--- a/Parameter Estimation Works/SERVO DRIVELINE TRANSMISSION AND FAULT MATHEMATICAL MODEL/Servo Driveline Transmission fault_IEEE_Format_v2.docx
+++ b/Parameter Estimation Works/SERVO DRIVELINE TRANSMISSION AND FAULT MATHEMATICAL MODEL/Servo Driveline Transmission fault_IEEE_Format_v2.docx
@@ -729,7 +729,19 @@
         <w:rPr>
           <w:rFonts w:eastAsiaTheme="minorEastAsia"/>
         </w:rPr>
-        <w:t xml:space="preserve"> critical definition of the gear system is gear box ratio </w:t>
+        <w:t xml:space="preserve"> critical definitio</w:t>
+      </w:r>
+      <w:r>
+        <w:rPr>
+          <w:rFonts w:eastAsiaTheme="minorEastAsia"/>
+        </w:rPr>
+        <w:t>n of the gear system is gear</w:t>
+      </w:r>
+      <w:r>
+        <w:rPr>
+          <w:rFonts w:eastAsiaTheme="minorEastAsia"/>
+        </w:rPr>
+        <w:t xml:space="preserve"> ratio </w:t>
       </w:r>
       <m:oMath>
         <m:sSub>
@@ -754,7 +766,7 @@
               <w:rPr>
                 <w:rFonts w:ascii="Cambria Math" w:eastAsiaTheme="minorEastAsia" w:hAnsi="Cambria Math"/>
               </w:rPr>
-              <m:t>GB</m:t>
+              <m:t>GR</m:t>
             </m:r>
           </m:sub>
         </m:sSub>
@@ -803,7 +815,7 @@
               <w:rPr>
                 <w:rFonts w:ascii="Cambria Math" w:eastAsiaTheme="minorEastAsia" w:hAnsi="Cambria Math"/>
               </w:rPr>
-              <m:t>GB</m:t>
+              <m:t>GR</m:t>
             </m:r>
           </m:sub>
         </m:sSub>
@@ -1382,14 +1394,12 @@
       <w:r>
         <w:rPr>
           <w:rFonts w:eastAsiaTheme="minorEastAsia"/>
-          <w:noProof/>
-          <w:lang w:val="tr-TR" w:eastAsia="tr-TR"/>
         </w:rPr>
         <w:drawing>
           <wp:inline distT="0" distB="0" distL="0" distR="0">
-            <wp:extent cx="2680666" cy="2825086"/>
-            <wp:effectExtent l="19050" t="0" r="5384" b="0"/>
-            <wp:docPr id="8" name="Nesne 3"/>
+            <wp:extent cx="2476500" cy="2733675"/>
+            <wp:effectExtent l="19050" t="0" r="0" b="0"/>
+            <wp:docPr id="5" name="Nesne 1"/>
             <wp:cNvGraphicFramePr/>
             <a:graphic xmlns:a="http://schemas.openxmlformats.org/drawingml/2006/main">
               <a:graphicData uri="http://schemas.openxmlformats.org/drawingml/2006/lockedCanvas">
@@ -1401,9 +1411,9 @@
                   <a:grpSpPr>
                     <a:xfrm>
                       <a:off x="0" y="0"/>
-                      <a:ext cx="4032448" cy="4824536"/>
-                      <a:chOff x="1475656" y="836712"/>
-                      <a:chExt cx="4032448" cy="4824536"/>
+                      <a:ext cx="4032448" cy="5167436"/>
+                      <a:chOff x="1475656" y="620688"/>
+                      <a:chExt cx="4032448" cy="5167436"/>
                     </a:xfrm>
                   </a:grpSpPr>
                   <a:sp>
@@ -6508,6 +6518,78 @@
                       <a:noFill/>
                     </a:spPr>
                   </a:pic>
+                  <a:pic>
+                    <a:nvPicPr>
+                      <a:cNvPr id="11" name="Picture 3"/>
+                      <a:cNvPicPr>
+                        <a:picLocks noChangeAspect="1" noChangeArrowheads="1"/>
+                      </a:cNvPicPr>
+                    </a:nvPicPr>
+                    <a:blipFill>
+                      <a:blip r:embed="rId19" cstate="print">
+                        <a:clrChange>
+                          <a:clrFrom>
+                            <a:srgbClr val="FFFFFF"/>
+                          </a:clrFrom>
+                          <a:clrTo>
+                            <a:srgbClr val="FFFFFF">
+                              <a:alpha val="0"/>
+                            </a:srgbClr>
+                          </a:clrTo>
+                        </a:clrChange>
+                      </a:blip>
+                      <a:srcRect/>
+                      <a:stretch>
+                        <a:fillRect/>
+                      </a:stretch>
+                    </a:blipFill>
+                    <a:spPr bwMode="auto">
+                      <a:xfrm>
+                        <a:off x="2843808" y="620688"/>
+                        <a:ext cx="314325" cy="342900"/>
+                      </a:xfrm>
+                      <a:prstGeom prst="rect">
+                        <a:avLst/>
+                      </a:prstGeom>
+                      <a:noFill/>
+                    </a:spPr>
+                  </a:pic>
+                  <a:pic>
+                    <a:nvPicPr>
+                      <a:cNvPr id="3077" name="Picture 5"/>
+                      <a:cNvPicPr>
+                        <a:picLocks noChangeAspect="1" noChangeArrowheads="1"/>
+                      </a:cNvPicPr>
+                    </a:nvPicPr>
+                    <a:blipFill>
+                      <a:blip r:embed="rId20" cstate="print">
+                        <a:clrChange>
+                          <a:clrFrom>
+                            <a:srgbClr val="FFFFFF"/>
+                          </a:clrFrom>
+                          <a:clrTo>
+                            <a:srgbClr val="FFFFFF">
+                              <a:alpha val="0"/>
+                            </a:srgbClr>
+                          </a:clrTo>
+                        </a:clrChange>
+                      </a:blip>
+                      <a:srcRect/>
+                      <a:stretch>
+                        <a:fillRect/>
+                      </a:stretch>
+                    </a:blipFill>
+                    <a:spPr bwMode="auto">
+                      <a:xfrm>
+                        <a:off x="2915816" y="5445224"/>
+                        <a:ext cx="219075" cy="342900"/>
+                      </a:xfrm>
+                      <a:prstGeom prst="rect">
+                        <a:avLst/>
+                      </a:prstGeom>
+                      <a:noFill/>
+                    </a:spPr>
+                  </a:pic>
                 </lc:lockedCanvas>
               </a:graphicData>
             </a:graphic>
@@ -6517,6 +6599,7 @@
     </w:p>
     <w:p>
       <w:pPr>
+        <w:spacing w:before="240"/>
         <w:jc w:val="center"/>
         <w:rPr>
           <w:rFonts w:eastAsiaTheme="minorEastAsia"/>
@@ -6553,16 +6636,67 @@
     </w:p>
     <w:p>
       <w:pPr>
-        <w:jc w:val="left"/>
-        <w:rPr>
-          <w:rFonts w:eastAsiaTheme="minorEastAsia"/>
-        </w:rPr>
-      </w:pPr>
-      <w:r>
-        <w:rPr>
-          <w:rFonts w:eastAsiaTheme="minorEastAsia"/>
-        </w:rPr>
-        <w:t xml:space="preserve">The dynamic relation of the proper gear system can be obtained by using (3-5). </w:t>
+        <w:rPr>
+          <w:rFonts w:eastAsiaTheme="minorEastAsia"/>
+        </w:rPr>
+      </w:pPr>
+      <w:r>
+        <w:rPr>
+          <w:rFonts w:eastAsiaTheme="minorEastAsia"/>
+        </w:rPr>
+        <w:t xml:space="preserve">The dynamic relation of the proper gear system can be </w:t>
+      </w:r>
+      <w:r>
+        <w:rPr>
+          <w:rFonts w:eastAsiaTheme="minorEastAsia"/>
+        </w:rPr>
+        <w:t>defined via tangential speed</w:t>
+      </w:r>
+      <w:r>
+        <w:rPr>
+          <w:rFonts w:eastAsiaTheme="minorEastAsia"/>
+        </w:rPr>
+        <w:t xml:space="preserve"> </w:t>
+      </w:r>
+      <m:oMath>
+        <m:sSub>
+          <m:sSubPr>
+            <m:ctrlPr>
+              <w:rPr>
+                <w:rFonts w:ascii="Cambria Math" w:eastAsiaTheme="minorEastAsia" w:hAnsi="Cambria Math"/>
+                <w:i/>
+              </w:rPr>
+            </m:ctrlPr>
+          </m:sSubPr>
+          <m:e>
+            <m:r>
+              <w:rPr>
+                <w:rFonts w:ascii="Cambria Math" w:eastAsiaTheme="minorEastAsia" w:hAnsi="Cambria Math"/>
+              </w:rPr>
+              <m:t>V</m:t>
+            </m:r>
+          </m:e>
+          <m:sub>
+            <m:r>
+              <w:rPr>
+                <w:rFonts w:ascii="Cambria Math" w:eastAsiaTheme="minorEastAsia" w:hAnsi="Cambria Math"/>
+              </w:rPr>
+              <m:t>tangential</m:t>
+            </m:r>
+          </m:sub>
+        </m:sSub>
+      </m:oMath>
+      <w:r>
+        <w:rPr>
+          <w:rFonts w:eastAsiaTheme="minorEastAsia"/>
+        </w:rPr>
+        <w:t xml:space="preserve"> at the connection point of two gears in (3). If the gear system provides (3), we can define power for both motor and load sides in (4)</w:t>
+      </w:r>
+      <w:r>
+        <w:rPr>
+          <w:rFonts w:eastAsiaTheme="minorEastAsia"/>
+        </w:rPr>
+        <w:t xml:space="preserve">. </w:t>
       </w:r>
     </w:p>
     <w:p>
@@ -6942,13 +7076,7 @@
           <w:rPr>
             <w:rFonts w:ascii="Cambria Math" w:eastAsiaTheme="minorEastAsia" w:hAnsi="Cambria Math"/>
           </w:rPr>
-          <m:t xml:space="preserve">, </m:t>
-        </m:r>
-        <m:r>
-          <w:rPr>
-            <w:rFonts w:ascii="Cambria Math" w:eastAsiaTheme="minorEastAsia" w:hAnsi="Cambria Math"/>
-          </w:rPr>
-          <m:t xml:space="preserve"> </m:t>
+          <m:t xml:space="preserve">,  </m:t>
         </m:r>
         <m:d>
           <m:dPr>
@@ -6964,13 +7092,13 @@
               <w:rPr>
                 <w:rFonts w:ascii="Cambria Math" w:eastAsiaTheme="minorEastAsia" w:hAnsi="Cambria Math"/>
               </w:rPr>
-              <m:t>eff=</m:t>
+              <m:t>η</m:t>
             </m:r>
             <m:r>
               <w:rPr>
                 <w:rFonts w:ascii="Cambria Math" w:eastAsiaTheme="minorEastAsia" w:hAnsi="Cambria Math"/>
               </w:rPr>
-              <m:t xml:space="preserve"> </m:t>
+              <m:t xml:space="preserve">= </m:t>
             </m:r>
             <m:f>
               <m:fPr>
@@ -7051,7 +7179,19 @@
         <w:rPr>
           <w:rFonts w:eastAsiaTheme="minorEastAsia"/>
         </w:rPr>
-        <w:t xml:space="preserve">     </w:t>
+        <w:t xml:space="preserve">  </w:t>
+      </w:r>
+      <w:r>
+        <w:rPr>
+          <w:rFonts w:eastAsiaTheme="minorEastAsia"/>
+        </w:rPr>
+        <w:tab/>
+      </w:r>
+      <w:r>
+        <w:rPr>
+          <w:rFonts w:eastAsiaTheme="minorEastAsia"/>
+        </w:rPr>
+        <w:t xml:space="preserve">   </w:t>
       </w:r>
       <w:r>
         <w:rPr>
@@ -7067,25 +7207,251 @@
           <w:rFonts w:eastAsiaTheme="minorEastAsia"/>
         </w:rPr>
       </w:pPr>
-      <w:r>
-        <w:rPr>
-          <w:rFonts w:eastAsiaTheme="minorEastAsia"/>
-        </w:rPr>
-        <w:lastRenderedPageBreak/>
-        <w:t xml:space="preserve"> </w:t>
-      </w:r>
     </w:p>
     <w:p>
       <w:pPr>
-        <w:jc w:val="left"/>
-        <w:rPr>
-          <w:rFonts w:eastAsiaTheme="minorEastAsia"/>
-        </w:rPr>
-      </w:pPr>
+        <w:rPr>
+          <w:rFonts w:eastAsiaTheme="minorEastAsia"/>
+        </w:rPr>
+      </w:pPr>
+      <w:r>
+        <w:rPr>
+          <w:rFonts w:eastAsiaTheme="minorEastAsia"/>
+        </w:rPr>
+        <w:t xml:space="preserve">Where, </w:t>
+      </w:r>
+      <m:oMath>
+        <m:sSub>
+          <m:sSubPr>
+            <m:ctrlPr>
+              <w:rPr>
+                <w:rFonts w:ascii="Cambria Math" w:eastAsiaTheme="minorEastAsia" w:hAnsi="Cambria Math"/>
+                <w:i/>
+              </w:rPr>
+            </m:ctrlPr>
+          </m:sSubPr>
+          <m:e>
+            <m:r>
+              <w:rPr>
+                <w:rFonts w:ascii="Cambria Math" w:eastAsiaTheme="minorEastAsia" w:hAnsi="Cambria Math"/>
+              </w:rPr>
+              <m:t>P</m:t>
+            </m:r>
+          </m:e>
+          <m:sub>
+            <m:r>
+              <w:rPr>
+                <w:rFonts w:ascii="Cambria Math" w:eastAsiaTheme="minorEastAsia" w:hAnsi="Cambria Math"/>
+              </w:rPr>
+              <m:t>m</m:t>
+            </m:r>
+            <m:d>
+              <m:dPr>
+                <m:ctrlPr>
+                  <w:rPr>
+                    <w:rFonts w:ascii="Cambria Math" w:eastAsiaTheme="minorEastAsia" w:hAnsi="Cambria Math"/>
+                    <w:i/>
+                  </w:rPr>
+                </m:ctrlPr>
+              </m:dPr>
+              <m:e>
+                <m:r>
+                  <w:rPr>
+                    <w:rFonts w:ascii="Cambria Math" w:eastAsiaTheme="minorEastAsia" w:hAnsi="Cambria Math"/>
+                  </w:rPr>
+                  <m:t>or l</m:t>
+                </m:r>
+              </m:e>
+            </m:d>
+          </m:sub>
+        </m:sSub>
+      </m:oMath>
+      <w:r>
+        <w:rPr>
+          <w:rFonts w:eastAsiaTheme="minorEastAsia"/>
+        </w:rPr>
+        <w:t xml:space="preserve">refers to power and </w:t>
+      </w:r>
+      <m:oMath>
+        <m:sSub>
+          <m:sSubPr>
+            <m:ctrlPr>
+              <w:rPr>
+                <w:rFonts w:ascii="Cambria Math" w:eastAsiaTheme="minorEastAsia" w:hAnsi="Cambria Math"/>
+                <w:i/>
+              </w:rPr>
+            </m:ctrlPr>
+          </m:sSubPr>
+          <m:e>
+            <m:r>
+              <w:rPr>
+                <w:rFonts w:ascii="Cambria Math" w:eastAsiaTheme="minorEastAsia" w:hAnsi="Cambria Math"/>
+              </w:rPr>
+              <m:t>T</m:t>
+            </m:r>
+          </m:e>
+          <m:sub>
+            <m:r>
+              <w:rPr>
+                <w:rFonts w:ascii="Cambria Math" w:eastAsiaTheme="minorEastAsia" w:hAnsi="Cambria Math"/>
+              </w:rPr>
+              <m:t xml:space="preserve">m </m:t>
+            </m:r>
+            <m:d>
+              <m:dPr>
+                <m:ctrlPr>
+                  <w:rPr>
+                    <w:rFonts w:ascii="Cambria Math" w:eastAsiaTheme="minorEastAsia" w:hAnsi="Cambria Math"/>
+                    <w:i/>
+                  </w:rPr>
+                </m:ctrlPr>
+              </m:dPr>
+              <m:e>
+                <m:r>
+                  <w:rPr>
+                    <w:rFonts w:ascii="Cambria Math" w:eastAsiaTheme="minorEastAsia" w:hAnsi="Cambria Math"/>
+                  </w:rPr>
+                  <m:t>or l</m:t>
+                </m:r>
+              </m:e>
+            </m:d>
+          </m:sub>
+        </m:sSub>
+      </m:oMath>
+      <w:r>
+        <w:rPr>
+          <w:rFonts w:eastAsiaTheme="minorEastAsia"/>
+        </w:rPr>
+        <w:t xml:space="preserve"> refers to torques</w:t>
+      </w:r>
+      <w:r>
+        <w:rPr>
+          <w:rFonts w:eastAsiaTheme="minorEastAsia"/>
+        </w:rPr>
+        <w:t xml:space="preserve"> of motor </w:t>
+      </w:r>
+      <w:r>
+        <w:rPr>
+          <w:rFonts w:eastAsiaTheme="minorEastAsia"/>
+        </w:rPr>
+        <w:t>(</w:t>
+      </w:r>
+      <w:r>
+        <w:rPr>
+          <w:rFonts w:eastAsiaTheme="minorEastAsia"/>
+        </w:rPr>
+        <w:t>or load</w:t>
+      </w:r>
+      <w:r>
+        <w:rPr>
+          <w:rFonts w:eastAsiaTheme="minorEastAsia"/>
+        </w:rPr>
+        <w:t>)</w:t>
+      </w:r>
+      <w:r>
+        <w:rPr>
+          <w:rFonts w:eastAsiaTheme="minorEastAsia"/>
+        </w:rPr>
+        <w:t xml:space="preserve"> side respectively</w:t>
+      </w:r>
+      <w:r>
+        <w:rPr>
+          <w:rFonts w:eastAsiaTheme="minorEastAsia"/>
+        </w:rPr>
+        <w:t xml:space="preserve">. </w:t>
+      </w:r>
+      <w:r>
+        <w:rPr>
+          <w:rFonts w:eastAsiaTheme="minorEastAsia"/>
+        </w:rPr>
+        <w:t xml:space="preserve">The efficiency </w:t>
+      </w:r>
+      <m:oMath>
+        <m:r>
+          <w:rPr>
+            <w:rFonts w:ascii="Cambria Math" w:eastAsiaTheme="minorEastAsia" w:hAnsi="Cambria Math"/>
+          </w:rPr>
+          <m:t>η</m:t>
+        </m:r>
+      </m:oMath>
+      <w:r>
+        <w:rPr>
+          <w:rFonts w:eastAsiaTheme="minorEastAsia"/>
+        </w:rPr>
+        <w:t xml:space="preserve"> of the gear transmission is also defined in (4). In the case of defining the reflected torque and inertia from load side to motor side, we can define equality relation in terms of motor and load rotation angles </w:t>
+      </w:r>
+      <m:oMath>
+        <m:sSub>
+          <m:sSubPr>
+            <m:ctrlPr>
+              <w:rPr>
+                <w:rFonts w:ascii="Cambria Math" w:eastAsiaTheme="minorEastAsia" w:hAnsi="Cambria Math"/>
+                <w:i/>
+              </w:rPr>
+            </m:ctrlPr>
+          </m:sSubPr>
+          <m:e>
+            <m:r>
+              <w:rPr>
+                <w:rFonts w:ascii="Cambria Math" w:eastAsiaTheme="minorEastAsia" w:hAnsi="Cambria Math"/>
+              </w:rPr>
+              <m:t>θ</m:t>
+            </m:r>
+          </m:e>
+          <m:sub>
+            <m:r>
+              <w:rPr>
+                <w:rFonts w:ascii="Cambria Math" w:eastAsiaTheme="minorEastAsia" w:hAnsi="Cambria Math"/>
+              </w:rPr>
+              <m:t>m</m:t>
+            </m:r>
+          </m:sub>
+        </m:sSub>
+      </m:oMath>
+      <w:r>
+        <w:rPr>
+          <w:rFonts w:eastAsiaTheme="minorEastAsia"/>
+        </w:rPr>
+        <w:t xml:space="preserve"> and </w:t>
+      </w:r>
+      <m:oMath>
+        <m:sSub>
+          <m:sSubPr>
+            <m:ctrlPr>
+              <w:rPr>
+                <w:rFonts w:ascii="Cambria Math" w:eastAsiaTheme="minorEastAsia" w:hAnsi="Cambria Math"/>
+                <w:i/>
+              </w:rPr>
+            </m:ctrlPr>
+          </m:sSubPr>
+          <m:e>
+            <m:r>
+              <w:rPr>
+                <w:rFonts w:ascii="Cambria Math" w:eastAsiaTheme="minorEastAsia" w:hAnsi="Cambria Math"/>
+              </w:rPr>
+              <m:t>θ</m:t>
+            </m:r>
+          </m:e>
+          <m:sub>
+            <m:r>
+              <w:rPr>
+                <w:rFonts w:ascii="Cambria Math" w:eastAsiaTheme="minorEastAsia" w:hAnsi="Cambria Math"/>
+              </w:rPr>
+              <m:t>l</m:t>
+            </m:r>
+          </m:sub>
+        </m:sSub>
+      </m:oMath>
+      <w:r>
+        <w:rPr>
+          <w:rFonts w:eastAsiaTheme="minorEastAsia"/>
+        </w:rPr>
+        <w:t xml:space="preserve"> respectively in (5).</w:t>
+      </w:r>
     </w:p>
     <w:p>
       <w:pPr>
-        <w:jc w:val="left"/>
+        <w:jc w:val="center"/>
         <w:rPr>
           <w:rFonts w:eastAsiaTheme="minorEastAsia"/>
         </w:rPr>
@@ -7093,7 +7459,3254 @@
     </w:p>
     <w:p>
       <w:pPr>
-        <w:jc w:val="left"/>
+        <w:jc w:val="center"/>
+        <w:rPr>
+          <w:rFonts w:eastAsiaTheme="minorEastAsia"/>
+        </w:rPr>
+      </w:pPr>
+      <m:oMath>
+        <m:sSub>
+          <m:sSubPr>
+            <m:ctrlPr>
+              <w:rPr>
+                <w:rFonts w:ascii="Cambria Math" w:eastAsiaTheme="minorEastAsia" w:hAnsi="Cambria Math"/>
+                <w:i/>
+              </w:rPr>
+            </m:ctrlPr>
+          </m:sSubPr>
+          <m:e>
+            <m:r>
+              <w:rPr>
+                <w:rFonts w:ascii="Cambria Math" w:eastAsiaTheme="minorEastAsia" w:hAnsi="Cambria Math"/>
+              </w:rPr>
+              <m:t>r</m:t>
+            </m:r>
+          </m:e>
+          <m:sub>
+            <m:r>
+              <w:rPr>
+                <w:rFonts w:ascii="Cambria Math" w:eastAsiaTheme="minorEastAsia" w:hAnsi="Cambria Math"/>
+              </w:rPr>
+              <m:t>l</m:t>
+            </m:r>
+          </m:sub>
+        </m:sSub>
+        <m:sSub>
+          <m:sSubPr>
+            <m:ctrlPr>
+              <w:rPr>
+                <w:rFonts w:ascii="Cambria Math" w:eastAsiaTheme="minorEastAsia" w:hAnsi="Cambria Math"/>
+                <w:i/>
+              </w:rPr>
+            </m:ctrlPr>
+          </m:sSubPr>
+          <m:e>
+            <m:r>
+              <w:rPr>
+                <w:rFonts w:ascii="Cambria Math" w:eastAsiaTheme="minorEastAsia" w:hAnsi="Cambria Math"/>
+              </w:rPr>
+              <m:t>θ</m:t>
+            </m:r>
+          </m:e>
+          <m:sub>
+            <m:r>
+              <w:rPr>
+                <w:rFonts w:ascii="Cambria Math" w:eastAsiaTheme="minorEastAsia" w:hAnsi="Cambria Math"/>
+              </w:rPr>
+              <m:t>l</m:t>
+            </m:r>
+          </m:sub>
+        </m:sSub>
+        <m:r>
+          <w:rPr>
+            <w:rFonts w:ascii="Cambria Math" w:eastAsiaTheme="minorEastAsia" w:hAnsi="Cambria Math"/>
+          </w:rPr>
+          <m:t>=</m:t>
+        </m:r>
+        <m:sSub>
+          <m:sSubPr>
+            <m:ctrlPr>
+              <w:rPr>
+                <w:rFonts w:ascii="Cambria Math" w:eastAsiaTheme="minorEastAsia" w:hAnsi="Cambria Math"/>
+                <w:i/>
+              </w:rPr>
+            </m:ctrlPr>
+          </m:sSubPr>
+          <m:e>
+            <m:r>
+              <w:rPr>
+                <w:rFonts w:ascii="Cambria Math" w:eastAsiaTheme="minorEastAsia" w:hAnsi="Cambria Math"/>
+              </w:rPr>
+              <m:t>r</m:t>
+            </m:r>
+          </m:e>
+          <m:sub>
+            <m:r>
+              <w:rPr>
+                <w:rFonts w:ascii="Cambria Math" w:eastAsiaTheme="minorEastAsia" w:hAnsi="Cambria Math"/>
+              </w:rPr>
+              <m:t>m</m:t>
+            </m:r>
+          </m:sub>
+        </m:sSub>
+        <m:sSub>
+          <m:sSubPr>
+            <m:ctrlPr>
+              <w:rPr>
+                <w:rFonts w:ascii="Cambria Math" w:eastAsiaTheme="minorEastAsia" w:hAnsi="Cambria Math"/>
+                <w:i/>
+              </w:rPr>
+            </m:ctrlPr>
+          </m:sSubPr>
+          <m:e>
+            <m:r>
+              <w:rPr>
+                <w:rFonts w:ascii="Cambria Math" w:eastAsiaTheme="minorEastAsia" w:hAnsi="Cambria Math"/>
+              </w:rPr>
+              <m:t>θ</m:t>
+            </m:r>
+          </m:e>
+          <m:sub>
+            <m:r>
+              <w:rPr>
+                <w:rFonts w:ascii="Cambria Math" w:eastAsiaTheme="minorEastAsia" w:hAnsi="Cambria Math"/>
+              </w:rPr>
+              <m:t>m</m:t>
+            </m:r>
+          </m:sub>
+        </m:sSub>
+        <m:r>
+          <w:rPr>
+            <w:rFonts w:ascii="Cambria Math" w:eastAsiaTheme="minorEastAsia" w:hAnsi="Cambria Math"/>
+          </w:rPr>
+          <m:t xml:space="preserve">    </m:t>
+        </m:r>
+        <m:d>
+          <m:dPr>
+            <m:ctrlPr>
+              <w:rPr>
+                <w:rFonts w:ascii="Cambria Math" w:eastAsiaTheme="minorEastAsia" w:hAnsi="Cambria Math"/>
+                <w:i/>
+              </w:rPr>
+            </m:ctrlPr>
+          </m:dPr>
+          <m:e>
+            <m:r>
+              <w:rPr>
+                <w:rFonts w:ascii="Cambria Math" w:eastAsiaTheme="minorEastAsia" w:hAnsi="Cambria Math"/>
+              </w:rPr>
+              <m:t xml:space="preserve">where </m:t>
+            </m:r>
+            <m:sSub>
+              <m:sSubPr>
+                <m:ctrlPr>
+                  <w:rPr>
+                    <w:rFonts w:ascii="Cambria Math" w:eastAsiaTheme="minorEastAsia" w:hAnsi="Cambria Math"/>
+                    <w:i/>
+                  </w:rPr>
+                </m:ctrlPr>
+              </m:sSubPr>
+              <m:e>
+                <m:acc>
+                  <m:accPr>
+                    <m:chr m:val="̇"/>
+                    <m:ctrlPr>
+                      <w:rPr>
+                        <w:rFonts w:ascii="Cambria Math" w:eastAsiaTheme="minorEastAsia" w:hAnsi="Cambria Math"/>
+                        <w:i/>
+                      </w:rPr>
+                    </m:ctrlPr>
+                  </m:accPr>
+                  <m:e>
+                    <m:r>
+                      <w:rPr>
+                        <w:rFonts w:ascii="Cambria Math" w:eastAsiaTheme="minorEastAsia" w:hAnsi="Cambria Math"/>
+                      </w:rPr>
+                      <m:t>θ</m:t>
+                    </m:r>
+                  </m:e>
+                </m:acc>
+              </m:e>
+              <m:sub>
+                <m:r>
+                  <w:rPr>
+                    <w:rFonts w:ascii="Cambria Math" w:eastAsiaTheme="minorEastAsia" w:hAnsi="Cambria Math"/>
+                  </w:rPr>
+                  <m:t>m</m:t>
+                </m:r>
+              </m:sub>
+            </m:sSub>
+            <m:r>
+              <w:rPr>
+                <w:rFonts w:ascii="Cambria Math" w:eastAsiaTheme="minorEastAsia" w:hAnsi="Cambria Math"/>
+              </w:rPr>
+              <m:t>=</m:t>
+            </m:r>
+            <m:sSub>
+              <m:sSubPr>
+                <m:ctrlPr>
+                  <w:rPr>
+                    <w:rFonts w:ascii="Cambria Math" w:eastAsiaTheme="minorEastAsia" w:hAnsi="Cambria Math"/>
+                    <w:i/>
+                  </w:rPr>
+                </m:ctrlPr>
+              </m:sSubPr>
+              <m:e>
+                <m:r>
+                  <w:rPr>
+                    <w:rFonts w:ascii="Cambria Math" w:eastAsiaTheme="minorEastAsia" w:hAnsi="Cambria Math"/>
+                  </w:rPr>
+                  <m:t>w</m:t>
+                </m:r>
+              </m:e>
+              <m:sub>
+                <m:r>
+                  <w:rPr>
+                    <w:rFonts w:ascii="Cambria Math" w:eastAsiaTheme="minorEastAsia" w:hAnsi="Cambria Math"/>
+                  </w:rPr>
+                  <m:t>m</m:t>
+                </m:r>
+              </m:sub>
+            </m:sSub>
+            <m:r>
+              <w:rPr>
+                <w:rFonts w:ascii="Cambria Math" w:eastAsiaTheme="minorEastAsia" w:hAnsi="Cambria Math"/>
+              </w:rPr>
+              <m:t xml:space="preserve">, </m:t>
+            </m:r>
+            <m:sSub>
+              <m:sSubPr>
+                <m:ctrlPr>
+                  <w:rPr>
+                    <w:rFonts w:ascii="Cambria Math" w:eastAsiaTheme="minorEastAsia" w:hAnsi="Cambria Math"/>
+                    <w:i/>
+                  </w:rPr>
+                </m:ctrlPr>
+              </m:sSubPr>
+              <m:e>
+                <m:r>
+                  <w:rPr>
+                    <w:rFonts w:ascii="Cambria Math" w:eastAsiaTheme="minorEastAsia" w:hAnsi="Cambria Math"/>
+                  </w:rPr>
+                  <m:t xml:space="preserve"> </m:t>
+                </m:r>
+                <m:acc>
+                  <m:accPr>
+                    <m:chr m:val="̈"/>
+                    <m:ctrlPr>
+                      <w:rPr>
+                        <w:rFonts w:ascii="Cambria Math" w:eastAsiaTheme="minorEastAsia" w:hAnsi="Cambria Math"/>
+                        <w:i/>
+                      </w:rPr>
+                    </m:ctrlPr>
+                  </m:accPr>
+                  <m:e>
+                    <m:r>
+                      <w:rPr>
+                        <w:rFonts w:ascii="Cambria Math" w:eastAsiaTheme="minorEastAsia" w:hAnsi="Cambria Math"/>
+                      </w:rPr>
+                      <m:t>θ</m:t>
+                    </m:r>
+                  </m:e>
+                </m:acc>
+              </m:e>
+              <m:sub>
+                <m:r>
+                  <w:rPr>
+                    <w:rFonts w:ascii="Cambria Math" w:eastAsiaTheme="minorEastAsia" w:hAnsi="Cambria Math"/>
+                  </w:rPr>
+                  <m:t>m</m:t>
+                </m:r>
+              </m:sub>
+            </m:sSub>
+            <m:r>
+              <w:rPr>
+                <w:rFonts w:ascii="Cambria Math" w:eastAsiaTheme="minorEastAsia" w:hAnsi="Cambria Math"/>
+              </w:rPr>
+              <m:t>=</m:t>
+            </m:r>
+            <m:r>
+              <w:rPr>
+                <w:rFonts w:ascii="Cambria Math" w:hAnsi="Cambria Math"/>
+              </w:rPr>
+              <m:t>α</m:t>
+            </m:r>
+          </m:e>
+        </m:d>
+      </m:oMath>
+      <w:r>
+        <w:rPr>
+          <w:rFonts w:eastAsiaTheme="minorEastAsia"/>
+        </w:rPr>
+        <w:tab/>
+      </w:r>
+      <w:r>
+        <w:rPr>
+          <w:rFonts w:eastAsiaTheme="minorEastAsia"/>
+        </w:rPr>
+        <w:tab/>
+      </w:r>
+      <w:r>
+        <w:rPr>
+          <w:rFonts w:eastAsiaTheme="minorEastAsia"/>
+        </w:rPr>
+        <w:tab/>
+      </w:r>
+      <w:r>
+        <w:rPr>
+          <w:rFonts w:eastAsiaTheme="minorEastAsia"/>
+        </w:rPr>
+        <w:tab/>
+        <w:t>(5)</w:t>
+      </w:r>
+    </w:p>
+    <w:p>
+      <w:pPr>
+        <w:rPr>
+          <w:rFonts w:eastAsiaTheme="minorEastAsia"/>
+        </w:rPr>
+      </w:pPr>
+    </w:p>
+    <w:p>
+      <w:pPr>
+        <w:rPr>
+          <w:rFonts w:eastAsiaTheme="minorEastAsia"/>
+        </w:rPr>
+      </w:pPr>
+      <w:r>
+        <w:rPr>
+          <w:rFonts w:eastAsiaTheme="minorEastAsia"/>
+        </w:rPr>
+        <w:t xml:space="preserve">If we rewrite the (1) in terms </w:t>
+      </w:r>
+      <w:proofErr w:type="gramStart"/>
+      <w:r>
+        <w:rPr>
+          <w:rFonts w:eastAsiaTheme="minorEastAsia"/>
+        </w:rPr>
+        <w:t xml:space="preserve">of </w:t>
+      </w:r>
+      <m:oMath>
+        <w:proofErr w:type="gramEnd"/>
+        <m:sSub>
+          <m:sSubPr>
+            <m:ctrlPr>
+              <w:rPr>
+                <w:rFonts w:ascii="Cambria Math" w:eastAsiaTheme="minorEastAsia" w:hAnsi="Cambria Math"/>
+                <w:i/>
+              </w:rPr>
+            </m:ctrlPr>
+          </m:sSubPr>
+          <m:e>
+            <m:r>
+              <w:rPr>
+                <w:rFonts w:ascii="Cambria Math" w:eastAsiaTheme="minorEastAsia" w:hAnsi="Cambria Math"/>
+              </w:rPr>
+              <m:t xml:space="preserve"> </m:t>
+            </m:r>
+            <m:acc>
+              <m:accPr>
+                <m:chr m:val="̈"/>
+                <m:ctrlPr>
+                  <w:rPr>
+                    <w:rFonts w:ascii="Cambria Math" w:eastAsiaTheme="minorEastAsia" w:hAnsi="Cambria Math"/>
+                    <w:i/>
+                  </w:rPr>
+                </m:ctrlPr>
+              </m:accPr>
+              <m:e>
+                <m:r>
+                  <w:rPr>
+                    <w:rFonts w:ascii="Cambria Math" w:eastAsiaTheme="minorEastAsia" w:hAnsi="Cambria Math"/>
+                  </w:rPr>
+                  <m:t>θ</m:t>
+                </m:r>
+              </m:e>
+            </m:acc>
+          </m:e>
+          <m:sub>
+            <m:r>
+              <w:rPr>
+                <w:rFonts w:ascii="Cambria Math" w:eastAsiaTheme="minorEastAsia" w:hAnsi="Cambria Math"/>
+              </w:rPr>
+              <m:t>l</m:t>
+            </m:r>
+          </m:sub>
+        </m:sSub>
+      </m:oMath>
+      <w:r>
+        <w:rPr>
+          <w:rFonts w:eastAsiaTheme="minorEastAsia"/>
+        </w:rPr>
+        <w:t xml:space="preserve"> for load in (6), we can obtain the also torque-inertia relation between load and motor side with using (2).</w:t>
+      </w:r>
+    </w:p>
+    <w:p>
+      <w:pPr>
+        <w:rPr>
+          <w:rFonts w:eastAsiaTheme="minorEastAsia"/>
+        </w:rPr>
+      </w:pPr>
+    </w:p>
+    <w:p>
+      <w:pPr>
+        <w:jc w:val="center"/>
+        <w:rPr>
+          <w:rFonts w:eastAsiaTheme="minorEastAsia"/>
+        </w:rPr>
+      </w:pPr>
+      <m:oMath>
+        <m:sSub>
+          <m:sSubPr>
+            <m:ctrlPr>
+              <w:rPr>
+                <w:rFonts w:ascii="Cambria Math" w:eastAsiaTheme="minorEastAsia" w:hAnsi="Cambria Math"/>
+                <w:i/>
+              </w:rPr>
+            </m:ctrlPr>
+          </m:sSubPr>
+          <m:e>
+            <m:r>
+              <w:rPr>
+                <w:rFonts w:ascii="Cambria Math" w:eastAsiaTheme="minorEastAsia" w:hAnsi="Cambria Math"/>
+              </w:rPr>
+              <m:t>T</m:t>
+            </m:r>
+          </m:e>
+          <m:sub>
+            <m:r>
+              <w:rPr>
+                <w:rFonts w:ascii="Cambria Math" w:eastAsiaTheme="minorEastAsia" w:hAnsi="Cambria Math"/>
+              </w:rPr>
+              <m:t>l</m:t>
+            </m:r>
+          </m:sub>
+        </m:sSub>
+        <m:r>
+          <w:rPr>
+            <w:rFonts w:ascii="Cambria Math" w:eastAsiaTheme="minorEastAsia" w:hAnsi="Cambria Math"/>
+          </w:rPr>
+          <m:t>=</m:t>
+        </m:r>
+        <m:sSub>
+          <m:sSubPr>
+            <m:ctrlPr>
+              <w:rPr>
+                <w:rFonts w:ascii="Cambria Math" w:eastAsiaTheme="minorEastAsia" w:hAnsi="Cambria Math"/>
+                <w:i/>
+              </w:rPr>
+            </m:ctrlPr>
+          </m:sSubPr>
+          <m:e>
+            <m:r>
+              <w:rPr>
+                <w:rFonts w:ascii="Cambria Math" w:eastAsiaTheme="minorEastAsia" w:hAnsi="Cambria Math"/>
+              </w:rPr>
+              <m:t>J</m:t>
+            </m:r>
+          </m:e>
+          <m:sub>
+            <m:r>
+              <w:rPr>
+                <w:rFonts w:ascii="Cambria Math" w:eastAsiaTheme="minorEastAsia" w:hAnsi="Cambria Math"/>
+              </w:rPr>
+              <m:t>l</m:t>
+            </m:r>
+          </m:sub>
+        </m:sSub>
+        <m:sSub>
+          <m:sSubPr>
+            <m:ctrlPr>
+              <w:rPr>
+                <w:rFonts w:ascii="Cambria Math" w:eastAsiaTheme="minorEastAsia" w:hAnsi="Cambria Math"/>
+                <w:i/>
+              </w:rPr>
+            </m:ctrlPr>
+          </m:sSubPr>
+          <m:e>
+            <m:acc>
+              <m:accPr>
+                <m:chr m:val="̈"/>
+                <m:ctrlPr>
+                  <w:rPr>
+                    <w:rFonts w:ascii="Cambria Math" w:eastAsiaTheme="minorEastAsia" w:hAnsi="Cambria Math"/>
+                    <w:i/>
+                  </w:rPr>
+                </m:ctrlPr>
+              </m:accPr>
+              <m:e>
+                <m:r>
+                  <w:rPr>
+                    <w:rFonts w:ascii="Cambria Math" w:eastAsiaTheme="minorEastAsia" w:hAnsi="Cambria Math"/>
+                  </w:rPr>
+                  <m:t>θ</m:t>
+                </m:r>
+              </m:e>
+            </m:acc>
+          </m:e>
+          <m:sub>
+            <m:r>
+              <w:rPr>
+                <w:rFonts w:ascii="Cambria Math" w:eastAsiaTheme="minorEastAsia" w:hAnsi="Cambria Math"/>
+              </w:rPr>
+              <m:t>l</m:t>
+            </m:r>
+          </m:sub>
+        </m:sSub>
+        <m:r>
+          <w:rPr>
+            <w:rFonts w:ascii="Cambria Math" w:eastAsiaTheme="minorEastAsia" w:hAnsi="Cambria Math"/>
+          </w:rPr>
+          <m:t>=</m:t>
+        </m:r>
+        <m:sSub>
+          <m:sSubPr>
+            <m:ctrlPr>
+              <w:rPr>
+                <w:rFonts w:ascii="Cambria Math" w:eastAsiaTheme="minorEastAsia" w:hAnsi="Cambria Math"/>
+                <w:i/>
+              </w:rPr>
+            </m:ctrlPr>
+          </m:sSubPr>
+          <m:e>
+            <m:r>
+              <w:rPr>
+                <w:rFonts w:ascii="Cambria Math" w:eastAsiaTheme="minorEastAsia" w:hAnsi="Cambria Math"/>
+              </w:rPr>
+              <m:t>η</m:t>
+            </m:r>
+            <m:r>
+              <w:rPr>
+                <w:rFonts w:ascii="Cambria Math" w:eastAsiaTheme="minorEastAsia" w:hAnsi="Cambria Math"/>
+              </w:rPr>
+              <m:t>N</m:t>
+            </m:r>
+          </m:e>
+          <m:sub>
+            <m:r>
+              <w:rPr>
+                <w:rFonts w:ascii="Cambria Math" w:eastAsiaTheme="minorEastAsia" w:hAnsi="Cambria Math"/>
+              </w:rPr>
+              <m:t>GR</m:t>
+            </m:r>
+          </m:sub>
+        </m:sSub>
+        <m:sSub>
+          <m:sSubPr>
+            <m:ctrlPr>
+              <w:rPr>
+                <w:rFonts w:ascii="Cambria Math" w:eastAsiaTheme="minorEastAsia" w:hAnsi="Cambria Math"/>
+                <w:i/>
+              </w:rPr>
+            </m:ctrlPr>
+          </m:sSubPr>
+          <m:e>
+            <m:r>
+              <w:rPr>
+                <w:rFonts w:ascii="Cambria Math" w:eastAsiaTheme="minorEastAsia" w:hAnsi="Cambria Math"/>
+              </w:rPr>
+              <m:t>T</m:t>
+            </m:r>
+          </m:e>
+          <m:sub>
+            <m:r>
+              <w:rPr>
+                <w:rFonts w:ascii="Cambria Math" w:eastAsiaTheme="minorEastAsia" w:hAnsi="Cambria Math"/>
+              </w:rPr>
+              <m:t>m</m:t>
+            </m:r>
+          </m:sub>
+        </m:sSub>
+      </m:oMath>
+      <w:r>
+        <w:rPr>
+          <w:rFonts w:eastAsiaTheme="minorEastAsia"/>
+        </w:rPr>
+        <w:t xml:space="preserve"> </w:t>
+      </w:r>
+      <w:r>
+        <w:rPr>
+          <w:rFonts w:eastAsiaTheme="minorEastAsia"/>
+        </w:rPr>
+        <w:tab/>
+      </w:r>
+      <w:r>
+        <w:rPr>
+          <w:rFonts w:eastAsiaTheme="minorEastAsia"/>
+        </w:rPr>
+        <w:tab/>
+      </w:r>
+      <w:r>
+        <w:rPr>
+          <w:rFonts w:eastAsiaTheme="minorEastAsia"/>
+        </w:rPr>
+        <w:tab/>
+      </w:r>
+      <w:r>
+        <w:rPr>
+          <w:rFonts w:eastAsiaTheme="minorEastAsia"/>
+        </w:rPr>
+        <w:tab/>
+      </w:r>
+      <w:r>
+        <w:rPr>
+          <w:rFonts w:eastAsiaTheme="minorEastAsia"/>
+        </w:rPr>
+        <w:tab/>
+      </w:r>
+      <w:r>
+        <w:rPr>
+          <w:rFonts w:eastAsiaTheme="minorEastAsia"/>
+        </w:rPr>
+        <w:tab/>
+      </w:r>
+      <w:r>
+        <w:rPr>
+          <w:rFonts w:eastAsiaTheme="minorEastAsia"/>
+        </w:rPr>
+        <w:tab/>
+      </w:r>
+      <w:r>
+        <w:rPr>
+          <w:rFonts w:eastAsiaTheme="minorEastAsia"/>
+        </w:rPr>
+        <w:tab/>
+      </w:r>
+      <w:r>
+        <w:rPr>
+          <w:rFonts w:eastAsiaTheme="minorEastAsia"/>
+        </w:rPr>
+        <w:tab/>
+      </w:r>
+      <w:r>
+        <w:rPr>
+          <w:rFonts w:eastAsiaTheme="minorEastAsia"/>
+        </w:rPr>
+        <w:tab/>
+      </w:r>
+      <w:r>
+        <w:rPr>
+          <w:rFonts w:eastAsiaTheme="minorEastAsia"/>
+        </w:rPr>
+        <w:tab/>
+      </w:r>
+      <w:r>
+        <w:rPr>
+          <w:rFonts w:eastAsiaTheme="minorEastAsia"/>
+        </w:rPr>
+        <w:tab/>
+      </w:r>
+      <w:r>
+        <w:rPr>
+          <w:rFonts w:eastAsiaTheme="minorEastAsia"/>
+        </w:rPr>
+        <w:tab/>
+        <w:t>(6)</w:t>
+      </w:r>
+    </w:p>
+    <w:p>
+      <w:pPr>
+        <w:jc w:val="center"/>
+        <w:rPr>
+          <w:rFonts w:eastAsiaTheme="minorEastAsia"/>
+        </w:rPr>
+      </w:pPr>
+    </w:p>
+    <w:p>
+      <w:pPr>
+        <w:rPr>
+          <w:rFonts w:eastAsiaTheme="minorEastAsia"/>
+        </w:rPr>
+      </w:pPr>
+      <w:r>
+        <w:rPr>
+          <w:rFonts w:eastAsiaTheme="minorEastAsia"/>
+        </w:rPr>
+        <w:t>After definition the basic equality relations, we can differentiate (5) both side twice in (8) and solve the equation with using (2, 4, 6). The reflected inertia and torque can be obtained in (9-12).</w:t>
+      </w:r>
+    </w:p>
+    <w:p>
+      <w:pPr>
+        <w:rPr>
+          <w:rFonts w:eastAsiaTheme="minorEastAsia"/>
+        </w:rPr>
+      </w:pPr>
+    </w:p>
+    <w:p>
+      <w:pPr>
+        <w:spacing w:line="276" w:lineRule="auto"/>
+        <w:jc w:val="center"/>
+        <w:rPr>
+          <w:rFonts w:eastAsiaTheme="minorEastAsia"/>
+        </w:rPr>
+      </w:pPr>
+      <m:oMath>
+        <m:sSub>
+          <m:sSubPr>
+            <m:ctrlPr>
+              <w:rPr>
+                <w:rFonts w:ascii="Cambria Math" w:eastAsiaTheme="minorEastAsia" w:hAnsi="Cambria Math"/>
+                <w:i/>
+              </w:rPr>
+            </m:ctrlPr>
+          </m:sSubPr>
+          <m:e>
+            <m:r>
+              <w:rPr>
+                <w:rFonts w:ascii="Cambria Math" w:eastAsiaTheme="minorEastAsia" w:hAnsi="Cambria Math"/>
+              </w:rPr>
+              <m:t>r</m:t>
+            </m:r>
+          </m:e>
+          <m:sub>
+            <m:r>
+              <w:rPr>
+                <w:rFonts w:ascii="Cambria Math" w:eastAsiaTheme="minorEastAsia" w:hAnsi="Cambria Math"/>
+              </w:rPr>
+              <m:t>l</m:t>
+            </m:r>
+          </m:sub>
+        </m:sSub>
+        <m:sSub>
+          <m:sSubPr>
+            <m:ctrlPr>
+              <w:rPr>
+                <w:rFonts w:ascii="Cambria Math" w:eastAsiaTheme="minorEastAsia" w:hAnsi="Cambria Math"/>
+                <w:i/>
+              </w:rPr>
+            </m:ctrlPr>
+          </m:sSubPr>
+          <m:e>
+            <m:acc>
+              <m:accPr>
+                <m:chr m:val="̈"/>
+                <m:ctrlPr>
+                  <w:rPr>
+                    <w:rFonts w:ascii="Cambria Math" w:eastAsiaTheme="minorEastAsia" w:hAnsi="Cambria Math"/>
+                    <w:i/>
+                  </w:rPr>
+                </m:ctrlPr>
+              </m:accPr>
+              <m:e>
+                <m:r>
+                  <w:rPr>
+                    <w:rFonts w:ascii="Cambria Math" w:eastAsiaTheme="minorEastAsia" w:hAnsi="Cambria Math"/>
+                  </w:rPr>
+                  <m:t>θ</m:t>
+                </m:r>
+              </m:e>
+            </m:acc>
+          </m:e>
+          <m:sub>
+            <m:r>
+              <w:rPr>
+                <w:rFonts w:ascii="Cambria Math" w:eastAsiaTheme="minorEastAsia" w:hAnsi="Cambria Math"/>
+              </w:rPr>
+              <m:t>l</m:t>
+            </m:r>
+          </m:sub>
+        </m:sSub>
+        <m:r>
+          <w:rPr>
+            <w:rFonts w:ascii="Cambria Math" w:eastAsiaTheme="minorEastAsia" w:hAnsi="Cambria Math"/>
+          </w:rPr>
+          <m:t>=</m:t>
+        </m:r>
+        <m:sSub>
+          <m:sSubPr>
+            <m:ctrlPr>
+              <w:rPr>
+                <w:rFonts w:ascii="Cambria Math" w:eastAsiaTheme="minorEastAsia" w:hAnsi="Cambria Math"/>
+                <w:i/>
+              </w:rPr>
+            </m:ctrlPr>
+          </m:sSubPr>
+          <m:e>
+            <m:r>
+              <w:rPr>
+                <w:rFonts w:ascii="Cambria Math" w:eastAsiaTheme="minorEastAsia" w:hAnsi="Cambria Math"/>
+              </w:rPr>
+              <m:t>r</m:t>
+            </m:r>
+          </m:e>
+          <m:sub>
+            <m:r>
+              <w:rPr>
+                <w:rFonts w:ascii="Cambria Math" w:eastAsiaTheme="minorEastAsia" w:hAnsi="Cambria Math"/>
+              </w:rPr>
+              <m:t>m</m:t>
+            </m:r>
+          </m:sub>
+        </m:sSub>
+        <m:sSub>
+          <m:sSubPr>
+            <m:ctrlPr>
+              <w:rPr>
+                <w:rFonts w:ascii="Cambria Math" w:eastAsiaTheme="minorEastAsia" w:hAnsi="Cambria Math"/>
+                <w:i/>
+              </w:rPr>
+            </m:ctrlPr>
+          </m:sSubPr>
+          <m:e>
+            <m:acc>
+              <m:accPr>
+                <m:chr m:val="̈"/>
+                <m:ctrlPr>
+                  <w:rPr>
+                    <w:rFonts w:ascii="Cambria Math" w:eastAsiaTheme="minorEastAsia" w:hAnsi="Cambria Math"/>
+                    <w:i/>
+                  </w:rPr>
+                </m:ctrlPr>
+              </m:accPr>
+              <m:e>
+                <m:r>
+                  <w:rPr>
+                    <w:rFonts w:ascii="Cambria Math" w:eastAsiaTheme="minorEastAsia" w:hAnsi="Cambria Math"/>
+                  </w:rPr>
+                  <m:t>θ</m:t>
+                </m:r>
+              </m:e>
+            </m:acc>
+          </m:e>
+          <m:sub>
+            <m:r>
+              <w:rPr>
+                <w:rFonts w:ascii="Cambria Math" w:eastAsiaTheme="minorEastAsia" w:hAnsi="Cambria Math"/>
+              </w:rPr>
+              <m:t>m</m:t>
+            </m:r>
+          </m:sub>
+        </m:sSub>
+      </m:oMath>
+      <w:r>
+        <w:rPr>
+          <w:rFonts w:eastAsiaTheme="minorEastAsia"/>
+        </w:rPr>
+        <w:t xml:space="preserve"> </w:t>
+      </w:r>
+      <w:r>
+        <w:rPr>
+          <w:rFonts w:eastAsiaTheme="minorEastAsia"/>
+        </w:rPr>
+        <w:tab/>
+      </w:r>
+      <w:r>
+        <w:rPr>
+          <w:rFonts w:eastAsiaTheme="minorEastAsia"/>
+        </w:rPr>
+        <w:tab/>
+      </w:r>
+      <w:r>
+        <w:rPr>
+          <w:rFonts w:eastAsiaTheme="minorEastAsia"/>
+        </w:rPr>
+        <w:tab/>
+      </w:r>
+      <w:r>
+        <w:rPr>
+          <w:rFonts w:eastAsiaTheme="minorEastAsia"/>
+        </w:rPr>
+        <w:tab/>
+      </w:r>
+      <w:r>
+        <w:rPr>
+          <w:rFonts w:eastAsiaTheme="minorEastAsia"/>
+        </w:rPr>
+        <w:tab/>
+      </w:r>
+      <w:r>
+        <w:rPr>
+          <w:rFonts w:eastAsiaTheme="minorEastAsia"/>
+        </w:rPr>
+        <w:tab/>
+      </w:r>
+      <w:r>
+        <w:rPr>
+          <w:rFonts w:eastAsiaTheme="minorEastAsia"/>
+        </w:rPr>
+        <w:tab/>
+      </w:r>
+      <w:r>
+        <w:rPr>
+          <w:rFonts w:eastAsiaTheme="minorEastAsia"/>
+        </w:rPr>
+        <w:tab/>
+      </w:r>
+      <w:r>
+        <w:rPr>
+          <w:rFonts w:eastAsiaTheme="minorEastAsia"/>
+        </w:rPr>
+        <w:tab/>
+      </w:r>
+      <w:r>
+        <w:rPr>
+          <w:rFonts w:eastAsiaTheme="minorEastAsia"/>
+        </w:rPr>
+        <w:tab/>
+      </w:r>
+      <w:r>
+        <w:rPr>
+          <w:rFonts w:eastAsiaTheme="minorEastAsia"/>
+        </w:rPr>
+        <w:tab/>
+      </w:r>
+      <w:r>
+        <w:rPr>
+          <w:rFonts w:eastAsiaTheme="minorEastAsia"/>
+        </w:rPr>
+        <w:tab/>
+      </w:r>
+      <w:r>
+        <w:rPr>
+          <w:rFonts w:eastAsiaTheme="minorEastAsia"/>
+        </w:rPr>
+        <w:tab/>
+      </w:r>
+      <w:r>
+        <w:rPr>
+          <w:rFonts w:eastAsiaTheme="minorEastAsia"/>
+        </w:rPr>
+        <w:tab/>
+      </w:r>
+      <w:r>
+        <w:rPr>
+          <w:rFonts w:eastAsiaTheme="minorEastAsia"/>
+        </w:rPr>
+        <w:tab/>
+      </w:r>
+      <w:r>
+        <w:rPr>
+          <w:rFonts w:eastAsiaTheme="minorEastAsia"/>
+        </w:rPr>
+        <w:tab/>
+        <w:t>(8)</w:t>
+      </w:r>
+    </w:p>
+    <w:p>
+      <w:pPr>
+        <w:spacing w:line="276" w:lineRule="auto"/>
+        <w:jc w:val="center"/>
+        <w:rPr>
+          <w:rFonts w:eastAsiaTheme="minorEastAsia"/>
+        </w:rPr>
+      </w:pPr>
+      <m:oMath>
+        <m:sSub>
+          <m:sSubPr>
+            <m:ctrlPr>
+              <w:rPr>
+                <w:rFonts w:ascii="Cambria Math" w:eastAsiaTheme="minorEastAsia" w:hAnsi="Cambria Math"/>
+                <w:i/>
+              </w:rPr>
+            </m:ctrlPr>
+          </m:sSubPr>
+          <m:e>
+            <m:r>
+              <w:rPr>
+                <w:rFonts w:ascii="Cambria Math" w:eastAsiaTheme="minorEastAsia" w:hAnsi="Cambria Math"/>
+              </w:rPr>
+              <m:t>η</m:t>
+            </m:r>
+            <m:r>
+              <w:rPr>
+                <w:rFonts w:ascii="Cambria Math" w:eastAsiaTheme="minorEastAsia" w:hAnsi="Cambria Math"/>
+              </w:rPr>
+              <m:t>N</m:t>
+            </m:r>
+          </m:e>
+          <m:sub>
+            <m:r>
+              <w:rPr>
+                <w:rFonts w:ascii="Cambria Math" w:eastAsiaTheme="minorEastAsia" w:hAnsi="Cambria Math"/>
+              </w:rPr>
+              <m:t>GR</m:t>
+            </m:r>
+          </m:sub>
+        </m:sSub>
+        <m:sSub>
+          <m:sSubPr>
+            <m:ctrlPr>
+              <w:rPr>
+                <w:rFonts w:ascii="Cambria Math" w:eastAsiaTheme="minorEastAsia" w:hAnsi="Cambria Math"/>
+                <w:i/>
+              </w:rPr>
+            </m:ctrlPr>
+          </m:sSubPr>
+          <m:e>
+            <m:r>
+              <w:rPr>
+                <w:rFonts w:ascii="Cambria Math" w:eastAsiaTheme="minorEastAsia" w:hAnsi="Cambria Math"/>
+              </w:rPr>
+              <m:t>T</m:t>
+            </m:r>
+          </m:e>
+          <m:sub>
+            <m:r>
+              <w:rPr>
+                <w:rFonts w:ascii="Cambria Math" w:eastAsiaTheme="minorEastAsia" w:hAnsi="Cambria Math"/>
+              </w:rPr>
+              <m:t>m</m:t>
+            </m:r>
+          </m:sub>
+        </m:sSub>
+        <m:r>
+          <w:rPr>
+            <w:rFonts w:ascii="Cambria Math" w:eastAsiaTheme="minorEastAsia" w:hAnsi="Cambria Math"/>
+          </w:rPr>
+          <m:t>=</m:t>
+        </m:r>
+        <m:sSub>
+          <m:sSubPr>
+            <m:ctrlPr>
+              <w:rPr>
+                <w:rFonts w:ascii="Cambria Math" w:eastAsiaTheme="minorEastAsia" w:hAnsi="Cambria Math"/>
+                <w:i/>
+              </w:rPr>
+            </m:ctrlPr>
+          </m:sSubPr>
+          <m:e>
+            <m:r>
+              <w:rPr>
+                <w:rFonts w:ascii="Cambria Math" w:eastAsiaTheme="minorEastAsia" w:hAnsi="Cambria Math"/>
+              </w:rPr>
+              <m:t>J</m:t>
+            </m:r>
+          </m:e>
+          <m:sub>
+            <m:r>
+              <w:rPr>
+                <w:rFonts w:ascii="Cambria Math" w:eastAsiaTheme="minorEastAsia" w:hAnsi="Cambria Math"/>
+              </w:rPr>
+              <m:t>l</m:t>
+            </m:r>
+          </m:sub>
+        </m:sSub>
+        <m:f>
+          <m:fPr>
+            <m:ctrlPr>
+              <w:rPr>
+                <w:rFonts w:ascii="Cambria Math" w:eastAsiaTheme="minorEastAsia" w:hAnsi="Cambria Math"/>
+                <w:i/>
+              </w:rPr>
+            </m:ctrlPr>
+          </m:fPr>
+          <m:num>
+            <m:r>
+              <w:rPr>
+                <w:rFonts w:ascii="Cambria Math" w:eastAsiaTheme="minorEastAsia" w:hAnsi="Cambria Math"/>
+              </w:rPr>
+              <m:t>1</m:t>
+            </m:r>
+          </m:num>
+          <m:den>
+            <m:sSub>
+              <m:sSubPr>
+                <m:ctrlPr>
+                  <w:rPr>
+                    <w:rFonts w:ascii="Cambria Math" w:eastAsiaTheme="minorEastAsia" w:hAnsi="Cambria Math"/>
+                    <w:i/>
+                  </w:rPr>
+                </m:ctrlPr>
+              </m:sSubPr>
+              <m:e>
+                <m:r>
+                  <w:rPr>
+                    <w:rFonts w:ascii="Cambria Math" w:eastAsiaTheme="minorEastAsia" w:hAnsi="Cambria Math"/>
+                  </w:rPr>
+                  <m:t>N</m:t>
+                </m:r>
+              </m:e>
+              <m:sub>
+                <m:r>
+                  <w:rPr>
+                    <w:rFonts w:ascii="Cambria Math" w:eastAsiaTheme="minorEastAsia" w:hAnsi="Cambria Math"/>
+                  </w:rPr>
+                  <m:t>GB</m:t>
+                </m:r>
+              </m:sub>
+            </m:sSub>
+          </m:den>
+        </m:f>
+        <m:sSub>
+          <m:sSubPr>
+            <m:ctrlPr>
+              <w:rPr>
+                <w:rFonts w:ascii="Cambria Math" w:eastAsiaTheme="minorEastAsia" w:hAnsi="Cambria Math"/>
+                <w:i/>
+              </w:rPr>
+            </m:ctrlPr>
+          </m:sSubPr>
+          <m:e>
+            <m:acc>
+              <m:accPr>
+                <m:chr m:val="̈"/>
+                <m:ctrlPr>
+                  <w:rPr>
+                    <w:rFonts w:ascii="Cambria Math" w:eastAsiaTheme="minorEastAsia" w:hAnsi="Cambria Math"/>
+                    <w:i/>
+                  </w:rPr>
+                </m:ctrlPr>
+              </m:accPr>
+              <m:e>
+                <m:r>
+                  <w:rPr>
+                    <w:rFonts w:ascii="Cambria Math" w:eastAsiaTheme="minorEastAsia" w:hAnsi="Cambria Math"/>
+                  </w:rPr>
+                  <m:t>θ</m:t>
+                </m:r>
+              </m:e>
+            </m:acc>
+          </m:e>
+          <m:sub>
+            <m:r>
+              <w:rPr>
+                <w:rFonts w:ascii="Cambria Math" w:eastAsiaTheme="minorEastAsia" w:hAnsi="Cambria Math"/>
+              </w:rPr>
+              <m:t>m</m:t>
+            </m:r>
+          </m:sub>
+        </m:sSub>
+        <m:r>
+          <w:rPr>
+            <w:rFonts w:ascii="Cambria Math" w:eastAsiaTheme="minorEastAsia" w:hAnsi="Cambria Math"/>
+          </w:rPr>
+          <m:t>→</m:t>
+        </m:r>
+        <m:sSub>
+          <m:sSubPr>
+            <m:ctrlPr>
+              <w:rPr>
+                <w:rFonts w:ascii="Cambria Math" w:eastAsiaTheme="minorEastAsia" w:hAnsi="Cambria Math"/>
+                <w:i/>
+              </w:rPr>
+            </m:ctrlPr>
+          </m:sSubPr>
+          <m:e>
+            <m:r>
+              <w:rPr>
+                <w:rFonts w:ascii="Cambria Math" w:eastAsiaTheme="minorEastAsia" w:hAnsi="Cambria Math"/>
+              </w:rPr>
+              <m:t>T</m:t>
+            </m:r>
+          </m:e>
+          <m:sub>
+            <m:r>
+              <w:rPr>
+                <w:rFonts w:ascii="Cambria Math" w:eastAsiaTheme="minorEastAsia" w:hAnsi="Cambria Math"/>
+              </w:rPr>
+              <m:t>m</m:t>
+            </m:r>
+          </m:sub>
+        </m:sSub>
+        <m:r>
+          <w:rPr>
+            <w:rFonts w:ascii="Cambria Math" w:eastAsiaTheme="minorEastAsia" w:hAnsi="Cambria Math"/>
+          </w:rPr>
+          <m:t>=</m:t>
+        </m:r>
+        <m:sSub>
+          <m:sSubPr>
+            <m:ctrlPr>
+              <w:rPr>
+                <w:rFonts w:ascii="Cambria Math" w:eastAsiaTheme="minorEastAsia" w:hAnsi="Cambria Math"/>
+                <w:i/>
+              </w:rPr>
+            </m:ctrlPr>
+          </m:sSubPr>
+          <m:e>
+            <m:r>
+              <w:rPr>
+                <w:rFonts w:ascii="Cambria Math" w:eastAsiaTheme="minorEastAsia" w:hAnsi="Cambria Math"/>
+              </w:rPr>
+              <m:t>J</m:t>
+            </m:r>
+          </m:e>
+          <m:sub>
+            <m:r>
+              <w:rPr>
+                <w:rFonts w:ascii="Cambria Math" w:eastAsiaTheme="minorEastAsia" w:hAnsi="Cambria Math"/>
+              </w:rPr>
+              <m:t>l</m:t>
+            </m:r>
+          </m:sub>
+        </m:sSub>
+        <m:f>
+          <m:fPr>
+            <m:ctrlPr>
+              <w:rPr>
+                <w:rFonts w:ascii="Cambria Math" w:eastAsiaTheme="minorEastAsia" w:hAnsi="Cambria Math"/>
+                <w:i/>
+              </w:rPr>
+            </m:ctrlPr>
+          </m:fPr>
+          <m:num>
+            <m:r>
+              <w:rPr>
+                <w:rFonts w:ascii="Cambria Math" w:eastAsiaTheme="minorEastAsia" w:hAnsi="Cambria Math"/>
+              </w:rPr>
+              <m:t>1</m:t>
+            </m:r>
+          </m:num>
+          <m:den>
+            <m:r>
+              <w:rPr>
+                <w:rFonts w:ascii="Cambria Math" w:eastAsiaTheme="minorEastAsia" w:hAnsi="Cambria Math"/>
+              </w:rPr>
+              <m:t>η</m:t>
+            </m:r>
+          </m:den>
+        </m:f>
+        <m:f>
+          <m:fPr>
+            <m:ctrlPr>
+              <w:rPr>
+                <w:rFonts w:ascii="Cambria Math" w:eastAsiaTheme="minorEastAsia" w:hAnsi="Cambria Math"/>
+                <w:i/>
+              </w:rPr>
+            </m:ctrlPr>
+          </m:fPr>
+          <m:num>
+            <m:r>
+              <w:rPr>
+                <w:rFonts w:ascii="Cambria Math" w:eastAsiaTheme="minorEastAsia" w:hAnsi="Cambria Math"/>
+              </w:rPr>
+              <m:t>1</m:t>
+            </m:r>
+          </m:num>
+          <m:den>
+            <m:sSubSup>
+              <m:sSubSupPr>
+                <m:ctrlPr>
+                  <w:rPr>
+                    <w:rFonts w:ascii="Cambria Math" w:eastAsiaTheme="minorEastAsia" w:hAnsi="Cambria Math"/>
+                    <w:i/>
+                  </w:rPr>
+                </m:ctrlPr>
+              </m:sSubSupPr>
+              <m:e>
+                <m:r>
+                  <w:rPr>
+                    <w:rFonts w:ascii="Cambria Math" w:eastAsiaTheme="minorEastAsia" w:hAnsi="Cambria Math"/>
+                  </w:rPr>
+                  <m:t>N</m:t>
+                </m:r>
+              </m:e>
+              <m:sub>
+                <m:r>
+                  <w:rPr>
+                    <w:rFonts w:ascii="Cambria Math" w:eastAsiaTheme="minorEastAsia" w:hAnsi="Cambria Math"/>
+                  </w:rPr>
+                  <m:t>GR</m:t>
+                </m:r>
+              </m:sub>
+              <m:sup>
+                <m:r>
+                  <w:rPr>
+                    <w:rFonts w:ascii="Cambria Math" w:eastAsiaTheme="minorEastAsia" w:hAnsi="Cambria Math"/>
+                  </w:rPr>
+                  <m:t>2</m:t>
+                </m:r>
+              </m:sup>
+            </m:sSubSup>
+          </m:den>
+        </m:f>
+        <m:sSub>
+          <m:sSubPr>
+            <m:ctrlPr>
+              <w:rPr>
+                <w:rFonts w:ascii="Cambria Math" w:eastAsiaTheme="minorEastAsia" w:hAnsi="Cambria Math"/>
+                <w:i/>
+              </w:rPr>
+            </m:ctrlPr>
+          </m:sSubPr>
+          <m:e>
+            <m:acc>
+              <m:accPr>
+                <m:chr m:val="̈"/>
+                <m:ctrlPr>
+                  <w:rPr>
+                    <w:rFonts w:ascii="Cambria Math" w:eastAsiaTheme="minorEastAsia" w:hAnsi="Cambria Math"/>
+                    <w:i/>
+                  </w:rPr>
+                </m:ctrlPr>
+              </m:accPr>
+              <m:e>
+                <m:r>
+                  <w:rPr>
+                    <w:rFonts w:ascii="Cambria Math" w:eastAsiaTheme="minorEastAsia" w:hAnsi="Cambria Math"/>
+                  </w:rPr>
+                  <m:t>θ</m:t>
+                </m:r>
+              </m:e>
+            </m:acc>
+          </m:e>
+          <m:sub>
+            <m:r>
+              <w:rPr>
+                <w:rFonts w:ascii="Cambria Math" w:eastAsiaTheme="minorEastAsia" w:hAnsi="Cambria Math"/>
+              </w:rPr>
+              <m:t>m</m:t>
+            </m:r>
+          </m:sub>
+        </m:sSub>
+        <m:r>
+          <w:rPr>
+            <w:rFonts w:ascii="Cambria Math" w:eastAsiaTheme="minorEastAsia" w:hAnsi="Cambria Math"/>
+          </w:rPr>
+          <m:t>=</m:t>
+        </m:r>
+        <m:sSub>
+          <m:sSubPr>
+            <m:ctrlPr>
+              <w:rPr>
+                <w:rFonts w:ascii="Cambria Math" w:eastAsiaTheme="minorEastAsia" w:hAnsi="Cambria Math"/>
+                <w:i/>
+              </w:rPr>
+            </m:ctrlPr>
+          </m:sSubPr>
+          <m:e>
+            <m:r>
+              <w:rPr>
+                <w:rFonts w:ascii="Cambria Math" w:eastAsiaTheme="minorEastAsia" w:hAnsi="Cambria Math"/>
+              </w:rPr>
+              <m:t>J</m:t>
+            </m:r>
+          </m:e>
+          <m:sub>
+            <m:r>
+              <w:rPr>
+                <w:rFonts w:ascii="Cambria Math" w:eastAsiaTheme="minorEastAsia" w:hAnsi="Cambria Math"/>
+              </w:rPr>
+              <m:t>ref</m:t>
+            </m:r>
+          </m:sub>
+        </m:sSub>
+        <m:sSub>
+          <m:sSubPr>
+            <m:ctrlPr>
+              <w:rPr>
+                <w:rFonts w:ascii="Cambria Math" w:eastAsiaTheme="minorEastAsia" w:hAnsi="Cambria Math"/>
+                <w:i/>
+              </w:rPr>
+            </m:ctrlPr>
+          </m:sSubPr>
+          <m:e>
+            <m:acc>
+              <m:accPr>
+                <m:chr m:val="̈"/>
+                <m:ctrlPr>
+                  <w:rPr>
+                    <w:rFonts w:ascii="Cambria Math" w:eastAsiaTheme="minorEastAsia" w:hAnsi="Cambria Math"/>
+                    <w:i/>
+                  </w:rPr>
+                </m:ctrlPr>
+              </m:accPr>
+              <m:e>
+                <m:r>
+                  <w:rPr>
+                    <w:rFonts w:ascii="Cambria Math" w:eastAsiaTheme="minorEastAsia" w:hAnsi="Cambria Math"/>
+                  </w:rPr>
+                  <m:t>θ</m:t>
+                </m:r>
+              </m:e>
+            </m:acc>
+          </m:e>
+          <m:sub>
+            <m:r>
+              <w:rPr>
+                <w:rFonts w:ascii="Cambria Math" w:eastAsiaTheme="minorEastAsia" w:hAnsi="Cambria Math"/>
+              </w:rPr>
+              <m:t>m</m:t>
+            </m:r>
+          </m:sub>
+        </m:sSub>
+      </m:oMath>
+      <w:r>
+        <w:rPr>
+          <w:rFonts w:eastAsiaTheme="minorEastAsia"/>
+        </w:rPr>
+        <w:t xml:space="preserve"> </w:t>
+      </w:r>
+      <w:r>
+        <w:rPr>
+          <w:rFonts w:eastAsiaTheme="minorEastAsia"/>
+        </w:rPr>
+        <w:tab/>
+        <w:t>(9)</w:t>
+      </w:r>
+    </w:p>
+    <w:p>
+      <w:pPr>
+        <w:spacing w:line="276" w:lineRule="auto"/>
+        <w:jc w:val="center"/>
+        <w:rPr>
+          <w:rFonts w:eastAsiaTheme="minorEastAsia"/>
+        </w:rPr>
+      </w:pPr>
+      <m:oMath>
+        <m:r>
+          <w:rPr>
+            <w:rFonts w:ascii="Cambria Math" w:eastAsiaTheme="minorEastAsia" w:hAnsi="Cambria Math"/>
+          </w:rPr>
+          <m:t xml:space="preserve"> </m:t>
+        </m:r>
+        <m:sSub>
+          <m:sSubPr>
+            <m:ctrlPr>
+              <w:rPr>
+                <w:rFonts w:ascii="Cambria Math" w:eastAsiaTheme="minorEastAsia" w:hAnsi="Cambria Math"/>
+                <w:i/>
+              </w:rPr>
+            </m:ctrlPr>
+          </m:sSubPr>
+          <m:e>
+            <m:r>
+              <w:rPr>
+                <w:rFonts w:ascii="Cambria Math" w:eastAsiaTheme="minorEastAsia" w:hAnsi="Cambria Math"/>
+              </w:rPr>
+              <m:t>J</m:t>
+            </m:r>
+          </m:e>
+          <m:sub>
+            <m:r>
+              <w:rPr>
+                <w:rFonts w:ascii="Cambria Math" w:eastAsiaTheme="minorEastAsia" w:hAnsi="Cambria Math"/>
+              </w:rPr>
+              <m:t>ref</m:t>
+            </m:r>
+          </m:sub>
+        </m:sSub>
+        <m:r>
+          <w:rPr>
+            <w:rFonts w:ascii="Cambria Math" w:eastAsiaTheme="minorEastAsia" w:hAnsi="Cambria Math"/>
+          </w:rPr>
+          <m:t>=</m:t>
+        </m:r>
+        <m:f>
+          <m:fPr>
+            <m:ctrlPr>
+              <w:rPr>
+                <w:rFonts w:ascii="Cambria Math" w:eastAsiaTheme="minorEastAsia" w:hAnsi="Cambria Math"/>
+                <w:i/>
+              </w:rPr>
+            </m:ctrlPr>
+          </m:fPr>
+          <m:num>
+            <m:r>
+              <w:rPr>
+                <w:rFonts w:ascii="Cambria Math" w:eastAsiaTheme="minorEastAsia" w:hAnsi="Cambria Math"/>
+              </w:rPr>
+              <m:t>1</m:t>
+            </m:r>
+          </m:num>
+          <m:den>
+            <m:r>
+              <w:rPr>
+                <w:rFonts w:ascii="Cambria Math" w:eastAsiaTheme="minorEastAsia" w:hAnsi="Cambria Math"/>
+              </w:rPr>
+              <m:t>η</m:t>
+            </m:r>
+          </m:den>
+        </m:f>
+        <m:r>
+          <w:rPr>
+            <w:rFonts w:ascii="Cambria Math" w:eastAsiaTheme="minorEastAsia" w:hAnsi="Cambria Math"/>
+          </w:rPr>
+          <m:t xml:space="preserve">  </m:t>
+        </m:r>
+        <m:f>
+          <m:fPr>
+            <m:ctrlPr>
+              <w:rPr>
+                <w:rFonts w:ascii="Cambria Math" w:eastAsiaTheme="minorEastAsia" w:hAnsi="Cambria Math"/>
+                <w:i/>
+              </w:rPr>
+            </m:ctrlPr>
+          </m:fPr>
+          <m:num>
+            <m:sSub>
+              <m:sSubPr>
+                <m:ctrlPr>
+                  <w:rPr>
+                    <w:rFonts w:ascii="Cambria Math" w:eastAsiaTheme="minorEastAsia" w:hAnsi="Cambria Math"/>
+                    <w:i/>
+                  </w:rPr>
+                </m:ctrlPr>
+              </m:sSubPr>
+              <m:e>
+                <m:r>
+                  <w:rPr>
+                    <w:rFonts w:ascii="Cambria Math" w:eastAsiaTheme="minorEastAsia" w:hAnsi="Cambria Math"/>
+                  </w:rPr>
+                  <m:t>J</m:t>
+                </m:r>
+              </m:e>
+              <m:sub>
+                <m:r>
+                  <w:rPr>
+                    <w:rFonts w:ascii="Cambria Math" w:eastAsiaTheme="minorEastAsia" w:hAnsi="Cambria Math"/>
+                  </w:rPr>
+                  <m:t>l</m:t>
+                </m:r>
+              </m:sub>
+            </m:sSub>
+          </m:num>
+          <m:den>
+            <m:sSubSup>
+              <m:sSubSupPr>
+                <m:ctrlPr>
+                  <w:rPr>
+                    <w:rFonts w:ascii="Cambria Math" w:eastAsiaTheme="minorEastAsia" w:hAnsi="Cambria Math"/>
+                    <w:i/>
+                  </w:rPr>
+                </m:ctrlPr>
+              </m:sSubSupPr>
+              <m:e>
+                <m:r>
+                  <w:rPr>
+                    <w:rFonts w:ascii="Cambria Math" w:eastAsiaTheme="minorEastAsia" w:hAnsi="Cambria Math"/>
+                  </w:rPr>
+                  <m:t>N</m:t>
+                </m:r>
+              </m:e>
+              <m:sub>
+                <m:r>
+                  <w:rPr>
+                    <w:rFonts w:ascii="Cambria Math" w:eastAsiaTheme="minorEastAsia" w:hAnsi="Cambria Math"/>
+                  </w:rPr>
+                  <m:t>GR</m:t>
+                </m:r>
+              </m:sub>
+              <m:sup>
+                <m:r>
+                  <w:rPr>
+                    <w:rFonts w:ascii="Cambria Math" w:eastAsiaTheme="minorEastAsia" w:hAnsi="Cambria Math"/>
+                  </w:rPr>
+                  <m:t>2</m:t>
+                </m:r>
+              </m:sup>
+            </m:sSubSup>
+          </m:den>
+        </m:f>
+      </m:oMath>
+      <w:r>
+        <w:rPr>
+          <w:rFonts w:eastAsiaTheme="minorEastAsia"/>
+        </w:rPr>
+        <w:t xml:space="preserve"> </w:t>
+      </w:r>
+      <w:r>
+        <w:rPr>
+          <w:rFonts w:eastAsiaTheme="minorEastAsia"/>
+        </w:rPr>
+        <w:tab/>
+      </w:r>
+      <w:r>
+        <w:rPr>
+          <w:rFonts w:eastAsiaTheme="minorEastAsia"/>
+        </w:rPr>
+        <w:tab/>
+      </w:r>
+      <w:r>
+        <w:rPr>
+          <w:rFonts w:eastAsiaTheme="minorEastAsia"/>
+        </w:rPr>
+        <w:tab/>
+      </w:r>
+      <w:r>
+        <w:rPr>
+          <w:rFonts w:eastAsiaTheme="minorEastAsia"/>
+        </w:rPr>
+        <w:tab/>
+      </w:r>
+      <w:r>
+        <w:rPr>
+          <w:rFonts w:eastAsiaTheme="minorEastAsia"/>
+        </w:rPr>
+        <w:tab/>
+      </w:r>
+      <w:r>
+        <w:rPr>
+          <w:rFonts w:eastAsiaTheme="minorEastAsia"/>
+        </w:rPr>
+        <w:tab/>
+      </w:r>
+      <w:r>
+        <w:rPr>
+          <w:rFonts w:eastAsiaTheme="minorEastAsia"/>
+        </w:rPr>
+        <w:tab/>
+      </w:r>
+      <w:r>
+        <w:rPr>
+          <w:rFonts w:eastAsiaTheme="minorEastAsia"/>
+        </w:rPr>
+        <w:tab/>
+      </w:r>
+      <w:r>
+        <w:rPr>
+          <w:rFonts w:eastAsiaTheme="minorEastAsia"/>
+        </w:rPr>
+        <w:tab/>
+      </w:r>
+      <w:r>
+        <w:rPr>
+          <w:rFonts w:eastAsiaTheme="minorEastAsia"/>
+        </w:rPr>
+        <w:tab/>
+      </w:r>
+      <w:r>
+        <w:rPr>
+          <w:rFonts w:eastAsiaTheme="minorEastAsia"/>
+        </w:rPr>
+        <w:tab/>
+      </w:r>
+      <w:r>
+        <w:rPr>
+          <w:rFonts w:eastAsiaTheme="minorEastAsia"/>
+        </w:rPr>
+        <w:tab/>
+      </w:r>
+      <w:r>
+        <w:rPr>
+          <w:rFonts w:eastAsiaTheme="minorEastAsia"/>
+        </w:rPr>
+        <w:tab/>
+      </w:r>
+      <w:r>
+        <w:rPr>
+          <w:rFonts w:eastAsiaTheme="minorEastAsia"/>
+        </w:rPr>
+        <w:tab/>
+      </w:r>
+      <w:r>
+        <w:rPr>
+          <w:rFonts w:eastAsiaTheme="minorEastAsia"/>
+        </w:rPr>
+        <w:tab/>
+      </w:r>
+      <w:r>
+        <w:rPr>
+          <w:rFonts w:eastAsiaTheme="minorEastAsia"/>
+        </w:rPr>
+        <w:tab/>
+        <w:t>(10)</w:t>
+      </w:r>
+    </w:p>
+    <w:p>
+      <w:pPr>
+        <w:spacing w:line="276" w:lineRule="auto"/>
+        <w:jc w:val="center"/>
+        <w:rPr>
+          <w:rFonts w:eastAsiaTheme="minorEastAsia"/>
+        </w:rPr>
+      </w:pPr>
+      <m:oMath>
+        <m:sSub>
+          <m:sSubPr>
+            <m:ctrlPr>
+              <w:rPr>
+                <w:rFonts w:ascii="Cambria Math" w:eastAsiaTheme="minorEastAsia" w:hAnsi="Cambria Math"/>
+                <w:i/>
+              </w:rPr>
+            </m:ctrlPr>
+          </m:sSubPr>
+          <m:e>
+            <m:r>
+              <w:rPr>
+                <w:rFonts w:ascii="Cambria Math" w:eastAsiaTheme="minorEastAsia" w:hAnsi="Cambria Math"/>
+              </w:rPr>
+              <m:t>T</m:t>
+            </m:r>
+          </m:e>
+          <m:sub>
+            <m:r>
+              <w:rPr>
+                <w:rFonts w:ascii="Cambria Math" w:eastAsiaTheme="minorEastAsia" w:hAnsi="Cambria Math"/>
+              </w:rPr>
+              <m:t>m</m:t>
+            </m:r>
+          </m:sub>
+        </m:sSub>
+        <m:r>
+          <w:rPr>
+            <w:rFonts w:ascii="Cambria Math" w:eastAsiaTheme="minorEastAsia" w:hAnsi="Cambria Math"/>
+          </w:rPr>
+          <m:t>=</m:t>
+        </m:r>
+        <m:f>
+          <m:fPr>
+            <m:ctrlPr>
+              <w:rPr>
+                <w:rFonts w:ascii="Cambria Math" w:eastAsiaTheme="minorEastAsia" w:hAnsi="Cambria Math"/>
+                <w:i/>
+              </w:rPr>
+            </m:ctrlPr>
+          </m:fPr>
+          <m:num>
+            <m:r>
+              <w:rPr>
+                <w:rFonts w:ascii="Cambria Math" w:eastAsiaTheme="minorEastAsia" w:hAnsi="Cambria Math"/>
+              </w:rPr>
+              <m:t>1</m:t>
+            </m:r>
+          </m:num>
+          <m:den>
+            <m:r>
+              <w:rPr>
+                <w:rFonts w:ascii="Cambria Math" w:eastAsiaTheme="minorEastAsia" w:hAnsi="Cambria Math"/>
+              </w:rPr>
+              <m:t>η</m:t>
+            </m:r>
+          </m:den>
+        </m:f>
+        <m:f>
+          <m:fPr>
+            <m:ctrlPr>
+              <w:rPr>
+                <w:rFonts w:ascii="Cambria Math" w:eastAsiaTheme="minorEastAsia" w:hAnsi="Cambria Math"/>
+                <w:i/>
+              </w:rPr>
+            </m:ctrlPr>
+          </m:fPr>
+          <m:num>
+            <m:sSub>
+              <m:sSubPr>
+                <m:ctrlPr>
+                  <w:rPr>
+                    <w:rFonts w:ascii="Cambria Math" w:eastAsiaTheme="minorEastAsia" w:hAnsi="Cambria Math"/>
+                    <w:i/>
+                  </w:rPr>
+                </m:ctrlPr>
+              </m:sSubPr>
+              <m:e>
+                <m:r>
+                  <w:rPr>
+                    <w:rFonts w:ascii="Cambria Math" w:eastAsiaTheme="minorEastAsia" w:hAnsi="Cambria Math"/>
+                  </w:rPr>
+                  <m:t>w</m:t>
+                </m:r>
+              </m:e>
+              <m:sub>
+                <m:r>
+                  <w:rPr>
+                    <w:rFonts w:ascii="Cambria Math" w:eastAsiaTheme="minorEastAsia" w:hAnsi="Cambria Math"/>
+                  </w:rPr>
+                  <m:t>l</m:t>
+                </m:r>
+              </m:sub>
+            </m:sSub>
+          </m:num>
+          <m:den>
+            <m:sSub>
+              <m:sSubPr>
+                <m:ctrlPr>
+                  <w:rPr>
+                    <w:rFonts w:ascii="Cambria Math" w:eastAsiaTheme="minorEastAsia" w:hAnsi="Cambria Math"/>
+                    <w:i/>
+                  </w:rPr>
+                </m:ctrlPr>
+              </m:sSubPr>
+              <m:e>
+                <m:r>
+                  <w:rPr>
+                    <w:rFonts w:ascii="Cambria Math" w:eastAsiaTheme="minorEastAsia" w:hAnsi="Cambria Math"/>
+                  </w:rPr>
+                  <m:t>w</m:t>
+                </m:r>
+              </m:e>
+              <m:sub>
+                <m:r>
+                  <w:rPr>
+                    <w:rFonts w:ascii="Cambria Math" w:eastAsiaTheme="minorEastAsia" w:hAnsi="Cambria Math"/>
+                  </w:rPr>
+                  <m:t>m</m:t>
+                </m:r>
+              </m:sub>
+            </m:sSub>
+          </m:den>
+        </m:f>
+        <m:sSub>
+          <m:sSubPr>
+            <m:ctrlPr>
+              <w:rPr>
+                <w:rFonts w:ascii="Cambria Math" w:eastAsiaTheme="minorEastAsia" w:hAnsi="Cambria Math"/>
+                <w:i/>
+              </w:rPr>
+            </m:ctrlPr>
+          </m:sSubPr>
+          <m:e>
+            <m:r>
+              <w:rPr>
+                <w:rFonts w:ascii="Cambria Math" w:eastAsiaTheme="minorEastAsia" w:hAnsi="Cambria Math"/>
+              </w:rPr>
+              <m:t>T</m:t>
+            </m:r>
+          </m:e>
+          <m:sub>
+            <m:r>
+              <w:rPr>
+                <w:rFonts w:ascii="Cambria Math" w:eastAsiaTheme="minorEastAsia" w:hAnsi="Cambria Math"/>
+              </w:rPr>
+              <m:t>l</m:t>
+            </m:r>
+          </m:sub>
+        </m:sSub>
+      </m:oMath>
+      <w:r>
+        <w:rPr>
+          <w:rFonts w:eastAsiaTheme="minorEastAsia"/>
+        </w:rPr>
+        <w:t xml:space="preserve"> </w:t>
+      </w:r>
+      <w:r>
+        <w:rPr>
+          <w:rFonts w:eastAsiaTheme="minorEastAsia"/>
+        </w:rPr>
+        <w:tab/>
+      </w:r>
+      <w:r>
+        <w:rPr>
+          <w:rFonts w:eastAsiaTheme="minorEastAsia"/>
+        </w:rPr>
+        <w:tab/>
+      </w:r>
+      <w:r>
+        <w:rPr>
+          <w:rFonts w:eastAsiaTheme="minorEastAsia"/>
+        </w:rPr>
+        <w:tab/>
+      </w:r>
+      <w:r>
+        <w:rPr>
+          <w:rFonts w:eastAsiaTheme="minorEastAsia"/>
+        </w:rPr>
+        <w:tab/>
+      </w:r>
+      <w:r>
+        <w:rPr>
+          <w:rFonts w:eastAsiaTheme="minorEastAsia"/>
+        </w:rPr>
+        <w:tab/>
+      </w:r>
+      <w:r>
+        <w:rPr>
+          <w:rFonts w:eastAsiaTheme="minorEastAsia"/>
+        </w:rPr>
+        <w:tab/>
+      </w:r>
+      <w:r>
+        <w:rPr>
+          <w:rFonts w:eastAsiaTheme="minorEastAsia"/>
+        </w:rPr>
+        <w:tab/>
+      </w:r>
+      <w:r>
+        <w:rPr>
+          <w:rFonts w:eastAsiaTheme="minorEastAsia"/>
+        </w:rPr>
+        <w:tab/>
+      </w:r>
+      <w:r>
+        <w:rPr>
+          <w:rFonts w:eastAsiaTheme="minorEastAsia"/>
+        </w:rPr>
+        <w:tab/>
+      </w:r>
+      <w:r>
+        <w:rPr>
+          <w:rFonts w:eastAsiaTheme="minorEastAsia"/>
+        </w:rPr>
+        <w:tab/>
+      </w:r>
+      <w:r>
+        <w:rPr>
+          <w:rFonts w:eastAsiaTheme="minorEastAsia"/>
+        </w:rPr>
+        <w:tab/>
+      </w:r>
+      <w:r>
+        <w:rPr>
+          <w:rFonts w:eastAsiaTheme="minorEastAsia"/>
+        </w:rPr>
+        <w:tab/>
+      </w:r>
+      <w:r>
+        <w:rPr>
+          <w:rFonts w:eastAsiaTheme="minorEastAsia"/>
+        </w:rPr>
+        <w:tab/>
+      </w:r>
+      <w:r>
+        <w:rPr>
+          <w:rFonts w:eastAsiaTheme="minorEastAsia"/>
+        </w:rPr>
+        <w:tab/>
+      </w:r>
+      <w:r>
+        <w:rPr>
+          <w:rFonts w:eastAsiaTheme="minorEastAsia"/>
+        </w:rPr>
+        <w:tab/>
+      </w:r>
+      <w:r>
+        <w:rPr>
+          <w:rFonts w:eastAsiaTheme="minorEastAsia"/>
+        </w:rPr>
+        <w:tab/>
+        <w:t>(11)</w:t>
+      </w:r>
+    </w:p>
+    <w:p>
+      <w:pPr>
+        <w:spacing w:line="276" w:lineRule="auto"/>
+        <w:jc w:val="center"/>
+        <w:rPr>
+          <w:rFonts w:eastAsiaTheme="minorEastAsia"/>
+        </w:rPr>
+      </w:pPr>
+      <m:oMath>
+        <m:sSub>
+          <m:sSubPr>
+            <m:ctrlPr>
+              <w:rPr>
+                <w:rFonts w:ascii="Cambria Math" w:eastAsiaTheme="minorEastAsia" w:hAnsi="Cambria Math"/>
+                <w:i/>
+              </w:rPr>
+            </m:ctrlPr>
+          </m:sSubPr>
+          <m:e>
+            <m:r>
+              <w:rPr>
+                <w:rFonts w:ascii="Cambria Math" w:eastAsiaTheme="minorEastAsia" w:hAnsi="Cambria Math"/>
+              </w:rPr>
+              <m:t>T</m:t>
+            </m:r>
+          </m:e>
+          <m:sub>
+            <m:r>
+              <w:rPr>
+                <w:rFonts w:ascii="Cambria Math" w:eastAsiaTheme="minorEastAsia" w:hAnsi="Cambria Math"/>
+              </w:rPr>
+              <m:t>ref</m:t>
+            </m:r>
+          </m:sub>
+        </m:sSub>
+        <m:r>
+          <w:rPr>
+            <w:rFonts w:ascii="Cambria Math" w:eastAsiaTheme="minorEastAsia" w:hAnsi="Cambria Math"/>
+          </w:rPr>
+          <m:t>=</m:t>
+        </m:r>
+        <m:f>
+          <m:fPr>
+            <m:ctrlPr>
+              <w:rPr>
+                <w:rFonts w:ascii="Cambria Math" w:eastAsiaTheme="minorEastAsia" w:hAnsi="Cambria Math"/>
+                <w:i/>
+              </w:rPr>
+            </m:ctrlPr>
+          </m:fPr>
+          <m:num>
+            <m:r>
+              <w:rPr>
+                <w:rFonts w:ascii="Cambria Math" w:eastAsiaTheme="minorEastAsia" w:hAnsi="Cambria Math"/>
+              </w:rPr>
+              <m:t>1</m:t>
+            </m:r>
+          </m:num>
+          <m:den>
+            <m:r>
+              <w:rPr>
+                <w:rFonts w:ascii="Cambria Math" w:eastAsiaTheme="minorEastAsia" w:hAnsi="Cambria Math"/>
+              </w:rPr>
+              <m:t>η</m:t>
+            </m:r>
+          </m:den>
+        </m:f>
+        <m:f>
+          <m:fPr>
+            <m:ctrlPr>
+              <w:rPr>
+                <w:rFonts w:ascii="Cambria Math" w:eastAsiaTheme="minorEastAsia" w:hAnsi="Cambria Math"/>
+                <w:i/>
+              </w:rPr>
+            </m:ctrlPr>
+          </m:fPr>
+          <m:num>
+            <m:sSub>
+              <m:sSubPr>
+                <m:ctrlPr>
+                  <w:rPr>
+                    <w:rFonts w:ascii="Cambria Math" w:eastAsiaTheme="minorEastAsia" w:hAnsi="Cambria Math"/>
+                    <w:i/>
+                  </w:rPr>
+                </m:ctrlPr>
+              </m:sSubPr>
+              <m:e>
+                <m:r>
+                  <w:rPr>
+                    <w:rFonts w:ascii="Cambria Math" w:eastAsiaTheme="minorEastAsia" w:hAnsi="Cambria Math"/>
+                  </w:rPr>
+                  <m:t>T</m:t>
+                </m:r>
+              </m:e>
+              <m:sub>
+                <m:r>
+                  <w:rPr>
+                    <w:rFonts w:ascii="Cambria Math" w:eastAsiaTheme="minorEastAsia" w:hAnsi="Cambria Math"/>
+                  </w:rPr>
+                  <m:t>l</m:t>
+                </m:r>
+              </m:sub>
+            </m:sSub>
+          </m:num>
+          <m:den>
+            <m:sSub>
+              <m:sSubPr>
+                <m:ctrlPr>
+                  <w:rPr>
+                    <w:rFonts w:ascii="Cambria Math" w:eastAsiaTheme="minorEastAsia" w:hAnsi="Cambria Math"/>
+                    <w:i/>
+                  </w:rPr>
+                </m:ctrlPr>
+              </m:sSubPr>
+              <m:e>
+                <m:r>
+                  <w:rPr>
+                    <w:rFonts w:ascii="Cambria Math" w:eastAsiaTheme="minorEastAsia" w:hAnsi="Cambria Math"/>
+                  </w:rPr>
+                  <m:t>N</m:t>
+                </m:r>
+              </m:e>
+              <m:sub>
+                <m:r>
+                  <w:rPr>
+                    <w:rFonts w:ascii="Cambria Math" w:eastAsiaTheme="minorEastAsia" w:hAnsi="Cambria Math"/>
+                  </w:rPr>
+                  <m:t>GR</m:t>
+                </m:r>
+              </m:sub>
+            </m:sSub>
+          </m:den>
+        </m:f>
+      </m:oMath>
+      <w:r>
+        <w:rPr>
+          <w:rFonts w:eastAsiaTheme="minorEastAsia"/>
+        </w:rPr>
+        <w:t xml:space="preserve"> </w:t>
+      </w:r>
+      <w:r>
+        <w:rPr>
+          <w:rFonts w:eastAsiaTheme="minorEastAsia"/>
+        </w:rPr>
+        <w:tab/>
+      </w:r>
+      <w:r>
+        <w:rPr>
+          <w:rFonts w:eastAsiaTheme="minorEastAsia"/>
+        </w:rPr>
+        <w:tab/>
+      </w:r>
+      <w:r>
+        <w:rPr>
+          <w:rFonts w:eastAsiaTheme="minorEastAsia"/>
+        </w:rPr>
+        <w:tab/>
+      </w:r>
+      <w:r>
+        <w:rPr>
+          <w:rFonts w:eastAsiaTheme="minorEastAsia"/>
+        </w:rPr>
+        <w:tab/>
+      </w:r>
+      <w:r>
+        <w:rPr>
+          <w:rFonts w:eastAsiaTheme="minorEastAsia"/>
+        </w:rPr>
+        <w:tab/>
+      </w:r>
+      <w:r>
+        <w:rPr>
+          <w:rFonts w:eastAsiaTheme="minorEastAsia"/>
+        </w:rPr>
+        <w:tab/>
+      </w:r>
+      <w:r>
+        <w:rPr>
+          <w:rFonts w:eastAsiaTheme="minorEastAsia"/>
+        </w:rPr>
+        <w:tab/>
+      </w:r>
+      <w:r>
+        <w:rPr>
+          <w:rFonts w:eastAsiaTheme="minorEastAsia"/>
+        </w:rPr>
+        <w:tab/>
+      </w:r>
+      <w:r>
+        <w:rPr>
+          <w:rFonts w:eastAsiaTheme="minorEastAsia"/>
+        </w:rPr>
+        <w:tab/>
+      </w:r>
+      <w:r>
+        <w:rPr>
+          <w:rFonts w:eastAsiaTheme="minorEastAsia"/>
+        </w:rPr>
+        <w:tab/>
+      </w:r>
+      <w:r>
+        <w:rPr>
+          <w:rFonts w:eastAsiaTheme="minorEastAsia"/>
+        </w:rPr>
+        <w:tab/>
+      </w:r>
+      <w:r>
+        <w:rPr>
+          <w:rFonts w:eastAsiaTheme="minorEastAsia"/>
+        </w:rPr>
+        <w:tab/>
+      </w:r>
+      <w:r>
+        <w:rPr>
+          <w:rFonts w:eastAsiaTheme="minorEastAsia"/>
+        </w:rPr>
+        <w:tab/>
+      </w:r>
+      <w:r>
+        <w:rPr>
+          <w:rFonts w:eastAsiaTheme="minorEastAsia"/>
+        </w:rPr>
+        <w:tab/>
+      </w:r>
+      <w:r>
+        <w:rPr>
+          <w:rFonts w:eastAsiaTheme="minorEastAsia"/>
+        </w:rPr>
+        <w:tab/>
+      </w:r>
+      <w:r>
+        <w:rPr>
+          <w:rFonts w:eastAsiaTheme="minorEastAsia"/>
+        </w:rPr>
+        <w:tab/>
+        <w:t>(12)</w:t>
+      </w:r>
+    </w:p>
+    <w:p>
+      <w:pPr>
+        <w:jc w:val="center"/>
+        <w:rPr>
+          <w:rFonts w:eastAsiaTheme="minorEastAsia"/>
+        </w:rPr>
+      </w:pPr>
+    </w:p>
+    <w:p>
+      <w:pPr>
+        <w:rPr>
+          <w:rFonts w:eastAsiaTheme="minorEastAsia"/>
+        </w:rPr>
+      </w:pPr>
+      <w:r>
+        <w:rPr>
+          <w:rFonts w:eastAsiaTheme="minorEastAsia"/>
+        </w:rPr>
+        <w:t xml:space="preserve"> </w:t>
+      </w:r>
+      <w:r>
+        <w:rPr>
+          <w:rFonts w:eastAsiaTheme="minorEastAsia"/>
+        </w:rPr>
+        <w:t>Transmission of the motion via gear system is eff</w:t>
+      </w:r>
+      <w:r>
+        <w:rPr>
+          <w:rFonts w:eastAsiaTheme="minorEastAsia"/>
+        </w:rPr>
+        <w:t xml:space="preserve">ected by also friction </w:t>
+      </w:r>
+      <m:oMath>
+        <m:r>
+          <w:rPr>
+            <w:rFonts w:ascii="Cambria Math" w:eastAsiaTheme="minorEastAsia" w:hAnsi="Cambria Math"/>
+          </w:rPr>
+          <m:t>(</m:t>
+        </m:r>
+        <m:sSub>
+          <m:sSubPr>
+            <m:ctrlPr>
+              <w:rPr>
+                <w:rFonts w:ascii="Cambria Math" w:eastAsiaTheme="minorEastAsia" w:hAnsi="Cambria Math"/>
+                <w:i/>
+              </w:rPr>
+            </m:ctrlPr>
+          </m:sSubPr>
+          <m:e>
+            <m:r>
+              <w:rPr>
+                <w:rFonts w:ascii="Cambria Math" w:eastAsiaTheme="minorEastAsia" w:hAnsi="Cambria Math"/>
+              </w:rPr>
+              <m:t>T</m:t>
+            </m:r>
+          </m:e>
+          <m:sub>
+            <m:r>
+              <w:rPr>
+                <w:rFonts w:ascii="Cambria Math" w:eastAsiaTheme="minorEastAsia" w:hAnsi="Cambria Math"/>
+              </w:rPr>
+              <m:t>f</m:t>
+            </m:r>
+          </m:sub>
+        </m:sSub>
+        <m:r>
+          <w:rPr>
+            <w:rFonts w:ascii="Cambria Math" w:eastAsiaTheme="minorEastAsia" w:hAnsi="Cambria Math"/>
+          </w:rPr>
+          <m:t>)</m:t>
+        </m:r>
+      </m:oMath>
+      <w:r>
+        <w:rPr>
+          <w:rFonts w:eastAsiaTheme="minorEastAsia"/>
+        </w:rPr>
+        <w:t>, viscous damping</w:t>
+      </w:r>
+      <w:r>
+        <w:rPr>
+          <w:rFonts w:eastAsiaTheme="minorEastAsia"/>
+        </w:rPr>
+        <w:t xml:space="preserve"> </w:t>
+      </w:r>
+      <m:oMath>
+        <m:r>
+          <w:rPr>
+            <w:rFonts w:ascii="Cambria Math" w:eastAsiaTheme="minorEastAsia" w:hAnsi="Cambria Math"/>
+          </w:rPr>
+          <m:t>(d)</m:t>
+        </m:r>
+      </m:oMath>
+      <w:r>
+        <w:rPr>
+          <w:rFonts w:eastAsiaTheme="minorEastAsia"/>
+        </w:rPr>
+        <w:t xml:space="preserve"> and stiffness</w:t>
+      </w:r>
+      <w:r>
+        <w:rPr>
+          <w:rFonts w:eastAsiaTheme="minorEastAsia"/>
+        </w:rPr>
+        <w:t xml:space="preserve"> (</w:t>
+      </w:r>
+      <m:oMath>
+        <m:r>
+          <w:rPr>
+            <w:rFonts w:ascii="Cambria Math" w:eastAsiaTheme="minorEastAsia" w:hAnsi="Cambria Math"/>
+          </w:rPr>
+          <m:t>k)</m:t>
+        </m:r>
+      </m:oMath>
+      <w:r>
+        <w:rPr>
+          <w:rFonts w:eastAsiaTheme="minorEastAsia"/>
+        </w:rPr>
+        <w:t xml:space="preserve">. Friction occurs both motor and load sides and can be modeled </w:t>
+      </w:r>
+      <w:r>
+        <w:rPr>
+          <w:rFonts w:eastAsiaTheme="minorEastAsia"/>
+        </w:rPr>
+        <w:t>as Coulomb</w:t>
+      </w:r>
+      <w:r>
+        <w:rPr>
+          <w:rFonts w:eastAsiaTheme="minorEastAsia"/>
+        </w:rPr>
+        <w:t xml:space="preserve"> friction.</w:t>
+      </w:r>
+      <w:r>
+        <w:rPr>
+          <w:rFonts w:eastAsiaTheme="minorEastAsia"/>
+        </w:rPr>
+        <w:t xml:space="preserve"> Viscous damping is valid for motor side and gears separately. </w:t>
+      </w:r>
+      <w:r>
+        <w:rPr>
+          <w:rFonts w:eastAsiaTheme="minorEastAsia"/>
+        </w:rPr>
+        <w:t>Stiffness</w:t>
+      </w:r>
+      <w:r>
+        <w:rPr>
+          <w:rFonts w:eastAsiaTheme="minorEastAsia"/>
+        </w:rPr>
+        <w:t xml:space="preserve"> can be defined for gears (</w:t>
+      </w:r>
+      <w:r>
+        <w:rPr>
+          <w:rFonts w:eastAsiaTheme="minorEastAsia"/>
+        </w:rPr>
+        <w:t>also it represents the stiffness from shafts</w:t>
+      </w:r>
+      <w:r>
+        <w:rPr>
+          <w:rFonts w:eastAsiaTheme="minorEastAsia"/>
+        </w:rPr>
+        <w:t>).</w:t>
+      </w:r>
+      <w:r>
+        <w:rPr>
+          <w:rFonts w:eastAsiaTheme="minorEastAsia"/>
+        </w:rPr>
+        <w:t xml:space="preserve"> When these parameters are combined for motion equation for a proper gear system (Fig. 1),</w:t>
+      </w:r>
+      <w:r>
+        <w:rPr>
+          <w:rFonts w:eastAsiaTheme="minorEastAsia"/>
+        </w:rPr>
+        <w:t xml:space="preserve"> dynamic motion equations</w:t>
+      </w:r>
+      <w:r>
+        <w:rPr>
+          <w:rFonts w:eastAsiaTheme="minorEastAsia"/>
+        </w:rPr>
+        <w:t xml:space="preserve"> (13, 14) are obtained.</w:t>
+      </w:r>
+    </w:p>
+    <w:p>
+      <w:pPr>
+        <w:rPr>
+          <w:rFonts w:eastAsiaTheme="minorEastAsia"/>
+        </w:rPr>
+      </w:pPr>
+    </w:p>
+    <w:p>
+      <w:pPr>
+        <w:jc w:val="center"/>
+        <w:rPr>
+          <w:rFonts w:eastAsiaTheme="minorEastAsia"/>
+        </w:rPr>
+      </w:pPr>
+      <m:oMath>
+        <m:sSub>
+          <m:sSubPr>
+            <m:ctrlPr>
+              <w:rPr>
+                <w:rFonts w:ascii="Cambria Math" w:eastAsiaTheme="minorEastAsia" w:hAnsi="Cambria Math"/>
+                <w:i/>
+              </w:rPr>
+            </m:ctrlPr>
+          </m:sSubPr>
+          <m:e>
+            <m:r>
+              <w:rPr>
+                <w:rFonts w:ascii="Cambria Math" w:eastAsiaTheme="minorEastAsia" w:hAnsi="Cambria Math"/>
+              </w:rPr>
+              <m:t>J</m:t>
+            </m:r>
+          </m:e>
+          <m:sub>
+            <m:r>
+              <w:rPr>
+                <w:rFonts w:ascii="Cambria Math" w:eastAsiaTheme="minorEastAsia" w:hAnsi="Cambria Math"/>
+              </w:rPr>
+              <m:t>m</m:t>
+            </m:r>
+          </m:sub>
+        </m:sSub>
+        <m:sSub>
+          <m:sSubPr>
+            <m:ctrlPr>
+              <w:rPr>
+                <w:rFonts w:ascii="Cambria Math" w:eastAsiaTheme="minorEastAsia" w:hAnsi="Cambria Math"/>
+                <w:i/>
+              </w:rPr>
+            </m:ctrlPr>
+          </m:sSubPr>
+          <m:e>
+            <m:acc>
+              <m:accPr>
+                <m:chr m:val="̈"/>
+                <m:ctrlPr>
+                  <w:rPr>
+                    <w:rFonts w:ascii="Cambria Math" w:eastAsiaTheme="minorEastAsia" w:hAnsi="Cambria Math"/>
+                    <w:i/>
+                  </w:rPr>
+                </m:ctrlPr>
+              </m:accPr>
+              <m:e>
+                <m:r>
+                  <w:rPr>
+                    <w:rFonts w:ascii="Cambria Math" w:eastAsiaTheme="minorEastAsia" w:hAnsi="Cambria Math"/>
+                  </w:rPr>
+                  <m:t>θ</m:t>
+                </m:r>
+              </m:e>
+            </m:acc>
+          </m:e>
+          <m:sub>
+            <m:r>
+              <w:rPr>
+                <w:rFonts w:ascii="Cambria Math" w:eastAsiaTheme="minorEastAsia" w:hAnsi="Cambria Math"/>
+              </w:rPr>
+              <m:t>m</m:t>
+            </m:r>
+          </m:sub>
+        </m:sSub>
+        <m:r>
+          <w:rPr>
+            <w:rFonts w:ascii="Cambria Math" w:eastAsiaTheme="minorEastAsia" w:hAnsi="Cambria Math"/>
+          </w:rPr>
+          <m:t>+</m:t>
+        </m:r>
+        <m:sSub>
+          <m:sSubPr>
+            <m:ctrlPr>
+              <w:rPr>
+                <w:rFonts w:ascii="Cambria Math" w:eastAsiaTheme="minorEastAsia" w:hAnsi="Cambria Math"/>
+                <w:i/>
+              </w:rPr>
+            </m:ctrlPr>
+          </m:sSubPr>
+          <m:e>
+            <m:r>
+              <w:rPr>
+                <w:rFonts w:ascii="Cambria Math" w:eastAsiaTheme="minorEastAsia" w:hAnsi="Cambria Math"/>
+              </w:rPr>
+              <m:t>d</m:t>
+            </m:r>
+          </m:e>
+          <m:sub>
+            <m:r>
+              <w:rPr>
+                <w:rFonts w:ascii="Cambria Math" w:eastAsiaTheme="minorEastAsia" w:hAnsi="Cambria Math"/>
+              </w:rPr>
+              <m:t>m</m:t>
+            </m:r>
+          </m:sub>
+        </m:sSub>
+        <m:sSub>
+          <m:sSubPr>
+            <m:ctrlPr>
+              <w:rPr>
+                <w:rFonts w:ascii="Cambria Math" w:eastAsiaTheme="minorEastAsia" w:hAnsi="Cambria Math"/>
+                <w:i/>
+              </w:rPr>
+            </m:ctrlPr>
+          </m:sSubPr>
+          <m:e>
+            <m:acc>
+              <m:accPr>
+                <m:chr m:val="̇"/>
+                <m:ctrlPr>
+                  <w:rPr>
+                    <w:rFonts w:ascii="Cambria Math" w:eastAsiaTheme="minorEastAsia" w:hAnsi="Cambria Math"/>
+                    <w:i/>
+                  </w:rPr>
+                </m:ctrlPr>
+              </m:accPr>
+              <m:e>
+                <m:r>
+                  <w:rPr>
+                    <w:rFonts w:ascii="Cambria Math" w:eastAsiaTheme="minorEastAsia" w:hAnsi="Cambria Math"/>
+                  </w:rPr>
+                  <m:t>θ</m:t>
+                </m:r>
+              </m:e>
+            </m:acc>
+          </m:e>
+          <m:sub>
+            <m:r>
+              <w:rPr>
+                <w:rFonts w:ascii="Cambria Math" w:eastAsiaTheme="minorEastAsia" w:hAnsi="Cambria Math"/>
+              </w:rPr>
+              <m:t>m</m:t>
+            </m:r>
+          </m:sub>
+        </m:sSub>
+        <m:r>
+          <w:rPr>
+            <w:rFonts w:ascii="Cambria Math" w:eastAsiaTheme="minorEastAsia" w:hAnsi="Cambria Math"/>
+          </w:rPr>
+          <m:t>+k</m:t>
+        </m:r>
+        <m:d>
+          <m:dPr>
+            <m:ctrlPr>
+              <w:rPr>
+                <w:rFonts w:ascii="Cambria Math" w:eastAsiaTheme="minorEastAsia" w:hAnsi="Cambria Math"/>
+                <w:i/>
+              </w:rPr>
+            </m:ctrlPr>
+          </m:dPr>
+          <m:e>
+            <m:sSub>
+              <m:sSubPr>
+                <m:ctrlPr>
+                  <w:rPr>
+                    <w:rFonts w:ascii="Cambria Math" w:eastAsiaTheme="minorEastAsia" w:hAnsi="Cambria Math"/>
+                    <w:i/>
+                  </w:rPr>
+                </m:ctrlPr>
+              </m:sSubPr>
+              <m:e>
+                <m:r>
+                  <w:rPr>
+                    <w:rFonts w:ascii="Cambria Math" w:eastAsiaTheme="minorEastAsia" w:hAnsi="Cambria Math"/>
+                  </w:rPr>
+                  <m:t>θ</m:t>
+                </m:r>
+              </m:e>
+              <m:sub>
+                <m:r>
+                  <w:rPr>
+                    <w:rFonts w:ascii="Cambria Math" w:eastAsiaTheme="minorEastAsia" w:hAnsi="Cambria Math"/>
+                  </w:rPr>
+                  <m:t>m</m:t>
+                </m:r>
+              </m:sub>
+            </m:sSub>
+            <m:r>
+              <w:rPr>
+                <w:rFonts w:ascii="Cambria Math" w:eastAsiaTheme="minorEastAsia" w:hAnsi="Cambria Math"/>
+              </w:rPr>
+              <m:t>-</m:t>
+            </m:r>
+            <m:sSub>
+              <m:sSubPr>
+                <m:ctrlPr>
+                  <w:rPr>
+                    <w:rFonts w:ascii="Cambria Math" w:eastAsiaTheme="minorEastAsia" w:hAnsi="Cambria Math"/>
+                    <w:i/>
+                  </w:rPr>
+                </m:ctrlPr>
+              </m:sSubPr>
+              <m:e>
+                <m:r>
+                  <w:rPr>
+                    <w:rFonts w:ascii="Cambria Math" w:eastAsiaTheme="minorEastAsia" w:hAnsi="Cambria Math"/>
+                  </w:rPr>
+                  <m:t>θ</m:t>
+                </m:r>
+              </m:e>
+              <m:sub>
+                <m:r>
+                  <w:rPr>
+                    <w:rFonts w:ascii="Cambria Math" w:eastAsiaTheme="minorEastAsia" w:hAnsi="Cambria Math"/>
+                  </w:rPr>
+                  <m:t>l</m:t>
+                </m:r>
+              </m:sub>
+            </m:sSub>
+          </m:e>
+        </m:d>
+        <m:r>
+          <w:rPr>
+            <w:rFonts w:ascii="Cambria Math" w:eastAsiaTheme="minorEastAsia" w:hAnsi="Cambria Math"/>
+          </w:rPr>
+          <m:t>+</m:t>
+        </m:r>
+        <m:sSub>
+          <m:sSubPr>
+            <m:ctrlPr>
+              <w:rPr>
+                <w:rFonts w:ascii="Cambria Math" w:eastAsiaTheme="minorEastAsia" w:hAnsi="Cambria Math"/>
+                <w:i/>
+              </w:rPr>
+            </m:ctrlPr>
+          </m:sSubPr>
+          <m:e>
+            <m:r>
+              <w:rPr>
+                <w:rFonts w:ascii="Cambria Math" w:eastAsiaTheme="minorEastAsia" w:hAnsi="Cambria Math"/>
+              </w:rPr>
+              <m:t>d</m:t>
+            </m:r>
+          </m:e>
+          <m:sub>
+            <m:r>
+              <w:rPr>
+                <w:rFonts w:ascii="Cambria Math" w:eastAsiaTheme="minorEastAsia" w:hAnsi="Cambria Math"/>
+              </w:rPr>
+              <m:t>G</m:t>
+            </m:r>
+          </m:sub>
+        </m:sSub>
+        <m:d>
+          <m:dPr>
+            <m:ctrlPr>
+              <w:rPr>
+                <w:rFonts w:ascii="Cambria Math" w:eastAsiaTheme="minorEastAsia" w:hAnsi="Cambria Math"/>
+                <w:i/>
+              </w:rPr>
+            </m:ctrlPr>
+          </m:dPr>
+          <m:e>
+            <m:sSub>
+              <m:sSubPr>
+                <m:ctrlPr>
+                  <w:rPr>
+                    <w:rFonts w:ascii="Cambria Math" w:eastAsiaTheme="minorEastAsia" w:hAnsi="Cambria Math"/>
+                    <w:i/>
+                  </w:rPr>
+                </m:ctrlPr>
+              </m:sSubPr>
+              <m:e>
+                <m:acc>
+                  <m:accPr>
+                    <m:chr m:val="̇"/>
+                    <m:ctrlPr>
+                      <w:rPr>
+                        <w:rFonts w:ascii="Cambria Math" w:eastAsiaTheme="minorEastAsia" w:hAnsi="Cambria Math"/>
+                        <w:i/>
+                      </w:rPr>
+                    </m:ctrlPr>
+                  </m:accPr>
+                  <m:e>
+                    <m:r>
+                      <w:rPr>
+                        <w:rFonts w:ascii="Cambria Math" w:eastAsiaTheme="minorEastAsia" w:hAnsi="Cambria Math"/>
+                      </w:rPr>
+                      <m:t>θ</m:t>
+                    </m:r>
+                  </m:e>
+                </m:acc>
+              </m:e>
+              <m:sub>
+                <m:r>
+                  <w:rPr>
+                    <w:rFonts w:ascii="Cambria Math" w:eastAsiaTheme="minorEastAsia" w:hAnsi="Cambria Math"/>
+                  </w:rPr>
+                  <m:t>m</m:t>
+                </m:r>
+              </m:sub>
+            </m:sSub>
+            <m:r>
+              <w:rPr>
+                <w:rFonts w:ascii="Cambria Math" w:eastAsiaTheme="minorEastAsia" w:hAnsi="Cambria Math"/>
+              </w:rPr>
+              <m:t>-</m:t>
+            </m:r>
+            <m:sSub>
+              <m:sSubPr>
+                <m:ctrlPr>
+                  <w:rPr>
+                    <w:rFonts w:ascii="Cambria Math" w:eastAsiaTheme="minorEastAsia" w:hAnsi="Cambria Math"/>
+                    <w:i/>
+                  </w:rPr>
+                </m:ctrlPr>
+              </m:sSubPr>
+              <m:e>
+                <m:acc>
+                  <m:accPr>
+                    <m:chr m:val="̇"/>
+                    <m:ctrlPr>
+                      <w:rPr>
+                        <w:rFonts w:ascii="Cambria Math" w:eastAsiaTheme="minorEastAsia" w:hAnsi="Cambria Math"/>
+                        <w:i/>
+                      </w:rPr>
+                    </m:ctrlPr>
+                  </m:accPr>
+                  <m:e>
+                    <m:r>
+                      <w:rPr>
+                        <w:rFonts w:ascii="Cambria Math" w:eastAsiaTheme="minorEastAsia" w:hAnsi="Cambria Math"/>
+                      </w:rPr>
+                      <m:t>θ</m:t>
+                    </m:r>
+                  </m:e>
+                </m:acc>
+              </m:e>
+              <m:sub>
+                <m:r>
+                  <w:rPr>
+                    <w:rFonts w:ascii="Cambria Math" w:eastAsiaTheme="minorEastAsia" w:hAnsi="Cambria Math"/>
+                  </w:rPr>
+                  <m:t>l</m:t>
+                </m:r>
+              </m:sub>
+            </m:sSub>
+          </m:e>
+        </m:d>
+        <m:r>
+          <w:rPr>
+            <w:rFonts w:ascii="Cambria Math" w:eastAsiaTheme="minorEastAsia" w:hAnsi="Cambria Math"/>
+          </w:rPr>
+          <m:t>+</m:t>
+        </m:r>
+        <m:sSub>
+          <m:sSubPr>
+            <m:ctrlPr>
+              <w:rPr>
+                <w:rFonts w:ascii="Cambria Math" w:eastAsiaTheme="minorEastAsia" w:hAnsi="Cambria Math"/>
+                <w:i/>
+              </w:rPr>
+            </m:ctrlPr>
+          </m:sSubPr>
+          <m:e>
+            <m:r>
+              <w:rPr>
+                <w:rFonts w:ascii="Cambria Math" w:eastAsiaTheme="minorEastAsia" w:hAnsi="Cambria Math"/>
+              </w:rPr>
+              <m:t>T</m:t>
+            </m:r>
+          </m:e>
+          <m:sub>
+            <m:r>
+              <w:rPr>
+                <w:rFonts w:ascii="Cambria Math" w:eastAsiaTheme="minorEastAsia" w:hAnsi="Cambria Math"/>
+              </w:rPr>
+              <m:t>fm</m:t>
+            </m:r>
+          </m:sub>
+        </m:sSub>
+        <m:r>
+          <w:rPr>
+            <w:rFonts w:ascii="Cambria Math" w:eastAsiaTheme="minorEastAsia" w:hAnsi="Cambria Math"/>
+          </w:rPr>
+          <m:t>=</m:t>
+        </m:r>
+        <m:sSub>
+          <m:sSubPr>
+            <m:ctrlPr>
+              <w:rPr>
+                <w:rFonts w:ascii="Cambria Math" w:eastAsiaTheme="minorEastAsia" w:hAnsi="Cambria Math"/>
+                <w:i/>
+              </w:rPr>
+            </m:ctrlPr>
+          </m:sSubPr>
+          <m:e>
+            <m:r>
+              <w:rPr>
+                <w:rFonts w:ascii="Cambria Math" w:eastAsiaTheme="minorEastAsia" w:hAnsi="Cambria Math"/>
+              </w:rPr>
+              <m:t>T</m:t>
+            </m:r>
+          </m:e>
+          <m:sub>
+            <m:r>
+              <w:rPr>
+                <w:rFonts w:ascii="Cambria Math" w:eastAsiaTheme="minorEastAsia" w:hAnsi="Cambria Math"/>
+              </w:rPr>
+              <m:t>in</m:t>
+            </m:r>
+          </m:sub>
+        </m:sSub>
+      </m:oMath>
+      <w:r>
+        <w:rPr>
+          <w:rFonts w:eastAsiaTheme="minorEastAsia"/>
+        </w:rPr>
+        <w:t>(13)</w:t>
+      </w:r>
+    </w:p>
+    <w:p>
+      <w:pPr>
+        <w:jc w:val="center"/>
+        <w:rPr>
+          <w:rFonts w:eastAsiaTheme="minorEastAsia"/>
+        </w:rPr>
+      </w:pPr>
+    </w:p>
+    <w:p>
+      <w:pPr>
+        <w:jc w:val="center"/>
+        <w:rPr>
+          <w:rFonts w:eastAsiaTheme="minorEastAsia"/>
+        </w:rPr>
+      </w:pPr>
+      <m:oMath>
+        <m:sSub>
+          <m:sSubPr>
+            <m:ctrlPr>
+              <w:rPr>
+                <w:rFonts w:ascii="Cambria Math" w:eastAsiaTheme="minorEastAsia" w:hAnsi="Cambria Math"/>
+                <w:i/>
+              </w:rPr>
+            </m:ctrlPr>
+          </m:sSubPr>
+          <m:e>
+            <m:r>
+              <w:rPr>
+                <w:rFonts w:ascii="Cambria Math" w:eastAsiaTheme="minorEastAsia" w:hAnsi="Cambria Math"/>
+              </w:rPr>
+              <m:t>J</m:t>
+            </m:r>
+          </m:e>
+          <m:sub>
+            <m:r>
+              <w:rPr>
+                <w:rFonts w:ascii="Cambria Math" w:eastAsiaTheme="minorEastAsia" w:hAnsi="Cambria Math"/>
+              </w:rPr>
+              <m:t>l</m:t>
+            </m:r>
+          </m:sub>
+        </m:sSub>
+        <m:sSub>
+          <m:sSubPr>
+            <m:ctrlPr>
+              <w:rPr>
+                <w:rFonts w:ascii="Cambria Math" w:eastAsiaTheme="minorEastAsia" w:hAnsi="Cambria Math"/>
+                <w:i/>
+              </w:rPr>
+            </m:ctrlPr>
+          </m:sSubPr>
+          <m:e>
+            <m:acc>
+              <m:accPr>
+                <m:chr m:val="̈"/>
+                <m:ctrlPr>
+                  <w:rPr>
+                    <w:rFonts w:ascii="Cambria Math" w:eastAsiaTheme="minorEastAsia" w:hAnsi="Cambria Math"/>
+                    <w:i/>
+                  </w:rPr>
+                </m:ctrlPr>
+              </m:accPr>
+              <m:e>
+                <m:r>
+                  <w:rPr>
+                    <w:rFonts w:ascii="Cambria Math" w:eastAsiaTheme="minorEastAsia" w:hAnsi="Cambria Math"/>
+                  </w:rPr>
+                  <m:t>θ</m:t>
+                </m:r>
+              </m:e>
+            </m:acc>
+          </m:e>
+          <m:sub>
+            <m:r>
+              <w:rPr>
+                <w:rFonts w:ascii="Cambria Math" w:eastAsiaTheme="minorEastAsia" w:hAnsi="Cambria Math"/>
+              </w:rPr>
+              <m:t>l</m:t>
+            </m:r>
+          </m:sub>
+        </m:sSub>
+        <m:r>
+          <w:rPr>
+            <w:rFonts w:ascii="Cambria Math" w:eastAsiaTheme="minorEastAsia" w:hAnsi="Cambria Math"/>
+          </w:rPr>
+          <m:t>+</m:t>
+        </m:r>
+        <m:sSub>
+          <m:sSubPr>
+            <m:ctrlPr>
+              <w:rPr>
+                <w:rFonts w:ascii="Cambria Math" w:eastAsiaTheme="minorEastAsia" w:hAnsi="Cambria Math"/>
+                <w:i/>
+              </w:rPr>
+            </m:ctrlPr>
+          </m:sSubPr>
+          <m:e>
+            <m:r>
+              <w:rPr>
+                <w:rFonts w:ascii="Cambria Math" w:eastAsiaTheme="minorEastAsia" w:hAnsi="Cambria Math"/>
+              </w:rPr>
+              <m:t>d</m:t>
+            </m:r>
+          </m:e>
+          <m:sub>
+            <m:r>
+              <w:rPr>
+                <w:rFonts w:ascii="Cambria Math" w:eastAsiaTheme="minorEastAsia" w:hAnsi="Cambria Math"/>
+              </w:rPr>
+              <m:t>l</m:t>
+            </m:r>
+          </m:sub>
+        </m:sSub>
+        <m:sSub>
+          <m:sSubPr>
+            <m:ctrlPr>
+              <w:rPr>
+                <w:rFonts w:ascii="Cambria Math" w:eastAsiaTheme="minorEastAsia" w:hAnsi="Cambria Math"/>
+                <w:i/>
+              </w:rPr>
+            </m:ctrlPr>
+          </m:sSubPr>
+          <m:e>
+            <m:acc>
+              <m:accPr>
+                <m:chr m:val="̇"/>
+                <m:ctrlPr>
+                  <w:rPr>
+                    <w:rFonts w:ascii="Cambria Math" w:eastAsiaTheme="minorEastAsia" w:hAnsi="Cambria Math"/>
+                    <w:i/>
+                  </w:rPr>
+                </m:ctrlPr>
+              </m:accPr>
+              <m:e>
+                <m:r>
+                  <w:rPr>
+                    <w:rFonts w:ascii="Cambria Math" w:eastAsiaTheme="minorEastAsia" w:hAnsi="Cambria Math"/>
+                  </w:rPr>
+                  <m:t>θ</m:t>
+                </m:r>
+              </m:e>
+            </m:acc>
+          </m:e>
+          <m:sub>
+            <m:r>
+              <w:rPr>
+                <w:rFonts w:ascii="Cambria Math" w:eastAsiaTheme="minorEastAsia" w:hAnsi="Cambria Math"/>
+              </w:rPr>
+              <m:t>l</m:t>
+            </m:r>
+          </m:sub>
+        </m:sSub>
+        <m:r>
+          <w:rPr>
+            <w:rFonts w:ascii="Cambria Math" w:eastAsiaTheme="minorEastAsia" w:hAnsi="Cambria Math"/>
+          </w:rPr>
+          <m:t>+k</m:t>
+        </m:r>
+        <m:d>
+          <m:dPr>
+            <m:ctrlPr>
+              <w:rPr>
+                <w:rFonts w:ascii="Cambria Math" w:eastAsiaTheme="minorEastAsia" w:hAnsi="Cambria Math"/>
+                <w:i/>
+              </w:rPr>
+            </m:ctrlPr>
+          </m:dPr>
+          <m:e>
+            <m:sSub>
+              <m:sSubPr>
+                <m:ctrlPr>
+                  <w:rPr>
+                    <w:rFonts w:ascii="Cambria Math" w:eastAsiaTheme="minorEastAsia" w:hAnsi="Cambria Math"/>
+                    <w:i/>
+                  </w:rPr>
+                </m:ctrlPr>
+              </m:sSubPr>
+              <m:e>
+                <m:r>
+                  <w:rPr>
+                    <w:rFonts w:ascii="Cambria Math" w:eastAsiaTheme="minorEastAsia" w:hAnsi="Cambria Math"/>
+                  </w:rPr>
+                  <m:t>θ</m:t>
+                </m:r>
+              </m:e>
+              <m:sub>
+                <m:r>
+                  <w:rPr>
+                    <w:rFonts w:ascii="Cambria Math" w:eastAsiaTheme="minorEastAsia" w:hAnsi="Cambria Math"/>
+                  </w:rPr>
+                  <m:t>l</m:t>
+                </m:r>
+              </m:sub>
+            </m:sSub>
+            <m:r>
+              <w:rPr>
+                <w:rFonts w:ascii="Cambria Math" w:eastAsiaTheme="minorEastAsia" w:hAnsi="Cambria Math"/>
+              </w:rPr>
+              <m:t>-</m:t>
+            </m:r>
+            <m:sSub>
+              <m:sSubPr>
+                <m:ctrlPr>
+                  <w:rPr>
+                    <w:rFonts w:ascii="Cambria Math" w:eastAsiaTheme="minorEastAsia" w:hAnsi="Cambria Math"/>
+                    <w:i/>
+                  </w:rPr>
+                </m:ctrlPr>
+              </m:sSubPr>
+              <m:e>
+                <m:r>
+                  <w:rPr>
+                    <w:rFonts w:ascii="Cambria Math" w:eastAsiaTheme="minorEastAsia" w:hAnsi="Cambria Math"/>
+                  </w:rPr>
+                  <m:t>θ</m:t>
+                </m:r>
+              </m:e>
+              <m:sub>
+                <m:r>
+                  <w:rPr>
+                    <w:rFonts w:ascii="Cambria Math" w:eastAsiaTheme="minorEastAsia" w:hAnsi="Cambria Math"/>
+                  </w:rPr>
+                  <m:t>m</m:t>
+                </m:r>
+              </m:sub>
+            </m:sSub>
+          </m:e>
+        </m:d>
+        <m:r>
+          <w:rPr>
+            <w:rFonts w:ascii="Cambria Math" w:eastAsiaTheme="minorEastAsia" w:hAnsi="Cambria Math"/>
+          </w:rPr>
+          <m:t>+</m:t>
+        </m:r>
+        <m:sSub>
+          <m:sSubPr>
+            <m:ctrlPr>
+              <w:rPr>
+                <w:rFonts w:ascii="Cambria Math" w:eastAsiaTheme="minorEastAsia" w:hAnsi="Cambria Math"/>
+                <w:i/>
+              </w:rPr>
+            </m:ctrlPr>
+          </m:sSubPr>
+          <m:e>
+            <m:r>
+              <w:rPr>
+                <w:rFonts w:ascii="Cambria Math" w:eastAsiaTheme="minorEastAsia" w:hAnsi="Cambria Math"/>
+              </w:rPr>
+              <m:t>d</m:t>
+            </m:r>
+          </m:e>
+          <m:sub>
+            <m:r>
+              <w:rPr>
+                <w:rFonts w:ascii="Cambria Math" w:eastAsiaTheme="minorEastAsia" w:hAnsi="Cambria Math"/>
+              </w:rPr>
+              <m:t>G</m:t>
+            </m:r>
+          </m:sub>
+        </m:sSub>
+        <m:d>
+          <m:dPr>
+            <m:ctrlPr>
+              <w:rPr>
+                <w:rFonts w:ascii="Cambria Math" w:eastAsiaTheme="minorEastAsia" w:hAnsi="Cambria Math"/>
+                <w:i/>
+              </w:rPr>
+            </m:ctrlPr>
+          </m:dPr>
+          <m:e>
+            <m:sSub>
+              <m:sSubPr>
+                <m:ctrlPr>
+                  <w:rPr>
+                    <w:rFonts w:ascii="Cambria Math" w:eastAsiaTheme="minorEastAsia" w:hAnsi="Cambria Math"/>
+                    <w:i/>
+                  </w:rPr>
+                </m:ctrlPr>
+              </m:sSubPr>
+              <m:e>
+                <m:acc>
+                  <m:accPr>
+                    <m:chr m:val="̇"/>
+                    <m:ctrlPr>
+                      <w:rPr>
+                        <w:rFonts w:ascii="Cambria Math" w:eastAsiaTheme="minorEastAsia" w:hAnsi="Cambria Math"/>
+                        <w:i/>
+                      </w:rPr>
+                    </m:ctrlPr>
+                  </m:accPr>
+                  <m:e>
+                    <m:r>
+                      <w:rPr>
+                        <w:rFonts w:ascii="Cambria Math" w:eastAsiaTheme="minorEastAsia" w:hAnsi="Cambria Math"/>
+                      </w:rPr>
+                      <m:t>θ</m:t>
+                    </m:r>
+                  </m:e>
+                </m:acc>
+              </m:e>
+              <m:sub>
+                <m:r>
+                  <w:rPr>
+                    <w:rFonts w:ascii="Cambria Math" w:eastAsiaTheme="minorEastAsia" w:hAnsi="Cambria Math"/>
+                  </w:rPr>
+                  <m:t>l</m:t>
+                </m:r>
+              </m:sub>
+            </m:sSub>
+            <m:r>
+              <w:rPr>
+                <w:rFonts w:ascii="Cambria Math" w:eastAsiaTheme="minorEastAsia" w:hAnsi="Cambria Math"/>
+              </w:rPr>
+              <m:t>-</m:t>
+            </m:r>
+            <m:sSub>
+              <m:sSubPr>
+                <m:ctrlPr>
+                  <w:rPr>
+                    <w:rFonts w:ascii="Cambria Math" w:eastAsiaTheme="minorEastAsia" w:hAnsi="Cambria Math"/>
+                    <w:i/>
+                  </w:rPr>
+                </m:ctrlPr>
+              </m:sSubPr>
+              <m:e>
+                <m:acc>
+                  <m:accPr>
+                    <m:chr m:val="̇"/>
+                    <m:ctrlPr>
+                      <w:rPr>
+                        <w:rFonts w:ascii="Cambria Math" w:eastAsiaTheme="minorEastAsia" w:hAnsi="Cambria Math"/>
+                        <w:i/>
+                      </w:rPr>
+                    </m:ctrlPr>
+                  </m:accPr>
+                  <m:e>
+                    <m:r>
+                      <w:rPr>
+                        <w:rFonts w:ascii="Cambria Math" w:eastAsiaTheme="minorEastAsia" w:hAnsi="Cambria Math"/>
+                      </w:rPr>
+                      <m:t>θ</m:t>
+                    </m:r>
+                  </m:e>
+                </m:acc>
+              </m:e>
+              <m:sub>
+                <m:r>
+                  <w:rPr>
+                    <w:rFonts w:ascii="Cambria Math" w:eastAsiaTheme="minorEastAsia" w:hAnsi="Cambria Math"/>
+                  </w:rPr>
+                  <m:t>m</m:t>
+                </m:r>
+              </m:sub>
+            </m:sSub>
+          </m:e>
+        </m:d>
+        <m:r>
+          <w:rPr>
+            <w:rFonts w:ascii="Cambria Math" w:eastAsiaTheme="minorEastAsia" w:hAnsi="Cambria Math"/>
+          </w:rPr>
+          <m:t>+</m:t>
+        </m:r>
+        <m:sSub>
+          <m:sSubPr>
+            <m:ctrlPr>
+              <w:rPr>
+                <w:rFonts w:ascii="Cambria Math" w:eastAsiaTheme="minorEastAsia" w:hAnsi="Cambria Math"/>
+                <w:i/>
+              </w:rPr>
+            </m:ctrlPr>
+          </m:sSubPr>
+          <m:e>
+            <m:r>
+              <w:rPr>
+                <w:rFonts w:ascii="Cambria Math" w:eastAsiaTheme="minorEastAsia" w:hAnsi="Cambria Math"/>
+              </w:rPr>
+              <m:t>T</m:t>
+            </m:r>
+          </m:e>
+          <m:sub>
+            <m:r>
+              <w:rPr>
+                <w:rFonts w:ascii="Cambria Math" w:eastAsiaTheme="minorEastAsia" w:hAnsi="Cambria Math"/>
+              </w:rPr>
+              <m:t>fl</m:t>
+            </m:r>
+          </m:sub>
+        </m:sSub>
+        <m:r>
+          <w:rPr>
+            <w:rFonts w:ascii="Cambria Math" w:eastAsiaTheme="minorEastAsia" w:hAnsi="Cambria Math"/>
+          </w:rPr>
+          <m:t>=</m:t>
+        </m:r>
+        <m:r>
+          <w:rPr>
+            <w:rFonts w:ascii="Cambria Math" w:eastAsiaTheme="minorEastAsia" w:hAnsi="Cambria Math"/>
+          </w:rPr>
+          <m:t>0</m:t>
+        </m:r>
+      </m:oMath>
+      <w:r>
+        <w:rPr>
+          <w:rFonts w:eastAsiaTheme="minorEastAsia"/>
+        </w:rPr>
+        <w:t xml:space="preserve"> </w:t>
+      </w:r>
+      <w:r>
+        <w:rPr>
+          <w:rFonts w:eastAsiaTheme="minorEastAsia"/>
+        </w:rPr>
+        <w:tab/>
+      </w:r>
+      <w:r>
+        <w:rPr>
+          <w:rFonts w:eastAsiaTheme="minorEastAsia"/>
+        </w:rPr>
+        <w:tab/>
+      </w:r>
+      <w:r>
+        <w:rPr>
+          <w:rFonts w:eastAsiaTheme="minorEastAsia"/>
+        </w:rPr>
+        <w:tab/>
+        <w:t xml:space="preserve"> (14)</w:t>
+      </w:r>
+    </w:p>
+    <w:p>
+      <w:pPr>
+        <w:jc w:val="center"/>
+        <w:rPr>
+          <w:rFonts w:eastAsiaTheme="minorEastAsia"/>
+        </w:rPr>
+      </w:pPr>
+    </w:p>
+    <w:p>
+      <w:pPr>
+        <w:rPr>
+          <w:rFonts w:eastAsiaTheme="minorEastAsia"/>
+        </w:rPr>
+      </w:pPr>
+      <w:r>
+        <w:rPr>
+          <w:rFonts w:eastAsiaTheme="minorEastAsia"/>
+        </w:rPr>
+        <w:t>MATLAB single gear</w:t>
+      </w:r>
+    </w:p>
+    <w:p>
+      <w:pPr>
+        <w:rPr>
+          <w:rFonts w:eastAsiaTheme="minorEastAsia"/>
+        </w:rPr>
+      </w:pPr>
+      <w:proofErr w:type="spellStart"/>
+      <w:r>
+        <w:rPr>
+          <w:rFonts w:eastAsiaTheme="minorEastAsia"/>
+        </w:rPr>
+        <w:t>Matlab</w:t>
+      </w:r>
+      <w:proofErr w:type="spellEnd"/>
+      <w:r>
+        <w:rPr>
+          <w:rFonts w:eastAsiaTheme="minorEastAsia"/>
+        </w:rPr>
+        <w:t xml:space="preserve"> speed controlled </w:t>
+      </w:r>
+      <w:proofErr w:type="spellStart"/>
+      <w:r>
+        <w:rPr>
+          <w:rFonts w:eastAsiaTheme="minorEastAsia"/>
+        </w:rPr>
+        <w:t>pmsm</w:t>
+      </w:r>
+      <w:proofErr w:type="spellEnd"/>
+      <w:r>
+        <w:rPr>
+          <w:rFonts w:eastAsiaTheme="minorEastAsia"/>
+        </w:rPr>
+        <w:t xml:space="preserve"> + gear</w:t>
+      </w:r>
+    </w:p>
+    <w:p>
+      <w:pPr>
+        <w:rPr>
+          <w:rFonts w:eastAsiaTheme="minorEastAsia"/>
+        </w:rPr>
+      </w:pPr>
+    </w:p>
+    <w:p>
+      <w:pPr>
+        <w:rPr>
+          <w:rFonts w:eastAsiaTheme="minorEastAsia"/>
+        </w:rPr>
+      </w:pPr>
+    </w:p>
+    <w:p>
+      <w:pPr>
+        <w:rPr>
+          <w:rFonts w:eastAsiaTheme="minorEastAsia"/>
+        </w:rPr>
+      </w:pPr>
+    </w:p>
+    <w:p>
+      <w:pPr>
         <w:rPr>
           <w:rFonts w:eastAsiaTheme="minorEastAsia"/>
         </w:rPr>
@@ -7301,309 +10914,23 @@
     <w:p>
       <w:pPr>
         <w:ind w:firstLine="202"/>
-      </w:pPr>
-      <w:r>
-        <w:t>These structure contains some mechanical part</w:t>
-      </w:r>
-      <w:r>
-        <w:t>s</w:t>
-      </w:r>
-      <w:r>
-        <w:t xml:space="preserve"> are listed as </w:t>
-      </w:r>
-      <w:r>
-        <w:rPr>
-          <w:color w:val="000000" w:themeColor="text1"/>
-        </w:rPr>
-        <w:t>rolling mill, long shafts, large inertia, bearings, elastic couplings, rail, damping elements</w:t>
-      </w:r>
-      <w:r>
-        <w:rPr>
-          <w:color w:val="000000" w:themeColor="text1"/>
-        </w:rPr>
-        <w:t xml:space="preserve">, belt, gears etc. </w:t>
-      </w:r>
-      <w:r>
-        <w:rPr>
-          <w:color w:val="000000" w:themeColor="text1"/>
-        </w:rPr>
-        <w:t>return vibration (resonance or randomly), friction or sliding</w:t>
-      </w:r>
-      <w:r>
-        <w:t xml:space="preserve"> on the transmission and then these effects are seen by motor side as reflected inertia, viscous friction and torque (from controller/driver side as position</w:t>
-      </w:r>
-      <w:r>
-        <w:t>, speed, voltage/current error).</w:t>
-      </w:r>
-    </w:p>
-    <w:p/>
-    <w:p>
-      <w:pPr>
-        <w:jc w:val="center"/>
-      </w:pPr>
-      <w:r>
-        <w:rPr>
-          <w:noProof/>
-          <w:lang w:val="tr-TR" w:eastAsia="tr-TR"/>
-        </w:rPr>
-        <w:drawing>
-          <wp:inline distT="0" distB="0" distL="0" distR="0">
-            <wp:extent cx="1608851" cy="1156612"/>
-            <wp:effectExtent l="19050" t="0" r="0" b="0"/>
-            <wp:docPr id="19" name="Resim 10" descr="C:\Users\User\Desktop\METU PHD Simulasyonlar\IEEE Transaction on industrial electronics format\coupling.png"/>
-            <wp:cNvGraphicFramePr>
-              <a:graphicFrameLocks xmlns:a="http://schemas.openxmlformats.org/drawingml/2006/main" noChangeAspect="1"/>
-            </wp:cNvGraphicFramePr>
-            <a:graphic xmlns:a="http://schemas.openxmlformats.org/drawingml/2006/main">
-              <a:graphicData uri="http://schemas.openxmlformats.org/drawingml/2006/picture">
-                <pic:pic xmlns:pic="http://schemas.openxmlformats.org/drawingml/2006/picture">
-                  <pic:nvPicPr>
-                    <pic:cNvPr id="0" name="Picture 10" descr="C:\Users\User\Desktop\METU PHD Simulasyonlar\IEEE Transaction on industrial electronics format\coupling.png"/>
-                    <pic:cNvPicPr>
-                      <a:picLocks noChangeAspect="1" noChangeArrowheads="1"/>
-                    </pic:cNvPicPr>
-                  </pic:nvPicPr>
-                  <pic:blipFill>
-                    <a:blip r:embed="rId19"/>
-                    <a:srcRect/>
-                    <a:stretch>
-                      <a:fillRect/>
-                    </a:stretch>
-                  </pic:blipFill>
-                  <pic:spPr bwMode="auto">
-                    <a:xfrm>
-                      <a:off x="0" y="0"/>
-                      <a:ext cx="1608851" cy="1156612"/>
-                    </a:xfrm>
-                    <a:prstGeom prst="rect">
-                      <a:avLst/>
-                    </a:prstGeom>
-                    <a:noFill/>
-                    <a:ln w="9525">
-                      <a:noFill/>
-                      <a:miter lim="800000"/>
-                      <a:headEnd/>
-                      <a:tailEnd/>
-                    </a:ln>
-                  </pic:spPr>
-                </pic:pic>
-              </a:graphicData>
-            </a:graphic>
-          </wp:inline>
-        </w:drawing>
-      </w:r>
-      <w:r>
-        <w:rPr>
-          <w:noProof/>
-          <w:lang w:val="tr-TR" w:eastAsia="tr-TR"/>
-        </w:rPr>
-        <w:drawing>
-          <wp:inline distT="0" distB="0" distL="0" distR="0">
-            <wp:extent cx="1321905" cy="859048"/>
-            <wp:effectExtent l="19050" t="0" r="0" b="0"/>
-            <wp:docPr id="11" name="Resim 8" descr="C:\Users\User\Desktop\METU PHD Simulasyonlar\IEEE Transaction on industrial electronics format\Backlash.svg.png"/>
-            <wp:cNvGraphicFramePr>
-              <a:graphicFrameLocks xmlns:a="http://schemas.openxmlformats.org/drawingml/2006/main" noChangeAspect="1"/>
-            </wp:cNvGraphicFramePr>
-            <a:graphic xmlns:a="http://schemas.openxmlformats.org/drawingml/2006/main">
-              <a:graphicData uri="http://schemas.openxmlformats.org/drawingml/2006/picture">
-                <pic:pic xmlns:pic="http://schemas.openxmlformats.org/drawingml/2006/picture">
-                  <pic:nvPicPr>
-                    <pic:cNvPr id="0" name="Picture 8" descr="C:\Users\User\Desktop\METU PHD Simulasyonlar\IEEE Transaction on industrial electronics format\Backlash.svg.png"/>
-                    <pic:cNvPicPr>
-                      <a:picLocks noChangeAspect="1" noChangeArrowheads="1"/>
-                    </pic:cNvPicPr>
-                  </pic:nvPicPr>
-                  <pic:blipFill>
-                    <a:blip r:embed="rId20"/>
-                    <a:srcRect/>
-                    <a:stretch>
-                      <a:fillRect/>
-                    </a:stretch>
-                  </pic:blipFill>
-                  <pic:spPr bwMode="auto">
-                    <a:xfrm>
-                      <a:off x="0" y="0"/>
-                      <a:ext cx="1321905" cy="859048"/>
-                    </a:xfrm>
-                    <a:prstGeom prst="rect">
-                      <a:avLst/>
-                    </a:prstGeom>
-                    <a:noFill/>
-                    <a:ln w="9525">
-                      <a:noFill/>
-                      <a:miter lim="800000"/>
-                      <a:headEnd/>
-                      <a:tailEnd/>
-                    </a:ln>
-                  </pic:spPr>
-                </pic:pic>
-              </a:graphicData>
-            </a:graphic>
-          </wp:inline>
-        </w:drawing>
-      </w:r>
-    </w:p>
-    <w:p>
-      <w:pPr>
-        <w:jc w:val="left"/>
-      </w:pPr>
-      <w:r>
-        <w:t xml:space="preserve">                          (a)                                            (</w:t>
-      </w:r>
+        <w:rPr>
+          <w:color w:val="000000"/>
+        </w:rPr>
+      </w:pPr>
       <w:proofErr w:type="gramStart"/>
       <w:r>
-        <w:t>b</w:t>
+        <w:rPr>
+          <w:color w:val="000000"/>
+        </w:rPr>
+        <w:t>the</w:t>
       </w:r>
       <w:proofErr w:type="gramEnd"/>
       <w:r>
-        <w:t>)</w:t>
-      </w:r>
-    </w:p>
-    <w:p>
-      <w:pPr>
-        <w:jc w:val="left"/>
-      </w:pPr>
-    </w:p>
-    <w:p>
-      <w:pPr>
-        <w:jc w:val="center"/>
-      </w:pPr>
-      <w:r>
-        <w:rPr>
-          <w:noProof/>
-          <w:lang w:val="tr-TR" w:eastAsia="tr-TR"/>
-        </w:rPr>
-        <w:drawing>
-          <wp:inline distT="0" distB="0" distL="0" distR="0">
-            <wp:extent cx="1686607" cy="776602"/>
-            <wp:effectExtent l="19050" t="0" r="8843" b="0"/>
-            <wp:docPr id="18" name="Resim 9" descr="C:\Users\User\Desktop\METU PHD Simulasyonlar\IEEE Transaction on industrial electronics format\conveyor.png"/>
-            <wp:cNvGraphicFramePr>
-              <a:graphicFrameLocks xmlns:a="http://schemas.openxmlformats.org/drawingml/2006/main" noChangeAspect="1"/>
-            </wp:cNvGraphicFramePr>
-            <a:graphic xmlns:a="http://schemas.openxmlformats.org/drawingml/2006/main">
-              <a:graphicData uri="http://schemas.openxmlformats.org/drawingml/2006/picture">
-                <pic:pic xmlns:pic="http://schemas.openxmlformats.org/drawingml/2006/picture">
-                  <pic:nvPicPr>
-                    <pic:cNvPr id="0" name="Picture 9" descr="C:\Users\User\Desktop\METU PHD Simulasyonlar\IEEE Transaction on industrial electronics format\conveyor.png"/>
-                    <pic:cNvPicPr>
-                      <a:picLocks noChangeAspect="1" noChangeArrowheads="1"/>
-                    </pic:cNvPicPr>
-                  </pic:nvPicPr>
-                  <pic:blipFill>
-                    <a:blip r:embed="rId21"/>
-                    <a:srcRect/>
-                    <a:stretch>
-                      <a:fillRect/>
-                    </a:stretch>
-                  </pic:blipFill>
-                  <pic:spPr bwMode="auto">
-                    <a:xfrm>
-                      <a:off x="0" y="0"/>
-                      <a:ext cx="1686607" cy="776602"/>
-                    </a:xfrm>
-                    <a:prstGeom prst="rect">
-                      <a:avLst/>
-                    </a:prstGeom>
-                    <a:noFill/>
-                    <a:ln w="9525">
-                      <a:noFill/>
-                      <a:miter lim="800000"/>
-                      <a:headEnd/>
-                      <a:tailEnd/>
-                    </a:ln>
-                  </pic:spPr>
-                </pic:pic>
-              </a:graphicData>
-            </a:graphic>
-          </wp:inline>
-        </w:drawing>
-      </w:r>
-    </w:p>
-    <w:p>
-      <w:pPr>
-        <w:jc w:val="center"/>
-      </w:pPr>
-      <w:r>
-        <w:t>(c)</w:t>
-      </w:r>
-    </w:p>
-    <w:p>
-      <w:pPr>
-        <w:jc w:val="center"/>
-      </w:pPr>
-      <w:proofErr w:type="gramStart"/>
-      <w:r>
-        <w:rPr>
-          <w:rFonts w:ascii="Helvetica" w:hAnsi="Helvetica"/>
-          <w:sz w:val="16"/>
-          <w:szCs w:val="16"/>
-        </w:rPr>
-        <w:t>Fig. 3.</w:t>
-      </w:r>
-      <w:proofErr w:type="gramEnd"/>
-      <w:r>
-        <w:rPr>
-          <w:rFonts w:ascii="Helvetica" w:hAnsi="Helvetica"/>
-          <w:sz w:val="16"/>
-          <w:szCs w:val="16"/>
-        </w:rPr>
-        <w:t xml:space="preserve"> </w:t>
-      </w:r>
-      <w:proofErr w:type="gramStart"/>
-      <w:r>
-        <w:rPr>
-          <w:rFonts w:ascii="Helvetica" w:hAnsi="Helvetica"/>
-          <w:sz w:val="16"/>
-          <w:szCs w:val="16"/>
-        </w:rPr>
-        <w:t>Vibration and friction sources in servo drive train.</w:t>
-      </w:r>
-      <w:proofErr w:type="gramEnd"/>
-      <w:r>
-        <w:rPr>
-          <w:rFonts w:ascii="Helvetica" w:hAnsi="Helvetica"/>
-          <w:sz w:val="16"/>
-          <w:szCs w:val="16"/>
-        </w:rPr>
-        <w:t xml:space="preserve"> </w:t>
-      </w:r>
-      <w:proofErr w:type="gramStart"/>
-      <w:r>
-        <w:rPr>
-          <w:rFonts w:ascii="Helvetica" w:hAnsi="Helvetica"/>
-          <w:sz w:val="16"/>
-          <w:szCs w:val="16"/>
-        </w:rPr>
-        <w:t>(a) Elastic coupling, (b) Gear transmissions, (c) Conveyor transmission.</w:t>
-      </w:r>
-      <w:proofErr w:type="gramEnd"/>
-    </w:p>
-    <w:p>
-      <w:pPr>
-        <w:jc w:val="left"/>
-      </w:pPr>
-    </w:p>
-    <w:p>
-      <w:pPr>
-        <w:ind w:firstLine="202"/>
         <w:rPr>
           <w:color w:val="000000"/>
         </w:rPr>
-      </w:pPr>
-      <w:r>
-        <w:rPr>
-          <w:color w:val="000000"/>
-        </w:rPr>
-        <w:t xml:space="preserve">These type mechanical issues must be compensated as possible as by controller/driver structure with using a </w:t>
-      </w:r>
-      <w:r>
-        <w:rPr>
-          <w:color w:val="000000"/>
-        </w:rPr>
-        <w:lastRenderedPageBreak/>
-        <w:t>detection-filtering method. For this purpose electrical and mechanical parameters of the system and auxiliary variables, which are used for modeling or defining the reflections must be defined in co</w:t>
+        <w:t xml:space="preserve"> reflections must be defined in co</w:t>
       </w:r>
       <w:r>
         <w:rPr>
@@ -8877,24 +12204,10 @@
         <w:ind w:firstLine="202"/>
       </w:pPr>
       <w:r>
-        <w:t xml:space="preserve">Modeling of the servo drive train have critical role in tuning operation because the real system behavior have to run in the controller side. Modeling can be categorized in three main parts as mechanical model, machine model, </w:t>
-      </w:r>
-      <w:proofErr w:type="gramStart"/>
-      <w:r>
-        <w:t>controller</w:t>
-      </w:r>
-      <w:proofErr w:type="gramEnd"/>
-      <w:r>
-        <w:t>/driver model.  For this purpose, PMSM machine</w:t>
-      </w:r>
-      <w:r>
-        <w:t xml:space="preserve"> (there are two types as SPMSM and IPMSM)</w:t>
-      </w:r>
-      <w:r>
-        <w:t xml:space="preserve"> mathematical model with respect to stationary rotat</w:t>
-      </w:r>
-      <w:r>
-        <w:t>ing d-q frame is given in fig.4 and as follows</w:t>
+        <w:t xml:space="preserve">Modeling </w:t>
+      </w:r>
+      <w:r>
+        <w:t>fig.4 and as follows</w:t>
       </w:r>
       <w:r>
         <w:t>.</w:t>
@@ -8935,7 +12248,7 @@
                     </pic:cNvPicPr>
                   </pic:nvPicPr>
                   <pic:blipFill>
-                    <a:blip r:embed="rId22"/>
+                    <a:blip r:embed="rId21"/>
                     <a:srcRect/>
                     <a:stretch>
                       <a:fillRect/>
@@ -9449,6 +12762,7 @@
     <w:p>
       <w:proofErr w:type="gramStart"/>
       <w:r>
+        <w:lastRenderedPageBreak/>
         <w:t>d-q</w:t>
       </w:r>
       <w:proofErr w:type="gramEnd"/>
@@ -10877,7 +14191,6 @@
         <w:pStyle w:val="Balk2"/>
       </w:pPr>
       <w:r>
-        <w:lastRenderedPageBreak/>
         <w:t>Mechanical Model</w:t>
       </w:r>
     </w:p>
@@ -10998,7 +14311,7 @@
                     </pic:cNvPicPr>
                   </pic:nvPicPr>
                   <pic:blipFill>
-                    <a:blip r:embed="rId23"/>
+                    <a:blip r:embed="rId22"/>
                     <a:srcRect/>
                     <a:stretch>
                       <a:fillRect/>
@@ -11058,7 +14371,7 @@
                     </pic:cNvPicPr>
                   </pic:nvPicPr>
                   <pic:blipFill>
-                    <a:blip r:embed="rId24"/>
+                    <a:blip r:embed="rId23"/>
                     <a:srcRect/>
                     <a:stretch>
                       <a:fillRect/>
@@ -11152,7 +14465,7 @@
                     </pic:cNvPicPr>
                   </pic:nvPicPr>
                   <pic:blipFill>
-                    <a:blip r:embed="rId25"/>
+                    <a:blip r:embed="rId24"/>
                     <a:srcRect/>
                     <a:stretch>
                       <a:fillRect/>
@@ -11557,7 +14870,7 @@
           <w:b w:val="0"/>
           <w:lang w:val="en-GB"/>
         </w:rPr>
-        <w:t>motor or motor with load) and a predictor, estimator or adaptive structure []</w:t>
+        <w:t xml:space="preserve">motor or motor with </w:t>
       </w:r>
       <w:r>
         <w:rPr>
@@ -11565,7 +14878,8 @@
           <w:b w:val="0"/>
           <w:lang w:val="en-GB"/>
         </w:rPr>
-        <w:t xml:space="preserve">. In driver </w:t>
+        <w:lastRenderedPageBreak/>
+        <w:t>load) and a predictor, estimator or adaptive structure []</w:t>
       </w:r>
       <w:r>
         <w:rPr>
@@ -11573,6 +14887,14 @@
           <w:b w:val="0"/>
           <w:lang w:val="en-GB"/>
         </w:rPr>
+        <w:t xml:space="preserve">. In driver </w:t>
+      </w:r>
+      <w:r>
+        <w:rPr>
+          <w:rStyle w:val="Gl"/>
+          <w:b w:val="0"/>
+          <w:lang w:val="en-GB"/>
+        </w:rPr>
         <w:t>side, three phase inverter with sine PWM or Space Vector PWM techniques are commonly used. Also, specific vector tables for DTC or look-up tables for model based control systems are used.</w:t>
       </w:r>
     </w:p>
@@ -11589,7 +14911,6 @@
           <w:noProof/>
           <w:lang w:val="tr-TR" w:eastAsia="tr-TR"/>
         </w:rPr>
-        <w:lastRenderedPageBreak/>
         <w:drawing>
           <wp:inline distT="0" distB="0" distL="0" distR="0">
             <wp:extent cx="3190875" cy="2409825"/>
@@ -11608,7 +14929,7 @@
                     </pic:cNvPicPr>
                   </pic:nvPicPr>
                   <pic:blipFill>
-                    <a:blip r:embed="rId26"/>
+                    <a:blip r:embed="rId25"/>
                     <a:srcRect/>
                     <a:stretch>
                       <a:fillRect/>
@@ -11906,7 +15227,11 @@
         <w:t>techniques are in use.</w:t>
       </w:r>
       <w:r>
-        <w:t xml:space="preserve"> Similar approach is used in sweep frequency response analysis (SFRA). In this approach, plant (servo motor and load) is excited by sine wave with consecutive frequency intervals (generally, 5-10 Hz increment is selected and plant is excited after that, results are evaluates in frequency domain with DFT analysis)</w:t>
+        <w:t xml:space="preserve"> Similar approach is used in sweep frequency response analysis (SFRA). In this approach, plant (servo motor and load) is excited by sine wave with consecutive frequency intervals (generally, 5-10 Hz increment is selected and plant is excited </w:t>
+      </w:r>
+      <w:r>
+        <w:lastRenderedPageBreak/>
+        <w:t>after that, results are evaluates in frequency domain with DFT analysis)</w:t>
       </w:r>
       <w:r>
         <w:t xml:space="preserve"> [</w:t>
@@ -11930,11 +15255,7 @@
         <w:t xml:space="preserve"> </w:t>
       </w:r>
       <w:r>
-        <w:t xml:space="preserve">Another technique in same manner is obtaining transfer function (Empirical transfer function estimate, ETFE) of the </w:t>
-      </w:r>
-      <w:r>
-        <w:lastRenderedPageBreak/>
-        <w:t>plant in frequency domain</w:t>
+        <w:t>Another technique in same manner is obtaining transfer function (Empirical transfer function estimate, ETFE) of the plant in frequency domain</w:t>
       </w:r>
       <w:r>
         <w:t xml:space="preserve"> with using DFT</w:t>
@@ -12054,7 +15375,7 @@
                     </pic:cNvPicPr>
                   </pic:nvPicPr>
                   <pic:blipFill>
-                    <a:blip r:embed="rId27"/>
+                    <a:blip r:embed="rId26"/>
                     <a:srcRect/>
                     <a:stretch>
                       <a:fillRect/>
@@ -12212,7 +15533,11 @@
         <w:t xml:space="preserve"> data</w:t>
       </w:r>
       <w:r>
-        <w:t>. In observers, the operation</w:t>
+        <w:t xml:space="preserve">. In observers, the </w:t>
+      </w:r>
+      <w:r>
+        <w:lastRenderedPageBreak/>
+        <w:t>operation</w:t>
       </w:r>
       <w:r>
         <w:t xml:space="preserve"> is based on data</w:t>
@@ -12241,11 +15566,7 @@
         <w:t xml:space="preserve"> filter).</w:t>
       </w:r>
       <w:r>
-        <w:t xml:space="preserve"> In servo system dynamics, estimators are heavily used because most of the servo systems are used in industrial applications with </w:t>
-      </w:r>
-      <w:r>
-        <w:lastRenderedPageBreak/>
-        <w:t>limited motion profiles.</w:t>
+        <w:t xml:space="preserve"> In servo system dynamics, estimators are heavily used because most of the servo systems are used in industrial applications with limited motion profiles.</w:t>
       </w:r>
       <w:r>
         <w:t xml:space="preserve"> More advanced servo systems (i.e. underwater systems, military purposed usage)</w:t>
@@ -13877,7 +17198,6 @@
         <w:pStyle w:val="ReferenceHead"/>
       </w:pPr>
       <w:r>
-        <w:lastRenderedPageBreak/>
         <w:t>References</w:t>
       </w:r>
     </w:p>
@@ -14280,10 +17600,10 @@
                     </pic:cNvPicPr>
                   </pic:nvPicPr>
                   <pic:blipFill>
-                    <a:blip r:embed="rId28">
+                    <a:blip r:embed="rId27">
                       <a:extLst>
                         <a:ext uri="{28A0092B-C50C-407E-A947-70E740481C1C}">
-                          <a14:useLocalDpi xmlns="" xmlns:wpc="http://schemas.microsoft.com/office/word/2010/wordprocessingCanvas" xmlns:cx="http://schemas.microsoft.com/office/drawing/2014/chartex" xmlns:cx1="http://schemas.microsoft.com/office/drawing/2015/9/8/chartex" xmlns:cx2="http://schemas.microsoft.com/office/drawing/2015/10/21/chartex" xmlns:cx3="http://schemas.microsoft.com/office/drawing/2016/5/9/chartex" xmlns:cx4="http://schemas.microsoft.com/office/drawing/2016/5/10/chartex" xmlns:cx5="http://schemas.microsoft.com/office/drawing/2016/5/11/chartex" xmlns:cx6="http://schemas.microsoft.com/office/drawing/2016/5/12/chartex" xmlns:cx7="http://schemas.microsoft.com/office/drawing/2016/5/13/chartex" xmlns:cx8="http://schemas.microsoft.com/office/drawing/2016/5/14/chartex" xmlns:mc="http://schemas.openxmlformats.org/markup-compatibility/2006" xmlns:aink="http://schemas.microsoft.com/office/drawing/2016/ink" xmlns:am3d="http://schemas.microsoft.com/office/drawing/2017/model3d" xmlns:o="urn:schemas-microsoft-com:office:office" xmlns:v="urn:schemas-microsoft-com:vml" xmlns:wp14="http://schemas.microsoft.com/office/word/2010/wordprocessingDrawing" xmlns:w10="urn:schemas-microsoft-com:office:word" xmlns:w="http://schemas.openxmlformats.org/wordprocessingml/2006/main" xmlns:w14="http://schemas.microsoft.com/office/word/2010/wordml" xmlns:w15="http://schemas.microsoft.com/office/word/2012/wordml" xmlns:w16cid="http://schemas.microsoft.com/office/word/2016/wordml/cid" xmlns:w16se="http://schemas.microsoft.com/office/word/2015/wordml/symex" xmlns:wpg="http://schemas.microsoft.com/office/word/2010/wordprocessingGroup" xmlns:wpi="http://schemas.microsoft.com/office/word/2010/wordprocessingInk" xmlns:wps="http://schemas.microsoft.com/office/word/2010/wordprocessingShape" xmlns:a14="http://schemas.microsoft.com/office/drawing/2010/main" val="0"/>
+                          <a14:useLocalDpi xmlns:a14="http://schemas.microsoft.com/office/drawing/2010/main" xmlns:wps="http://schemas.microsoft.com/office/word/2010/wordprocessingShape" xmlns:wpi="http://schemas.microsoft.com/office/word/2010/wordprocessingInk" xmlns:wpg="http://schemas.microsoft.com/office/word/2010/wordprocessingGroup" xmlns:w16se="http://schemas.microsoft.com/office/word/2015/wordml/symex" xmlns:w16cid="http://schemas.microsoft.com/office/word/2016/wordml/cid" xmlns:w15="http://schemas.microsoft.com/office/word/2012/wordml" xmlns:w14="http://schemas.microsoft.com/office/word/2010/wordml" xmlns:w="http://schemas.openxmlformats.org/wordprocessingml/2006/main" xmlns:w10="urn:schemas-microsoft-com:office:word" xmlns:wp14="http://schemas.microsoft.com/office/word/2010/wordprocessingDrawing" xmlns:v="urn:schemas-microsoft-com:vml" xmlns:o="urn:schemas-microsoft-com:office:office" xmlns:am3d="http://schemas.microsoft.com/office/drawing/2017/model3d" xmlns:aink="http://schemas.microsoft.com/office/drawing/2016/ink" xmlns:mc="http://schemas.openxmlformats.org/markup-compatibility/2006" xmlns:cx8="http://schemas.microsoft.com/office/drawing/2016/5/14/chartex" xmlns:cx7="http://schemas.microsoft.com/office/drawing/2016/5/13/chartex" xmlns:cx6="http://schemas.microsoft.com/office/drawing/2016/5/12/chartex" xmlns:cx5="http://schemas.microsoft.com/office/drawing/2016/5/11/chartex" xmlns:cx4="http://schemas.microsoft.com/office/drawing/2016/5/10/chartex" xmlns:cx3="http://schemas.microsoft.com/office/drawing/2016/5/9/chartex" xmlns:cx2="http://schemas.microsoft.com/office/drawing/2015/10/21/chartex" xmlns:cx1="http://schemas.microsoft.com/office/drawing/2015/9/8/chartex" xmlns:cx="http://schemas.microsoft.com/office/drawing/2014/chartex" xmlns:wpc="http://schemas.microsoft.com/office/word/2010/wordprocessingCanvas" xmlns="" val="0"/>
                         </a:ext>
                       </a:extLst>
                     </a:blip>
@@ -14460,10 +17780,10 @@
                     </pic:cNvPicPr>
                   </pic:nvPicPr>
                   <pic:blipFill>
-                    <a:blip r:embed="rId29">
+                    <a:blip r:embed="rId28">
                       <a:extLst>
                         <a:ext uri="{28A0092B-C50C-407E-A947-70E740481C1C}">
-                          <a14:useLocalDpi xmlns="" xmlns:wpc="http://schemas.microsoft.com/office/word/2010/wordprocessingCanvas" xmlns:cx="http://schemas.microsoft.com/office/drawing/2014/chartex" xmlns:cx1="http://schemas.microsoft.com/office/drawing/2015/9/8/chartex" xmlns:cx2="http://schemas.microsoft.com/office/drawing/2015/10/21/chartex" xmlns:cx3="http://schemas.microsoft.com/office/drawing/2016/5/9/chartex" xmlns:cx4="http://schemas.microsoft.com/office/drawing/2016/5/10/chartex" xmlns:cx5="http://schemas.microsoft.com/office/drawing/2016/5/11/chartex" xmlns:cx6="http://schemas.microsoft.com/office/drawing/2016/5/12/chartex" xmlns:cx7="http://schemas.microsoft.com/office/drawing/2016/5/13/chartex" xmlns:cx8="http://schemas.microsoft.com/office/drawing/2016/5/14/chartex" xmlns:mc="http://schemas.openxmlformats.org/markup-compatibility/2006" xmlns:aink="http://schemas.microsoft.com/office/drawing/2016/ink" xmlns:am3d="http://schemas.microsoft.com/office/drawing/2017/model3d" xmlns:o="urn:schemas-microsoft-com:office:office" xmlns:v="urn:schemas-microsoft-com:vml" xmlns:wp14="http://schemas.microsoft.com/office/word/2010/wordprocessingDrawing" xmlns:w10="urn:schemas-microsoft-com:office:word" xmlns:w="http://schemas.openxmlformats.org/wordprocessingml/2006/main" xmlns:w14="http://schemas.microsoft.com/office/word/2010/wordml" xmlns:w15="http://schemas.microsoft.com/office/word/2012/wordml" xmlns:w16cid="http://schemas.microsoft.com/office/word/2016/wordml/cid" xmlns:w16se="http://schemas.microsoft.com/office/word/2015/wordml/symex" xmlns:wpg="http://schemas.microsoft.com/office/word/2010/wordprocessingGroup" xmlns:wpi="http://schemas.microsoft.com/office/word/2010/wordprocessingInk" xmlns:wps="http://schemas.microsoft.com/office/word/2010/wordprocessingShape" xmlns:a14="http://schemas.microsoft.com/office/drawing/2010/main" val="0"/>
+                          <a14:useLocalDpi xmlns:a14="http://schemas.microsoft.com/office/drawing/2010/main" xmlns:wps="http://schemas.microsoft.com/office/word/2010/wordprocessingShape" xmlns:wpi="http://schemas.microsoft.com/office/word/2010/wordprocessingInk" xmlns:wpg="http://schemas.microsoft.com/office/word/2010/wordprocessingGroup" xmlns:w16se="http://schemas.microsoft.com/office/word/2015/wordml/symex" xmlns:w16cid="http://schemas.microsoft.com/office/word/2016/wordml/cid" xmlns:w15="http://schemas.microsoft.com/office/word/2012/wordml" xmlns:w14="http://schemas.microsoft.com/office/word/2010/wordml" xmlns:w="http://schemas.openxmlformats.org/wordprocessingml/2006/main" xmlns:w10="urn:schemas-microsoft-com:office:word" xmlns:wp14="http://schemas.microsoft.com/office/word/2010/wordprocessingDrawing" xmlns:v="urn:schemas-microsoft-com:vml" xmlns:o="urn:schemas-microsoft-com:office:office" xmlns:am3d="http://schemas.microsoft.com/office/drawing/2017/model3d" xmlns:aink="http://schemas.microsoft.com/office/drawing/2016/ink" xmlns:mc="http://schemas.openxmlformats.org/markup-compatibility/2006" xmlns:cx8="http://schemas.microsoft.com/office/drawing/2016/5/14/chartex" xmlns:cx7="http://schemas.microsoft.com/office/drawing/2016/5/13/chartex" xmlns:cx6="http://schemas.microsoft.com/office/drawing/2016/5/12/chartex" xmlns:cx5="http://schemas.microsoft.com/office/drawing/2016/5/11/chartex" xmlns:cx4="http://schemas.microsoft.com/office/drawing/2016/5/10/chartex" xmlns:cx3="http://schemas.microsoft.com/office/drawing/2016/5/9/chartex" xmlns:cx2="http://schemas.microsoft.com/office/drawing/2015/10/21/chartex" xmlns:cx1="http://schemas.microsoft.com/office/drawing/2015/9/8/chartex" xmlns:cx="http://schemas.microsoft.com/office/drawing/2014/chartex" xmlns:wpc="http://schemas.microsoft.com/office/word/2010/wordprocessingCanvas" xmlns="" val="0"/>
                         </a:ext>
                       </a:extLst>
                     </a:blip>
@@ -14635,10 +17955,10 @@
                     </pic:cNvPicPr>
                   </pic:nvPicPr>
                   <pic:blipFill>
-                    <a:blip r:embed="rId29">
+                    <a:blip r:embed="rId28">
                       <a:extLst>
                         <a:ext uri="{28A0092B-C50C-407E-A947-70E740481C1C}">
-                          <a14:useLocalDpi xmlns="" xmlns:wpc="http://schemas.microsoft.com/office/word/2010/wordprocessingCanvas" xmlns:cx="http://schemas.microsoft.com/office/drawing/2014/chartex" xmlns:cx1="http://schemas.microsoft.com/office/drawing/2015/9/8/chartex" xmlns:cx2="http://schemas.microsoft.com/office/drawing/2015/10/21/chartex" xmlns:cx3="http://schemas.microsoft.com/office/drawing/2016/5/9/chartex" xmlns:cx4="http://schemas.microsoft.com/office/drawing/2016/5/10/chartex" xmlns:cx5="http://schemas.microsoft.com/office/drawing/2016/5/11/chartex" xmlns:cx6="http://schemas.microsoft.com/office/drawing/2016/5/12/chartex" xmlns:cx7="http://schemas.microsoft.com/office/drawing/2016/5/13/chartex" xmlns:cx8="http://schemas.microsoft.com/office/drawing/2016/5/14/chartex" xmlns:mc="http://schemas.openxmlformats.org/markup-compatibility/2006" xmlns:aink="http://schemas.microsoft.com/office/drawing/2016/ink" xmlns:am3d="http://schemas.microsoft.com/office/drawing/2017/model3d" xmlns:o="urn:schemas-microsoft-com:office:office" xmlns:v="urn:schemas-microsoft-com:vml" xmlns:wp14="http://schemas.microsoft.com/office/word/2010/wordprocessingDrawing" xmlns:w10="urn:schemas-microsoft-com:office:word" xmlns:w="http://schemas.openxmlformats.org/wordprocessingml/2006/main" xmlns:w14="http://schemas.microsoft.com/office/word/2010/wordml" xmlns:w15="http://schemas.microsoft.com/office/word/2012/wordml" xmlns:w16cid="http://schemas.microsoft.com/office/word/2016/wordml/cid" xmlns:w16se="http://schemas.microsoft.com/office/word/2015/wordml/symex" xmlns:wpg="http://schemas.microsoft.com/office/word/2010/wordprocessingGroup" xmlns:wpi="http://schemas.microsoft.com/office/word/2010/wordprocessingInk" xmlns:wps="http://schemas.microsoft.com/office/word/2010/wordprocessingShape" xmlns:a14="http://schemas.microsoft.com/office/drawing/2010/main" val="0"/>
+                          <a14:useLocalDpi xmlns:a14="http://schemas.microsoft.com/office/drawing/2010/main" xmlns:wps="http://schemas.microsoft.com/office/word/2010/wordprocessingShape" xmlns:wpi="http://schemas.microsoft.com/office/word/2010/wordprocessingInk" xmlns:wpg="http://schemas.microsoft.com/office/word/2010/wordprocessingGroup" xmlns:w16se="http://schemas.microsoft.com/office/word/2015/wordml/symex" xmlns:w16cid="http://schemas.microsoft.com/office/word/2016/wordml/cid" xmlns:w15="http://schemas.microsoft.com/office/word/2012/wordml" xmlns:w14="http://schemas.microsoft.com/office/word/2010/wordml" xmlns:w="http://schemas.openxmlformats.org/wordprocessingml/2006/main" xmlns:w10="urn:schemas-microsoft-com:office:word" xmlns:wp14="http://schemas.microsoft.com/office/word/2010/wordprocessingDrawing" xmlns:v="urn:schemas-microsoft-com:vml" xmlns:o="urn:schemas-microsoft-com:office:office" xmlns:am3d="http://schemas.microsoft.com/office/drawing/2017/model3d" xmlns:aink="http://schemas.microsoft.com/office/drawing/2016/ink" xmlns:mc="http://schemas.openxmlformats.org/markup-compatibility/2006" xmlns:cx8="http://schemas.microsoft.com/office/drawing/2016/5/14/chartex" xmlns:cx7="http://schemas.microsoft.com/office/drawing/2016/5/13/chartex" xmlns:cx6="http://schemas.microsoft.com/office/drawing/2016/5/12/chartex" xmlns:cx5="http://schemas.microsoft.com/office/drawing/2016/5/11/chartex" xmlns:cx4="http://schemas.microsoft.com/office/drawing/2016/5/10/chartex" xmlns:cx3="http://schemas.microsoft.com/office/drawing/2016/5/9/chartex" xmlns:cx2="http://schemas.microsoft.com/office/drawing/2015/10/21/chartex" xmlns:cx1="http://schemas.microsoft.com/office/drawing/2015/9/8/chartex" xmlns:cx="http://schemas.microsoft.com/office/drawing/2014/chartex" xmlns:wpc="http://schemas.microsoft.com/office/word/2010/wordprocessingCanvas" xmlns="" val="0"/>
                         </a:ext>
                       </a:extLst>
                     </a:blip>
@@ -14740,7 +18060,7 @@
       </w:r>
     </w:p>
     <w:sectPr>
-      <w:headerReference w:type="default" r:id="rId30"/>
+      <w:headerReference w:type="default" r:id="rId29"/>
       <w:type w:val="continuous"/>
       <w:pgSz w:w="12240" w:h="15840" w:code="1"/>
       <w:pgMar w:top="1008" w:right="936" w:bottom="1008" w:left="936" w:header="432" w:footer="432" w:gutter="0"/>
@@ -19248,7 +22568,6 @@
   <w:style w:type="character" w:default="1" w:styleId="VarsaylanParagrafYazTipi">
     <w:name w:val="Default Paragraph Font"/>
     <w:uiPriority w:val="1"/>
-    <w:semiHidden/>
     <w:unhideWhenUsed/>
   </w:style>
   <w:style w:type="table" w:default="1" w:styleId="NormalTablo">
@@ -20130,7 +23449,7 @@
 </file>
 
 <file path=customXml/itemProps1.xml><?xml version="1.0" encoding="utf-8"?>
-<ds:datastoreItem xmlns:ds="http://schemas.openxmlformats.org/officeDocument/2006/customXml" ds:itemID="{037F8AF1-DCB1-41F3-8EAF-5BAD73CE3201}">
+<ds:datastoreItem xmlns:ds="http://schemas.openxmlformats.org/officeDocument/2006/customXml" ds:itemID="{A7143FE3-E3BD-45BB-9B38-560BBC92A9BA}">
   <ds:schemaRefs>
     <ds:schemaRef ds:uri="http://schemas.openxmlformats.org/officeDocument/2006/bibliography"/>
   </ds:schemaRefs>

--- a/Parameter Estimation Works/SERVO DRIVELINE TRANSMISSION AND FAULT MATHEMATICAL MODEL/Servo Driveline Transmission fault_IEEE_Format_v2.docx
+++ b/Parameter Estimation Works/SERVO DRIVELINE TRANSMISSION AND FAULT MATHEMATICAL MODEL/Servo Driveline Transmission fault_IEEE_Format_v2.docx
@@ -10614,7 +10614,6 @@
     </w:p>
     <w:p>
       <w:pPr>
-        <w:jc w:val="center"/>
         <w:rPr>
           <w:rFonts w:eastAsiaTheme="minorEastAsia"/>
         </w:rPr>
@@ -10631,480 +10630,8 @@
       <w:pPr>
         <w:rPr>
           <w:rFonts w:eastAsiaTheme="minorEastAsia"/>
-          <w:noProof/>
-          <w:lang w:val="tr-TR" w:eastAsia="tr-TR"/>
-        </w:rPr>
-      </w:pPr>
-    </w:p>
-    <w:p>
-      <w:pPr>
-        <w:rPr>
-          <w:rFonts w:eastAsiaTheme="minorEastAsia"/>
-          <w:noProof/>
-          <w:lang w:val="tr-TR" w:eastAsia="tr-TR"/>
-        </w:rPr>
-      </w:pPr>
-    </w:p>
-    <w:p>
-      <w:pPr>
-        <w:rPr>
-          <w:rFonts w:eastAsiaTheme="minorEastAsia"/>
-          <w:noProof/>
-          <w:lang w:val="tr-TR" w:eastAsia="tr-TR"/>
-        </w:rPr>
-      </w:pPr>
-    </w:p>
-    <w:p>
-      <w:pPr>
-        <w:rPr>
-          <w:rFonts w:eastAsiaTheme="minorEastAsia"/>
-          <w:noProof/>
-          <w:lang w:val="tr-TR" w:eastAsia="tr-TR"/>
-        </w:rPr>
-      </w:pPr>
-    </w:p>
-    <w:p>
-      <w:pPr>
-        <w:rPr>
-          <w:rFonts w:eastAsiaTheme="minorEastAsia"/>
-        </w:rPr>
-      </w:pPr>
-      <w:r>
-        <w:rPr>
-          <w:rFonts w:eastAsiaTheme="minorEastAsia"/>
-          <w:noProof/>
-          <w:lang w:val="tr-TR" w:eastAsia="tr-TR"/>
-        </w:rPr>
-        <w:lastRenderedPageBreak/>
-        <w:drawing>
-          <wp:inline distT="0" distB="0" distL="0" distR="0">
-            <wp:extent cx="3200400" cy="1512729"/>
-            <wp:effectExtent l="19050" t="0" r="0" b="0"/>
-            <wp:docPr id="1" name="Resim 1"/>
-            <wp:cNvGraphicFramePr>
-              <a:graphicFrameLocks xmlns:a="http://schemas.openxmlformats.org/drawingml/2006/main" noChangeAspect="1"/>
-            </wp:cNvGraphicFramePr>
-            <a:graphic xmlns:a="http://schemas.openxmlformats.org/drawingml/2006/main">
-              <a:graphicData uri="http://schemas.openxmlformats.org/drawingml/2006/picture">
-                <pic:pic xmlns:pic="http://schemas.openxmlformats.org/drawingml/2006/picture">
-                  <pic:nvPicPr>
-                    <pic:cNvPr id="0" name="Picture 1"/>
-                    <pic:cNvPicPr>
-                      <a:picLocks noChangeAspect="1" noChangeArrowheads="1"/>
-                    </pic:cNvPicPr>
-                  </pic:nvPicPr>
-                  <pic:blipFill>
-                    <a:blip r:embed="rId21"/>
-                    <a:srcRect/>
-                    <a:stretch>
-                      <a:fillRect/>
-                    </a:stretch>
-                  </pic:blipFill>
-                  <pic:spPr bwMode="auto">
-                    <a:xfrm>
-                      <a:off x="0" y="0"/>
-                      <a:ext cx="3200400" cy="1512729"/>
-                    </a:xfrm>
-                    <a:prstGeom prst="rect">
-                      <a:avLst/>
-                    </a:prstGeom>
-                    <a:noFill/>
-                    <a:ln w="9525">
-                      <a:noFill/>
-                      <a:miter lim="800000"/>
-                      <a:headEnd/>
-                      <a:tailEnd/>
-                    </a:ln>
-                  </pic:spPr>
-                </pic:pic>
-              </a:graphicData>
-            </a:graphic>
-          </wp:inline>
-        </w:drawing>
-      </w:r>
-    </w:p>
-    <w:p>
-      <w:pPr>
-        <w:jc w:val="center"/>
-        <w:rPr>
-          <w:rFonts w:eastAsiaTheme="minorEastAsia"/>
-        </w:rPr>
-      </w:pPr>
-      <w:r>
-        <w:rPr>
-          <w:rFonts w:eastAsiaTheme="minorEastAsia"/>
-        </w:rPr>
-        <w:t>Fault with low efficiency (locking)</w:t>
-      </w:r>
-    </w:p>
-    <w:p>
-      <w:pPr>
-        <w:rPr>
-          <w:rFonts w:eastAsiaTheme="minorEastAsia"/>
-        </w:rPr>
-      </w:pPr>
-      <w:r>
-        <w:rPr>
-          <w:rFonts w:eastAsiaTheme="minorEastAsia"/>
-          <w:noProof/>
-          <w:lang w:val="tr-TR" w:eastAsia="tr-TR"/>
-        </w:rPr>
-        <w:drawing>
-          <wp:inline distT="0" distB="0" distL="0" distR="0">
-            <wp:extent cx="3200400" cy="1523142"/>
-            <wp:effectExtent l="19050" t="0" r="0" b="0"/>
-            <wp:docPr id="9" name="Resim 4"/>
-            <wp:cNvGraphicFramePr>
-              <a:graphicFrameLocks xmlns:a="http://schemas.openxmlformats.org/drawingml/2006/main" noChangeAspect="1"/>
-            </wp:cNvGraphicFramePr>
-            <a:graphic xmlns:a="http://schemas.openxmlformats.org/drawingml/2006/main">
-              <a:graphicData uri="http://schemas.openxmlformats.org/drawingml/2006/picture">
-                <pic:pic xmlns:pic="http://schemas.openxmlformats.org/drawingml/2006/picture">
-                  <pic:nvPicPr>
-                    <pic:cNvPr id="0" name="Picture 4"/>
-                    <pic:cNvPicPr>
-                      <a:picLocks noChangeAspect="1" noChangeArrowheads="1"/>
-                    </pic:cNvPicPr>
-                  </pic:nvPicPr>
-                  <pic:blipFill>
-                    <a:blip r:embed="rId22"/>
-                    <a:srcRect/>
-                    <a:stretch>
-                      <a:fillRect/>
-                    </a:stretch>
-                  </pic:blipFill>
-                  <pic:spPr bwMode="auto">
-                    <a:xfrm>
-                      <a:off x="0" y="0"/>
-                      <a:ext cx="3200400" cy="1523142"/>
-                    </a:xfrm>
-                    <a:prstGeom prst="rect">
-                      <a:avLst/>
-                    </a:prstGeom>
-                    <a:noFill/>
-                    <a:ln w="9525">
-                      <a:noFill/>
-                      <a:miter lim="800000"/>
-                      <a:headEnd/>
-                      <a:tailEnd/>
-                    </a:ln>
-                  </pic:spPr>
-                </pic:pic>
-              </a:graphicData>
-            </a:graphic>
-          </wp:inline>
-        </w:drawing>
-      </w:r>
-    </w:p>
-    <w:p>
-      <w:pPr>
-        <w:rPr>
-          <w:rFonts w:eastAsiaTheme="minorEastAsia"/>
-        </w:rPr>
-      </w:pPr>
-    </w:p>
-    <w:p>
-      <w:pPr>
-        <w:rPr>
-          <w:rFonts w:eastAsiaTheme="minorEastAsia"/>
-        </w:rPr>
-      </w:pPr>
-      <w:r>
-        <w:rPr>
-          <w:rFonts w:eastAsiaTheme="minorEastAsia"/>
-          <w:noProof/>
-          <w:lang w:val="tr-TR" w:eastAsia="tr-TR"/>
-        </w:rPr>
-        <w:drawing>
-          <wp:inline distT="0" distB="0" distL="0" distR="0">
-            <wp:extent cx="3200400" cy="1649691"/>
-            <wp:effectExtent l="19050" t="0" r="0" b="0"/>
-            <wp:docPr id="10" name="Resim 7"/>
-            <wp:cNvGraphicFramePr>
-              <a:graphicFrameLocks xmlns:a="http://schemas.openxmlformats.org/drawingml/2006/main" noChangeAspect="1"/>
-            </wp:cNvGraphicFramePr>
-            <a:graphic xmlns:a="http://schemas.openxmlformats.org/drawingml/2006/main">
-              <a:graphicData uri="http://schemas.openxmlformats.org/drawingml/2006/picture">
-                <pic:pic xmlns:pic="http://schemas.openxmlformats.org/drawingml/2006/picture">
-                  <pic:nvPicPr>
-                    <pic:cNvPr id="0" name="Picture 7"/>
-                    <pic:cNvPicPr>
-                      <a:picLocks noChangeAspect="1" noChangeArrowheads="1"/>
-                    </pic:cNvPicPr>
-                  </pic:nvPicPr>
-                  <pic:blipFill>
-                    <a:blip r:embed="rId23"/>
-                    <a:srcRect/>
-                    <a:stretch>
-                      <a:fillRect/>
-                    </a:stretch>
-                  </pic:blipFill>
-                  <pic:spPr bwMode="auto">
-                    <a:xfrm>
-                      <a:off x="0" y="0"/>
-                      <a:ext cx="3200400" cy="1649691"/>
-                    </a:xfrm>
-                    <a:prstGeom prst="rect">
-                      <a:avLst/>
-                    </a:prstGeom>
-                    <a:noFill/>
-                    <a:ln w="9525">
-                      <a:noFill/>
-                      <a:miter lim="800000"/>
-                      <a:headEnd/>
-                      <a:tailEnd/>
-                    </a:ln>
-                  </pic:spPr>
-                </pic:pic>
-              </a:graphicData>
-            </a:graphic>
-          </wp:inline>
-        </w:drawing>
-      </w:r>
-    </w:p>
-    <w:p>
-      <w:pPr>
-        <w:rPr>
-          <w:rFonts w:eastAsiaTheme="minorEastAsia"/>
-        </w:rPr>
-      </w:pPr>
-      <w:r>
-        <w:rPr>
-          <w:rFonts w:eastAsiaTheme="minorEastAsia"/>
-          <w:noProof/>
-          <w:lang w:val="tr-TR" w:eastAsia="tr-TR"/>
-        </w:rPr>
-        <w:drawing>
-          <wp:inline distT="0" distB="0" distL="0" distR="0">
-            <wp:extent cx="3200400" cy="1519139"/>
-            <wp:effectExtent l="19050" t="0" r="0" b="0"/>
-            <wp:docPr id="16" name="Resim 16"/>
-            <wp:cNvGraphicFramePr>
-              <a:graphicFrameLocks xmlns:a="http://schemas.openxmlformats.org/drawingml/2006/main" noChangeAspect="1"/>
-            </wp:cNvGraphicFramePr>
-            <a:graphic xmlns:a="http://schemas.openxmlformats.org/drawingml/2006/main">
-              <a:graphicData uri="http://schemas.openxmlformats.org/drawingml/2006/picture">
-                <pic:pic xmlns:pic="http://schemas.openxmlformats.org/drawingml/2006/picture">
-                  <pic:nvPicPr>
-                    <pic:cNvPr id="0" name="Picture 16"/>
-                    <pic:cNvPicPr>
-                      <a:picLocks noChangeAspect="1" noChangeArrowheads="1"/>
-                    </pic:cNvPicPr>
-                  </pic:nvPicPr>
-                  <pic:blipFill>
-                    <a:blip r:embed="rId24"/>
-                    <a:srcRect/>
-                    <a:stretch>
-                      <a:fillRect/>
-                    </a:stretch>
-                  </pic:blipFill>
-                  <pic:spPr bwMode="auto">
-                    <a:xfrm>
-                      <a:off x="0" y="0"/>
-                      <a:ext cx="3200400" cy="1519139"/>
-                    </a:xfrm>
-                    <a:prstGeom prst="rect">
-                      <a:avLst/>
-                    </a:prstGeom>
-                    <a:noFill/>
-                    <a:ln w="9525">
-                      <a:noFill/>
-                      <a:miter lim="800000"/>
-                      <a:headEnd/>
-                      <a:tailEnd/>
-                    </a:ln>
-                  </pic:spPr>
-                </pic:pic>
-              </a:graphicData>
-            </a:graphic>
-          </wp:inline>
-        </w:drawing>
-      </w:r>
-    </w:p>
-    <w:p>
-      <w:pPr>
-        <w:rPr>
-          <w:rFonts w:eastAsiaTheme="minorEastAsia"/>
-        </w:rPr>
-      </w:pPr>
-      <w:r>
-        <w:rPr>
-          <w:rFonts w:eastAsiaTheme="minorEastAsia"/>
-        </w:rPr>
-        <w:t>Fault: pi/12</w:t>
-      </w:r>
-    </w:p>
-    <w:p>
-      <w:pPr>
-        <w:rPr>
-          <w:rFonts w:eastAsiaTheme="minorEastAsia"/>
-        </w:rPr>
-      </w:pPr>
-      <w:r>
-        <w:rPr>
-          <w:rFonts w:eastAsiaTheme="minorEastAsia"/>
-          <w:noProof/>
-          <w:lang w:val="tr-TR" w:eastAsia="tr-TR"/>
-        </w:rPr>
-        <w:drawing>
-          <wp:inline distT="0" distB="0" distL="0" distR="0">
-            <wp:extent cx="3200400" cy="1524095"/>
-            <wp:effectExtent l="19050" t="0" r="0" b="0"/>
-            <wp:docPr id="11" name="Resim 10"/>
-            <wp:cNvGraphicFramePr>
-              <a:graphicFrameLocks xmlns:a="http://schemas.openxmlformats.org/drawingml/2006/main" noChangeAspect="1"/>
-            </wp:cNvGraphicFramePr>
-            <a:graphic xmlns:a="http://schemas.openxmlformats.org/drawingml/2006/main">
-              <a:graphicData uri="http://schemas.openxmlformats.org/drawingml/2006/picture">
-                <pic:pic xmlns:pic="http://schemas.openxmlformats.org/drawingml/2006/picture">
-                  <pic:nvPicPr>
-                    <pic:cNvPr id="0" name="Picture 10"/>
-                    <pic:cNvPicPr>
-                      <a:picLocks noChangeAspect="1" noChangeArrowheads="1"/>
-                    </pic:cNvPicPr>
-                  </pic:nvPicPr>
-                  <pic:blipFill>
-                    <a:blip r:embed="rId25"/>
-                    <a:srcRect/>
-                    <a:stretch>
-                      <a:fillRect/>
-                    </a:stretch>
-                  </pic:blipFill>
-                  <pic:spPr bwMode="auto">
-                    <a:xfrm>
-                      <a:off x="0" y="0"/>
-                      <a:ext cx="3200400" cy="1524095"/>
-                    </a:xfrm>
-                    <a:prstGeom prst="rect">
-                      <a:avLst/>
-                    </a:prstGeom>
-                    <a:noFill/>
-                    <a:ln w="9525">
-                      <a:noFill/>
-                      <a:miter lim="800000"/>
-                      <a:headEnd/>
-                      <a:tailEnd/>
-                    </a:ln>
-                  </pic:spPr>
-                </pic:pic>
-              </a:graphicData>
-            </a:graphic>
-          </wp:inline>
-        </w:drawing>
-      </w:r>
-    </w:p>
-    <w:p>
-      <w:pPr>
-        <w:rPr>
-          <w:rFonts w:eastAsiaTheme="minorEastAsia"/>
-        </w:rPr>
-      </w:pPr>
-      <w:r>
-        <w:rPr>
-          <w:rFonts w:eastAsiaTheme="minorEastAsia"/>
-        </w:rPr>
-        <w:t>Fault: pi/8</w:t>
-      </w:r>
-    </w:p>
-    <w:p>
-      <w:pPr>
-        <w:rPr>
-          <w:rFonts w:eastAsiaTheme="minorEastAsia"/>
-        </w:rPr>
-      </w:pPr>
-      <w:r>
-        <w:rPr>
-          <w:rFonts w:eastAsiaTheme="minorEastAsia"/>
-          <w:noProof/>
-          <w:lang w:val="tr-TR" w:eastAsia="tr-TR"/>
-        </w:rPr>
-        <w:lastRenderedPageBreak/>
-        <w:drawing>
-          <wp:inline distT="0" distB="0" distL="0" distR="0">
-            <wp:extent cx="3200400" cy="1523142"/>
-            <wp:effectExtent l="19050" t="0" r="0" b="0"/>
-            <wp:docPr id="13" name="Resim 13"/>
-            <wp:cNvGraphicFramePr>
-              <a:graphicFrameLocks xmlns:a="http://schemas.openxmlformats.org/drawingml/2006/main" noChangeAspect="1"/>
-            </wp:cNvGraphicFramePr>
-            <a:graphic xmlns:a="http://schemas.openxmlformats.org/drawingml/2006/main">
-              <a:graphicData uri="http://schemas.openxmlformats.org/drawingml/2006/picture">
-                <pic:pic xmlns:pic="http://schemas.openxmlformats.org/drawingml/2006/picture">
-                  <pic:nvPicPr>
-                    <pic:cNvPr id="0" name="Picture 13"/>
-                    <pic:cNvPicPr>
-                      <a:picLocks noChangeAspect="1" noChangeArrowheads="1"/>
-                    </pic:cNvPicPr>
-                  </pic:nvPicPr>
-                  <pic:blipFill>
-                    <a:blip r:embed="rId26"/>
-                    <a:srcRect/>
-                    <a:stretch>
-                      <a:fillRect/>
-                    </a:stretch>
-                  </pic:blipFill>
-                  <pic:spPr bwMode="auto">
-                    <a:xfrm>
-                      <a:off x="0" y="0"/>
-                      <a:ext cx="3200400" cy="1523142"/>
-                    </a:xfrm>
-                    <a:prstGeom prst="rect">
-                      <a:avLst/>
-                    </a:prstGeom>
-                    <a:noFill/>
-                    <a:ln w="9525">
-                      <a:noFill/>
-                      <a:miter lim="800000"/>
-                      <a:headEnd/>
-                      <a:tailEnd/>
-                    </a:ln>
-                  </pic:spPr>
-                </pic:pic>
-              </a:graphicData>
-            </a:graphic>
-          </wp:inline>
-        </w:drawing>
-      </w:r>
-    </w:p>
-    <w:p>
-      <w:pPr>
-        <w:rPr>
-          <w:rFonts w:eastAsiaTheme="minorEastAsia"/>
-        </w:rPr>
-      </w:pPr>
-      <w:r>
-        <w:rPr>
-          <w:rFonts w:eastAsiaTheme="minorEastAsia"/>
-        </w:rPr>
-        <w:t>Fault: pi/2</w:t>
-      </w:r>
-    </w:p>
-    <w:p>
-      <w:pPr>
-        <w:rPr>
-          <w:rFonts w:eastAsiaTheme="minorEastAsia"/>
-        </w:rPr>
-      </w:pPr>
-    </w:p>
-    <w:p>
-      <w:pPr>
-        <w:rPr>
-          <w:rFonts w:eastAsiaTheme="minorEastAsia"/>
-        </w:rPr>
-      </w:pPr>
-    </w:p>
-    <w:p>
-      <w:pPr>
-        <w:rPr>
-          <w:rFonts w:eastAsiaTheme="minorEastAsia"/>
-        </w:rPr>
-      </w:pPr>
-      <w:r>
-        <w:rPr>
-          <w:rFonts w:eastAsiaTheme="minorEastAsia"/>
-        </w:rPr>
-        <w:t>Backlash:</w:t>
-      </w:r>
+        </w:rPr>
+      </w:pPr>
     </w:p>
     <w:p>
       <w:pPr>
@@ -11307,7 +10834,7 @@
         <w:pStyle w:val="Balk2"/>
       </w:pPr>
       <w:r>
-        <w:t>Problem Definition</w:t>
+        <w:t>Fault Scenario</w:t>
       </w:r>
     </w:p>
     <w:p>
@@ -11387,9 +10914,6 @@
       </w:pPr>
     </w:p>
     <w:p>
-      <w:pPr>
-        <w:jc w:val="center"/>
-      </w:pPr>
       <w:r>
         <w:rPr>
           <w:noProof/>
@@ -11397,7 +10921,7 @@
         </w:rPr>
         <w:drawing>
           <wp:inline distT="0" distB="0" distL="0" distR="0">
-            <wp:extent cx="2895600" cy="2047875"/>
+            <wp:extent cx="2095500" cy="1495425"/>
             <wp:effectExtent l="19050" t="0" r="0" b="0"/>
             <wp:docPr id="8" name="Nesne 1"/>
             <wp:cNvGraphicFramePr/>
@@ -17749,6 +17273,364 @@
           </wp:inline>
         </w:drawing>
       </w:r>
+      <w:r>
+        <w:drawing>
+          <wp:inline distT="0" distB="0" distL="0" distR="0">
+            <wp:extent cx="1066800" cy="1352550"/>
+            <wp:effectExtent l="19050" t="0" r="0" b="0"/>
+            <wp:docPr id="14" name="Nesne 2"/>
+            <wp:cNvGraphicFramePr/>
+            <a:graphic xmlns:a="http://schemas.openxmlformats.org/drawingml/2006/main">
+              <a:graphicData uri="http://schemas.openxmlformats.org/drawingml/2006/lockedCanvas">
+                <lc:lockedCanvas xmlns:lc="http://schemas.openxmlformats.org/drawingml/2006/lockedCanvas">
+                  <a:nvGrpSpPr>
+                    <a:cNvPr id="0" name=""/>
+                    <a:cNvGrpSpPr/>
+                  </a:nvGrpSpPr>
+                  <a:grpSpPr>
+                    <a:xfrm>
+                      <a:off x="0" y="0"/>
+                      <a:ext cx="1509475" cy="1800000"/>
+                      <a:chOff x="3095857" y="1520786"/>
+                      <a:chExt cx="1509475" cy="1800000"/>
+                    </a:xfrm>
+                  </a:grpSpPr>
+                  <a:grpSp>
+                    <a:nvGrpSpPr>
+                      <a:cNvPr id="7" name="6 Grup"/>
+                      <a:cNvGrpSpPr>
+                        <a:grpSpLocks noChangeAspect="1"/>
+                      </a:cNvGrpSpPr>
+                    </a:nvGrpSpPr>
+                    <a:grpSpPr>
+                      <a:xfrm>
+                        <a:off x="3095857" y="1520786"/>
+                        <a:ext cx="1509475" cy="1800000"/>
+                        <a:chOff x="3095838" y="1520786"/>
+                        <a:chExt cx="3018937" cy="3600000"/>
+                      </a:xfrm>
+                    </a:grpSpPr>
+                    <a:pic>
+                      <a:nvPicPr>
+                        <a:cNvPr id="1026" name="Picture 2" descr="C:\Users\User\Desktop\PhD-Works\Parameter Estimation Works\SERVO DRIVELINE TRANSMISSION AND FAULT MATHEMATICAL MODEL\fault_gear.jpeg"/>
+                        <a:cNvPicPr>
+                          <a:picLocks noChangeAspect="1" noChangeArrowheads="1"/>
+                        </a:cNvPicPr>
+                      </a:nvPicPr>
+                      <a:blipFill>
+                        <a:blip r:embed="rId21"/>
+                        <a:srcRect/>
+                        <a:stretch>
+                          <a:fillRect/>
+                        </a:stretch>
+                      </a:blipFill>
+                      <a:spPr bwMode="auto">
+                        <a:xfrm>
+                          <a:off x="3095838" y="1520786"/>
+                          <a:ext cx="3018937" cy="3600000"/>
+                        </a:xfrm>
+                        <a:prstGeom prst="rect">
+                          <a:avLst/>
+                        </a:prstGeom>
+                        <a:noFill/>
+                      </a:spPr>
+                    </a:pic>
+                    <a:sp>
+                      <a:nvSpPr>
+                        <a:cNvPr id="5" name="4 Oval"/>
+                        <a:cNvSpPr/>
+                      </a:nvSpPr>
+                      <a:spPr>
+                        <a:xfrm>
+                          <a:off x="3923928" y="2312876"/>
+                          <a:ext cx="1152000" cy="1152128"/>
+                        </a:xfrm>
+                        <a:prstGeom prst="ellipse">
+                          <a:avLst/>
+                        </a:prstGeom>
+                        <a:noFill/>
+                        <a:ln>
+                          <a:solidFill>
+                            <a:srgbClr val="FF0000"/>
+                          </a:solidFill>
+                        </a:ln>
+                      </a:spPr>
+                      <a:txSp>
+                        <a:txBody>
+                          <a:bodyPr rtlCol="0" anchor="ctr"/>
+                          <a:lstStyle>
+                            <a:defPPr>
+                              <a:defRPr lang="tr-TR"/>
+                            </a:defPPr>
+                            <a:lvl1pPr marL="0" algn="l" defTabSz="914400" rtl="0" eaLnBrk="1" latinLnBrk="0" hangingPunct="1">
+                              <a:defRPr sz="1800" kern="1200">
+                                <a:solidFill>
+                                  <a:schemeClr val="lt1"/>
+                                </a:solidFill>
+                                <a:latin typeface="+mn-lt"/>
+                                <a:ea typeface="+mn-ea"/>
+                                <a:cs typeface="+mn-cs"/>
+                              </a:defRPr>
+                            </a:lvl1pPr>
+                            <a:lvl2pPr marL="457200" algn="l" defTabSz="914400" rtl="0" eaLnBrk="1" latinLnBrk="0" hangingPunct="1">
+                              <a:defRPr sz="1800" kern="1200">
+                                <a:solidFill>
+                                  <a:schemeClr val="lt1"/>
+                                </a:solidFill>
+                                <a:latin typeface="+mn-lt"/>
+                                <a:ea typeface="+mn-ea"/>
+                                <a:cs typeface="+mn-cs"/>
+                              </a:defRPr>
+                            </a:lvl2pPr>
+                            <a:lvl3pPr marL="914400" algn="l" defTabSz="914400" rtl="0" eaLnBrk="1" latinLnBrk="0" hangingPunct="1">
+                              <a:defRPr sz="1800" kern="1200">
+                                <a:solidFill>
+                                  <a:schemeClr val="lt1"/>
+                                </a:solidFill>
+                                <a:latin typeface="+mn-lt"/>
+                                <a:ea typeface="+mn-ea"/>
+                                <a:cs typeface="+mn-cs"/>
+                              </a:defRPr>
+                            </a:lvl3pPr>
+                            <a:lvl4pPr marL="1371600" algn="l" defTabSz="914400" rtl="0" eaLnBrk="1" latinLnBrk="0" hangingPunct="1">
+                              <a:defRPr sz="1800" kern="1200">
+                                <a:solidFill>
+                                  <a:schemeClr val="lt1"/>
+                                </a:solidFill>
+                                <a:latin typeface="+mn-lt"/>
+                                <a:ea typeface="+mn-ea"/>
+                                <a:cs typeface="+mn-cs"/>
+                              </a:defRPr>
+                            </a:lvl4pPr>
+                            <a:lvl5pPr marL="1828800" algn="l" defTabSz="914400" rtl="0" eaLnBrk="1" latinLnBrk="0" hangingPunct="1">
+                              <a:defRPr sz="1800" kern="1200">
+                                <a:solidFill>
+                                  <a:schemeClr val="lt1"/>
+                                </a:solidFill>
+                                <a:latin typeface="+mn-lt"/>
+                                <a:ea typeface="+mn-ea"/>
+                                <a:cs typeface="+mn-cs"/>
+                              </a:defRPr>
+                            </a:lvl5pPr>
+                            <a:lvl6pPr marL="2286000" algn="l" defTabSz="914400" rtl="0" eaLnBrk="1" latinLnBrk="0" hangingPunct="1">
+                              <a:defRPr sz="1800" kern="1200">
+                                <a:solidFill>
+                                  <a:schemeClr val="lt1"/>
+                                </a:solidFill>
+                                <a:latin typeface="+mn-lt"/>
+                                <a:ea typeface="+mn-ea"/>
+                                <a:cs typeface="+mn-cs"/>
+                              </a:defRPr>
+                            </a:lvl6pPr>
+                            <a:lvl7pPr marL="2743200" algn="l" defTabSz="914400" rtl="0" eaLnBrk="1" latinLnBrk="0" hangingPunct="1">
+                              <a:defRPr sz="1800" kern="1200">
+                                <a:solidFill>
+                                  <a:schemeClr val="lt1"/>
+                                </a:solidFill>
+                                <a:latin typeface="+mn-lt"/>
+                                <a:ea typeface="+mn-ea"/>
+                                <a:cs typeface="+mn-cs"/>
+                              </a:defRPr>
+                            </a:lvl7pPr>
+                            <a:lvl8pPr marL="3200400" algn="l" defTabSz="914400" rtl="0" eaLnBrk="1" latinLnBrk="0" hangingPunct="1">
+                              <a:defRPr sz="1800" kern="1200">
+                                <a:solidFill>
+                                  <a:schemeClr val="lt1"/>
+                                </a:solidFill>
+                                <a:latin typeface="+mn-lt"/>
+                                <a:ea typeface="+mn-ea"/>
+                                <a:cs typeface="+mn-cs"/>
+                              </a:defRPr>
+                            </a:lvl8pPr>
+                            <a:lvl9pPr marL="3657600" algn="l" defTabSz="914400" rtl="0" eaLnBrk="1" latinLnBrk="0" hangingPunct="1">
+                              <a:defRPr sz="1800" kern="1200">
+                                <a:solidFill>
+                                  <a:schemeClr val="lt1"/>
+                                </a:solidFill>
+                                <a:latin typeface="+mn-lt"/>
+                                <a:ea typeface="+mn-ea"/>
+                                <a:cs typeface="+mn-cs"/>
+                              </a:defRPr>
+                            </a:lvl9pPr>
+                          </a:lstStyle>
+                          <a:p>
+                            <a:pPr algn="ctr"/>
+                            <a:endParaRPr lang="en-US"/>
+                          </a:p>
+                        </a:txBody>
+                        <a:useSpRect/>
+                      </a:txSp>
+                      <a:style>
+                        <a:lnRef idx="2">
+                          <a:schemeClr val="accent1">
+                            <a:shade val="50000"/>
+                          </a:schemeClr>
+                        </a:lnRef>
+                        <a:fillRef idx="1">
+                          <a:schemeClr val="accent1"/>
+                        </a:fillRef>
+                        <a:effectRef idx="0">
+                          <a:schemeClr val="accent1"/>
+                        </a:effectRef>
+                        <a:fontRef idx="minor">
+                          <a:schemeClr val="lt1"/>
+                        </a:fontRef>
+                      </a:style>
+                    </a:sp>
+                    <a:sp>
+                      <a:nvSpPr>
+                        <a:cNvPr id="6" name="5 Oval"/>
+                        <a:cNvSpPr/>
+                      </a:nvSpPr>
+                      <a:spPr>
+                        <a:xfrm>
+                          <a:off x="4355976" y="3609020"/>
+                          <a:ext cx="396044" cy="396044"/>
+                        </a:xfrm>
+                        <a:prstGeom prst="ellipse">
+                          <a:avLst/>
+                        </a:prstGeom>
+                        <a:noFill/>
+                        <a:ln>
+                          <a:solidFill>
+                            <a:srgbClr val="FF0000"/>
+                          </a:solidFill>
+                        </a:ln>
+                      </a:spPr>
+                      <a:txSp>
+                        <a:txBody>
+                          <a:bodyPr rtlCol="0" anchor="ctr"/>
+                          <a:lstStyle>
+                            <a:defPPr>
+                              <a:defRPr lang="tr-TR"/>
+                            </a:defPPr>
+                            <a:lvl1pPr marL="0" algn="l" defTabSz="914400" rtl="0" eaLnBrk="1" latinLnBrk="0" hangingPunct="1">
+                              <a:defRPr sz="1800" kern="1200">
+                                <a:solidFill>
+                                  <a:schemeClr val="lt1"/>
+                                </a:solidFill>
+                                <a:latin typeface="+mn-lt"/>
+                                <a:ea typeface="+mn-ea"/>
+                                <a:cs typeface="+mn-cs"/>
+                              </a:defRPr>
+                            </a:lvl1pPr>
+                            <a:lvl2pPr marL="457200" algn="l" defTabSz="914400" rtl="0" eaLnBrk="1" latinLnBrk="0" hangingPunct="1">
+                              <a:defRPr sz="1800" kern="1200">
+                                <a:solidFill>
+                                  <a:schemeClr val="lt1"/>
+                                </a:solidFill>
+                                <a:latin typeface="+mn-lt"/>
+                                <a:ea typeface="+mn-ea"/>
+                                <a:cs typeface="+mn-cs"/>
+                              </a:defRPr>
+                            </a:lvl2pPr>
+                            <a:lvl3pPr marL="914400" algn="l" defTabSz="914400" rtl="0" eaLnBrk="1" latinLnBrk="0" hangingPunct="1">
+                              <a:defRPr sz="1800" kern="1200">
+                                <a:solidFill>
+                                  <a:schemeClr val="lt1"/>
+                                </a:solidFill>
+                                <a:latin typeface="+mn-lt"/>
+                                <a:ea typeface="+mn-ea"/>
+                                <a:cs typeface="+mn-cs"/>
+                              </a:defRPr>
+                            </a:lvl3pPr>
+                            <a:lvl4pPr marL="1371600" algn="l" defTabSz="914400" rtl="0" eaLnBrk="1" latinLnBrk="0" hangingPunct="1">
+                              <a:defRPr sz="1800" kern="1200">
+                                <a:solidFill>
+                                  <a:schemeClr val="lt1"/>
+                                </a:solidFill>
+                                <a:latin typeface="+mn-lt"/>
+                                <a:ea typeface="+mn-ea"/>
+                                <a:cs typeface="+mn-cs"/>
+                              </a:defRPr>
+                            </a:lvl4pPr>
+                            <a:lvl5pPr marL="1828800" algn="l" defTabSz="914400" rtl="0" eaLnBrk="1" latinLnBrk="0" hangingPunct="1">
+                              <a:defRPr sz="1800" kern="1200">
+                                <a:solidFill>
+                                  <a:schemeClr val="lt1"/>
+                                </a:solidFill>
+                                <a:latin typeface="+mn-lt"/>
+                                <a:ea typeface="+mn-ea"/>
+                                <a:cs typeface="+mn-cs"/>
+                              </a:defRPr>
+                            </a:lvl5pPr>
+                            <a:lvl6pPr marL="2286000" algn="l" defTabSz="914400" rtl="0" eaLnBrk="1" latinLnBrk="0" hangingPunct="1">
+                              <a:defRPr sz="1800" kern="1200">
+                                <a:solidFill>
+                                  <a:schemeClr val="lt1"/>
+                                </a:solidFill>
+                                <a:latin typeface="+mn-lt"/>
+                                <a:ea typeface="+mn-ea"/>
+                                <a:cs typeface="+mn-cs"/>
+                              </a:defRPr>
+                            </a:lvl6pPr>
+                            <a:lvl7pPr marL="2743200" algn="l" defTabSz="914400" rtl="0" eaLnBrk="1" latinLnBrk="0" hangingPunct="1">
+                              <a:defRPr sz="1800" kern="1200">
+                                <a:solidFill>
+                                  <a:schemeClr val="lt1"/>
+                                </a:solidFill>
+                                <a:latin typeface="+mn-lt"/>
+                                <a:ea typeface="+mn-ea"/>
+                                <a:cs typeface="+mn-cs"/>
+                              </a:defRPr>
+                            </a:lvl7pPr>
+                            <a:lvl8pPr marL="3200400" algn="l" defTabSz="914400" rtl="0" eaLnBrk="1" latinLnBrk="0" hangingPunct="1">
+                              <a:defRPr sz="1800" kern="1200">
+                                <a:solidFill>
+                                  <a:schemeClr val="lt1"/>
+                                </a:solidFill>
+                                <a:latin typeface="+mn-lt"/>
+                                <a:ea typeface="+mn-ea"/>
+                                <a:cs typeface="+mn-cs"/>
+                              </a:defRPr>
+                            </a:lvl8pPr>
+                            <a:lvl9pPr marL="3657600" algn="l" defTabSz="914400" rtl="0" eaLnBrk="1" latinLnBrk="0" hangingPunct="1">
+                              <a:defRPr sz="1800" kern="1200">
+                                <a:solidFill>
+                                  <a:schemeClr val="lt1"/>
+                                </a:solidFill>
+                                <a:latin typeface="+mn-lt"/>
+                                <a:ea typeface="+mn-ea"/>
+                                <a:cs typeface="+mn-cs"/>
+                              </a:defRPr>
+                            </a:lvl9pPr>
+                          </a:lstStyle>
+                          <a:p>
+                            <a:pPr algn="ctr"/>
+                            <a:endParaRPr lang="en-US"/>
+                          </a:p>
+                        </a:txBody>
+                        <a:useSpRect/>
+                      </a:txSp>
+                      <a:style>
+                        <a:lnRef idx="2">
+                          <a:schemeClr val="accent1">
+                            <a:shade val="50000"/>
+                          </a:schemeClr>
+                        </a:lnRef>
+                        <a:fillRef idx="1">
+                          <a:schemeClr val="accent1"/>
+                        </a:fillRef>
+                        <a:effectRef idx="0">
+                          <a:schemeClr val="accent1"/>
+                        </a:effectRef>
+                        <a:fontRef idx="minor">
+                          <a:schemeClr val="lt1"/>
+                        </a:fontRef>
+                      </a:style>
+                    </a:sp>
+                  </a:grpSp>
+                </lc:lockedCanvas>
+              </a:graphicData>
+            </a:graphic>
+          </wp:inline>
+        </w:drawing>
+      </w:r>
+    </w:p>
+    <w:p>
+      <w:pPr>
+        <w:jc w:val="center"/>
+      </w:pPr>
     </w:p>
     <w:p>
       <w:pPr>
@@ -18011,15 +17893,2416 @@
       </w:r>
     </w:p>
     <w:p>
-      <w:pPr>
-        <w:ind w:firstLine="202"/>
-      </w:pPr>
+      <w:r>
+        <w:tab/>
+      </w:r>
     </w:p>
     <w:p>
       <w:pPr>
+        <w:pStyle w:val="Balk2"/>
+        <w:spacing w:after="0"/>
+      </w:pPr>
+      <w:r>
+        <w:t>Fault Modeling</w:t>
+      </w:r>
+    </w:p>
+    <w:p>
+      <w:pPr>
+        <w:spacing w:before="240"/>
         <w:ind w:firstLine="202"/>
       </w:pPr>
       <w:r>
+        <w:t>In the servo system we have speed/position (encoder) sensor</w:t>
+      </w:r>
+      <w:r>
+        <w:t xml:space="preserve"> at the motor side</w:t>
+      </w:r>
+      <w:r>
+        <w:t xml:space="preserve">. If the speed of the motor shaft creates unusual peaks, we can determine the fault condition. </w:t>
+      </w:r>
+      <w:r>
+        <w:t xml:space="preserve">Detection of the speed peak due to fault can be determined by following procedure. Motor shaft speed is tracked by software during maintenance operation time </w:t>
+      </w:r>
+      <w:r>
+        <w:t xml:space="preserve">as </w:t>
+      </w:r>
+      <w:r>
+        <w:t>end of the day or daily operation. If the fault occurs, speed of the motor</w:t>
+      </w:r>
+      <w:r>
+        <w:t xml:space="preserve"> </w:t>
+      </w:r>
+      <m:oMath>
+        <m:sSub>
+          <m:sSubPr>
+            <m:ctrlPr>
+              <w:rPr>
+                <w:rFonts w:ascii="Cambria Math" w:hAnsi="Cambria Math"/>
+                <w:i/>
+              </w:rPr>
+            </m:ctrlPr>
+          </m:sSubPr>
+          <m:e>
+            <m:r>
+              <w:rPr>
+                <w:rFonts w:ascii="Cambria Math" w:hAnsi="Cambria Math"/>
+              </w:rPr>
+              <m:t>w</m:t>
+            </m:r>
+          </m:e>
+          <m:sub>
+            <m:r>
+              <w:rPr>
+                <w:rFonts w:ascii="Cambria Math" w:hAnsi="Cambria Math"/>
+              </w:rPr>
+              <m:t>m</m:t>
+            </m:r>
+          </m:sub>
+        </m:sSub>
+      </m:oMath>
+      <w:r>
+        <w:t xml:space="preserve"> </w:t>
+      </w:r>
+      <w:r>
+        <w:t xml:space="preserve">creates a peak </w:t>
+      </w:r>
+      <w:r>
+        <w:t xml:space="preserve">(depends on the </w:t>
+      </w:r>
+      <m:oMath>
+        <m:sSub>
+          <m:sSubPr>
+            <m:ctrlPr>
+              <w:rPr>
+                <w:rFonts w:ascii="Cambria Math" w:hAnsi="Cambria Math"/>
+                <w:i/>
+              </w:rPr>
+            </m:ctrlPr>
+          </m:sSubPr>
+          <m:e>
+            <m:r>
+              <w:rPr>
+                <w:rFonts w:ascii="Cambria Math" w:hAnsi="Cambria Math"/>
+              </w:rPr>
+              <m:t>K</m:t>
+            </m:r>
+          </m:e>
+          <m:sub>
+            <m:r>
+              <w:rPr>
+                <w:rFonts w:ascii="Cambria Math" w:hAnsi="Cambria Math"/>
+              </w:rPr>
+              <m:t>p</m:t>
+            </m:r>
+          </m:sub>
+        </m:sSub>
+      </m:oMath>
+      <w:r>
+        <w:t xml:space="preserve"> </w:t>
+      </w:r>
+      <w:r>
+        <w:t>coefficient of the PID controller of the speed)</w:t>
+      </w:r>
+      <w:r>
+        <w:t xml:space="preserve"> and the position angle</w:t>
+      </w:r>
+      <w:r>
+        <w:t xml:space="preserve"> </w:t>
+      </w:r>
+      <m:oMath>
+        <m:sSub>
+          <m:sSubPr>
+            <m:ctrlPr>
+              <w:rPr>
+                <w:rFonts w:ascii="Cambria Math" w:eastAsiaTheme="minorEastAsia" w:hAnsi="Cambria Math"/>
+                <w:i/>
+              </w:rPr>
+            </m:ctrlPr>
+          </m:sSubPr>
+          <m:e>
+            <m:r>
+              <w:rPr>
+                <w:rFonts w:ascii="Cambria Math" w:eastAsiaTheme="minorEastAsia" w:hAnsi="Cambria Math"/>
+              </w:rPr>
+              <m:t>θ</m:t>
+            </m:r>
+          </m:e>
+          <m:sub>
+            <m:r>
+              <w:rPr>
+                <w:rFonts w:ascii="Cambria Math" w:eastAsiaTheme="minorEastAsia" w:hAnsi="Cambria Math"/>
+              </w:rPr>
+              <m:t>m</m:t>
+            </m:r>
+          </m:sub>
+        </m:sSub>
+      </m:oMath>
+      <w:r>
+        <w:t xml:space="preserve"> increases during fault time</w:t>
+      </w:r>
+      <w:r>
+        <w:t xml:space="preserve"> as shown in Fig. 3</w:t>
+      </w:r>
+      <w:r>
+        <w:t>. So the tim</w:t>
+      </w:r>
+      <w:r>
+        <w:t xml:space="preserve">e derivative of the speed (angular </w:t>
+      </w:r>
+      <w:proofErr w:type="gramStart"/>
+      <w:r>
+        <w:t xml:space="preserve">acceleration </w:t>
+      </w:r>
+      <m:oMath>
+        <w:proofErr w:type="gramEnd"/>
+        <m:r>
+          <w:rPr>
+            <w:rFonts w:ascii="Cambria Math" w:hAnsi="Cambria Math"/>
+          </w:rPr>
+          <m:t>α</m:t>
+        </m:r>
+      </m:oMath>
+      <w:r>
+        <w:t>) increases. The main issue is how can we define the sudden change is because of fault or speed command change. To make this distinction, we need to know the speed controller behavior. In a system whose speed is controlled with a PID controller, the speed change is smoother</w:t>
+      </w:r>
+      <w:r>
+        <w:t xml:space="preserve"> (depends on the </w:t>
+      </w:r>
+      <m:oMath>
+        <m:sSub>
+          <m:sSubPr>
+            <m:ctrlPr>
+              <w:rPr>
+                <w:rFonts w:ascii="Cambria Math" w:hAnsi="Cambria Math"/>
+                <w:i/>
+              </w:rPr>
+            </m:ctrlPr>
+          </m:sSubPr>
+          <m:e>
+            <m:r>
+              <w:rPr>
+                <w:rFonts w:ascii="Cambria Math" w:hAnsi="Cambria Math"/>
+              </w:rPr>
+              <m:t>K</m:t>
+            </m:r>
+          </m:e>
+          <m:sub>
+            <m:r>
+              <w:rPr>
+                <w:rFonts w:ascii="Cambria Math" w:hAnsi="Cambria Math"/>
+              </w:rPr>
+              <m:t>p</m:t>
+            </m:r>
+          </m:sub>
+        </m:sSub>
+      </m:oMath>
+      <w:r>
+        <w:t xml:space="preserve"> coefficient of the speed PID controller)</w:t>
+      </w:r>
+      <w:r>
+        <w:t xml:space="preserve"> with a torque increasing, while the speed changes are robust in ca</w:t>
+      </w:r>
+      <w:r>
+        <w:t>se of a fault and torque</w:t>
+      </w:r>
+      <w:r>
+        <w:t xml:space="preserve"> goes to zero. In th</w:t>
+      </w:r>
+      <w:r>
+        <w:t>is case, if the speed is increased</w:t>
+      </w:r>
+      <w:r>
+        <w:t xml:space="preserve"> by a reference command, the speed changes with torque need. This means that </w:t>
+      </w:r>
+      <m:oMath>
+        <m:sSub>
+          <m:sSubPr>
+            <m:ctrlPr>
+              <w:rPr>
+                <w:rFonts w:ascii="Cambria Math" w:hAnsi="Cambria Math"/>
+                <w:i/>
+              </w:rPr>
+            </m:ctrlPr>
+          </m:sSubPr>
+          <m:e>
+            <m:r>
+              <w:rPr>
+                <w:rFonts w:ascii="Cambria Math" w:hAnsi="Cambria Math"/>
+              </w:rPr>
+              <m:t>i</m:t>
+            </m:r>
+          </m:e>
+          <m:sub>
+            <m:r>
+              <w:rPr>
+                <w:rFonts w:ascii="Cambria Math" w:hAnsi="Cambria Math"/>
+              </w:rPr>
+              <m:t>q</m:t>
+            </m:r>
+          </m:sub>
+        </m:sSub>
+      </m:oMath>
+      <w:r>
+        <w:t xml:space="preserve"> </w:t>
+      </w:r>
+      <w:r>
+        <w:t xml:space="preserve">current increases. If the speed changes in case of error, the speed increases but the torque goes to zero. This means that </w:t>
+      </w:r>
+      <m:oMath>
+        <m:sSub>
+          <m:sSubPr>
+            <m:ctrlPr>
+              <w:rPr>
+                <w:rFonts w:ascii="Cambria Math" w:hAnsi="Cambria Math"/>
+                <w:i/>
+              </w:rPr>
+            </m:ctrlPr>
+          </m:sSubPr>
+          <m:e>
+            <m:r>
+              <w:rPr>
+                <w:rFonts w:ascii="Cambria Math" w:hAnsi="Cambria Math"/>
+              </w:rPr>
+              <m:t>i</m:t>
+            </m:r>
+          </m:e>
+          <m:sub>
+            <m:r>
+              <w:rPr>
+                <w:rFonts w:ascii="Cambria Math" w:hAnsi="Cambria Math"/>
+              </w:rPr>
+              <m:t>q</m:t>
+            </m:r>
+          </m:sub>
+        </m:sSub>
+      </m:oMath>
+      <w:r>
+        <w:t xml:space="preserve"> current decreases</w:t>
+      </w:r>
+      <w:r>
+        <w:t xml:space="preserve"> to zero</w:t>
+      </w:r>
+      <w:r>
+        <w:t>.</w:t>
+      </w:r>
+    </w:p>
+    <w:p>
+      <w:pPr>
+        <w:spacing w:before="240"/>
+      </w:pPr>
+      <w:r>
+        <w:rPr>
+          <w:noProof/>
+          <w:lang w:val="tr-TR" w:eastAsia="tr-TR"/>
+        </w:rPr>
+        <w:drawing>
+          <wp:inline distT="0" distB="0" distL="0" distR="0">
+            <wp:extent cx="3200400" cy="1154471"/>
+            <wp:effectExtent l="0" t="0" r="0" b="0"/>
+            <wp:docPr id="15" name="Nesne 6"/>
+            <wp:cNvGraphicFramePr/>
+            <a:graphic xmlns:a="http://schemas.openxmlformats.org/drawingml/2006/main">
+              <a:graphicData uri="http://schemas.openxmlformats.org/drawingml/2006/lockedCanvas">
+                <lc:lockedCanvas xmlns:lc="http://schemas.openxmlformats.org/drawingml/2006/lockedCanvas">
+                  <a:nvGrpSpPr>
+                    <a:cNvPr id="0" name=""/>
+                    <a:cNvGrpSpPr/>
+                  </a:nvGrpSpPr>
+                  <a:grpSpPr>
+                    <a:xfrm>
+                      <a:off x="0" y="0"/>
+                      <a:ext cx="6014870" cy="2169533"/>
+                      <a:chOff x="1509458" y="1916831"/>
+                      <a:chExt cx="6014870" cy="2169533"/>
+                    </a:xfrm>
+                  </a:grpSpPr>
+                  <a:cxnSp>
+                    <a:nvCxnSpPr>
+                      <a:cNvPr id="41" name="40 Düz Ok Bağlayıcısı"/>
+                      <a:cNvCxnSpPr/>
+                    </a:nvCxnSpPr>
+                    <a:spPr>
+                      <a:xfrm>
+                        <a:off x="1905501" y="3717032"/>
+                        <a:ext cx="2448272" cy="0"/>
+                      </a:xfrm>
+                      <a:prstGeom prst="straightConnector1">
+                        <a:avLst/>
+                      </a:prstGeom>
+                      <a:ln>
+                        <a:tailEnd type="arrow"/>
+                      </a:ln>
+                    </a:spPr>
+                    <a:style>
+                      <a:lnRef idx="1">
+                        <a:schemeClr val="accent1"/>
+                      </a:lnRef>
+                      <a:fillRef idx="0">
+                        <a:schemeClr val="accent1"/>
+                      </a:fillRef>
+                      <a:effectRef idx="0">
+                        <a:schemeClr val="accent1"/>
+                      </a:effectRef>
+                      <a:fontRef idx="minor">
+                        <a:schemeClr val="tx1"/>
+                      </a:fontRef>
+                    </a:style>
+                  </a:cxnSp>
+                  <a:cxnSp>
+                    <a:nvCxnSpPr>
+                      <a:cNvPr id="42" name="41 Düz Ok Bağlayıcısı"/>
+                      <a:cNvCxnSpPr/>
+                    </a:nvCxnSpPr>
+                    <a:spPr>
+                      <a:xfrm>
+                        <a:off x="5076056" y="3717032"/>
+                        <a:ext cx="2376264" cy="0"/>
+                      </a:xfrm>
+                      <a:prstGeom prst="straightConnector1">
+                        <a:avLst/>
+                      </a:prstGeom>
+                      <a:ln>
+                        <a:tailEnd type="arrow"/>
+                      </a:ln>
+                    </a:spPr>
+                    <a:style>
+                      <a:lnRef idx="1">
+                        <a:schemeClr val="accent1"/>
+                      </a:lnRef>
+                      <a:fillRef idx="0">
+                        <a:schemeClr val="accent1"/>
+                      </a:fillRef>
+                      <a:effectRef idx="0">
+                        <a:schemeClr val="accent1"/>
+                      </a:effectRef>
+                      <a:fontRef idx="minor">
+                        <a:schemeClr val="tx1"/>
+                      </a:fontRef>
+                    </a:style>
+                  </a:cxnSp>
+                  <a:cxnSp>
+                    <a:nvCxnSpPr>
+                      <a:cNvPr id="44" name="43 Düz Ok Bağlayıcısı"/>
+                      <a:cNvCxnSpPr/>
+                    </a:nvCxnSpPr>
+                    <a:spPr>
+                      <a:xfrm flipV="1">
+                        <a:off x="1905501" y="1916832"/>
+                        <a:ext cx="0" cy="1800200"/>
+                      </a:xfrm>
+                      <a:prstGeom prst="straightConnector1">
+                        <a:avLst/>
+                      </a:prstGeom>
+                      <a:ln>
+                        <a:tailEnd type="arrow"/>
+                      </a:ln>
+                    </a:spPr>
+                    <a:style>
+                      <a:lnRef idx="1">
+                        <a:schemeClr val="accent1"/>
+                      </a:lnRef>
+                      <a:fillRef idx="0">
+                        <a:schemeClr val="accent1"/>
+                      </a:fillRef>
+                      <a:effectRef idx="0">
+                        <a:schemeClr val="accent1"/>
+                      </a:effectRef>
+                      <a:fontRef idx="minor">
+                        <a:schemeClr val="tx1"/>
+                      </a:fontRef>
+                    </a:style>
+                  </a:cxnSp>
+                  <a:cxnSp>
+                    <a:nvCxnSpPr>
+                      <a:cNvPr id="45" name="44 Düz Ok Bağlayıcısı"/>
+                      <a:cNvCxnSpPr/>
+                    </a:nvCxnSpPr>
+                    <a:spPr>
+                      <a:xfrm flipV="1">
+                        <a:off x="5076056" y="1916832"/>
+                        <a:ext cx="0" cy="1800200"/>
+                      </a:xfrm>
+                      <a:prstGeom prst="straightConnector1">
+                        <a:avLst/>
+                      </a:prstGeom>
+                      <a:ln>
+                        <a:tailEnd type="arrow"/>
+                      </a:ln>
+                    </a:spPr>
+                    <a:style>
+                      <a:lnRef idx="1">
+                        <a:schemeClr val="accent1"/>
+                      </a:lnRef>
+                      <a:fillRef idx="0">
+                        <a:schemeClr val="accent1"/>
+                      </a:fillRef>
+                      <a:effectRef idx="0">
+                        <a:schemeClr val="accent1"/>
+                      </a:effectRef>
+                      <a:fontRef idx="minor">
+                        <a:schemeClr val="tx1"/>
+                      </a:fontRef>
+                    </a:style>
+                  </a:cxnSp>
+                  <a:cxnSp>
+                    <a:nvCxnSpPr>
+                      <a:cNvPr id="47" name="46 Düz Bağlayıcı"/>
+                      <a:cNvCxnSpPr/>
+                    </a:nvCxnSpPr>
+                    <a:spPr>
+                      <a:xfrm flipV="1">
+                        <a:off x="1905501" y="3176972"/>
+                        <a:ext cx="936104" cy="540060"/>
+                      </a:xfrm>
+                      <a:prstGeom prst="line">
+                        <a:avLst/>
+                      </a:prstGeom>
+                      <a:ln w="15875">
+                        <a:solidFill>
+                          <a:schemeClr val="tx1"/>
+                        </a:solidFill>
+                      </a:ln>
+                    </a:spPr>
+                    <a:style>
+                      <a:lnRef idx="1">
+                        <a:schemeClr val="accent1"/>
+                      </a:lnRef>
+                      <a:fillRef idx="0">
+                        <a:schemeClr val="accent1"/>
+                      </a:fillRef>
+                      <a:effectRef idx="0">
+                        <a:schemeClr val="accent1"/>
+                      </a:effectRef>
+                      <a:fontRef idx="minor">
+                        <a:schemeClr val="tx1"/>
+                      </a:fontRef>
+                    </a:style>
+                  </a:cxnSp>
+                  <a:cxnSp>
+                    <a:nvCxnSpPr>
+                      <a:cNvPr id="49" name="48 Düz Bağlayıcı"/>
+                      <a:cNvCxnSpPr/>
+                    </a:nvCxnSpPr>
+                    <a:spPr>
+                      <a:xfrm flipV="1">
+                        <a:off x="2841605" y="2456892"/>
+                        <a:ext cx="36004" cy="720080"/>
+                      </a:xfrm>
+                      <a:prstGeom prst="line">
+                        <a:avLst/>
+                      </a:prstGeom>
+                      <a:ln w="15875">
+                        <a:solidFill>
+                          <a:schemeClr val="tx1"/>
+                        </a:solidFill>
+                      </a:ln>
+                    </a:spPr>
+                    <a:style>
+                      <a:lnRef idx="1">
+                        <a:schemeClr val="accent1"/>
+                      </a:lnRef>
+                      <a:fillRef idx="0">
+                        <a:schemeClr val="accent1"/>
+                      </a:fillRef>
+                      <a:effectRef idx="0">
+                        <a:schemeClr val="accent1"/>
+                      </a:effectRef>
+                      <a:fontRef idx="minor">
+                        <a:schemeClr val="tx1"/>
+                      </a:fontRef>
+                    </a:style>
+                  </a:cxnSp>
+                  <a:cxnSp>
+                    <a:nvCxnSpPr>
+                      <a:cNvPr id="51" name="50 Düz Bağlayıcı"/>
+                      <a:cNvCxnSpPr/>
+                    </a:nvCxnSpPr>
+                    <a:spPr>
+                      <a:xfrm>
+                        <a:off x="2877609" y="2456892"/>
+                        <a:ext cx="36004" cy="648072"/>
+                      </a:xfrm>
+                      <a:prstGeom prst="line">
+                        <a:avLst/>
+                      </a:prstGeom>
+                      <a:ln w="15875">
+                        <a:solidFill>
+                          <a:schemeClr val="tx1"/>
+                        </a:solidFill>
+                      </a:ln>
+                    </a:spPr>
+                    <a:style>
+                      <a:lnRef idx="1">
+                        <a:schemeClr val="accent1"/>
+                      </a:lnRef>
+                      <a:fillRef idx="0">
+                        <a:schemeClr val="accent1"/>
+                      </a:fillRef>
+                      <a:effectRef idx="0">
+                        <a:schemeClr val="accent1"/>
+                      </a:effectRef>
+                      <a:fontRef idx="minor">
+                        <a:schemeClr val="tx1"/>
+                      </a:fontRef>
+                    </a:style>
+                  </a:cxnSp>
+                  <a:cxnSp>
+                    <a:nvCxnSpPr>
+                      <a:cNvPr id="53" name="52 Düz Bağlayıcı"/>
+                      <a:cNvCxnSpPr/>
+                    </a:nvCxnSpPr>
+                    <a:spPr>
+                      <a:xfrm flipV="1">
+                        <a:off x="2913613" y="2456892"/>
+                        <a:ext cx="1080120" cy="648072"/>
+                      </a:xfrm>
+                      <a:prstGeom prst="line">
+                        <a:avLst/>
+                      </a:prstGeom>
+                      <a:ln w="15875">
+                        <a:solidFill>
+                          <a:schemeClr val="tx1"/>
+                        </a:solidFill>
+                      </a:ln>
+                    </a:spPr>
+                    <a:style>
+                      <a:lnRef idx="1">
+                        <a:schemeClr val="accent1"/>
+                      </a:lnRef>
+                      <a:fillRef idx="0">
+                        <a:schemeClr val="accent1"/>
+                      </a:fillRef>
+                      <a:effectRef idx="0">
+                        <a:schemeClr val="accent1"/>
+                      </a:effectRef>
+                      <a:fontRef idx="minor">
+                        <a:schemeClr val="tx1"/>
+                      </a:fontRef>
+                    </a:style>
+                  </a:cxnSp>
+                  <a:cxnSp>
+                    <a:nvCxnSpPr>
+                      <a:cNvPr id="55" name="54 Düz Bağlayıcı"/>
+                      <a:cNvCxnSpPr/>
+                    </a:nvCxnSpPr>
+                    <a:spPr>
+                      <a:xfrm flipV="1">
+                        <a:off x="5076056" y="3176972"/>
+                        <a:ext cx="972108" cy="540060"/>
+                      </a:xfrm>
+                      <a:prstGeom prst="line">
+                        <a:avLst/>
+                      </a:prstGeom>
+                      <a:ln w="15875">
+                        <a:solidFill>
+                          <a:schemeClr val="tx1"/>
+                        </a:solidFill>
+                      </a:ln>
+                    </a:spPr>
+                    <a:style>
+                      <a:lnRef idx="1">
+                        <a:schemeClr val="accent1"/>
+                      </a:lnRef>
+                      <a:fillRef idx="0">
+                        <a:schemeClr val="accent1"/>
+                      </a:fillRef>
+                      <a:effectRef idx="0">
+                        <a:schemeClr val="accent1"/>
+                      </a:effectRef>
+                      <a:fontRef idx="minor">
+                        <a:schemeClr val="tx1"/>
+                      </a:fontRef>
+                    </a:style>
+                  </a:cxnSp>
+                  <a:cxnSp>
+                    <a:nvCxnSpPr>
+                      <a:cNvPr id="57" name="56 Düz Bağlayıcı"/>
+                      <a:cNvCxnSpPr/>
+                    </a:nvCxnSpPr>
+                    <a:spPr>
+                      <a:xfrm flipV="1">
+                        <a:off x="6048164" y="2492896"/>
+                        <a:ext cx="72008" cy="684076"/>
+                      </a:xfrm>
+                      <a:prstGeom prst="line">
+                        <a:avLst/>
+                      </a:prstGeom>
+                      <a:ln w="15875">
+                        <a:solidFill>
+                          <a:schemeClr val="tx1"/>
+                        </a:solidFill>
+                      </a:ln>
+                    </a:spPr>
+                    <a:style>
+                      <a:lnRef idx="1">
+                        <a:schemeClr val="accent1"/>
+                      </a:lnRef>
+                      <a:fillRef idx="0">
+                        <a:schemeClr val="accent1"/>
+                      </a:fillRef>
+                      <a:effectRef idx="0">
+                        <a:schemeClr val="accent1"/>
+                      </a:effectRef>
+                      <a:fontRef idx="minor">
+                        <a:schemeClr val="tx1"/>
+                      </a:fontRef>
+                    </a:style>
+                  </a:cxnSp>
+                  <a:cxnSp>
+                    <a:nvCxnSpPr>
+                      <a:cNvPr id="59" name="58 Düz Bağlayıcı"/>
+                      <a:cNvCxnSpPr/>
+                    </a:nvCxnSpPr>
+                    <a:spPr>
+                      <a:xfrm flipV="1">
+                        <a:off x="6120172" y="1988840"/>
+                        <a:ext cx="828092" cy="504056"/>
+                      </a:xfrm>
+                      <a:prstGeom prst="line">
+                        <a:avLst/>
+                      </a:prstGeom>
+                      <a:ln w="15875">
+                        <a:solidFill>
+                          <a:schemeClr val="tx1"/>
+                        </a:solidFill>
+                      </a:ln>
+                    </a:spPr>
+                    <a:style>
+                      <a:lnRef idx="1">
+                        <a:schemeClr val="accent1"/>
+                      </a:lnRef>
+                      <a:fillRef idx="0">
+                        <a:schemeClr val="accent1"/>
+                      </a:fillRef>
+                      <a:effectRef idx="0">
+                        <a:schemeClr val="accent1"/>
+                      </a:effectRef>
+                      <a:fontRef idx="minor">
+                        <a:schemeClr val="tx1"/>
+                      </a:fontRef>
+                    </a:style>
+                  </a:cxnSp>
+                  <a:sp>
+                    <a:nvSpPr>
+                      <a:cNvPr id="62" name="61 Metin kutusu"/>
+                      <a:cNvSpPr txBox="1"/>
+                    </a:nvSpPr>
+                    <a:spPr>
+                      <a:xfrm rot="16200000">
+                        <a:off x="1311647" y="2114642"/>
+                        <a:ext cx="764953" cy="369332"/>
+                      </a:xfrm>
+                      <a:prstGeom prst="rect">
+                        <a:avLst/>
+                      </a:prstGeom>
+                      <a:noFill/>
+                    </a:spPr>
+                    <a:txSp>
+                      <a:txBody>
+                        <a:bodyPr wrap="none" rtlCol="0">
+                          <a:spAutoFit/>
+                        </a:bodyPr>
+                        <a:lstStyle>
+                          <a:defPPr>
+                            <a:defRPr lang="tr-TR"/>
+                          </a:defPPr>
+                          <a:lvl1pPr marL="0" algn="l" defTabSz="914400" rtl="0" eaLnBrk="1" latinLnBrk="0" hangingPunct="1">
+                            <a:defRPr sz="1800" kern="1200">
+                              <a:solidFill>
+                                <a:schemeClr val="tx1"/>
+                              </a:solidFill>
+                              <a:latin typeface="+mn-lt"/>
+                              <a:ea typeface="+mn-ea"/>
+                              <a:cs typeface="+mn-cs"/>
+                            </a:defRPr>
+                          </a:lvl1pPr>
+                          <a:lvl2pPr marL="457200" algn="l" defTabSz="914400" rtl="0" eaLnBrk="1" latinLnBrk="0" hangingPunct="1">
+                            <a:defRPr sz="1800" kern="1200">
+                              <a:solidFill>
+                                <a:schemeClr val="tx1"/>
+                              </a:solidFill>
+                              <a:latin typeface="+mn-lt"/>
+                              <a:ea typeface="+mn-ea"/>
+                              <a:cs typeface="+mn-cs"/>
+                            </a:defRPr>
+                          </a:lvl2pPr>
+                          <a:lvl3pPr marL="914400" algn="l" defTabSz="914400" rtl="0" eaLnBrk="1" latinLnBrk="0" hangingPunct="1">
+                            <a:defRPr sz="1800" kern="1200">
+                              <a:solidFill>
+                                <a:schemeClr val="tx1"/>
+                              </a:solidFill>
+                              <a:latin typeface="+mn-lt"/>
+                              <a:ea typeface="+mn-ea"/>
+                              <a:cs typeface="+mn-cs"/>
+                            </a:defRPr>
+                          </a:lvl3pPr>
+                          <a:lvl4pPr marL="1371600" algn="l" defTabSz="914400" rtl="0" eaLnBrk="1" latinLnBrk="0" hangingPunct="1">
+                            <a:defRPr sz="1800" kern="1200">
+                              <a:solidFill>
+                                <a:schemeClr val="tx1"/>
+                              </a:solidFill>
+                              <a:latin typeface="+mn-lt"/>
+                              <a:ea typeface="+mn-ea"/>
+                              <a:cs typeface="+mn-cs"/>
+                            </a:defRPr>
+                          </a:lvl4pPr>
+                          <a:lvl5pPr marL="1828800" algn="l" defTabSz="914400" rtl="0" eaLnBrk="1" latinLnBrk="0" hangingPunct="1">
+                            <a:defRPr sz="1800" kern="1200">
+                              <a:solidFill>
+                                <a:schemeClr val="tx1"/>
+                              </a:solidFill>
+                              <a:latin typeface="+mn-lt"/>
+                              <a:ea typeface="+mn-ea"/>
+                              <a:cs typeface="+mn-cs"/>
+                            </a:defRPr>
+                          </a:lvl5pPr>
+                          <a:lvl6pPr marL="2286000" algn="l" defTabSz="914400" rtl="0" eaLnBrk="1" latinLnBrk="0" hangingPunct="1">
+                            <a:defRPr sz="1800" kern="1200">
+                              <a:solidFill>
+                                <a:schemeClr val="tx1"/>
+                              </a:solidFill>
+                              <a:latin typeface="+mn-lt"/>
+                              <a:ea typeface="+mn-ea"/>
+                              <a:cs typeface="+mn-cs"/>
+                            </a:defRPr>
+                          </a:lvl6pPr>
+                          <a:lvl7pPr marL="2743200" algn="l" defTabSz="914400" rtl="0" eaLnBrk="1" latinLnBrk="0" hangingPunct="1">
+                            <a:defRPr sz="1800" kern="1200">
+                              <a:solidFill>
+                                <a:schemeClr val="tx1"/>
+                              </a:solidFill>
+                              <a:latin typeface="+mn-lt"/>
+                              <a:ea typeface="+mn-ea"/>
+                              <a:cs typeface="+mn-cs"/>
+                            </a:defRPr>
+                          </a:lvl7pPr>
+                          <a:lvl8pPr marL="3200400" algn="l" defTabSz="914400" rtl="0" eaLnBrk="1" latinLnBrk="0" hangingPunct="1">
+                            <a:defRPr sz="1800" kern="1200">
+                              <a:solidFill>
+                                <a:schemeClr val="tx1"/>
+                              </a:solidFill>
+                              <a:latin typeface="+mn-lt"/>
+                              <a:ea typeface="+mn-ea"/>
+                              <a:cs typeface="+mn-cs"/>
+                            </a:defRPr>
+                          </a:lvl8pPr>
+                          <a:lvl9pPr marL="3657600" algn="l" defTabSz="914400" rtl="0" eaLnBrk="1" latinLnBrk="0" hangingPunct="1">
+                            <a:defRPr sz="1800" kern="1200">
+                              <a:solidFill>
+                                <a:schemeClr val="tx1"/>
+                              </a:solidFill>
+                              <a:latin typeface="+mn-lt"/>
+                              <a:ea typeface="+mn-ea"/>
+                              <a:cs typeface="+mn-cs"/>
+                            </a:defRPr>
+                          </a:lvl9pPr>
+                        </a:lstStyle>
+                        <a:p>
+                          <a:r>
+                            <a:rPr lang="en-US" dirty="0" smtClean="0"/>
+                            <a:t>Speed</a:t>
+                          </a:r>
+                          <a:endParaRPr lang="en-US" dirty="0"/>
+                        </a:p>
+                      </a:txBody>
+                      <a:useSpRect/>
+                    </a:txSp>
+                  </a:sp>
+                  <a:sp>
+                    <a:nvSpPr>
+                      <a:cNvPr id="63" name="62 Metin kutusu"/>
+                      <a:cNvSpPr txBox="1"/>
+                    </a:nvSpPr>
+                    <a:spPr>
+                      <a:xfrm rot="16200000">
+                        <a:off x="4080681" y="2516162"/>
+                        <a:ext cx="1567993" cy="369332"/>
+                      </a:xfrm>
+                      <a:prstGeom prst="rect">
+                        <a:avLst/>
+                      </a:prstGeom>
+                      <a:noFill/>
+                    </a:spPr>
+                    <a:txSp>
+                      <a:txBody>
+                        <a:bodyPr wrap="none" rtlCol="0">
+                          <a:spAutoFit/>
+                        </a:bodyPr>
+                        <a:lstStyle>
+                          <a:defPPr>
+                            <a:defRPr lang="tr-TR"/>
+                          </a:defPPr>
+                          <a:lvl1pPr marL="0" algn="l" defTabSz="914400" rtl="0" eaLnBrk="1" latinLnBrk="0" hangingPunct="1">
+                            <a:defRPr sz="1800" kern="1200">
+                              <a:solidFill>
+                                <a:schemeClr val="tx1"/>
+                              </a:solidFill>
+                              <a:latin typeface="+mn-lt"/>
+                              <a:ea typeface="+mn-ea"/>
+                              <a:cs typeface="+mn-cs"/>
+                            </a:defRPr>
+                          </a:lvl1pPr>
+                          <a:lvl2pPr marL="457200" algn="l" defTabSz="914400" rtl="0" eaLnBrk="1" latinLnBrk="0" hangingPunct="1">
+                            <a:defRPr sz="1800" kern="1200">
+                              <a:solidFill>
+                                <a:schemeClr val="tx1"/>
+                              </a:solidFill>
+                              <a:latin typeface="+mn-lt"/>
+                              <a:ea typeface="+mn-ea"/>
+                              <a:cs typeface="+mn-cs"/>
+                            </a:defRPr>
+                          </a:lvl2pPr>
+                          <a:lvl3pPr marL="914400" algn="l" defTabSz="914400" rtl="0" eaLnBrk="1" latinLnBrk="0" hangingPunct="1">
+                            <a:defRPr sz="1800" kern="1200">
+                              <a:solidFill>
+                                <a:schemeClr val="tx1"/>
+                              </a:solidFill>
+                              <a:latin typeface="+mn-lt"/>
+                              <a:ea typeface="+mn-ea"/>
+                              <a:cs typeface="+mn-cs"/>
+                            </a:defRPr>
+                          </a:lvl3pPr>
+                          <a:lvl4pPr marL="1371600" algn="l" defTabSz="914400" rtl="0" eaLnBrk="1" latinLnBrk="0" hangingPunct="1">
+                            <a:defRPr sz="1800" kern="1200">
+                              <a:solidFill>
+                                <a:schemeClr val="tx1"/>
+                              </a:solidFill>
+                              <a:latin typeface="+mn-lt"/>
+                              <a:ea typeface="+mn-ea"/>
+                              <a:cs typeface="+mn-cs"/>
+                            </a:defRPr>
+                          </a:lvl4pPr>
+                          <a:lvl5pPr marL="1828800" algn="l" defTabSz="914400" rtl="0" eaLnBrk="1" latinLnBrk="0" hangingPunct="1">
+                            <a:defRPr sz="1800" kern="1200">
+                              <a:solidFill>
+                                <a:schemeClr val="tx1"/>
+                              </a:solidFill>
+                              <a:latin typeface="+mn-lt"/>
+                              <a:ea typeface="+mn-ea"/>
+                              <a:cs typeface="+mn-cs"/>
+                            </a:defRPr>
+                          </a:lvl5pPr>
+                          <a:lvl6pPr marL="2286000" algn="l" defTabSz="914400" rtl="0" eaLnBrk="1" latinLnBrk="0" hangingPunct="1">
+                            <a:defRPr sz="1800" kern="1200">
+                              <a:solidFill>
+                                <a:schemeClr val="tx1"/>
+                              </a:solidFill>
+                              <a:latin typeface="+mn-lt"/>
+                              <a:ea typeface="+mn-ea"/>
+                              <a:cs typeface="+mn-cs"/>
+                            </a:defRPr>
+                          </a:lvl6pPr>
+                          <a:lvl7pPr marL="2743200" algn="l" defTabSz="914400" rtl="0" eaLnBrk="1" latinLnBrk="0" hangingPunct="1">
+                            <a:defRPr sz="1800" kern="1200">
+                              <a:solidFill>
+                                <a:schemeClr val="tx1"/>
+                              </a:solidFill>
+                              <a:latin typeface="+mn-lt"/>
+                              <a:ea typeface="+mn-ea"/>
+                              <a:cs typeface="+mn-cs"/>
+                            </a:defRPr>
+                          </a:lvl7pPr>
+                          <a:lvl8pPr marL="3200400" algn="l" defTabSz="914400" rtl="0" eaLnBrk="1" latinLnBrk="0" hangingPunct="1">
+                            <a:defRPr sz="1800" kern="1200">
+                              <a:solidFill>
+                                <a:schemeClr val="tx1"/>
+                              </a:solidFill>
+                              <a:latin typeface="+mn-lt"/>
+                              <a:ea typeface="+mn-ea"/>
+                              <a:cs typeface="+mn-cs"/>
+                            </a:defRPr>
+                          </a:lvl8pPr>
+                          <a:lvl9pPr marL="3657600" algn="l" defTabSz="914400" rtl="0" eaLnBrk="1" latinLnBrk="0" hangingPunct="1">
+                            <a:defRPr sz="1800" kern="1200">
+                              <a:solidFill>
+                                <a:schemeClr val="tx1"/>
+                              </a:solidFill>
+                              <a:latin typeface="+mn-lt"/>
+                              <a:ea typeface="+mn-ea"/>
+                              <a:cs typeface="+mn-cs"/>
+                            </a:defRPr>
+                          </a:lvl9pPr>
+                        </a:lstStyle>
+                        <a:p>
+                          <a:r>
+                            <a:rPr lang="en-US" dirty="0" smtClean="0"/>
+                            <a:t>Rotation Angle</a:t>
+                          </a:r>
+                          <a:endParaRPr lang="en-US" dirty="0"/>
+                        </a:p>
+                      </a:txBody>
+                      <a:useSpRect/>
+                    </a:txSp>
+                  </a:sp>
+                  <a:sp>
+                    <a:nvSpPr>
+                      <a:cNvPr id="64" name="63 Metin kutusu"/>
+                      <a:cNvSpPr txBox="1"/>
+                    </a:nvSpPr>
+                    <a:spPr>
+                      <a:xfrm>
+                        <a:off x="3813713" y="3717032"/>
+                        <a:ext cx="614271" cy="369332"/>
+                      </a:xfrm>
+                      <a:prstGeom prst="rect">
+                        <a:avLst/>
+                      </a:prstGeom>
+                      <a:noFill/>
+                    </a:spPr>
+                    <a:txSp>
+                      <a:txBody>
+                        <a:bodyPr wrap="none" rtlCol="0">
+                          <a:spAutoFit/>
+                        </a:bodyPr>
+                        <a:lstStyle>
+                          <a:defPPr>
+                            <a:defRPr lang="tr-TR"/>
+                          </a:defPPr>
+                          <a:lvl1pPr marL="0" algn="l" defTabSz="914400" rtl="0" eaLnBrk="1" latinLnBrk="0" hangingPunct="1">
+                            <a:defRPr sz="1800" kern="1200">
+                              <a:solidFill>
+                                <a:schemeClr val="tx1"/>
+                              </a:solidFill>
+                              <a:latin typeface="+mn-lt"/>
+                              <a:ea typeface="+mn-ea"/>
+                              <a:cs typeface="+mn-cs"/>
+                            </a:defRPr>
+                          </a:lvl1pPr>
+                          <a:lvl2pPr marL="457200" algn="l" defTabSz="914400" rtl="0" eaLnBrk="1" latinLnBrk="0" hangingPunct="1">
+                            <a:defRPr sz="1800" kern="1200">
+                              <a:solidFill>
+                                <a:schemeClr val="tx1"/>
+                              </a:solidFill>
+                              <a:latin typeface="+mn-lt"/>
+                              <a:ea typeface="+mn-ea"/>
+                              <a:cs typeface="+mn-cs"/>
+                            </a:defRPr>
+                          </a:lvl2pPr>
+                          <a:lvl3pPr marL="914400" algn="l" defTabSz="914400" rtl="0" eaLnBrk="1" latinLnBrk="0" hangingPunct="1">
+                            <a:defRPr sz="1800" kern="1200">
+                              <a:solidFill>
+                                <a:schemeClr val="tx1"/>
+                              </a:solidFill>
+                              <a:latin typeface="+mn-lt"/>
+                              <a:ea typeface="+mn-ea"/>
+                              <a:cs typeface="+mn-cs"/>
+                            </a:defRPr>
+                          </a:lvl3pPr>
+                          <a:lvl4pPr marL="1371600" algn="l" defTabSz="914400" rtl="0" eaLnBrk="1" latinLnBrk="0" hangingPunct="1">
+                            <a:defRPr sz="1800" kern="1200">
+                              <a:solidFill>
+                                <a:schemeClr val="tx1"/>
+                              </a:solidFill>
+                              <a:latin typeface="+mn-lt"/>
+                              <a:ea typeface="+mn-ea"/>
+                              <a:cs typeface="+mn-cs"/>
+                            </a:defRPr>
+                          </a:lvl4pPr>
+                          <a:lvl5pPr marL="1828800" algn="l" defTabSz="914400" rtl="0" eaLnBrk="1" latinLnBrk="0" hangingPunct="1">
+                            <a:defRPr sz="1800" kern="1200">
+                              <a:solidFill>
+                                <a:schemeClr val="tx1"/>
+                              </a:solidFill>
+                              <a:latin typeface="+mn-lt"/>
+                              <a:ea typeface="+mn-ea"/>
+                              <a:cs typeface="+mn-cs"/>
+                            </a:defRPr>
+                          </a:lvl5pPr>
+                          <a:lvl6pPr marL="2286000" algn="l" defTabSz="914400" rtl="0" eaLnBrk="1" latinLnBrk="0" hangingPunct="1">
+                            <a:defRPr sz="1800" kern="1200">
+                              <a:solidFill>
+                                <a:schemeClr val="tx1"/>
+                              </a:solidFill>
+                              <a:latin typeface="+mn-lt"/>
+                              <a:ea typeface="+mn-ea"/>
+                              <a:cs typeface="+mn-cs"/>
+                            </a:defRPr>
+                          </a:lvl6pPr>
+                          <a:lvl7pPr marL="2743200" algn="l" defTabSz="914400" rtl="0" eaLnBrk="1" latinLnBrk="0" hangingPunct="1">
+                            <a:defRPr sz="1800" kern="1200">
+                              <a:solidFill>
+                                <a:schemeClr val="tx1"/>
+                              </a:solidFill>
+                              <a:latin typeface="+mn-lt"/>
+                              <a:ea typeface="+mn-ea"/>
+                              <a:cs typeface="+mn-cs"/>
+                            </a:defRPr>
+                          </a:lvl7pPr>
+                          <a:lvl8pPr marL="3200400" algn="l" defTabSz="914400" rtl="0" eaLnBrk="1" latinLnBrk="0" hangingPunct="1">
+                            <a:defRPr sz="1800" kern="1200">
+                              <a:solidFill>
+                                <a:schemeClr val="tx1"/>
+                              </a:solidFill>
+                              <a:latin typeface="+mn-lt"/>
+                              <a:ea typeface="+mn-ea"/>
+                              <a:cs typeface="+mn-cs"/>
+                            </a:defRPr>
+                          </a:lvl8pPr>
+                          <a:lvl9pPr marL="3657600" algn="l" defTabSz="914400" rtl="0" eaLnBrk="1" latinLnBrk="0" hangingPunct="1">
+                            <a:defRPr sz="1800" kern="1200">
+                              <a:solidFill>
+                                <a:schemeClr val="tx1"/>
+                              </a:solidFill>
+                              <a:latin typeface="+mn-lt"/>
+                              <a:ea typeface="+mn-ea"/>
+                              <a:cs typeface="+mn-cs"/>
+                            </a:defRPr>
+                          </a:lvl9pPr>
+                        </a:lstStyle>
+                        <a:p>
+                          <a:r>
+                            <a:rPr lang="tr-TR" dirty="0" smtClean="0"/>
+                            <a:t>time</a:t>
+                          </a:r>
+                          <a:endParaRPr lang="en-US" dirty="0"/>
+                        </a:p>
+                      </a:txBody>
+                      <a:useSpRect/>
+                    </a:txSp>
+                  </a:sp>
+                  <a:sp>
+                    <a:nvSpPr>
+                      <a:cNvPr id="65" name="64 Metin kutusu"/>
+                      <a:cNvSpPr txBox="1"/>
+                    </a:nvSpPr>
+                    <a:spPr>
+                      <a:xfrm>
+                        <a:off x="6910057" y="3717032"/>
+                        <a:ext cx="614271" cy="369332"/>
+                      </a:xfrm>
+                      <a:prstGeom prst="rect">
+                        <a:avLst/>
+                      </a:prstGeom>
+                      <a:noFill/>
+                    </a:spPr>
+                    <a:txSp>
+                      <a:txBody>
+                        <a:bodyPr wrap="none" rtlCol="0">
+                          <a:spAutoFit/>
+                        </a:bodyPr>
+                        <a:lstStyle>
+                          <a:defPPr>
+                            <a:defRPr lang="tr-TR"/>
+                          </a:defPPr>
+                          <a:lvl1pPr marL="0" algn="l" defTabSz="914400" rtl="0" eaLnBrk="1" latinLnBrk="0" hangingPunct="1">
+                            <a:defRPr sz="1800" kern="1200">
+                              <a:solidFill>
+                                <a:schemeClr val="tx1"/>
+                              </a:solidFill>
+                              <a:latin typeface="+mn-lt"/>
+                              <a:ea typeface="+mn-ea"/>
+                              <a:cs typeface="+mn-cs"/>
+                            </a:defRPr>
+                          </a:lvl1pPr>
+                          <a:lvl2pPr marL="457200" algn="l" defTabSz="914400" rtl="0" eaLnBrk="1" latinLnBrk="0" hangingPunct="1">
+                            <a:defRPr sz="1800" kern="1200">
+                              <a:solidFill>
+                                <a:schemeClr val="tx1"/>
+                              </a:solidFill>
+                              <a:latin typeface="+mn-lt"/>
+                              <a:ea typeface="+mn-ea"/>
+                              <a:cs typeface="+mn-cs"/>
+                            </a:defRPr>
+                          </a:lvl2pPr>
+                          <a:lvl3pPr marL="914400" algn="l" defTabSz="914400" rtl="0" eaLnBrk="1" latinLnBrk="0" hangingPunct="1">
+                            <a:defRPr sz="1800" kern="1200">
+                              <a:solidFill>
+                                <a:schemeClr val="tx1"/>
+                              </a:solidFill>
+                              <a:latin typeface="+mn-lt"/>
+                              <a:ea typeface="+mn-ea"/>
+                              <a:cs typeface="+mn-cs"/>
+                            </a:defRPr>
+                          </a:lvl3pPr>
+                          <a:lvl4pPr marL="1371600" algn="l" defTabSz="914400" rtl="0" eaLnBrk="1" latinLnBrk="0" hangingPunct="1">
+                            <a:defRPr sz="1800" kern="1200">
+                              <a:solidFill>
+                                <a:schemeClr val="tx1"/>
+                              </a:solidFill>
+                              <a:latin typeface="+mn-lt"/>
+                              <a:ea typeface="+mn-ea"/>
+                              <a:cs typeface="+mn-cs"/>
+                            </a:defRPr>
+                          </a:lvl4pPr>
+                          <a:lvl5pPr marL="1828800" algn="l" defTabSz="914400" rtl="0" eaLnBrk="1" latinLnBrk="0" hangingPunct="1">
+                            <a:defRPr sz="1800" kern="1200">
+                              <a:solidFill>
+                                <a:schemeClr val="tx1"/>
+                              </a:solidFill>
+                              <a:latin typeface="+mn-lt"/>
+                              <a:ea typeface="+mn-ea"/>
+                              <a:cs typeface="+mn-cs"/>
+                            </a:defRPr>
+                          </a:lvl5pPr>
+                          <a:lvl6pPr marL="2286000" algn="l" defTabSz="914400" rtl="0" eaLnBrk="1" latinLnBrk="0" hangingPunct="1">
+                            <a:defRPr sz="1800" kern="1200">
+                              <a:solidFill>
+                                <a:schemeClr val="tx1"/>
+                              </a:solidFill>
+                              <a:latin typeface="+mn-lt"/>
+                              <a:ea typeface="+mn-ea"/>
+                              <a:cs typeface="+mn-cs"/>
+                            </a:defRPr>
+                          </a:lvl6pPr>
+                          <a:lvl7pPr marL="2743200" algn="l" defTabSz="914400" rtl="0" eaLnBrk="1" latinLnBrk="0" hangingPunct="1">
+                            <a:defRPr sz="1800" kern="1200">
+                              <a:solidFill>
+                                <a:schemeClr val="tx1"/>
+                              </a:solidFill>
+                              <a:latin typeface="+mn-lt"/>
+                              <a:ea typeface="+mn-ea"/>
+                              <a:cs typeface="+mn-cs"/>
+                            </a:defRPr>
+                          </a:lvl7pPr>
+                          <a:lvl8pPr marL="3200400" algn="l" defTabSz="914400" rtl="0" eaLnBrk="1" latinLnBrk="0" hangingPunct="1">
+                            <a:defRPr sz="1800" kern="1200">
+                              <a:solidFill>
+                                <a:schemeClr val="tx1"/>
+                              </a:solidFill>
+                              <a:latin typeface="+mn-lt"/>
+                              <a:ea typeface="+mn-ea"/>
+                              <a:cs typeface="+mn-cs"/>
+                            </a:defRPr>
+                          </a:lvl8pPr>
+                          <a:lvl9pPr marL="3657600" algn="l" defTabSz="914400" rtl="0" eaLnBrk="1" latinLnBrk="0" hangingPunct="1">
+                            <a:defRPr sz="1800" kern="1200">
+                              <a:solidFill>
+                                <a:schemeClr val="tx1"/>
+                              </a:solidFill>
+                              <a:latin typeface="+mn-lt"/>
+                              <a:ea typeface="+mn-ea"/>
+                              <a:cs typeface="+mn-cs"/>
+                            </a:defRPr>
+                          </a:lvl9pPr>
+                        </a:lstStyle>
+                        <a:p>
+                          <a:r>
+                            <a:rPr lang="tr-TR" dirty="0" smtClean="0"/>
+                            <a:t>time</a:t>
+                          </a:r>
+                          <a:endParaRPr lang="en-US" dirty="0"/>
+                        </a:p>
+                      </a:txBody>
+                      <a:useSpRect/>
+                    </a:txSp>
+                  </a:sp>
+                  <a:cxnSp>
+                    <a:nvCxnSpPr>
+                      <a:cNvPr id="67" name="66 Düz Bağlayıcı"/>
+                      <a:cNvCxnSpPr/>
+                    </a:nvCxnSpPr>
+                    <a:spPr>
+                      <a:xfrm>
+                        <a:off x="2841605" y="3176972"/>
+                        <a:ext cx="0" cy="540060"/>
+                      </a:xfrm>
+                      <a:prstGeom prst="line">
+                        <a:avLst/>
+                      </a:prstGeom>
+                      <a:ln>
+                        <a:prstDash val="dash"/>
+                      </a:ln>
+                    </a:spPr>
+                    <a:style>
+                      <a:lnRef idx="1">
+                        <a:schemeClr val="accent1"/>
+                      </a:lnRef>
+                      <a:fillRef idx="0">
+                        <a:schemeClr val="accent1"/>
+                      </a:fillRef>
+                      <a:effectRef idx="0">
+                        <a:schemeClr val="accent1"/>
+                      </a:effectRef>
+                      <a:fontRef idx="minor">
+                        <a:schemeClr val="tx1"/>
+                      </a:fontRef>
+                    </a:style>
+                  </a:cxnSp>
+                  <a:cxnSp>
+                    <a:nvCxnSpPr>
+                      <a:cNvPr id="69" name="68 Düz Bağlayıcı"/>
+                      <a:cNvCxnSpPr/>
+                    </a:nvCxnSpPr>
+                    <a:spPr>
+                      <a:xfrm>
+                        <a:off x="2913613" y="3068960"/>
+                        <a:ext cx="0" cy="648072"/>
+                      </a:xfrm>
+                      <a:prstGeom prst="line">
+                        <a:avLst/>
+                      </a:prstGeom>
+                      <a:ln>
+                        <a:prstDash val="dash"/>
+                      </a:ln>
+                    </a:spPr>
+                    <a:style>
+                      <a:lnRef idx="1">
+                        <a:schemeClr val="accent1"/>
+                      </a:lnRef>
+                      <a:fillRef idx="0">
+                        <a:schemeClr val="accent1"/>
+                      </a:fillRef>
+                      <a:effectRef idx="0">
+                        <a:schemeClr val="accent1"/>
+                      </a:effectRef>
+                      <a:fontRef idx="minor">
+                        <a:schemeClr val="tx1"/>
+                      </a:fontRef>
+                    </a:style>
+                  </a:cxnSp>
+                  <a:cxnSp>
+                    <a:nvCxnSpPr>
+                      <a:cNvPr id="71" name="70 Düz Bağlayıcı"/>
+                      <a:cNvCxnSpPr/>
+                    </a:nvCxnSpPr>
+                    <a:spPr>
+                      <a:xfrm>
+                        <a:off x="6048164" y="3176972"/>
+                        <a:ext cx="0" cy="540060"/>
+                      </a:xfrm>
+                      <a:prstGeom prst="line">
+                        <a:avLst/>
+                      </a:prstGeom>
+                      <a:ln>
+                        <a:prstDash val="dash"/>
+                      </a:ln>
+                    </a:spPr>
+                    <a:style>
+                      <a:lnRef idx="1">
+                        <a:schemeClr val="accent1"/>
+                      </a:lnRef>
+                      <a:fillRef idx="0">
+                        <a:schemeClr val="accent1"/>
+                      </a:fillRef>
+                      <a:effectRef idx="0">
+                        <a:schemeClr val="accent1"/>
+                      </a:effectRef>
+                      <a:fontRef idx="minor">
+                        <a:schemeClr val="tx1"/>
+                      </a:fontRef>
+                    </a:style>
+                  </a:cxnSp>
+                  <a:cxnSp>
+                    <a:nvCxnSpPr>
+                      <a:cNvPr id="74" name="73 Düz Bağlayıcı"/>
+                      <a:cNvCxnSpPr/>
+                    </a:nvCxnSpPr>
+                    <a:spPr>
+                      <a:xfrm>
+                        <a:off x="6120172" y="2492896"/>
+                        <a:ext cx="0" cy="1224136"/>
+                      </a:xfrm>
+                      <a:prstGeom prst="line">
+                        <a:avLst/>
+                      </a:prstGeom>
+                      <a:ln>
+                        <a:prstDash val="dash"/>
+                      </a:ln>
+                    </a:spPr>
+                    <a:style>
+                      <a:lnRef idx="1">
+                        <a:schemeClr val="accent1"/>
+                      </a:lnRef>
+                      <a:fillRef idx="0">
+                        <a:schemeClr val="accent1"/>
+                      </a:fillRef>
+                      <a:effectRef idx="0">
+                        <a:schemeClr val="accent1"/>
+                      </a:effectRef>
+                      <a:fontRef idx="minor">
+                        <a:schemeClr val="tx1"/>
+                      </a:fontRef>
+                    </a:style>
+                  </a:cxnSp>
+                  <a:cxnSp>
+                    <a:nvCxnSpPr>
+                      <a:cNvPr id="76" name="75 Düz Bağlayıcı"/>
+                      <a:cNvCxnSpPr/>
+                    </a:nvCxnSpPr>
+                    <a:spPr>
+                      <a:xfrm flipH="1">
+                        <a:off x="1905501" y="2456892"/>
+                        <a:ext cx="972108" cy="0"/>
+                      </a:xfrm>
+                      <a:prstGeom prst="line">
+                        <a:avLst/>
+                      </a:prstGeom>
+                      <a:ln>
+                        <a:prstDash val="dash"/>
+                      </a:ln>
+                    </a:spPr>
+                    <a:style>
+                      <a:lnRef idx="1">
+                        <a:schemeClr val="accent1"/>
+                      </a:lnRef>
+                      <a:fillRef idx="0">
+                        <a:schemeClr val="accent1"/>
+                      </a:fillRef>
+                      <a:effectRef idx="0">
+                        <a:schemeClr val="accent1"/>
+                      </a:effectRef>
+                      <a:fontRef idx="minor">
+                        <a:schemeClr val="tx1"/>
+                      </a:fontRef>
+                    </a:style>
+                  </a:cxnSp>
+                  <a:cxnSp>
+                    <a:nvCxnSpPr>
+                      <a:cNvPr id="78" name="77 Düz Bağlayıcı"/>
+                      <a:cNvCxnSpPr/>
+                    </a:nvCxnSpPr>
+                    <a:spPr>
+                      <a:xfrm flipH="1">
+                        <a:off x="1905501" y="3176972"/>
+                        <a:ext cx="900100" cy="0"/>
+                      </a:xfrm>
+                      <a:prstGeom prst="line">
+                        <a:avLst/>
+                      </a:prstGeom>
+                      <a:ln>
+                        <a:prstDash val="dash"/>
+                      </a:ln>
+                    </a:spPr>
+                    <a:style>
+                      <a:lnRef idx="1">
+                        <a:schemeClr val="accent1"/>
+                      </a:lnRef>
+                      <a:fillRef idx="0">
+                        <a:schemeClr val="accent1"/>
+                      </a:fillRef>
+                      <a:effectRef idx="0">
+                        <a:schemeClr val="accent1"/>
+                      </a:effectRef>
+                      <a:fontRef idx="minor">
+                        <a:schemeClr val="tx1"/>
+                      </a:fontRef>
+                    </a:style>
+                  </a:cxnSp>
+                  <a:cxnSp>
+                    <a:nvCxnSpPr>
+                      <a:cNvPr id="81" name="80 Düz Bağlayıcı"/>
+                      <a:cNvCxnSpPr/>
+                    </a:nvCxnSpPr>
+                    <a:spPr>
+                      <a:xfrm flipH="1">
+                        <a:off x="5076056" y="2492896"/>
+                        <a:ext cx="1044116" cy="0"/>
+                      </a:xfrm>
+                      <a:prstGeom prst="line">
+                        <a:avLst/>
+                      </a:prstGeom>
+                      <a:ln>
+                        <a:prstDash val="dash"/>
+                      </a:ln>
+                    </a:spPr>
+                    <a:style>
+                      <a:lnRef idx="1">
+                        <a:schemeClr val="accent1"/>
+                      </a:lnRef>
+                      <a:fillRef idx="0">
+                        <a:schemeClr val="accent1"/>
+                      </a:fillRef>
+                      <a:effectRef idx="0">
+                        <a:schemeClr val="accent1"/>
+                      </a:effectRef>
+                      <a:fontRef idx="minor">
+                        <a:schemeClr val="tx1"/>
+                      </a:fontRef>
+                    </a:style>
+                  </a:cxnSp>
+                  <a:cxnSp>
+                    <a:nvCxnSpPr>
+                      <a:cNvPr id="83" name="82 Düz Bağlayıcı"/>
+                      <a:cNvCxnSpPr/>
+                    </a:nvCxnSpPr>
+                    <a:spPr>
+                      <a:xfrm flipH="1">
+                        <a:off x="5076056" y="3176972"/>
+                        <a:ext cx="972108" cy="0"/>
+                      </a:xfrm>
+                      <a:prstGeom prst="line">
+                        <a:avLst/>
+                      </a:prstGeom>
+                      <a:ln>
+                        <a:prstDash val="dash"/>
+                      </a:ln>
+                    </a:spPr>
+                    <a:style>
+                      <a:lnRef idx="1">
+                        <a:schemeClr val="accent1"/>
+                      </a:lnRef>
+                      <a:fillRef idx="0">
+                        <a:schemeClr val="accent1"/>
+                      </a:fillRef>
+                      <a:effectRef idx="0">
+                        <a:schemeClr val="accent1"/>
+                      </a:effectRef>
+                      <a:fontRef idx="minor">
+                        <a:schemeClr val="tx1"/>
+                      </a:fontRef>
+                    </a:style>
+                  </a:cxnSp>
+                  <a:sp>
+                    <a:nvSpPr>
+                      <a:cNvPr id="84" name="83 Metin kutusu"/>
+                      <a:cNvSpPr txBox="1"/>
+                    </a:nvSpPr>
+                    <a:spPr>
+                      <a:xfrm>
+                        <a:off x="2373553" y="3717032"/>
+                        <a:ext cx="1022331" cy="338554"/>
+                      </a:xfrm>
+                      <a:prstGeom prst="rect">
+                        <a:avLst/>
+                      </a:prstGeom>
+                      <a:noFill/>
+                    </a:spPr>
+                    <a:txSp>
+                      <a:txBody>
+                        <a:bodyPr wrap="none" rtlCol="0">
+                          <a:spAutoFit/>
+                        </a:bodyPr>
+                        <a:lstStyle>
+                          <a:defPPr>
+                            <a:defRPr lang="tr-TR"/>
+                          </a:defPPr>
+                          <a:lvl1pPr marL="0" algn="l" defTabSz="914400" rtl="0" eaLnBrk="1" latinLnBrk="0" hangingPunct="1">
+                            <a:defRPr sz="1800" kern="1200">
+                              <a:solidFill>
+                                <a:schemeClr val="tx1"/>
+                              </a:solidFill>
+                              <a:latin typeface="+mn-lt"/>
+                              <a:ea typeface="+mn-ea"/>
+                              <a:cs typeface="+mn-cs"/>
+                            </a:defRPr>
+                          </a:lvl1pPr>
+                          <a:lvl2pPr marL="457200" algn="l" defTabSz="914400" rtl="0" eaLnBrk="1" latinLnBrk="0" hangingPunct="1">
+                            <a:defRPr sz="1800" kern="1200">
+                              <a:solidFill>
+                                <a:schemeClr val="tx1"/>
+                              </a:solidFill>
+                              <a:latin typeface="+mn-lt"/>
+                              <a:ea typeface="+mn-ea"/>
+                              <a:cs typeface="+mn-cs"/>
+                            </a:defRPr>
+                          </a:lvl2pPr>
+                          <a:lvl3pPr marL="914400" algn="l" defTabSz="914400" rtl="0" eaLnBrk="1" latinLnBrk="0" hangingPunct="1">
+                            <a:defRPr sz="1800" kern="1200">
+                              <a:solidFill>
+                                <a:schemeClr val="tx1"/>
+                              </a:solidFill>
+                              <a:latin typeface="+mn-lt"/>
+                              <a:ea typeface="+mn-ea"/>
+                              <a:cs typeface="+mn-cs"/>
+                            </a:defRPr>
+                          </a:lvl3pPr>
+                          <a:lvl4pPr marL="1371600" algn="l" defTabSz="914400" rtl="0" eaLnBrk="1" latinLnBrk="0" hangingPunct="1">
+                            <a:defRPr sz="1800" kern="1200">
+                              <a:solidFill>
+                                <a:schemeClr val="tx1"/>
+                              </a:solidFill>
+                              <a:latin typeface="+mn-lt"/>
+                              <a:ea typeface="+mn-ea"/>
+                              <a:cs typeface="+mn-cs"/>
+                            </a:defRPr>
+                          </a:lvl4pPr>
+                          <a:lvl5pPr marL="1828800" algn="l" defTabSz="914400" rtl="0" eaLnBrk="1" latinLnBrk="0" hangingPunct="1">
+                            <a:defRPr sz="1800" kern="1200">
+                              <a:solidFill>
+                                <a:schemeClr val="tx1"/>
+                              </a:solidFill>
+                              <a:latin typeface="+mn-lt"/>
+                              <a:ea typeface="+mn-ea"/>
+                              <a:cs typeface="+mn-cs"/>
+                            </a:defRPr>
+                          </a:lvl5pPr>
+                          <a:lvl6pPr marL="2286000" algn="l" defTabSz="914400" rtl="0" eaLnBrk="1" latinLnBrk="0" hangingPunct="1">
+                            <a:defRPr sz="1800" kern="1200">
+                              <a:solidFill>
+                                <a:schemeClr val="tx1"/>
+                              </a:solidFill>
+                              <a:latin typeface="+mn-lt"/>
+                              <a:ea typeface="+mn-ea"/>
+                              <a:cs typeface="+mn-cs"/>
+                            </a:defRPr>
+                          </a:lvl6pPr>
+                          <a:lvl7pPr marL="2743200" algn="l" defTabSz="914400" rtl="0" eaLnBrk="1" latinLnBrk="0" hangingPunct="1">
+                            <a:defRPr sz="1800" kern="1200">
+                              <a:solidFill>
+                                <a:schemeClr val="tx1"/>
+                              </a:solidFill>
+                              <a:latin typeface="+mn-lt"/>
+                              <a:ea typeface="+mn-ea"/>
+                              <a:cs typeface="+mn-cs"/>
+                            </a:defRPr>
+                          </a:lvl7pPr>
+                          <a:lvl8pPr marL="3200400" algn="l" defTabSz="914400" rtl="0" eaLnBrk="1" latinLnBrk="0" hangingPunct="1">
+                            <a:defRPr sz="1800" kern="1200">
+                              <a:solidFill>
+                                <a:schemeClr val="tx1"/>
+                              </a:solidFill>
+                              <a:latin typeface="+mn-lt"/>
+                              <a:ea typeface="+mn-ea"/>
+                              <a:cs typeface="+mn-cs"/>
+                            </a:defRPr>
+                          </a:lvl8pPr>
+                          <a:lvl9pPr marL="3657600" algn="l" defTabSz="914400" rtl="0" eaLnBrk="1" latinLnBrk="0" hangingPunct="1">
+                            <a:defRPr sz="1800" kern="1200">
+                              <a:solidFill>
+                                <a:schemeClr val="tx1"/>
+                              </a:solidFill>
+                              <a:latin typeface="+mn-lt"/>
+                              <a:ea typeface="+mn-ea"/>
+                              <a:cs typeface="+mn-cs"/>
+                            </a:defRPr>
+                          </a:lvl9pPr>
+                        </a:lstStyle>
+                        <a:p>
+                          <a:r>
+                            <a:rPr lang="en-US" sz="1600" dirty="0" smtClean="0"/>
+                            <a:t>Fault time</a:t>
+                          </a:r>
+                          <a:endParaRPr lang="en-US" sz="1600" dirty="0"/>
+                        </a:p>
+                      </a:txBody>
+                      <a:useSpRect/>
+                    </a:txSp>
+                  </a:sp>
+                  <a:sp>
+                    <a:nvSpPr>
+                      <a:cNvPr id="85" name="84 Dikdörtgen"/>
+                      <a:cNvSpPr/>
+                    </a:nvSpPr>
+                    <a:spPr>
+                      <a:xfrm>
+                        <a:off x="5580112" y="3717032"/>
+                        <a:ext cx="1022331" cy="338554"/>
+                      </a:xfrm>
+                      <a:prstGeom prst="rect">
+                        <a:avLst/>
+                      </a:prstGeom>
+                    </a:spPr>
+                    <a:txSp>
+                      <a:txBody>
+                        <a:bodyPr wrap="none">
+                          <a:spAutoFit/>
+                        </a:bodyPr>
+                        <a:lstStyle>
+                          <a:defPPr>
+                            <a:defRPr lang="tr-TR"/>
+                          </a:defPPr>
+                          <a:lvl1pPr marL="0" algn="l" defTabSz="914400" rtl="0" eaLnBrk="1" latinLnBrk="0" hangingPunct="1">
+                            <a:defRPr sz="1800" kern="1200">
+                              <a:solidFill>
+                                <a:schemeClr val="tx1"/>
+                              </a:solidFill>
+                              <a:latin typeface="+mn-lt"/>
+                              <a:ea typeface="+mn-ea"/>
+                              <a:cs typeface="+mn-cs"/>
+                            </a:defRPr>
+                          </a:lvl1pPr>
+                          <a:lvl2pPr marL="457200" algn="l" defTabSz="914400" rtl="0" eaLnBrk="1" latinLnBrk="0" hangingPunct="1">
+                            <a:defRPr sz="1800" kern="1200">
+                              <a:solidFill>
+                                <a:schemeClr val="tx1"/>
+                              </a:solidFill>
+                              <a:latin typeface="+mn-lt"/>
+                              <a:ea typeface="+mn-ea"/>
+                              <a:cs typeface="+mn-cs"/>
+                            </a:defRPr>
+                          </a:lvl2pPr>
+                          <a:lvl3pPr marL="914400" algn="l" defTabSz="914400" rtl="0" eaLnBrk="1" latinLnBrk="0" hangingPunct="1">
+                            <a:defRPr sz="1800" kern="1200">
+                              <a:solidFill>
+                                <a:schemeClr val="tx1"/>
+                              </a:solidFill>
+                              <a:latin typeface="+mn-lt"/>
+                              <a:ea typeface="+mn-ea"/>
+                              <a:cs typeface="+mn-cs"/>
+                            </a:defRPr>
+                          </a:lvl3pPr>
+                          <a:lvl4pPr marL="1371600" algn="l" defTabSz="914400" rtl="0" eaLnBrk="1" latinLnBrk="0" hangingPunct="1">
+                            <a:defRPr sz="1800" kern="1200">
+                              <a:solidFill>
+                                <a:schemeClr val="tx1"/>
+                              </a:solidFill>
+                              <a:latin typeface="+mn-lt"/>
+                              <a:ea typeface="+mn-ea"/>
+                              <a:cs typeface="+mn-cs"/>
+                            </a:defRPr>
+                          </a:lvl4pPr>
+                          <a:lvl5pPr marL="1828800" algn="l" defTabSz="914400" rtl="0" eaLnBrk="1" latinLnBrk="0" hangingPunct="1">
+                            <a:defRPr sz="1800" kern="1200">
+                              <a:solidFill>
+                                <a:schemeClr val="tx1"/>
+                              </a:solidFill>
+                              <a:latin typeface="+mn-lt"/>
+                              <a:ea typeface="+mn-ea"/>
+                              <a:cs typeface="+mn-cs"/>
+                            </a:defRPr>
+                          </a:lvl5pPr>
+                          <a:lvl6pPr marL="2286000" algn="l" defTabSz="914400" rtl="0" eaLnBrk="1" latinLnBrk="0" hangingPunct="1">
+                            <a:defRPr sz="1800" kern="1200">
+                              <a:solidFill>
+                                <a:schemeClr val="tx1"/>
+                              </a:solidFill>
+                              <a:latin typeface="+mn-lt"/>
+                              <a:ea typeface="+mn-ea"/>
+                              <a:cs typeface="+mn-cs"/>
+                            </a:defRPr>
+                          </a:lvl6pPr>
+                          <a:lvl7pPr marL="2743200" algn="l" defTabSz="914400" rtl="0" eaLnBrk="1" latinLnBrk="0" hangingPunct="1">
+                            <a:defRPr sz="1800" kern="1200">
+                              <a:solidFill>
+                                <a:schemeClr val="tx1"/>
+                              </a:solidFill>
+                              <a:latin typeface="+mn-lt"/>
+                              <a:ea typeface="+mn-ea"/>
+                              <a:cs typeface="+mn-cs"/>
+                            </a:defRPr>
+                          </a:lvl7pPr>
+                          <a:lvl8pPr marL="3200400" algn="l" defTabSz="914400" rtl="0" eaLnBrk="1" latinLnBrk="0" hangingPunct="1">
+                            <a:defRPr sz="1800" kern="1200">
+                              <a:solidFill>
+                                <a:schemeClr val="tx1"/>
+                              </a:solidFill>
+                              <a:latin typeface="+mn-lt"/>
+                              <a:ea typeface="+mn-ea"/>
+                              <a:cs typeface="+mn-cs"/>
+                            </a:defRPr>
+                          </a:lvl8pPr>
+                          <a:lvl9pPr marL="3657600" algn="l" defTabSz="914400" rtl="0" eaLnBrk="1" latinLnBrk="0" hangingPunct="1">
+                            <a:defRPr sz="1800" kern="1200">
+                              <a:solidFill>
+                                <a:schemeClr val="tx1"/>
+                              </a:solidFill>
+                              <a:latin typeface="+mn-lt"/>
+                              <a:ea typeface="+mn-ea"/>
+                              <a:cs typeface="+mn-cs"/>
+                            </a:defRPr>
+                          </a:lvl9pPr>
+                        </a:lstStyle>
+                        <a:p>
+                          <a:r>
+                            <a:rPr lang="en-US" sz="1600" dirty="0" smtClean="0"/>
+                            <a:t>Fault time</a:t>
+                          </a:r>
+                          <a:endParaRPr lang="en-US" sz="1600" dirty="0"/>
+                        </a:p>
+                      </a:txBody>
+                      <a:useSpRect/>
+                    </a:txSp>
+                  </a:sp>
+                  <a:sp>
+                    <a:nvSpPr>
+                      <a:cNvPr id="86" name="85 Metin kutusu"/>
+                      <a:cNvSpPr txBox="1"/>
+                    </a:nvSpPr>
+                    <a:spPr>
+                      <a:xfrm>
+                        <a:off x="1977509" y="2528900"/>
+                        <a:ext cx="640816" cy="584775"/>
+                      </a:xfrm>
+                      <a:prstGeom prst="rect">
+                        <a:avLst/>
+                      </a:prstGeom>
+                      <a:noFill/>
+                    </a:spPr>
+                    <a:txSp>
+                      <a:txBody>
+                        <a:bodyPr wrap="none" rtlCol="0">
+                          <a:spAutoFit/>
+                        </a:bodyPr>
+                        <a:lstStyle>
+                          <a:defPPr>
+                            <a:defRPr lang="tr-TR"/>
+                          </a:defPPr>
+                          <a:lvl1pPr marL="0" algn="l" defTabSz="914400" rtl="0" eaLnBrk="1" latinLnBrk="0" hangingPunct="1">
+                            <a:defRPr sz="1800" kern="1200">
+                              <a:solidFill>
+                                <a:schemeClr val="tx1"/>
+                              </a:solidFill>
+                              <a:latin typeface="+mn-lt"/>
+                              <a:ea typeface="+mn-ea"/>
+                              <a:cs typeface="+mn-cs"/>
+                            </a:defRPr>
+                          </a:lvl1pPr>
+                          <a:lvl2pPr marL="457200" algn="l" defTabSz="914400" rtl="0" eaLnBrk="1" latinLnBrk="0" hangingPunct="1">
+                            <a:defRPr sz="1800" kern="1200">
+                              <a:solidFill>
+                                <a:schemeClr val="tx1"/>
+                              </a:solidFill>
+                              <a:latin typeface="+mn-lt"/>
+                              <a:ea typeface="+mn-ea"/>
+                              <a:cs typeface="+mn-cs"/>
+                            </a:defRPr>
+                          </a:lvl2pPr>
+                          <a:lvl3pPr marL="914400" algn="l" defTabSz="914400" rtl="0" eaLnBrk="1" latinLnBrk="0" hangingPunct="1">
+                            <a:defRPr sz="1800" kern="1200">
+                              <a:solidFill>
+                                <a:schemeClr val="tx1"/>
+                              </a:solidFill>
+                              <a:latin typeface="+mn-lt"/>
+                              <a:ea typeface="+mn-ea"/>
+                              <a:cs typeface="+mn-cs"/>
+                            </a:defRPr>
+                          </a:lvl3pPr>
+                          <a:lvl4pPr marL="1371600" algn="l" defTabSz="914400" rtl="0" eaLnBrk="1" latinLnBrk="0" hangingPunct="1">
+                            <a:defRPr sz="1800" kern="1200">
+                              <a:solidFill>
+                                <a:schemeClr val="tx1"/>
+                              </a:solidFill>
+                              <a:latin typeface="+mn-lt"/>
+                              <a:ea typeface="+mn-ea"/>
+                              <a:cs typeface="+mn-cs"/>
+                            </a:defRPr>
+                          </a:lvl4pPr>
+                          <a:lvl5pPr marL="1828800" algn="l" defTabSz="914400" rtl="0" eaLnBrk="1" latinLnBrk="0" hangingPunct="1">
+                            <a:defRPr sz="1800" kern="1200">
+                              <a:solidFill>
+                                <a:schemeClr val="tx1"/>
+                              </a:solidFill>
+                              <a:latin typeface="+mn-lt"/>
+                              <a:ea typeface="+mn-ea"/>
+                              <a:cs typeface="+mn-cs"/>
+                            </a:defRPr>
+                          </a:lvl5pPr>
+                          <a:lvl6pPr marL="2286000" algn="l" defTabSz="914400" rtl="0" eaLnBrk="1" latinLnBrk="0" hangingPunct="1">
+                            <a:defRPr sz="1800" kern="1200">
+                              <a:solidFill>
+                                <a:schemeClr val="tx1"/>
+                              </a:solidFill>
+                              <a:latin typeface="+mn-lt"/>
+                              <a:ea typeface="+mn-ea"/>
+                              <a:cs typeface="+mn-cs"/>
+                            </a:defRPr>
+                          </a:lvl6pPr>
+                          <a:lvl7pPr marL="2743200" algn="l" defTabSz="914400" rtl="0" eaLnBrk="1" latinLnBrk="0" hangingPunct="1">
+                            <a:defRPr sz="1800" kern="1200">
+                              <a:solidFill>
+                                <a:schemeClr val="tx1"/>
+                              </a:solidFill>
+                              <a:latin typeface="+mn-lt"/>
+                              <a:ea typeface="+mn-ea"/>
+                              <a:cs typeface="+mn-cs"/>
+                            </a:defRPr>
+                          </a:lvl7pPr>
+                          <a:lvl8pPr marL="3200400" algn="l" defTabSz="914400" rtl="0" eaLnBrk="1" latinLnBrk="0" hangingPunct="1">
+                            <a:defRPr sz="1800" kern="1200">
+                              <a:solidFill>
+                                <a:schemeClr val="tx1"/>
+                              </a:solidFill>
+                              <a:latin typeface="+mn-lt"/>
+                              <a:ea typeface="+mn-ea"/>
+                              <a:cs typeface="+mn-cs"/>
+                            </a:defRPr>
+                          </a:lvl8pPr>
+                          <a:lvl9pPr marL="3657600" algn="l" defTabSz="914400" rtl="0" eaLnBrk="1" latinLnBrk="0" hangingPunct="1">
+                            <a:defRPr sz="1800" kern="1200">
+                              <a:solidFill>
+                                <a:schemeClr val="tx1"/>
+                              </a:solidFill>
+                              <a:latin typeface="+mn-lt"/>
+                              <a:ea typeface="+mn-ea"/>
+                              <a:cs typeface="+mn-cs"/>
+                            </a:defRPr>
+                          </a:lvl9pPr>
+                        </a:lstStyle>
+                        <a:p>
+                          <a:r>
+                            <a:rPr lang="en-US" sz="1600" dirty="0" smtClean="0"/>
+                            <a:t>Fault </a:t>
+                          </a:r>
+                          <a:endParaRPr lang="tr-TR" sz="1600" dirty="0" smtClean="0"/>
+                        </a:p>
+                        <a:p>
+                          <a:r>
+                            <a:rPr lang="en-US" sz="1600" dirty="0" smtClean="0"/>
+                            <a:t>peak</a:t>
+                          </a:r>
+                          <a:endParaRPr lang="en-US" sz="1600" dirty="0"/>
+                        </a:p>
+                      </a:txBody>
+                      <a:useSpRect/>
+                    </a:txSp>
+                  </a:sp>
+                  <a:sp>
+                    <a:nvSpPr>
+                      <a:cNvPr id="87" name="86 Metin kutusu"/>
+                      <a:cNvSpPr txBox="1"/>
+                    </a:nvSpPr>
+                    <a:spPr>
+                      <a:xfrm>
+                        <a:off x="5112060" y="2528900"/>
+                        <a:ext cx="895758" cy="584775"/>
+                      </a:xfrm>
+                      <a:prstGeom prst="rect">
+                        <a:avLst/>
+                      </a:prstGeom>
+                      <a:noFill/>
+                    </a:spPr>
+                    <a:txSp>
+                      <a:txBody>
+                        <a:bodyPr wrap="none" rtlCol="0">
+                          <a:spAutoFit/>
+                        </a:bodyPr>
+                        <a:lstStyle>
+                          <a:defPPr>
+                            <a:defRPr lang="tr-TR"/>
+                          </a:defPPr>
+                          <a:lvl1pPr marL="0" algn="l" defTabSz="914400" rtl="0" eaLnBrk="1" latinLnBrk="0" hangingPunct="1">
+                            <a:defRPr sz="1800" kern="1200">
+                              <a:solidFill>
+                                <a:schemeClr val="tx1"/>
+                              </a:solidFill>
+                              <a:latin typeface="+mn-lt"/>
+                              <a:ea typeface="+mn-ea"/>
+                              <a:cs typeface="+mn-cs"/>
+                            </a:defRPr>
+                          </a:lvl1pPr>
+                          <a:lvl2pPr marL="457200" algn="l" defTabSz="914400" rtl="0" eaLnBrk="1" latinLnBrk="0" hangingPunct="1">
+                            <a:defRPr sz="1800" kern="1200">
+                              <a:solidFill>
+                                <a:schemeClr val="tx1"/>
+                              </a:solidFill>
+                              <a:latin typeface="+mn-lt"/>
+                              <a:ea typeface="+mn-ea"/>
+                              <a:cs typeface="+mn-cs"/>
+                            </a:defRPr>
+                          </a:lvl2pPr>
+                          <a:lvl3pPr marL="914400" algn="l" defTabSz="914400" rtl="0" eaLnBrk="1" latinLnBrk="0" hangingPunct="1">
+                            <a:defRPr sz="1800" kern="1200">
+                              <a:solidFill>
+                                <a:schemeClr val="tx1"/>
+                              </a:solidFill>
+                              <a:latin typeface="+mn-lt"/>
+                              <a:ea typeface="+mn-ea"/>
+                              <a:cs typeface="+mn-cs"/>
+                            </a:defRPr>
+                          </a:lvl3pPr>
+                          <a:lvl4pPr marL="1371600" algn="l" defTabSz="914400" rtl="0" eaLnBrk="1" latinLnBrk="0" hangingPunct="1">
+                            <a:defRPr sz="1800" kern="1200">
+                              <a:solidFill>
+                                <a:schemeClr val="tx1"/>
+                              </a:solidFill>
+                              <a:latin typeface="+mn-lt"/>
+                              <a:ea typeface="+mn-ea"/>
+                              <a:cs typeface="+mn-cs"/>
+                            </a:defRPr>
+                          </a:lvl4pPr>
+                          <a:lvl5pPr marL="1828800" algn="l" defTabSz="914400" rtl="0" eaLnBrk="1" latinLnBrk="0" hangingPunct="1">
+                            <a:defRPr sz="1800" kern="1200">
+                              <a:solidFill>
+                                <a:schemeClr val="tx1"/>
+                              </a:solidFill>
+                              <a:latin typeface="+mn-lt"/>
+                              <a:ea typeface="+mn-ea"/>
+                              <a:cs typeface="+mn-cs"/>
+                            </a:defRPr>
+                          </a:lvl5pPr>
+                          <a:lvl6pPr marL="2286000" algn="l" defTabSz="914400" rtl="0" eaLnBrk="1" latinLnBrk="0" hangingPunct="1">
+                            <a:defRPr sz="1800" kern="1200">
+                              <a:solidFill>
+                                <a:schemeClr val="tx1"/>
+                              </a:solidFill>
+                              <a:latin typeface="+mn-lt"/>
+                              <a:ea typeface="+mn-ea"/>
+                              <a:cs typeface="+mn-cs"/>
+                            </a:defRPr>
+                          </a:lvl6pPr>
+                          <a:lvl7pPr marL="2743200" algn="l" defTabSz="914400" rtl="0" eaLnBrk="1" latinLnBrk="0" hangingPunct="1">
+                            <a:defRPr sz="1800" kern="1200">
+                              <a:solidFill>
+                                <a:schemeClr val="tx1"/>
+                              </a:solidFill>
+                              <a:latin typeface="+mn-lt"/>
+                              <a:ea typeface="+mn-ea"/>
+                              <a:cs typeface="+mn-cs"/>
+                            </a:defRPr>
+                          </a:lvl7pPr>
+                          <a:lvl8pPr marL="3200400" algn="l" defTabSz="914400" rtl="0" eaLnBrk="1" latinLnBrk="0" hangingPunct="1">
+                            <a:defRPr sz="1800" kern="1200">
+                              <a:solidFill>
+                                <a:schemeClr val="tx1"/>
+                              </a:solidFill>
+                              <a:latin typeface="+mn-lt"/>
+                              <a:ea typeface="+mn-ea"/>
+                              <a:cs typeface="+mn-cs"/>
+                            </a:defRPr>
+                          </a:lvl8pPr>
+                          <a:lvl9pPr marL="3657600" algn="l" defTabSz="914400" rtl="0" eaLnBrk="1" latinLnBrk="0" hangingPunct="1">
+                            <a:defRPr sz="1800" kern="1200">
+                              <a:solidFill>
+                                <a:schemeClr val="tx1"/>
+                              </a:solidFill>
+                              <a:latin typeface="+mn-lt"/>
+                              <a:ea typeface="+mn-ea"/>
+                              <a:cs typeface="+mn-cs"/>
+                            </a:defRPr>
+                          </a:lvl9pPr>
+                        </a:lstStyle>
+                        <a:p>
+                          <a:r>
+                            <a:rPr lang="en-US" sz="1600" dirty="0" smtClean="0"/>
+                            <a:t>Dummy</a:t>
+                          </a:r>
+                        </a:p>
+                        <a:p>
+                          <a:r>
+                            <a:rPr lang="en-US" sz="1600" dirty="0" smtClean="0"/>
+                            <a:t>Rotation</a:t>
+                          </a:r>
+                          <a:endParaRPr lang="en-US" sz="1600" dirty="0"/>
+                        </a:p>
+                      </a:txBody>
+                      <a:useSpRect/>
+                    </a:txSp>
+                  </a:sp>
+                </lc:lockedCanvas>
+              </a:graphicData>
+            </a:graphic>
+          </wp:inline>
+        </w:drawing>
+      </w:r>
+    </w:p>
+    <w:p>
+      <w:pPr>
+        <w:rPr>
+          <w:rFonts w:ascii="Helvetica" w:hAnsi="Helvetica"/>
+          <w:sz w:val="16"/>
+          <w:szCs w:val="16"/>
+        </w:rPr>
+      </w:pPr>
+    </w:p>
+    <w:p>
+      <w:proofErr w:type="gramStart"/>
+      <w:r>
+        <w:rPr>
+          <w:rFonts w:ascii="Helvetica" w:hAnsi="Helvetica"/>
+          <w:sz w:val="16"/>
+          <w:szCs w:val="16"/>
+        </w:rPr>
+        <w:t>Fig. 3.</w:t>
+      </w:r>
+      <w:proofErr w:type="gramEnd"/>
+      <w:r>
+        <w:rPr>
+          <w:rFonts w:ascii="Helvetica" w:hAnsi="Helvetica"/>
+          <w:sz w:val="16"/>
+          <w:szCs w:val="16"/>
+        </w:rPr>
+        <w:t xml:space="preserve"> Generic speed - time and rotation angle - time graphs at the fault condition. </w:t>
+      </w:r>
+    </w:p>
+    <w:p>
+      <w:pPr>
+        <w:spacing w:before="240"/>
+      </w:pPr>
+      <w:r>
+        <w:t>For this fault condition,</w:t>
+      </w:r>
+      <w:r>
+        <w:t xml:space="preserve"> we can create a β indicator which defines the inequality between motor shaft gear speed and load shaft gear speed</w:t>
+      </w:r>
+      <w:r>
+        <w:t xml:space="preserve"> in (15)</w:t>
+      </w:r>
+      <w:r>
+        <w:t>.</w:t>
+      </w:r>
+      <w:r>
+        <w:t xml:space="preserve"> </w:t>
+      </w:r>
+      <w:r>
+        <w:t xml:space="preserve">At the beginning of the fault β is defined as 1 or 0. β=1, defines has a gear fault, β=0 means system has no gear fault.  </w:t>
+      </w:r>
+    </w:p>
+    <w:p>
+      <w:pPr>
+        <w:spacing w:before="240"/>
+      </w:pPr>
+      <w:r>
+        <w:t xml:space="preserve">After creating β indicator, we can redefine new inequality with unit step </w:t>
+      </w:r>
+      <m:oMath>
+        <m:r>
+          <w:rPr>
+            <w:rFonts w:ascii="Cambria Math" w:eastAsiaTheme="minorEastAsia" w:hAnsi="Cambria Math"/>
+          </w:rPr>
+          <m:t>u</m:t>
+        </m:r>
+        <m:d>
+          <m:dPr>
+            <m:ctrlPr>
+              <w:rPr>
+                <w:rFonts w:ascii="Cambria Math" w:eastAsiaTheme="minorEastAsia" w:hAnsi="Cambria Math"/>
+                <w:i/>
+              </w:rPr>
+            </m:ctrlPr>
+          </m:dPr>
+          <m:e>
+            <m:r>
+              <w:rPr>
+                <w:rFonts w:ascii="Cambria Math" w:eastAsiaTheme="minorEastAsia" w:hAnsi="Cambria Math"/>
+              </w:rPr>
+              <m:t>t</m:t>
+            </m:r>
+          </m:e>
+        </m:d>
+      </m:oMath>
+      <w:r>
+        <w:t xml:space="preserve"> </w:t>
+      </w:r>
+      <w:r>
+        <w:t xml:space="preserve">and </w:t>
+      </w:r>
+      <w:proofErr w:type="spellStart"/>
+      <w:proofErr w:type="gramStart"/>
+      <w:r>
+        <w:t>dirac</w:t>
+      </w:r>
+      <w:proofErr w:type="spellEnd"/>
+      <w:proofErr w:type="gramEnd"/>
+      <w:r>
+        <w:t xml:space="preserve"> delta</w:t>
+      </w:r>
+      <w:r>
+        <w:t xml:space="preserve"> </w:t>
+      </w:r>
+      <m:oMath>
+        <m:r>
+          <w:rPr>
+            <w:rFonts w:ascii="Cambria Math" w:eastAsiaTheme="minorEastAsia" w:hAnsi="Cambria Math"/>
+          </w:rPr>
+          <m:t>δ</m:t>
+        </m:r>
+        <m:d>
+          <m:dPr>
+            <m:ctrlPr>
+              <w:rPr>
+                <w:rFonts w:ascii="Cambria Math" w:eastAsiaTheme="minorEastAsia" w:hAnsi="Cambria Math"/>
+                <w:i/>
+              </w:rPr>
+            </m:ctrlPr>
+          </m:dPr>
+          <m:e>
+            <m:r>
+              <w:rPr>
+                <w:rFonts w:ascii="Cambria Math" w:eastAsiaTheme="minorEastAsia" w:hAnsi="Cambria Math"/>
+              </w:rPr>
+              <m:t>t</m:t>
+            </m:r>
+          </m:e>
+        </m:d>
+      </m:oMath>
+      <w:r>
+        <w:t xml:space="preserve"> functions. In this case we can redefine the inequality for fault condition with a coefficient term</w:t>
+      </w:r>
+      <w:r>
+        <w:t xml:space="preserve"> in (16</w:t>
+      </w:r>
+      <w:r>
+        <w:t>)</w:t>
+      </w:r>
+      <w:r>
+        <w:t>.</w:t>
+      </w:r>
+    </w:p>
+    <w:p>
+      <w:pPr>
+        <w:rPr>
+          <w:b/>
+          <w:sz w:val="24"/>
+          <w:szCs w:val="24"/>
+        </w:rPr>
+      </w:pPr>
+    </w:p>
+    <w:p>
+      <w:pPr>
+        <w:jc w:val="center"/>
+        <w:rPr>
+          <w:rFonts w:eastAsiaTheme="minorEastAsia"/>
+        </w:rPr>
+      </w:pPr>
+      <m:oMath>
+        <m:d>
+          <m:dPr>
+            <m:begChr m:val="["/>
+            <m:endChr m:val="]"/>
+            <m:ctrlPr>
+              <w:rPr>
+                <w:rFonts w:ascii="Cambria Math" w:eastAsiaTheme="minorEastAsia" w:hAnsi="Cambria Math"/>
+                <w:i/>
+              </w:rPr>
+            </m:ctrlPr>
+          </m:dPr>
+          <m:e>
+            <m:r>
+              <w:rPr>
+                <w:rFonts w:ascii="Cambria Math" w:eastAsiaTheme="minorEastAsia" w:hAnsi="Cambria Math"/>
+              </w:rPr>
+              <m:t>u</m:t>
+            </m:r>
+            <m:d>
+              <m:dPr>
+                <m:ctrlPr>
+                  <w:rPr>
+                    <w:rFonts w:ascii="Cambria Math" w:eastAsiaTheme="minorEastAsia" w:hAnsi="Cambria Math"/>
+                    <w:i/>
+                  </w:rPr>
+                </m:ctrlPr>
+              </m:dPr>
+              <m:e>
+                <m:r>
+                  <w:rPr>
+                    <w:rFonts w:ascii="Cambria Math" w:eastAsiaTheme="minorEastAsia" w:hAnsi="Cambria Math"/>
+                  </w:rPr>
+                  <m:t>t</m:t>
+                </m:r>
+              </m:e>
+            </m:d>
+            <m:r>
+              <w:rPr>
+                <w:rFonts w:ascii="Cambria Math" w:eastAsiaTheme="minorEastAsia" w:hAnsi="Cambria Math"/>
+              </w:rPr>
+              <m:t>+</m:t>
+            </m:r>
+            <m:d>
+              <m:dPr>
+                <m:ctrlPr>
+                  <w:rPr>
+                    <w:rFonts w:ascii="Cambria Math" w:eastAsiaTheme="minorEastAsia" w:hAnsi="Cambria Math"/>
+                    <w:i/>
+                  </w:rPr>
+                </m:ctrlPr>
+              </m:dPr>
+              <m:e>
+                <m:r>
+                  <w:rPr>
+                    <w:rFonts w:ascii="Cambria Math" w:eastAsiaTheme="minorEastAsia" w:hAnsi="Cambria Math"/>
+                  </w:rPr>
+                  <m:t>β×δ</m:t>
+                </m:r>
+                <m:d>
+                  <m:dPr>
+                    <m:ctrlPr>
+                      <w:rPr>
+                        <w:rFonts w:ascii="Cambria Math" w:eastAsiaTheme="minorEastAsia" w:hAnsi="Cambria Math"/>
+                        <w:i/>
+                      </w:rPr>
+                    </m:ctrlPr>
+                  </m:dPr>
+                  <m:e>
+                    <m:r>
+                      <w:rPr>
+                        <w:rFonts w:ascii="Cambria Math" w:eastAsiaTheme="minorEastAsia" w:hAnsi="Cambria Math"/>
+                      </w:rPr>
+                      <m:t>t</m:t>
+                    </m:r>
+                  </m:e>
+                </m:d>
+              </m:e>
+            </m:d>
+          </m:e>
+        </m:d>
+        <m:r>
+          <w:rPr>
+            <w:rFonts w:ascii="Cambria Math" w:eastAsiaTheme="minorEastAsia" w:hAnsi="Cambria Math"/>
+          </w:rPr>
+          <m:t xml:space="preserve"> </m:t>
+        </m:r>
+        <m:sSub>
+          <m:sSubPr>
+            <m:ctrlPr>
+              <w:rPr>
+                <w:rFonts w:ascii="Cambria Math" w:eastAsiaTheme="minorEastAsia" w:hAnsi="Cambria Math"/>
+                <w:i/>
+              </w:rPr>
+            </m:ctrlPr>
+          </m:sSubPr>
+          <m:e>
+            <m:r>
+              <w:rPr>
+                <w:rFonts w:ascii="Cambria Math" w:eastAsiaTheme="minorEastAsia" w:hAnsi="Cambria Math"/>
+              </w:rPr>
+              <m:t>w</m:t>
+            </m:r>
+          </m:e>
+          <m:sub>
+            <m:r>
+              <w:rPr>
+                <w:rFonts w:ascii="Cambria Math" w:eastAsiaTheme="minorEastAsia" w:hAnsi="Cambria Math"/>
+              </w:rPr>
+              <m:t>m</m:t>
+            </m:r>
+          </m:sub>
+        </m:sSub>
+        <m:sSub>
+          <m:sSubPr>
+            <m:ctrlPr>
+              <w:rPr>
+                <w:rFonts w:ascii="Cambria Math" w:eastAsiaTheme="minorEastAsia" w:hAnsi="Cambria Math"/>
+                <w:i/>
+              </w:rPr>
+            </m:ctrlPr>
+          </m:sSubPr>
+          <m:e>
+            <m:r>
+              <w:rPr>
+                <w:rFonts w:ascii="Cambria Math" w:eastAsiaTheme="minorEastAsia" w:hAnsi="Cambria Math"/>
+              </w:rPr>
+              <m:t>r</m:t>
+            </m:r>
+          </m:e>
+          <m:sub>
+            <m:r>
+              <w:rPr>
+                <w:rFonts w:ascii="Cambria Math" w:eastAsiaTheme="minorEastAsia" w:hAnsi="Cambria Math"/>
+              </w:rPr>
+              <m:t>m</m:t>
+            </m:r>
+          </m:sub>
+        </m:sSub>
+        <m:r>
+          <w:rPr>
+            <w:rFonts w:ascii="Cambria Math" w:eastAsiaTheme="minorEastAsia" w:hAnsi="Cambria Math"/>
+          </w:rPr>
+          <m:t>&gt;</m:t>
+        </m:r>
+        <m:sSub>
+          <m:sSubPr>
+            <m:ctrlPr>
+              <w:rPr>
+                <w:rFonts w:ascii="Cambria Math" w:eastAsiaTheme="minorEastAsia" w:hAnsi="Cambria Math"/>
+                <w:i/>
+              </w:rPr>
+            </m:ctrlPr>
+          </m:sSubPr>
+          <m:e>
+            <m:r>
+              <w:rPr>
+                <w:rFonts w:ascii="Cambria Math" w:eastAsiaTheme="minorEastAsia" w:hAnsi="Cambria Math"/>
+              </w:rPr>
+              <m:t>w</m:t>
+            </m:r>
+          </m:e>
+          <m:sub>
+            <m:r>
+              <w:rPr>
+                <w:rFonts w:ascii="Cambria Math" w:eastAsiaTheme="minorEastAsia" w:hAnsi="Cambria Math"/>
+              </w:rPr>
+              <m:t>l</m:t>
+            </m:r>
+          </m:sub>
+        </m:sSub>
+        <m:sSub>
+          <m:sSubPr>
+            <m:ctrlPr>
+              <w:rPr>
+                <w:rFonts w:ascii="Cambria Math" w:eastAsiaTheme="minorEastAsia" w:hAnsi="Cambria Math"/>
+                <w:i/>
+              </w:rPr>
+            </m:ctrlPr>
+          </m:sSubPr>
+          <m:e>
+            <m:r>
+              <w:rPr>
+                <w:rFonts w:ascii="Cambria Math" w:eastAsiaTheme="minorEastAsia" w:hAnsi="Cambria Math"/>
+              </w:rPr>
+              <m:t>r</m:t>
+            </m:r>
+          </m:e>
+          <m:sub>
+            <m:r>
+              <w:rPr>
+                <w:rFonts w:ascii="Cambria Math" w:eastAsiaTheme="minorEastAsia" w:hAnsi="Cambria Math"/>
+              </w:rPr>
+              <m:t>l</m:t>
+            </m:r>
+          </m:sub>
+        </m:sSub>
+      </m:oMath>
+      <w:r>
+        <w:rPr>
+          <w:rFonts w:eastAsiaTheme="minorEastAsia"/>
+        </w:rPr>
+        <w:t xml:space="preserve"> </w:t>
+      </w:r>
+      <w:r>
+        <w:rPr>
+          <w:rFonts w:eastAsiaTheme="minorEastAsia"/>
+        </w:rPr>
+        <w:tab/>
+      </w:r>
+      <w:r>
+        <w:rPr>
+          <w:rFonts w:eastAsiaTheme="minorEastAsia"/>
+        </w:rPr>
+        <w:tab/>
+      </w:r>
+      <w:r>
+        <w:rPr>
+          <w:rFonts w:eastAsiaTheme="minorEastAsia"/>
+        </w:rPr>
+        <w:tab/>
+      </w:r>
+      <w:r>
+        <w:rPr>
+          <w:rFonts w:eastAsiaTheme="minorEastAsia"/>
+        </w:rPr>
+        <w:tab/>
+      </w:r>
+      <w:r>
+        <w:rPr>
+          <w:rFonts w:eastAsiaTheme="minorEastAsia"/>
+        </w:rPr>
+        <w:tab/>
+      </w:r>
+      <w:r>
+        <w:rPr>
+          <w:rFonts w:eastAsiaTheme="minorEastAsia"/>
+        </w:rPr>
+        <w:tab/>
+      </w:r>
+      <w:r>
+        <w:rPr>
+          <w:rFonts w:eastAsiaTheme="minorEastAsia"/>
+        </w:rPr>
+        <w:tab/>
+      </w:r>
+      <w:r>
+        <w:rPr>
+          <w:rFonts w:eastAsiaTheme="minorEastAsia"/>
+        </w:rPr>
+        <w:tab/>
+      </w:r>
+      <w:r>
+        <w:rPr>
+          <w:rFonts w:eastAsiaTheme="minorEastAsia"/>
+        </w:rPr>
+        <w:tab/>
+        <w:t>(16</w:t>
+      </w:r>
+      <w:r>
+        <w:rPr>
+          <w:rFonts w:eastAsiaTheme="minorEastAsia"/>
+        </w:rPr>
+        <w:t>)</w:t>
+      </w:r>
+    </w:p>
+    <w:p>
+      <w:pPr>
+        <w:jc w:val="center"/>
+        <w:rPr>
+          <w:rFonts w:eastAsiaTheme="minorEastAsia"/>
+        </w:rPr>
+      </w:pPr>
+    </w:p>
+    <w:p>
+      <w:pPr>
+        <w:ind w:firstLine="202"/>
+      </w:pPr>
+      <w:r>
         <w:t>The equations of the motion (13</w:t>
       </w:r>
       <w:proofErr w:type="gramStart"/>
@@ -18028,7 +20311,7 @@
       </w:r>
       <w:proofErr w:type="gramEnd"/>
       <w:r>
-        <w:t xml:space="preserve">) turns into (16,17) because the stiffness </w:t>
+        <w:t xml:space="preserve">) turns into (17,18) because the stiffness </w:t>
       </w:r>
       <m:oMath>
         <m:r>
@@ -18365,20 +20648,12 @@
           <w:rFonts w:eastAsiaTheme="minorEastAsia"/>
         </w:rPr>
         <w:tab/>
-        <w:t>(16)</w:t>
+        <w:t>(17)</w:t>
       </w:r>
     </w:p>
     <w:p>
       <w:pPr>
-        <w:jc w:val="center"/>
-        <w:rPr>
-          <w:rFonts w:eastAsiaTheme="minorEastAsia"/>
-        </w:rPr>
-      </w:pPr>
-    </w:p>
-    <w:p>
-      <w:pPr>
-        <w:jc w:val="center"/>
+        <w:spacing w:before="240"/>
         <w:rPr>
           <w:rFonts w:eastAsiaTheme="minorEastAsia"/>
         </w:rPr>
@@ -18648,318 +20923,110 @@
           <w:rFonts w:eastAsiaTheme="minorEastAsia"/>
         </w:rPr>
         <w:tab/>
-        <w:t xml:space="preserve">    (17)</w:t>
+        <w:t xml:space="preserve">     (18)</w:t>
       </w:r>
     </w:p>
     <w:p>
-      <w:r>
-        <w:tab/>
+      <w:pPr>
+        <w:spacing w:before="240"/>
+      </w:pPr>
+      <w:r>
+        <w:t>One of the important characteristic of this type fault occurs periodically. The period of the fault</w:t>
+      </w:r>
+      <w:r>
+        <w:t xml:space="preserve"> is</w:t>
+      </w:r>
+      <w:r>
+        <w:t xml:space="preserve"> relative with revolution of the gear and duration of the fault is relative with t</w:t>
+      </w:r>
+      <w:r>
+        <w:t>he</w:t>
+      </w:r>
+      <w:r>
+        <w:t xml:space="preserve"> angle swept by the faulty teeth</w:t>
+      </w:r>
+      <w:r>
+        <w:t>.</w:t>
+      </w:r>
+      <w:r>
+        <w:t xml:space="preserve"> </w:t>
+      </w:r>
+      <w:r>
+        <w:t>In addition, during starting</w:t>
+      </w:r>
+      <w:r>
+        <w:t xml:space="preserve"> or when the speed of the load shaft is low, the speed peaks will be high</w:t>
+      </w:r>
+      <w:r>
+        <w:t xml:space="preserve">er as there will be more </w:t>
+      </w:r>
+      <w:r>
+        <w:t>slip in the faulty teeth. As the load shaft accelerate</w:t>
+      </w:r>
+      <w:r>
+        <w:t>s thanks to faultless teeth</w:t>
+      </w:r>
+      <w:r>
+        <w:t xml:space="preserve">, </w:t>
+      </w:r>
+      <w:r>
+        <w:t xml:space="preserve">fault </w:t>
+      </w:r>
+      <w:r>
+        <w:t>peaks due to faulty teeth will decrease.</w:t>
       </w:r>
     </w:p>
     <w:p>
       <w:pPr>
-        <w:pStyle w:val="Balk2"/>
-        <w:spacing w:after="0"/>
-      </w:pPr>
-      <w:r>
-        <w:t>Fault Modeling</w:t>
+        <w:spacing w:before="240"/>
+      </w:pPr>
+      <w:r>
+        <w:t xml:space="preserve">  </w:t>
       </w:r>
     </w:p>
     <w:p>
       <w:pPr>
-        <w:spacing w:before="240"/>
-        <w:ind w:firstLine="202"/>
-      </w:pPr>
-      <w:r>
-        <w:t>In the servo system we have speed/position (encoder) sensor</w:t>
-      </w:r>
-      <w:r>
-        <w:t xml:space="preserve"> at the motor side</w:t>
-      </w:r>
-      <w:r>
-        <w:t xml:space="preserve">. If the speed of the motor shaft creates unusual peaks, we can determine the fault condition. </w:t>
-      </w:r>
-      <w:r>
-        <w:t xml:space="preserve">Detection of the speed peak due to fault can be determined by following procedure. Motor shaft speed is tracked by software during maintenance operation time </w:t>
-      </w:r>
-      <w:r>
-        <w:t xml:space="preserve">as </w:t>
-      </w:r>
-      <w:r>
-        <w:t>end of the day or daily operation. If the fault occurs, speed of the motor</w:t>
-      </w:r>
-      <w:r>
-        <w:t xml:space="preserve"> </w:t>
-      </w:r>
-      <m:oMath>
-        <m:sSub>
-          <m:sSubPr>
-            <m:ctrlPr>
-              <w:rPr>
-                <w:rFonts w:ascii="Cambria Math" w:hAnsi="Cambria Math"/>
-                <w:i/>
-              </w:rPr>
-            </m:ctrlPr>
-          </m:sSubPr>
-          <m:e>
-            <m:r>
-              <w:rPr>
-                <w:rFonts w:ascii="Cambria Math" w:hAnsi="Cambria Math"/>
-              </w:rPr>
-              <m:t>w</m:t>
-            </m:r>
-          </m:e>
-          <m:sub>
-            <m:r>
-              <w:rPr>
-                <w:rFonts w:ascii="Cambria Math" w:hAnsi="Cambria Math"/>
-              </w:rPr>
-              <m:t>m</m:t>
-            </m:r>
-          </m:sub>
-        </m:sSub>
-      </m:oMath>
-      <w:r>
-        <w:t xml:space="preserve"> </w:t>
-      </w:r>
-      <w:r>
-        <w:t xml:space="preserve">creates a peak </w:t>
-      </w:r>
-      <w:r>
-        <w:t xml:space="preserve">(depends on the </w:t>
-      </w:r>
-      <m:oMath>
-        <m:sSub>
-          <m:sSubPr>
-            <m:ctrlPr>
-              <w:rPr>
-                <w:rFonts w:ascii="Cambria Math" w:hAnsi="Cambria Math"/>
-                <w:i/>
-              </w:rPr>
-            </m:ctrlPr>
-          </m:sSubPr>
-          <m:e>
-            <m:r>
-              <w:rPr>
-                <w:rFonts w:ascii="Cambria Math" w:hAnsi="Cambria Math"/>
-              </w:rPr>
-              <m:t>K</m:t>
-            </m:r>
-          </m:e>
-          <m:sub>
-            <m:r>
-              <w:rPr>
-                <w:rFonts w:ascii="Cambria Math" w:hAnsi="Cambria Math"/>
-              </w:rPr>
-              <m:t>p</m:t>
-            </m:r>
-          </m:sub>
-        </m:sSub>
-      </m:oMath>
-      <w:r>
-        <w:t xml:space="preserve"> </w:t>
-      </w:r>
-      <w:r>
-        <w:t>coefficient of the PID controller of the speed)</w:t>
-      </w:r>
-      <w:r>
-        <w:t xml:space="preserve"> and the position angle</w:t>
-      </w:r>
-      <w:r>
-        <w:t xml:space="preserve"> </w:t>
-      </w:r>
-      <m:oMath>
-        <m:sSub>
-          <m:sSubPr>
-            <m:ctrlPr>
-              <w:rPr>
-                <w:rFonts w:ascii="Cambria Math" w:eastAsiaTheme="minorEastAsia" w:hAnsi="Cambria Math"/>
-                <w:i/>
-              </w:rPr>
-            </m:ctrlPr>
-          </m:sSubPr>
-          <m:e>
-            <m:r>
-              <w:rPr>
-                <w:rFonts w:ascii="Cambria Math" w:eastAsiaTheme="minorEastAsia" w:hAnsi="Cambria Math"/>
-              </w:rPr>
-              <m:t>θ</m:t>
-            </m:r>
-          </m:e>
-          <m:sub>
-            <m:r>
-              <w:rPr>
-                <w:rFonts w:ascii="Cambria Math" w:eastAsiaTheme="minorEastAsia" w:hAnsi="Cambria Math"/>
-              </w:rPr>
-              <m:t>m</m:t>
-            </m:r>
-          </m:sub>
-        </m:sSub>
-      </m:oMath>
-      <w:r>
-        <w:t xml:space="preserve"> increases during fault time</w:t>
-      </w:r>
-      <w:r>
-        <w:t xml:space="preserve"> as shown in Fig. 3</w:t>
-      </w:r>
-      <w:r>
-        <w:t>. So the tim</w:t>
-      </w:r>
-      <w:r>
-        <w:t xml:space="preserve">e derivative of the speed (angular </w:t>
-      </w:r>
-      <w:proofErr w:type="gramStart"/>
-      <w:r>
-        <w:t xml:space="preserve">acceleration </w:t>
-      </w:r>
-      <m:oMath>
-        <w:proofErr w:type="gramEnd"/>
-        <m:r>
-          <w:rPr>
-            <w:rFonts w:ascii="Cambria Math" w:hAnsi="Cambria Math"/>
-          </w:rPr>
-          <m:t>α</m:t>
-        </m:r>
-      </m:oMath>
-      <w:r>
-        <w:t>) increases. The main issue is how can we define the sudden change is because of fault or speed command change. To make this distinction, we need to know the speed controller behavior. In a system whose speed is controlled with a PID controller, the speed change is smoother</w:t>
-      </w:r>
-      <w:r>
-        <w:t xml:space="preserve"> (depends on the </w:t>
-      </w:r>
-      <m:oMath>
-        <m:sSub>
-          <m:sSubPr>
-            <m:ctrlPr>
-              <w:rPr>
-                <w:rFonts w:ascii="Cambria Math" w:hAnsi="Cambria Math"/>
-                <w:i/>
-              </w:rPr>
-            </m:ctrlPr>
-          </m:sSubPr>
-          <m:e>
-            <m:r>
-              <w:rPr>
-                <w:rFonts w:ascii="Cambria Math" w:hAnsi="Cambria Math"/>
-              </w:rPr>
-              <m:t>K</m:t>
-            </m:r>
-          </m:e>
-          <m:sub>
-            <m:r>
-              <w:rPr>
-                <w:rFonts w:ascii="Cambria Math" w:hAnsi="Cambria Math"/>
-              </w:rPr>
-              <m:t>p</m:t>
-            </m:r>
-          </m:sub>
-        </m:sSub>
-      </m:oMath>
-      <w:r>
-        <w:t xml:space="preserve"> coefficient of the speed PID controller)</w:t>
-      </w:r>
-      <w:r>
-        <w:t xml:space="preserve"> with a torque increasing, while the speed changes are robust in ca</w:t>
-      </w:r>
-      <w:r>
-        <w:t>se of a fault and torque</w:t>
-      </w:r>
-      <w:r>
-        <w:t xml:space="preserve"> goes to zero. In th</w:t>
-      </w:r>
-      <w:r>
-        <w:t>is case, if the speed is increased</w:t>
-      </w:r>
-      <w:r>
-        <w:t xml:space="preserve"> by a reference command, the speed changes with torque need. This means that </w:t>
-      </w:r>
-      <m:oMath>
-        <m:sSub>
-          <m:sSubPr>
-            <m:ctrlPr>
-              <w:rPr>
-                <w:rFonts w:ascii="Cambria Math" w:hAnsi="Cambria Math"/>
-                <w:i/>
-              </w:rPr>
-            </m:ctrlPr>
-          </m:sSubPr>
-          <m:e>
-            <m:r>
-              <w:rPr>
-                <w:rFonts w:ascii="Cambria Math" w:hAnsi="Cambria Math"/>
-              </w:rPr>
-              <m:t>i</m:t>
-            </m:r>
-          </m:e>
-          <m:sub>
-            <m:r>
-              <w:rPr>
-                <w:rFonts w:ascii="Cambria Math" w:hAnsi="Cambria Math"/>
-              </w:rPr>
-              <m:t>q</m:t>
-            </m:r>
-          </m:sub>
-        </m:sSub>
-      </m:oMath>
-      <w:r>
-        <w:t xml:space="preserve"> </w:t>
-      </w:r>
-      <w:r>
-        <w:t xml:space="preserve">current increases. If the speed changes in case of error, the speed increases but the torque goes to zero. This means that </w:t>
-      </w:r>
-      <m:oMath>
-        <m:sSub>
-          <m:sSubPr>
-            <m:ctrlPr>
-              <w:rPr>
-                <w:rFonts w:ascii="Cambria Math" w:hAnsi="Cambria Math"/>
-                <w:i/>
-              </w:rPr>
-            </m:ctrlPr>
-          </m:sSubPr>
-          <m:e>
-            <m:r>
-              <w:rPr>
-                <w:rFonts w:ascii="Cambria Math" w:hAnsi="Cambria Math"/>
-              </w:rPr>
-              <m:t>i</m:t>
-            </m:r>
-          </m:e>
-          <m:sub>
-            <m:r>
-              <w:rPr>
-                <w:rFonts w:ascii="Cambria Math" w:hAnsi="Cambria Math"/>
-              </w:rPr>
-              <m:t>q</m:t>
-            </m:r>
-          </m:sub>
-        </m:sSub>
-      </m:oMath>
-      <w:r>
-        <w:t xml:space="preserve"> current decreases</w:t>
-      </w:r>
-      <w:r>
-        <w:t xml:space="preserve"> to zero</w:t>
-      </w:r>
-      <w:r>
-        <w:t>.</w:t>
+        <w:pStyle w:val="Balk1"/>
+        <w:numPr>
+          <w:ilvl w:val="0"/>
+          <w:numId w:val="15"/>
+        </w:numPr>
+      </w:pPr>
+      <w:r>
+        <w:t>Compensation Algorithm</w:t>
       </w:r>
     </w:p>
     <w:p>
       <w:pPr>
-        <w:spacing w:before="240"/>
-      </w:pPr>
-      <w:r>
-        <w:rPr>
-          <w:noProof/>
-          <w:lang w:val="tr-TR" w:eastAsia="tr-TR"/>
-        </w:rPr>
-        <w:lastRenderedPageBreak/>
+        <w:ind w:firstLine="202"/>
+        <w:rPr>
+          <w:lang w:eastAsia="es-ES"/>
+        </w:rPr>
+      </w:pPr>
+      <w:r>
+        <w:rPr>
+          <w:lang w:eastAsia="es-ES"/>
+        </w:rPr>
+        <w:t>The main idea</w:t>
+      </w:r>
+    </w:p>
+    <w:p>
+      <w:pPr>
+        <w:rPr>
+          <w:lang w:eastAsia="es-ES"/>
+        </w:rPr>
+      </w:pPr>
+    </w:p>
+    <w:p>
+      <w:r>
+        <w:rPr>
+          <w:lang w:eastAsia="es-ES"/>
+        </w:rPr>
         <w:drawing>
           <wp:inline distT="0" distB="0" distL="0" distR="0">
-            <wp:extent cx="3200400" cy="1154471"/>
-            <wp:effectExtent l="0" t="0" r="0" b="0"/>
-            <wp:docPr id="15" name="Nesne 6"/>
+            <wp:extent cx="3200400" cy="2353175"/>
+            <wp:effectExtent l="19050" t="0" r="0" b="0"/>
+            <wp:docPr id="22" name="Nesne 3"/>
             <wp:cNvGraphicFramePr/>
             <a:graphic xmlns:a="http://schemas.openxmlformats.org/drawingml/2006/main">
               <a:graphicData uri="http://schemas.openxmlformats.org/drawingml/2006/lockedCanvas">
@@ -18971,26 +21038,471 @@
                   <a:grpSpPr>
                     <a:xfrm>
                       <a:off x="0" y="0"/>
-                      <a:ext cx="6014870" cy="2169533"/>
-                      <a:chOff x="1509458" y="1916831"/>
-                      <a:chExt cx="6014870" cy="2169533"/>
+                      <a:ext cx="7344816" cy="5400600"/>
+                      <a:chOff x="971600" y="116632"/>
+                      <a:chExt cx="7344816" cy="5400600"/>
                     </a:xfrm>
                   </a:grpSpPr>
+                  <a:sp>
+                    <a:nvSpPr>
+                      <a:cNvPr id="7" name="6 Oval"/>
+                      <a:cNvSpPr/>
+                    </a:nvSpPr>
+                    <a:spPr>
+                      <a:xfrm>
+                        <a:off x="3995936" y="116632"/>
+                        <a:ext cx="1296144" cy="504056"/>
+                      </a:xfrm>
+                      <a:prstGeom prst="ellipse">
+                        <a:avLst/>
+                      </a:prstGeom>
+                      <a:noFill/>
+                    </a:spPr>
+                    <a:txSp>
+                      <a:txBody>
+                        <a:bodyPr rtlCol="0" anchor="ctr"/>
+                        <a:lstStyle>
+                          <a:defPPr>
+                            <a:defRPr lang="tr-TR"/>
+                          </a:defPPr>
+                          <a:lvl1pPr marL="0" algn="l" defTabSz="914400" rtl="0" eaLnBrk="1" latinLnBrk="0" hangingPunct="1">
+                            <a:defRPr sz="1800" kern="1200">
+                              <a:solidFill>
+                                <a:schemeClr val="lt1"/>
+                              </a:solidFill>
+                              <a:latin typeface="+mn-lt"/>
+                              <a:ea typeface="+mn-ea"/>
+                              <a:cs typeface="+mn-cs"/>
+                            </a:defRPr>
+                          </a:lvl1pPr>
+                          <a:lvl2pPr marL="457200" algn="l" defTabSz="914400" rtl="0" eaLnBrk="1" latinLnBrk="0" hangingPunct="1">
+                            <a:defRPr sz="1800" kern="1200">
+                              <a:solidFill>
+                                <a:schemeClr val="lt1"/>
+                              </a:solidFill>
+                              <a:latin typeface="+mn-lt"/>
+                              <a:ea typeface="+mn-ea"/>
+                              <a:cs typeface="+mn-cs"/>
+                            </a:defRPr>
+                          </a:lvl2pPr>
+                          <a:lvl3pPr marL="914400" algn="l" defTabSz="914400" rtl="0" eaLnBrk="1" latinLnBrk="0" hangingPunct="1">
+                            <a:defRPr sz="1800" kern="1200">
+                              <a:solidFill>
+                                <a:schemeClr val="lt1"/>
+                              </a:solidFill>
+                              <a:latin typeface="+mn-lt"/>
+                              <a:ea typeface="+mn-ea"/>
+                              <a:cs typeface="+mn-cs"/>
+                            </a:defRPr>
+                          </a:lvl3pPr>
+                          <a:lvl4pPr marL="1371600" algn="l" defTabSz="914400" rtl="0" eaLnBrk="1" latinLnBrk="0" hangingPunct="1">
+                            <a:defRPr sz="1800" kern="1200">
+                              <a:solidFill>
+                                <a:schemeClr val="lt1"/>
+                              </a:solidFill>
+                              <a:latin typeface="+mn-lt"/>
+                              <a:ea typeface="+mn-ea"/>
+                              <a:cs typeface="+mn-cs"/>
+                            </a:defRPr>
+                          </a:lvl4pPr>
+                          <a:lvl5pPr marL="1828800" algn="l" defTabSz="914400" rtl="0" eaLnBrk="1" latinLnBrk="0" hangingPunct="1">
+                            <a:defRPr sz="1800" kern="1200">
+                              <a:solidFill>
+                                <a:schemeClr val="lt1"/>
+                              </a:solidFill>
+                              <a:latin typeface="+mn-lt"/>
+                              <a:ea typeface="+mn-ea"/>
+                              <a:cs typeface="+mn-cs"/>
+                            </a:defRPr>
+                          </a:lvl5pPr>
+                          <a:lvl6pPr marL="2286000" algn="l" defTabSz="914400" rtl="0" eaLnBrk="1" latinLnBrk="0" hangingPunct="1">
+                            <a:defRPr sz="1800" kern="1200">
+                              <a:solidFill>
+                                <a:schemeClr val="lt1"/>
+                              </a:solidFill>
+                              <a:latin typeface="+mn-lt"/>
+                              <a:ea typeface="+mn-ea"/>
+                              <a:cs typeface="+mn-cs"/>
+                            </a:defRPr>
+                          </a:lvl6pPr>
+                          <a:lvl7pPr marL="2743200" algn="l" defTabSz="914400" rtl="0" eaLnBrk="1" latinLnBrk="0" hangingPunct="1">
+                            <a:defRPr sz="1800" kern="1200">
+                              <a:solidFill>
+                                <a:schemeClr val="lt1"/>
+                              </a:solidFill>
+                              <a:latin typeface="+mn-lt"/>
+                              <a:ea typeface="+mn-ea"/>
+                              <a:cs typeface="+mn-cs"/>
+                            </a:defRPr>
+                          </a:lvl7pPr>
+                          <a:lvl8pPr marL="3200400" algn="l" defTabSz="914400" rtl="0" eaLnBrk="1" latinLnBrk="0" hangingPunct="1">
+                            <a:defRPr sz="1800" kern="1200">
+                              <a:solidFill>
+                                <a:schemeClr val="lt1"/>
+                              </a:solidFill>
+                              <a:latin typeface="+mn-lt"/>
+                              <a:ea typeface="+mn-ea"/>
+                              <a:cs typeface="+mn-cs"/>
+                            </a:defRPr>
+                          </a:lvl8pPr>
+                          <a:lvl9pPr marL="3657600" algn="l" defTabSz="914400" rtl="0" eaLnBrk="1" latinLnBrk="0" hangingPunct="1">
+                            <a:defRPr sz="1800" kern="1200">
+                              <a:solidFill>
+                                <a:schemeClr val="lt1"/>
+                              </a:solidFill>
+                              <a:latin typeface="+mn-lt"/>
+                              <a:ea typeface="+mn-ea"/>
+                              <a:cs typeface="+mn-cs"/>
+                            </a:defRPr>
+                          </a:lvl9pPr>
+                        </a:lstStyle>
+                        <a:p>
+                          <a:pPr algn="ctr"/>
+                          <a:endParaRPr lang="en-US"/>
+                        </a:p>
+                      </a:txBody>
+                      <a:useSpRect/>
+                    </a:txSp>
+                    <a:style>
+                      <a:lnRef idx="2">
+                        <a:schemeClr val="accent1">
+                          <a:shade val="50000"/>
+                        </a:schemeClr>
+                      </a:lnRef>
+                      <a:fillRef idx="1">
+                        <a:schemeClr val="accent1"/>
+                      </a:fillRef>
+                      <a:effectRef idx="0">
+                        <a:schemeClr val="accent1"/>
+                      </a:effectRef>
+                      <a:fontRef idx="minor">
+                        <a:schemeClr val="lt1"/>
+                      </a:fontRef>
+                    </a:style>
+                  </a:sp>
                   <a:cxnSp>
                     <a:nvCxnSpPr>
-                      <a:cNvPr id="41" name="40 Düz Ok Bağlayıcısı"/>
+                      <a:cNvPr id="9" name="8 Düz Ok Bağlayıcısı"/>
+                      <a:cNvCxnSpPr>
+                        <a:stCxn id="7" idx="4"/>
+                      </a:cNvCxnSpPr>
+                    </a:nvCxnSpPr>
+                    <a:spPr>
+                      <a:xfrm>
+                        <a:off x="4644008" y="620688"/>
+                        <a:ext cx="0" cy="288032"/>
+                      </a:xfrm>
+                      <a:prstGeom prst="straightConnector1">
+                        <a:avLst/>
+                      </a:prstGeom>
+                      <a:ln w="19050">
+                        <a:tailEnd type="arrow" w="lg" len="lg"/>
+                      </a:ln>
+                    </a:spPr>
+                    <a:style>
+                      <a:lnRef idx="1">
+                        <a:schemeClr val="accent1"/>
+                      </a:lnRef>
+                      <a:fillRef idx="0">
+                        <a:schemeClr val="accent1"/>
+                      </a:fillRef>
+                      <a:effectRef idx="0">
+                        <a:schemeClr val="accent1"/>
+                      </a:effectRef>
+                      <a:fontRef idx="minor">
+                        <a:schemeClr val="tx1"/>
+                      </a:fontRef>
+                    </a:style>
+                  </a:cxnSp>
+                  <a:sp>
+                    <a:nvSpPr>
+                      <a:cNvPr id="11" name="10 Elmas"/>
+                      <a:cNvSpPr/>
+                    </a:nvSpPr>
+                    <a:spPr>
+                      <a:xfrm>
+                        <a:off x="3131840" y="1844824"/>
+                        <a:ext cx="3024336" cy="1440160"/>
+                      </a:xfrm>
+                      <a:prstGeom prst="diamond">
+                        <a:avLst/>
+                      </a:prstGeom>
+                      <a:noFill/>
+                    </a:spPr>
+                    <a:txSp>
+                      <a:txBody>
+                        <a:bodyPr rtlCol="0" anchor="ctr"/>
+                        <a:lstStyle>
+                          <a:defPPr>
+                            <a:defRPr lang="tr-TR"/>
+                          </a:defPPr>
+                          <a:lvl1pPr marL="0" algn="l" defTabSz="914400" rtl="0" eaLnBrk="1" latinLnBrk="0" hangingPunct="1">
+                            <a:defRPr sz="1800" kern="1200">
+                              <a:solidFill>
+                                <a:schemeClr val="lt1"/>
+                              </a:solidFill>
+                              <a:latin typeface="+mn-lt"/>
+                              <a:ea typeface="+mn-ea"/>
+                              <a:cs typeface="+mn-cs"/>
+                            </a:defRPr>
+                          </a:lvl1pPr>
+                          <a:lvl2pPr marL="457200" algn="l" defTabSz="914400" rtl="0" eaLnBrk="1" latinLnBrk="0" hangingPunct="1">
+                            <a:defRPr sz="1800" kern="1200">
+                              <a:solidFill>
+                                <a:schemeClr val="lt1"/>
+                              </a:solidFill>
+                              <a:latin typeface="+mn-lt"/>
+                              <a:ea typeface="+mn-ea"/>
+                              <a:cs typeface="+mn-cs"/>
+                            </a:defRPr>
+                          </a:lvl2pPr>
+                          <a:lvl3pPr marL="914400" algn="l" defTabSz="914400" rtl="0" eaLnBrk="1" latinLnBrk="0" hangingPunct="1">
+                            <a:defRPr sz="1800" kern="1200">
+                              <a:solidFill>
+                                <a:schemeClr val="lt1"/>
+                              </a:solidFill>
+                              <a:latin typeface="+mn-lt"/>
+                              <a:ea typeface="+mn-ea"/>
+                              <a:cs typeface="+mn-cs"/>
+                            </a:defRPr>
+                          </a:lvl3pPr>
+                          <a:lvl4pPr marL="1371600" algn="l" defTabSz="914400" rtl="0" eaLnBrk="1" latinLnBrk="0" hangingPunct="1">
+                            <a:defRPr sz="1800" kern="1200">
+                              <a:solidFill>
+                                <a:schemeClr val="lt1"/>
+                              </a:solidFill>
+                              <a:latin typeface="+mn-lt"/>
+                              <a:ea typeface="+mn-ea"/>
+                              <a:cs typeface="+mn-cs"/>
+                            </a:defRPr>
+                          </a:lvl4pPr>
+                          <a:lvl5pPr marL="1828800" algn="l" defTabSz="914400" rtl="0" eaLnBrk="1" latinLnBrk="0" hangingPunct="1">
+                            <a:defRPr sz="1800" kern="1200">
+                              <a:solidFill>
+                                <a:schemeClr val="lt1"/>
+                              </a:solidFill>
+                              <a:latin typeface="+mn-lt"/>
+                              <a:ea typeface="+mn-ea"/>
+                              <a:cs typeface="+mn-cs"/>
+                            </a:defRPr>
+                          </a:lvl5pPr>
+                          <a:lvl6pPr marL="2286000" algn="l" defTabSz="914400" rtl="0" eaLnBrk="1" latinLnBrk="0" hangingPunct="1">
+                            <a:defRPr sz="1800" kern="1200">
+                              <a:solidFill>
+                                <a:schemeClr val="lt1"/>
+                              </a:solidFill>
+                              <a:latin typeface="+mn-lt"/>
+                              <a:ea typeface="+mn-ea"/>
+                              <a:cs typeface="+mn-cs"/>
+                            </a:defRPr>
+                          </a:lvl6pPr>
+                          <a:lvl7pPr marL="2743200" algn="l" defTabSz="914400" rtl="0" eaLnBrk="1" latinLnBrk="0" hangingPunct="1">
+                            <a:defRPr sz="1800" kern="1200">
+                              <a:solidFill>
+                                <a:schemeClr val="lt1"/>
+                              </a:solidFill>
+                              <a:latin typeface="+mn-lt"/>
+                              <a:ea typeface="+mn-ea"/>
+                              <a:cs typeface="+mn-cs"/>
+                            </a:defRPr>
+                          </a:lvl7pPr>
+                          <a:lvl8pPr marL="3200400" algn="l" defTabSz="914400" rtl="0" eaLnBrk="1" latinLnBrk="0" hangingPunct="1">
+                            <a:defRPr sz="1800" kern="1200">
+                              <a:solidFill>
+                                <a:schemeClr val="lt1"/>
+                              </a:solidFill>
+                              <a:latin typeface="+mn-lt"/>
+                              <a:ea typeface="+mn-ea"/>
+                              <a:cs typeface="+mn-cs"/>
+                            </a:defRPr>
+                          </a:lvl8pPr>
+                          <a:lvl9pPr marL="3657600" algn="l" defTabSz="914400" rtl="0" eaLnBrk="1" latinLnBrk="0" hangingPunct="1">
+                            <a:defRPr sz="1800" kern="1200">
+                              <a:solidFill>
+                                <a:schemeClr val="lt1"/>
+                              </a:solidFill>
+                              <a:latin typeface="+mn-lt"/>
+                              <a:ea typeface="+mn-ea"/>
+                              <a:cs typeface="+mn-cs"/>
+                            </a:defRPr>
+                          </a:lvl9pPr>
+                        </a:lstStyle>
+                        <a:p>
+                          <a:pPr algn="ctr"/>
+                          <a:endParaRPr lang="en-US" dirty="0"/>
+                        </a:p>
+                      </a:txBody>
+                      <a:useSpRect/>
+                    </a:txSp>
+                    <a:style>
+                      <a:lnRef idx="2">
+                        <a:schemeClr val="accent1">
+                          <a:shade val="50000"/>
+                        </a:schemeClr>
+                      </a:lnRef>
+                      <a:fillRef idx="1">
+                        <a:schemeClr val="accent1"/>
+                      </a:fillRef>
+                      <a:effectRef idx="0">
+                        <a:schemeClr val="accent1"/>
+                      </a:effectRef>
+                      <a:fontRef idx="minor">
+                        <a:schemeClr val="lt1"/>
+                      </a:fontRef>
+                    </a:style>
+                  </a:sp>
+                  <a:sp>
+                    <a:nvSpPr>
+                      <a:cNvPr id="12" name="11 Dikdörtgen"/>
+                      <a:cNvSpPr/>
+                    </a:nvSpPr>
+                    <a:spPr>
+                      <a:xfrm>
+                        <a:off x="3995936" y="908720"/>
+                        <a:ext cx="1296144" cy="648072"/>
+                      </a:xfrm>
+                      <a:prstGeom prst="rect">
+                        <a:avLst/>
+                      </a:prstGeom>
+                      <a:noFill/>
+                    </a:spPr>
+                    <a:txSp>
+                      <a:txBody>
+                        <a:bodyPr rtlCol="0" anchor="ctr"/>
+                        <a:lstStyle>
+                          <a:defPPr>
+                            <a:defRPr lang="tr-TR"/>
+                          </a:defPPr>
+                          <a:lvl1pPr marL="0" algn="l" defTabSz="914400" rtl="0" eaLnBrk="1" latinLnBrk="0" hangingPunct="1">
+                            <a:defRPr sz="1800" kern="1200">
+                              <a:solidFill>
+                                <a:schemeClr val="lt1"/>
+                              </a:solidFill>
+                              <a:latin typeface="+mn-lt"/>
+                              <a:ea typeface="+mn-ea"/>
+                              <a:cs typeface="+mn-cs"/>
+                            </a:defRPr>
+                          </a:lvl1pPr>
+                          <a:lvl2pPr marL="457200" algn="l" defTabSz="914400" rtl="0" eaLnBrk="1" latinLnBrk="0" hangingPunct="1">
+                            <a:defRPr sz="1800" kern="1200">
+                              <a:solidFill>
+                                <a:schemeClr val="lt1"/>
+                              </a:solidFill>
+                              <a:latin typeface="+mn-lt"/>
+                              <a:ea typeface="+mn-ea"/>
+                              <a:cs typeface="+mn-cs"/>
+                            </a:defRPr>
+                          </a:lvl2pPr>
+                          <a:lvl3pPr marL="914400" algn="l" defTabSz="914400" rtl="0" eaLnBrk="1" latinLnBrk="0" hangingPunct="1">
+                            <a:defRPr sz="1800" kern="1200">
+                              <a:solidFill>
+                                <a:schemeClr val="lt1"/>
+                              </a:solidFill>
+                              <a:latin typeface="+mn-lt"/>
+                              <a:ea typeface="+mn-ea"/>
+                              <a:cs typeface="+mn-cs"/>
+                            </a:defRPr>
+                          </a:lvl3pPr>
+                          <a:lvl4pPr marL="1371600" algn="l" defTabSz="914400" rtl="0" eaLnBrk="1" latinLnBrk="0" hangingPunct="1">
+                            <a:defRPr sz="1800" kern="1200">
+                              <a:solidFill>
+                                <a:schemeClr val="lt1"/>
+                              </a:solidFill>
+                              <a:latin typeface="+mn-lt"/>
+                              <a:ea typeface="+mn-ea"/>
+                              <a:cs typeface="+mn-cs"/>
+                            </a:defRPr>
+                          </a:lvl4pPr>
+                          <a:lvl5pPr marL="1828800" algn="l" defTabSz="914400" rtl="0" eaLnBrk="1" latinLnBrk="0" hangingPunct="1">
+                            <a:defRPr sz="1800" kern="1200">
+                              <a:solidFill>
+                                <a:schemeClr val="lt1"/>
+                              </a:solidFill>
+                              <a:latin typeface="+mn-lt"/>
+                              <a:ea typeface="+mn-ea"/>
+                              <a:cs typeface="+mn-cs"/>
+                            </a:defRPr>
+                          </a:lvl5pPr>
+                          <a:lvl6pPr marL="2286000" algn="l" defTabSz="914400" rtl="0" eaLnBrk="1" latinLnBrk="0" hangingPunct="1">
+                            <a:defRPr sz="1800" kern="1200">
+                              <a:solidFill>
+                                <a:schemeClr val="lt1"/>
+                              </a:solidFill>
+                              <a:latin typeface="+mn-lt"/>
+                              <a:ea typeface="+mn-ea"/>
+                              <a:cs typeface="+mn-cs"/>
+                            </a:defRPr>
+                          </a:lvl6pPr>
+                          <a:lvl7pPr marL="2743200" algn="l" defTabSz="914400" rtl="0" eaLnBrk="1" latinLnBrk="0" hangingPunct="1">
+                            <a:defRPr sz="1800" kern="1200">
+                              <a:solidFill>
+                                <a:schemeClr val="lt1"/>
+                              </a:solidFill>
+                              <a:latin typeface="+mn-lt"/>
+                              <a:ea typeface="+mn-ea"/>
+                              <a:cs typeface="+mn-cs"/>
+                            </a:defRPr>
+                          </a:lvl7pPr>
+                          <a:lvl8pPr marL="3200400" algn="l" defTabSz="914400" rtl="0" eaLnBrk="1" latinLnBrk="0" hangingPunct="1">
+                            <a:defRPr sz="1800" kern="1200">
+                              <a:solidFill>
+                                <a:schemeClr val="lt1"/>
+                              </a:solidFill>
+                              <a:latin typeface="+mn-lt"/>
+                              <a:ea typeface="+mn-ea"/>
+                              <a:cs typeface="+mn-cs"/>
+                            </a:defRPr>
+                          </a:lvl8pPr>
+                          <a:lvl9pPr marL="3657600" algn="l" defTabSz="914400" rtl="0" eaLnBrk="1" latinLnBrk="0" hangingPunct="1">
+                            <a:defRPr sz="1800" kern="1200">
+                              <a:solidFill>
+                                <a:schemeClr val="lt1"/>
+                              </a:solidFill>
+                              <a:latin typeface="+mn-lt"/>
+                              <a:ea typeface="+mn-ea"/>
+                              <a:cs typeface="+mn-cs"/>
+                            </a:defRPr>
+                          </a:lvl9pPr>
+                        </a:lstStyle>
+                        <a:p>
+                          <a:pPr algn="ctr"/>
+                          <a:endParaRPr lang="en-US"/>
+                        </a:p>
+                      </a:txBody>
+                      <a:useSpRect/>
+                    </a:txSp>
+                    <a:style>
+                      <a:lnRef idx="2">
+                        <a:schemeClr val="accent1">
+                          <a:shade val="50000"/>
+                        </a:schemeClr>
+                      </a:lnRef>
+                      <a:fillRef idx="1">
+                        <a:schemeClr val="accent1"/>
+                      </a:fillRef>
+                      <a:effectRef idx="0">
+                        <a:schemeClr val="accent1"/>
+                      </a:effectRef>
+                      <a:fontRef idx="minor">
+                        <a:schemeClr val="lt1"/>
+                      </a:fontRef>
+                    </a:style>
+                  </a:sp>
+                  <a:cxnSp>
+                    <a:nvCxnSpPr>
+                      <a:cNvPr id="13" name="12 Düz Ok Bağlayıcısı"/>
                       <a:cNvCxnSpPr/>
                     </a:nvCxnSpPr>
                     <a:spPr>
                       <a:xfrm>
-                        <a:off x="1905501" y="3717032"/>
-                        <a:ext cx="2448272" cy="0"/>
+                        <a:off x="4644008" y="1556792"/>
+                        <a:ext cx="0" cy="288032"/>
                       </a:xfrm>
                       <a:prstGeom prst="straightConnector1">
                         <a:avLst/>
                       </a:prstGeom>
-                      <a:ln>
-                        <a:tailEnd type="arrow"/>
+                      <a:ln w="19050">
+                        <a:tailEnd type="arrow" w="lg" len="lg"/>
                       </a:ln>
                     </a:spPr>
                     <a:style>
@@ -19010,19 +21522,21 @@
                   </a:cxnSp>
                   <a:cxnSp>
                     <a:nvCxnSpPr>
-                      <a:cNvPr id="42" name="41 Düz Ok Bağlayıcısı"/>
-                      <a:cNvCxnSpPr/>
+                      <a:cNvPr id="15" name="14 Şekil"/>
+                      <a:cNvCxnSpPr>
+                        <a:stCxn id="11" idx="1"/>
+                      </a:cNvCxnSpPr>
                     </a:nvCxnSpPr>
                     <a:spPr>
-                      <a:xfrm>
-                        <a:off x="5076056" y="3717032"/>
-                        <a:ext cx="2376264" cy="0"/>
+                      <a:xfrm rot="10800000" flipV="1">
+                        <a:off x="2843808" y="2564904"/>
+                        <a:ext cx="288032" cy="360040"/>
                       </a:xfrm>
-                      <a:prstGeom prst="straightConnector1">
+                      <a:prstGeom prst="bentConnector2">
                         <a:avLst/>
                       </a:prstGeom>
-                      <a:ln>
-                        <a:tailEnd type="arrow"/>
+                      <a:ln w="19050">
+                        <a:tailEnd type="arrow" w="lg" len="lg"/>
                       </a:ln>
                     </a:spPr>
                     <a:style>
@@ -19042,289 +21556,22 @@
                   </a:cxnSp>
                   <a:cxnSp>
                     <a:nvCxnSpPr>
-                      <a:cNvPr id="44" name="43 Düz Ok Bağlayıcısı"/>
-                      <a:cNvCxnSpPr/>
-                    </a:nvCxnSpPr>
-                    <a:spPr>
-                      <a:xfrm flipV="1">
-                        <a:off x="1905501" y="1916832"/>
-                        <a:ext cx="0" cy="1800200"/>
-                      </a:xfrm>
-                      <a:prstGeom prst="straightConnector1">
-                        <a:avLst/>
-                      </a:prstGeom>
-                      <a:ln>
-                        <a:tailEnd type="arrow"/>
-                      </a:ln>
-                    </a:spPr>
-                    <a:style>
-                      <a:lnRef idx="1">
-                        <a:schemeClr val="accent1"/>
-                      </a:lnRef>
-                      <a:fillRef idx="0">
-                        <a:schemeClr val="accent1"/>
-                      </a:fillRef>
-                      <a:effectRef idx="0">
-                        <a:schemeClr val="accent1"/>
-                      </a:effectRef>
-                      <a:fontRef idx="minor">
-                        <a:schemeClr val="tx1"/>
-                      </a:fontRef>
-                    </a:style>
-                  </a:cxnSp>
-                  <a:cxnSp>
-                    <a:nvCxnSpPr>
-                      <a:cNvPr id="45" name="44 Düz Ok Bağlayıcısı"/>
-                      <a:cNvCxnSpPr/>
-                    </a:nvCxnSpPr>
-                    <a:spPr>
-                      <a:xfrm flipV="1">
-                        <a:off x="5076056" y="1916832"/>
-                        <a:ext cx="0" cy="1800200"/>
-                      </a:xfrm>
-                      <a:prstGeom prst="straightConnector1">
-                        <a:avLst/>
-                      </a:prstGeom>
-                      <a:ln>
-                        <a:tailEnd type="arrow"/>
-                      </a:ln>
-                    </a:spPr>
-                    <a:style>
-                      <a:lnRef idx="1">
-                        <a:schemeClr val="accent1"/>
-                      </a:lnRef>
-                      <a:fillRef idx="0">
-                        <a:schemeClr val="accent1"/>
-                      </a:fillRef>
-                      <a:effectRef idx="0">
-                        <a:schemeClr val="accent1"/>
-                      </a:effectRef>
-                      <a:fontRef idx="minor">
-                        <a:schemeClr val="tx1"/>
-                      </a:fontRef>
-                    </a:style>
-                  </a:cxnSp>
-                  <a:cxnSp>
-                    <a:nvCxnSpPr>
-                      <a:cNvPr id="47" name="46 Düz Bağlayıcı"/>
-                      <a:cNvCxnSpPr/>
-                    </a:nvCxnSpPr>
-                    <a:spPr>
-                      <a:xfrm flipV="1">
-                        <a:off x="1905501" y="3176972"/>
-                        <a:ext cx="936104" cy="540060"/>
-                      </a:xfrm>
-                      <a:prstGeom prst="line">
-                        <a:avLst/>
-                      </a:prstGeom>
-                      <a:ln w="15875">
-                        <a:solidFill>
-                          <a:schemeClr val="tx1"/>
-                        </a:solidFill>
-                      </a:ln>
-                    </a:spPr>
-                    <a:style>
-                      <a:lnRef idx="1">
-                        <a:schemeClr val="accent1"/>
-                      </a:lnRef>
-                      <a:fillRef idx="0">
-                        <a:schemeClr val="accent1"/>
-                      </a:fillRef>
-                      <a:effectRef idx="0">
-                        <a:schemeClr val="accent1"/>
-                      </a:effectRef>
-                      <a:fontRef idx="minor">
-                        <a:schemeClr val="tx1"/>
-                      </a:fontRef>
-                    </a:style>
-                  </a:cxnSp>
-                  <a:cxnSp>
-                    <a:nvCxnSpPr>
-                      <a:cNvPr id="49" name="48 Düz Bağlayıcı"/>
-                      <a:cNvCxnSpPr/>
-                    </a:nvCxnSpPr>
-                    <a:spPr>
-                      <a:xfrm flipV="1">
-                        <a:off x="2841605" y="2456892"/>
-                        <a:ext cx="36004" cy="720080"/>
-                      </a:xfrm>
-                      <a:prstGeom prst="line">
-                        <a:avLst/>
-                      </a:prstGeom>
-                      <a:ln w="15875">
-                        <a:solidFill>
-                          <a:schemeClr val="tx1"/>
-                        </a:solidFill>
-                      </a:ln>
-                    </a:spPr>
-                    <a:style>
-                      <a:lnRef idx="1">
-                        <a:schemeClr val="accent1"/>
-                      </a:lnRef>
-                      <a:fillRef idx="0">
-                        <a:schemeClr val="accent1"/>
-                      </a:fillRef>
-                      <a:effectRef idx="0">
-                        <a:schemeClr val="accent1"/>
-                      </a:effectRef>
-                      <a:fontRef idx="minor">
-                        <a:schemeClr val="tx1"/>
-                      </a:fontRef>
-                    </a:style>
-                  </a:cxnSp>
-                  <a:cxnSp>
-                    <a:nvCxnSpPr>
-                      <a:cNvPr id="51" name="50 Düz Bağlayıcı"/>
-                      <a:cNvCxnSpPr/>
+                      <a:cNvPr id="17" name="16 Şekil"/>
+                      <a:cNvCxnSpPr>
+                        <a:stCxn id="11" idx="3"/>
+                        <a:endCxn id="23" idx="0"/>
+                      </a:cNvCxnSpPr>
                     </a:nvCxnSpPr>
                     <a:spPr>
                       <a:xfrm>
-                        <a:off x="2877609" y="2456892"/>
-                        <a:ext cx="36004" cy="648072"/>
+                        <a:off x="6156176" y="2564904"/>
+                        <a:ext cx="360040" cy="216024"/>
                       </a:xfrm>
-                      <a:prstGeom prst="line">
+                      <a:prstGeom prst="bentConnector2">
                         <a:avLst/>
                       </a:prstGeom>
-                      <a:ln w="15875">
-                        <a:solidFill>
-                          <a:schemeClr val="tx1"/>
-                        </a:solidFill>
-                      </a:ln>
-                    </a:spPr>
-                    <a:style>
-                      <a:lnRef idx="1">
-                        <a:schemeClr val="accent1"/>
-                      </a:lnRef>
-                      <a:fillRef idx="0">
-                        <a:schemeClr val="accent1"/>
-                      </a:fillRef>
-                      <a:effectRef idx="0">
-                        <a:schemeClr val="accent1"/>
-                      </a:effectRef>
-                      <a:fontRef idx="minor">
-                        <a:schemeClr val="tx1"/>
-                      </a:fontRef>
-                    </a:style>
-                  </a:cxnSp>
-                  <a:cxnSp>
-                    <a:nvCxnSpPr>
-                      <a:cNvPr id="53" name="52 Düz Bağlayıcı"/>
-                      <a:cNvCxnSpPr/>
-                    </a:nvCxnSpPr>
-                    <a:spPr>
-                      <a:xfrm flipV="1">
-                        <a:off x="2913613" y="2456892"/>
-                        <a:ext cx="1080120" cy="648072"/>
-                      </a:xfrm>
-                      <a:prstGeom prst="line">
-                        <a:avLst/>
-                      </a:prstGeom>
-                      <a:ln w="15875">
-                        <a:solidFill>
-                          <a:schemeClr val="tx1"/>
-                        </a:solidFill>
-                      </a:ln>
-                    </a:spPr>
-                    <a:style>
-                      <a:lnRef idx="1">
-                        <a:schemeClr val="accent1"/>
-                      </a:lnRef>
-                      <a:fillRef idx="0">
-                        <a:schemeClr val="accent1"/>
-                      </a:fillRef>
-                      <a:effectRef idx="0">
-                        <a:schemeClr val="accent1"/>
-                      </a:effectRef>
-                      <a:fontRef idx="minor">
-                        <a:schemeClr val="tx1"/>
-                      </a:fontRef>
-                    </a:style>
-                  </a:cxnSp>
-                  <a:cxnSp>
-                    <a:nvCxnSpPr>
-                      <a:cNvPr id="55" name="54 Düz Bağlayıcı"/>
-                      <a:cNvCxnSpPr/>
-                    </a:nvCxnSpPr>
-                    <a:spPr>
-                      <a:xfrm flipV="1">
-                        <a:off x="5076056" y="3176972"/>
-                        <a:ext cx="972108" cy="540060"/>
-                      </a:xfrm>
-                      <a:prstGeom prst="line">
-                        <a:avLst/>
-                      </a:prstGeom>
-                      <a:ln w="15875">
-                        <a:solidFill>
-                          <a:schemeClr val="tx1"/>
-                        </a:solidFill>
-                      </a:ln>
-                    </a:spPr>
-                    <a:style>
-                      <a:lnRef idx="1">
-                        <a:schemeClr val="accent1"/>
-                      </a:lnRef>
-                      <a:fillRef idx="0">
-                        <a:schemeClr val="accent1"/>
-                      </a:fillRef>
-                      <a:effectRef idx="0">
-                        <a:schemeClr val="accent1"/>
-                      </a:effectRef>
-                      <a:fontRef idx="minor">
-                        <a:schemeClr val="tx1"/>
-                      </a:fontRef>
-                    </a:style>
-                  </a:cxnSp>
-                  <a:cxnSp>
-                    <a:nvCxnSpPr>
-                      <a:cNvPr id="57" name="56 Düz Bağlayıcı"/>
-                      <a:cNvCxnSpPr/>
-                    </a:nvCxnSpPr>
-                    <a:spPr>
-                      <a:xfrm flipV="1">
-                        <a:off x="6048164" y="2492896"/>
-                        <a:ext cx="72008" cy="684076"/>
-                      </a:xfrm>
-                      <a:prstGeom prst="line">
-                        <a:avLst/>
-                      </a:prstGeom>
-                      <a:ln w="15875">
-                        <a:solidFill>
-                          <a:schemeClr val="tx1"/>
-                        </a:solidFill>
-                      </a:ln>
-                    </a:spPr>
-                    <a:style>
-                      <a:lnRef idx="1">
-                        <a:schemeClr val="accent1"/>
-                      </a:lnRef>
-                      <a:fillRef idx="0">
-                        <a:schemeClr val="accent1"/>
-                      </a:fillRef>
-                      <a:effectRef idx="0">
-                        <a:schemeClr val="accent1"/>
-                      </a:effectRef>
-                      <a:fontRef idx="minor">
-                        <a:schemeClr val="tx1"/>
-                      </a:fontRef>
-                    </a:style>
-                  </a:cxnSp>
-                  <a:cxnSp>
-                    <a:nvCxnSpPr>
-                      <a:cNvPr id="59" name="58 Düz Bağlayıcı"/>
-                      <a:cNvCxnSpPr/>
-                    </a:nvCxnSpPr>
-                    <a:spPr>
-                      <a:xfrm flipV="1">
-                        <a:off x="6120172" y="1988840"/>
-                        <a:ext cx="828092" cy="504056"/>
-                      </a:xfrm>
-                      <a:prstGeom prst="line">
-                        <a:avLst/>
-                      </a:prstGeom>
-                      <a:ln w="15875">
-                        <a:solidFill>
-                          <a:schemeClr val="tx1"/>
-                        </a:solidFill>
+                      <a:ln w="19050">
+                        <a:tailEnd type="arrow" w="lg" len="lg"/>
                       </a:ln>
                     </a:spPr>
                     <a:style>
@@ -19344,13 +21591,13 @@
                   </a:cxnSp>
                   <a:sp>
                     <a:nvSpPr>
-                      <a:cNvPr id="62" name="61 Metin kutusu"/>
+                      <a:cNvPr id="18" name="17 Metin kutusu"/>
                       <a:cNvSpPr txBox="1"/>
                     </a:nvSpPr>
                     <a:spPr>
-                      <a:xfrm rot="16200000">
-                        <a:off x="1311647" y="2114642"/>
-                        <a:ext cx="764953" cy="369332"/>
+                      <a:xfrm>
+                        <a:off x="4283968" y="188640"/>
+                        <a:ext cx="751103" cy="369332"/>
                       </a:xfrm>
                       <a:prstGeom prst="rect">
                         <a:avLst/>
@@ -19459,8 +21706,8 @@
                         </a:lstStyle>
                         <a:p>
                           <a:r>
-                            <a:rPr lang="en-US" dirty="0" smtClean="0"/>
-                            <a:t>Speed</a:t>
+                            <a:rPr lang="tr-TR" dirty="0" smtClean="0"/>
+                            <a:t>START</a:t>
                           </a:r>
                           <a:endParaRPr lang="en-US" dirty="0"/>
                         </a:p>
@@ -19470,13 +21717,139 @@
                   </a:sp>
                   <a:sp>
                     <a:nvSpPr>
-                      <a:cNvPr id="63" name="62 Metin kutusu"/>
+                      <a:cNvPr id="22" name="21 Metin kutusu"/>
                       <a:cNvSpPr txBox="1"/>
                     </a:nvSpPr>
                     <a:spPr>
-                      <a:xfrm rot="16200000">
-                        <a:off x="4080681" y="2516162"/>
-                        <a:ext cx="1567993" cy="369332"/>
+                      <a:xfrm>
+                        <a:off x="4155165" y="899428"/>
+                        <a:ext cx="1064907" cy="369332"/>
+                      </a:xfrm>
+                      <a:prstGeom prst="rect">
+                        <a:avLst/>
+                      </a:prstGeom>
+                      <a:noFill/>
+                    </a:spPr>
+                    <a:txSp>
+                      <a:txBody>
+                        <a:bodyPr wrap="square" rtlCol="0">
+                          <a:spAutoFit/>
+                        </a:bodyPr>
+                        <a:lstStyle>
+                          <a:defPPr>
+                            <a:defRPr lang="tr-TR"/>
+                          </a:defPPr>
+                          <a:lvl1pPr marL="0" algn="l" defTabSz="914400" rtl="0" eaLnBrk="1" latinLnBrk="0" hangingPunct="1">
+                            <a:defRPr sz="1800" kern="1200">
+                              <a:solidFill>
+                                <a:schemeClr val="tx1"/>
+                              </a:solidFill>
+                              <a:latin typeface="+mn-lt"/>
+                              <a:ea typeface="+mn-ea"/>
+                              <a:cs typeface="+mn-cs"/>
+                            </a:defRPr>
+                          </a:lvl1pPr>
+                          <a:lvl2pPr marL="457200" algn="l" defTabSz="914400" rtl="0" eaLnBrk="1" latinLnBrk="0" hangingPunct="1">
+                            <a:defRPr sz="1800" kern="1200">
+                              <a:solidFill>
+                                <a:schemeClr val="tx1"/>
+                              </a:solidFill>
+                              <a:latin typeface="+mn-lt"/>
+                              <a:ea typeface="+mn-ea"/>
+                              <a:cs typeface="+mn-cs"/>
+                            </a:defRPr>
+                          </a:lvl2pPr>
+                          <a:lvl3pPr marL="914400" algn="l" defTabSz="914400" rtl="0" eaLnBrk="1" latinLnBrk="0" hangingPunct="1">
+                            <a:defRPr sz="1800" kern="1200">
+                              <a:solidFill>
+                                <a:schemeClr val="tx1"/>
+                              </a:solidFill>
+                              <a:latin typeface="+mn-lt"/>
+                              <a:ea typeface="+mn-ea"/>
+                              <a:cs typeface="+mn-cs"/>
+                            </a:defRPr>
+                          </a:lvl3pPr>
+                          <a:lvl4pPr marL="1371600" algn="l" defTabSz="914400" rtl="0" eaLnBrk="1" latinLnBrk="0" hangingPunct="1">
+                            <a:defRPr sz="1800" kern="1200">
+                              <a:solidFill>
+                                <a:schemeClr val="tx1"/>
+                              </a:solidFill>
+                              <a:latin typeface="+mn-lt"/>
+                              <a:ea typeface="+mn-ea"/>
+                              <a:cs typeface="+mn-cs"/>
+                            </a:defRPr>
+                          </a:lvl4pPr>
+                          <a:lvl5pPr marL="1828800" algn="l" defTabSz="914400" rtl="0" eaLnBrk="1" latinLnBrk="0" hangingPunct="1">
+                            <a:defRPr sz="1800" kern="1200">
+                              <a:solidFill>
+                                <a:schemeClr val="tx1"/>
+                              </a:solidFill>
+                              <a:latin typeface="+mn-lt"/>
+                              <a:ea typeface="+mn-ea"/>
+                              <a:cs typeface="+mn-cs"/>
+                            </a:defRPr>
+                          </a:lvl5pPr>
+                          <a:lvl6pPr marL="2286000" algn="l" defTabSz="914400" rtl="0" eaLnBrk="1" latinLnBrk="0" hangingPunct="1">
+                            <a:defRPr sz="1800" kern="1200">
+                              <a:solidFill>
+                                <a:schemeClr val="tx1"/>
+                              </a:solidFill>
+                              <a:latin typeface="+mn-lt"/>
+                              <a:ea typeface="+mn-ea"/>
+                              <a:cs typeface="+mn-cs"/>
+                            </a:defRPr>
+                          </a:lvl6pPr>
+                          <a:lvl7pPr marL="2743200" algn="l" defTabSz="914400" rtl="0" eaLnBrk="1" latinLnBrk="0" hangingPunct="1">
+                            <a:defRPr sz="1800" kern="1200">
+                              <a:solidFill>
+                                <a:schemeClr val="tx1"/>
+                              </a:solidFill>
+                              <a:latin typeface="+mn-lt"/>
+                              <a:ea typeface="+mn-ea"/>
+                              <a:cs typeface="+mn-cs"/>
+                            </a:defRPr>
+                          </a:lvl7pPr>
+                          <a:lvl8pPr marL="3200400" algn="l" defTabSz="914400" rtl="0" eaLnBrk="1" latinLnBrk="0" hangingPunct="1">
+                            <a:defRPr sz="1800" kern="1200">
+                              <a:solidFill>
+                                <a:schemeClr val="tx1"/>
+                              </a:solidFill>
+                              <a:latin typeface="+mn-lt"/>
+                              <a:ea typeface="+mn-ea"/>
+                              <a:cs typeface="+mn-cs"/>
+                            </a:defRPr>
+                          </a:lvl8pPr>
+                          <a:lvl9pPr marL="3657600" algn="l" defTabSz="914400" rtl="0" eaLnBrk="1" latinLnBrk="0" hangingPunct="1">
+                            <a:defRPr sz="1800" kern="1200">
+                              <a:solidFill>
+                                <a:schemeClr val="tx1"/>
+                              </a:solidFill>
+                              <a:latin typeface="+mn-lt"/>
+                              <a:ea typeface="+mn-ea"/>
+                              <a:cs typeface="+mn-cs"/>
+                            </a:defRPr>
+                          </a:lvl9pPr>
+                        </a:lstStyle>
+                        <a:p>
+                          <a:r>
+                            <a:rPr lang="en-US" dirty="0" smtClean="0"/>
+                            <a:t>Measure</a:t>
+                          </a:r>
+                          <a:endParaRPr lang="en-US" dirty="0"/>
+                        </a:p>
+                      </a:txBody>
+                      <a:useSpRect/>
+                    </a:txSp>
+                  </a:sp>
+                  <a:sp>
+                    <a:nvSpPr>
+                      <a:cNvPr id="19" name="18 Metin kutusu"/>
+                      <a:cNvSpPr txBox="1"/>
+                    </a:nvSpPr>
+                    <a:spPr>
+                      <a:xfrm>
+                        <a:off x="6156176" y="2060848"/>
+                        <a:ext cx="512641" cy="369332"/>
                       </a:xfrm>
                       <a:prstGeom prst="rect">
                         <a:avLst/>
@@ -19585,8 +21958,8 @@
                         </a:lstStyle>
                         <a:p>
                           <a:r>
-                            <a:rPr lang="en-US" dirty="0" smtClean="0"/>
-                            <a:t>Rotation Angle</a:t>
+                            <a:rPr lang="tr-TR" dirty="0" smtClean="0"/>
+                            <a:t>YES</a:t>
                           </a:r>
                           <a:endParaRPr lang="en-US" dirty="0"/>
                         </a:p>
@@ -19596,13 +21969,13 @@
                   </a:sp>
                   <a:sp>
                     <a:nvSpPr>
-                      <a:cNvPr id="64" name="63 Metin kutusu"/>
+                      <a:cNvPr id="20" name="19 Metin kutusu"/>
                       <a:cNvSpPr txBox="1"/>
                     </a:nvSpPr>
                     <a:spPr>
                       <a:xfrm>
-                        <a:off x="3813713" y="3717032"/>
-                        <a:ext cx="614271" cy="369332"/>
+                        <a:off x="2627784" y="2060848"/>
+                        <a:ext cx="486030" cy="369332"/>
                       </a:xfrm>
                       <a:prstGeom prst="rect">
                         <a:avLst/>
@@ -19712,7 +22085,7 @@
                         <a:p>
                           <a:r>
                             <a:rPr lang="tr-TR" dirty="0" smtClean="0"/>
-                            <a:t>time</a:t>
+                            <a:t>NO</a:t>
                           </a:r>
                           <a:endParaRPr lang="en-US" dirty="0"/>
                         </a:p>
@@ -19722,13 +22095,1009 @@
                   </a:sp>
                   <a:sp>
                     <a:nvSpPr>
-                      <a:cNvPr id="65" name="64 Metin kutusu"/>
+                      <a:cNvPr id="23" name="22 Dikdörtgen"/>
+                      <a:cNvSpPr/>
+                    </a:nvSpPr>
+                    <a:spPr>
+                      <a:xfrm>
+                        <a:off x="5868144" y="2780928"/>
+                        <a:ext cx="1296144" cy="576064"/>
+                      </a:xfrm>
+                      <a:prstGeom prst="rect">
+                        <a:avLst/>
+                      </a:prstGeom>
+                      <a:noFill/>
+                    </a:spPr>
+                    <a:txSp>
+                      <a:txBody>
+                        <a:bodyPr rtlCol="0" anchor="ctr"/>
+                        <a:lstStyle>
+                          <a:defPPr>
+                            <a:defRPr lang="tr-TR"/>
+                          </a:defPPr>
+                          <a:lvl1pPr marL="0" algn="l" defTabSz="914400" rtl="0" eaLnBrk="1" latinLnBrk="0" hangingPunct="1">
+                            <a:defRPr sz="1800" kern="1200">
+                              <a:solidFill>
+                                <a:schemeClr val="lt1"/>
+                              </a:solidFill>
+                              <a:latin typeface="+mn-lt"/>
+                              <a:ea typeface="+mn-ea"/>
+                              <a:cs typeface="+mn-cs"/>
+                            </a:defRPr>
+                          </a:lvl1pPr>
+                          <a:lvl2pPr marL="457200" algn="l" defTabSz="914400" rtl="0" eaLnBrk="1" latinLnBrk="0" hangingPunct="1">
+                            <a:defRPr sz="1800" kern="1200">
+                              <a:solidFill>
+                                <a:schemeClr val="lt1"/>
+                              </a:solidFill>
+                              <a:latin typeface="+mn-lt"/>
+                              <a:ea typeface="+mn-ea"/>
+                              <a:cs typeface="+mn-cs"/>
+                            </a:defRPr>
+                          </a:lvl2pPr>
+                          <a:lvl3pPr marL="914400" algn="l" defTabSz="914400" rtl="0" eaLnBrk="1" latinLnBrk="0" hangingPunct="1">
+                            <a:defRPr sz="1800" kern="1200">
+                              <a:solidFill>
+                                <a:schemeClr val="lt1"/>
+                              </a:solidFill>
+                              <a:latin typeface="+mn-lt"/>
+                              <a:ea typeface="+mn-ea"/>
+                              <a:cs typeface="+mn-cs"/>
+                            </a:defRPr>
+                          </a:lvl3pPr>
+                          <a:lvl4pPr marL="1371600" algn="l" defTabSz="914400" rtl="0" eaLnBrk="1" latinLnBrk="0" hangingPunct="1">
+                            <a:defRPr sz="1800" kern="1200">
+                              <a:solidFill>
+                                <a:schemeClr val="lt1"/>
+                              </a:solidFill>
+                              <a:latin typeface="+mn-lt"/>
+                              <a:ea typeface="+mn-ea"/>
+                              <a:cs typeface="+mn-cs"/>
+                            </a:defRPr>
+                          </a:lvl4pPr>
+                          <a:lvl5pPr marL="1828800" algn="l" defTabSz="914400" rtl="0" eaLnBrk="1" latinLnBrk="0" hangingPunct="1">
+                            <a:defRPr sz="1800" kern="1200">
+                              <a:solidFill>
+                                <a:schemeClr val="lt1"/>
+                              </a:solidFill>
+                              <a:latin typeface="+mn-lt"/>
+                              <a:ea typeface="+mn-ea"/>
+                              <a:cs typeface="+mn-cs"/>
+                            </a:defRPr>
+                          </a:lvl5pPr>
+                          <a:lvl6pPr marL="2286000" algn="l" defTabSz="914400" rtl="0" eaLnBrk="1" latinLnBrk="0" hangingPunct="1">
+                            <a:defRPr sz="1800" kern="1200">
+                              <a:solidFill>
+                                <a:schemeClr val="lt1"/>
+                              </a:solidFill>
+                              <a:latin typeface="+mn-lt"/>
+                              <a:ea typeface="+mn-ea"/>
+                              <a:cs typeface="+mn-cs"/>
+                            </a:defRPr>
+                          </a:lvl6pPr>
+                          <a:lvl7pPr marL="2743200" algn="l" defTabSz="914400" rtl="0" eaLnBrk="1" latinLnBrk="0" hangingPunct="1">
+                            <a:defRPr sz="1800" kern="1200">
+                              <a:solidFill>
+                                <a:schemeClr val="lt1"/>
+                              </a:solidFill>
+                              <a:latin typeface="+mn-lt"/>
+                              <a:ea typeface="+mn-ea"/>
+                              <a:cs typeface="+mn-cs"/>
+                            </a:defRPr>
+                          </a:lvl7pPr>
+                          <a:lvl8pPr marL="3200400" algn="l" defTabSz="914400" rtl="0" eaLnBrk="1" latinLnBrk="0" hangingPunct="1">
+                            <a:defRPr sz="1800" kern="1200">
+                              <a:solidFill>
+                                <a:schemeClr val="lt1"/>
+                              </a:solidFill>
+                              <a:latin typeface="+mn-lt"/>
+                              <a:ea typeface="+mn-ea"/>
+                              <a:cs typeface="+mn-cs"/>
+                            </a:defRPr>
+                          </a:lvl8pPr>
+                          <a:lvl9pPr marL="3657600" algn="l" defTabSz="914400" rtl="0" eaLnBrk="1" latinLnBrk="0" hangingPunct="1">
+                            <a:defRPr sz="1800" kern="1200">
+                              <a:solidFill>
+                                <a:schemeClr val="lt1"/>
+                              </a:solidFill>
+                              <a:latin typeface="+mn-lt"/>
+                              <a:ea typeface="+mn-ea"/>
+                              <a:cs typeface="+mn-cs"/>
+                            </a:defRPr>
+                          </a:lvl9pPr>
+                        </a:lstStyle>
+                        <a:p>
+                          <a:pPr algn="ctr"/>
+                          <a:endParaRPr lang="en-US"/>
+                        </a:p>
+                      </a:txBody>
+                      <a:useSpRect/>
+                    </a:txSp>
+                    <a:style>
+                      <a:lnRef idx="2">
+                        <a:schemeClr val="accent1">
+                          <a:shade val="50000"/>
+                        </a:schemeClr>
+                      </a:lnRef>
+                      <a:fillRef idx="1">
+                        <a:schemeClr val="accent1"/>
+                      </a:fillRef>
+                      <a:effectRef idx="0">
+                        <a:schemeClr val="accent1"/>
+                      </a:effectRef>
+                      <a:fontRef idx="minor">
+                        <a:schemeClr val="lt1"/>
+                      </a:fontRef>
+                    </a:style>
+                  </a:sp>
+                  <a:sp>
+                    <a:nvSpPr>
+                      <a:cNvPr id="25" name="24 Dikdörtgen"/>
+                      <a:cNvSpPr/>
+                    </a:nvSpPr>
+                    <a:spPr>
+                      <a:xfrm>
+                        <a:off x="2411760" y="2924944"/>
+                        <a:ext cx="914400" cy="432048"/>
+                      </a:xfrm>
+                      <a:prstGeom prst="rect">
+                        <a:avLst/>
+                      </a:prstGeom>
+                      <a:noFill/>
+                    </a:spPr>
+                    <a:txSp>
+                      <a:txBody>
+                        <a:bodyPr rtlCol="0" anchor="ctr"/>
+                        <a:lstStyle>
+                          <a:defPPr>
+                            <a:defRPr lang="tr-TR"/>
+                          </a:defPPr>
+                          <a:lvl1pPr marL="0" algn="l" defTabSz="914400" rtl="0" eaLnBrk="1" latinLnBrk="0" hangingPunct="1">
+                            <a:defRPr sz="1800" kern="1200">
+                              <a:solidFill>
+                                <a:schemeClr val="lt1"/>
+                              </a:solidFill>
+                              <a:latin typeface="+mn-lt"/>
+                              <a:ea typeface="+mn-ea"/>
+                              <a:cs typeface="+mn-cs"/>
+                            </a:defRPr>
+                          </a:lvl1pPr>
+                          <a:lvl2pPr marL="457200" algn="l" defTabSz="914400" rtl="0" eaLnBrk="1" latinLnBrk="0" hangingPunct="1">
+                            <a:defRPr sz="1800" kern="1200">
+                              <a:solidFill>
+                                <a:schemeClr val="lt1"/>
+                              </a:solidFill>
+                              <a:latin typeface="+mn-lt"/>
+                              <a:ea typeface="+mn-ea"/>
+                              <a:cs typeface="+mn-cs"/>
+                            </a:defRPr>
+                          </a:lvl2pPr>
+                          <a:lvl3pPr marL="914400" algn="l" defTabSz="914400" rtl="0" eaLnBrk="1" latinLnBrk="0" hangingPunct="1">
+                            <a:defRPr sz="1800" kern="1200">
+                              <a:solidFill>
+                                <a:schemeClr val="lt1"/>
+                              </a:solidFill>
+                              <a:latin typeface="+mn-lt"/>
+                              <a:ea typeface="+mn-ea"/>
+                              <a:cs typeface="+mn-cs"/>
+                            </a:defRPr>
+                          </a:lvl3pPr>
+                          <a:lvl4pPr marL="1371600" algn="l" defTabSz="914400" rtl="0" eaLnBrk="1" latinLnBrk="0" hangingPunct="1">
+                            <a:defRPr sz="1800" kern="1200">
+                              <a:solidFill>
+                                <a:schemeClr val="lt1"/>
+                              </a:solidFill>
+                              <a:latin typeface="+mn-lt"/>
+                              <a:ea typeface="+mn-ea"/>
+                              <a:cs typeface="+mn-cs"/>
+                            </a:defRPr>
+                          </a:lvl4pPr>
+                          <a:lvl5pPr marL="1828800" algn="l" defTabSz="914400" rtl="0" eaLnBrk="1" latinLnBrk="0" hangingPunct="1">
+                            <a:defRPr sz="1800" kern="1200">
+                              <a:solidFill>
+                                <a:schemeClr val="lt1"/>
+                              </a:solidFill>
+                              <a:latin typeface="+mn-lt"/>
+                              <a:ea typeface="+mn-ea"/>
+                              <a:cs typeface="+mn-cs"/>
+                            </a:defRPr>
+                          </a:lvl5pPr>
+                          <a:lvl6pPr marL="2286000" algn="l" defTabSz="914400" rtl="0" eaLnBrk="1" latinLnBrk="0" hangingPunct="1">
+                            <a:defRPr sz="1800" kern="1200">
+                              <a:solidFill>
+                                <a:schemeClr val="lt1"/>
+                              </a:solidFill>
+                              <a:latin typeface="+mn-lt"/>
+                              <a:ea typeface="+mn-ea"/>
+                              <a:cs typeface="+mn-cs"/>
+                            </a:defRPr>
+                          </a:lvl6pPr>
+                          <a:lvl7pPr marL="2743200" algn="l" defTabSz="914400" rtl="0" eaLnBrk="1" latinLnBrk="0" hangingPunct="1">
+                            <a:defRPr sz="1800" kern="1200">
+                              <a:solidFill>
+                                <a:schemeClr val="lt1"/>
+                              </a:solidFill>
+                              <a:latin typeface="+mn-lt"/>
+                              <a:ea typeface="+mn-ea"/>
+                              <a:cs typeface="+mn-cs"/>
+                            </a:defRPr>
+                          </a:lvl7pPr>
+                          <a:lvl8pPr marL="3200400" algn="l" defTabSz="914400" rtl="0" eaLnBrk="1" latinLnBrk="0" hangingPunct="1">
+                            <a:defRPr sz="1800" kern="1200">
+                              <a:solidFill>
+                                <a:schemeClr val="lt1"/>
+                              </a:solidFill>
+                              <a:latin typeface="+mn-lt"/>
+                              <a:ea typeface="+mn-ea"/>
+                              <a:cs typeface="+mn-cs"/>
+                            </a:defRPr>
+                          </a:lvl8pPr>
+                          <a:lvl9pPr marL="3657600" algn="l" defTabSz="914400" rtl="0" eaLnBrk="1" latinLnBrk="0" hangingPunct="1">
+                            <a:defRPr sz="1800" kern="1200">
+                              <a:solidFill>
+                                <a:schemeClr val="lt1"/>
+                              </a:solidFill>
+                              <a:latin typeface="+mn-lt"/>
+                              <a:ea typeface="+mn-ea"/>
+                              <a:cs typeface="+mn-cs"/>
+                            </a:defRPr>
+                          </a:lvl9pPr>
+                        </a:lstStyle>
+                        <a:p>
+                          <a:pPr algn="ctr"/>
+                          <a:endParaRPr lang="en-US"/>
+                        </a:p>
+                      </a:txBody>
+                      <a:useSpRect/>
+                    </a:txSp>
+                    <a:style>
+                      <a:lnRef idx="2">
+                        <a:schemeClr val="accent1">
+                          <a:shade val="50000"/>
+                        </a:schemeClr>
+                      </a:lnRef>
+                      <a:fillRef idx="1">
+                        <a:schemeClr val="accent1"/>
+                      </a:fillRef>
+                      <a:effectRef idx="0">
+                        <a:schemeClr val="accent1"/>
+                      </a:effectRef>
+                      <a:fontRef idx="minor">
+                        <a:schemeClr val="lt1"/>
+                      </a:fontRef>
+                    </a:style>
+                  </a:sp>
+                  <a:pic>
+                    <a:nvPicPr>
+                      <a:cNvPr id="4" name="Picture 4"/>
+                      <a:cNvPicPr>
+                        <a:picLocks noChangeAspect="1" noChangeArrowheads="1"/>
+                      </a:cNvPicPr>
+                    </a:nvPicPr>
+                    <a:blipFill>
+                      <a:blip r:embed="rId22" cstate="print">
+                        <a:clrChange>
+                          <a:clrFrom>
+                            <a:srgbClr val="FFFFFF"/>
+                          </a:clrFrom>
+                          <a:clrTo>
+                            <a:srgbClr val="FFFFFF">
+                              <a:alpha val="0"/>
+                            </a:srgbClr>
+                          </a:clrTo>
+                        </a:clrChange>
+                      </a:blip>
+                      <a:srcRect/>
+                      <a:stretch>
+                        <a:fillRect/>
+                      </a:stretch>
+                    </a:blipFill>
+                    <a:spPr bwMode="auto">
+                      <a:xfrm>
+                        <a:off x="2555776" y="2996952"/>
+                        <a:ext cx="590550" cy="304800"/>
+                      </a:xfrm>
+                      <a:prstGeom prst="rect">
+                        <a:avLst/>
+                      </a:prstGeom>
+                      <a:noFill/>
+                    </a:spPr>
+                  </a:pic>
+                  <a:cxnSp>
+                    <a:nvCxnSpPr>
+                      <a:cNvPr id="36" name="35 Düz Ok Bağlayıcısı"/>
+                      <a:cNvCxnSpPr/>
+                    </a:nvCxnSpPr>
+                    <a:spPr>
+                      <a:xfrm>
+                        <a:off x="2843808" y="3356992"/>
+                        <a:ext cx="0" cy="288032"/>
+                      </a:xfrm>
+                      <a:prstGeom prst="straightConnector1">
+                        <a:avLst/>
+                      </a:prstGeom>
+                      <a:ln w="19050">
+                        <a:tailEnd type="arrow" w="lg" len="lg"/>
+                      </a:ln>
+                    </a:spPr>
+                    <a:style>
+                      <a:lnRef idx="1">
+                        <a:schemeClr val="accent1"/>
+                      </a:lnRef>
+                      <a:fillRef idx="0">
+                        <a:schemeClr val="accent1"/>
+                      </a:fillRef>
+                      <a:effectRef idx="0">
+                        <a:schemeClr val="accent1"/>
+                      </a:effectRef>
+                      <a:fontRef idx="minor">
+                        <a:schemeClr val="tx1"/>
+                      </a:fontRef>
+                    </a:style>
+                  </a:cxnSp>
+                  <a:sp>
+                    <a:nvSpPr>
+                      <a:cNvPr id="37" name="36 Dikdörtgen"/>
+                      <a:cNvSpPr/>
+                    </a:nvSpPr>
+                    <a:spPr>
+                      <a:xfrm>
+                        <a:off x="1691680" y="3645024"/>
+                        <a:ext cx="2304256" cy="432048"/>
+                      </a:xfrm>
+                      <a:prstGeom prst="rect">
+                        <a:avLst/>
+                      </a:prstGeom>
+                      <a:noFill/>
+                    </a:spPr>
+                    <a:txSp>
+                      <a:txBody>
+                        <a:bodyPr rtlCol="0" anchor="ctr"/>
+                        <a:lstStyle>
+                          <a:defPPr>
+                            <a:defRPr lang="tr-TR"/>
+                          </a:defPPr>
+                          <a:lvl1pPr marL="0" algn="l" defTabSz="914400" rtl="0" eaLnBrk="1" latinLnBrk="0" hangingPunct="1">
+                            <a:defRPr sz="1800" kern="1200">
+                              <a:solidFill>
+                                <a:schemeClr val="lt1"/>
+                              </a:solidFill>
+                              <a:latin typeface="+mn-lt"/>
+                              <a:ea typeface="+mn-ea"/>
+                              <a:cs typeface="+mn-cs"/>
+                            </a:defRPr>
+                          </a:lvl1pPr>
+                          <a:lvl2pPr marL="457200" algn="l" defTabSz="914400" rtl="0" eaLnBrk="1" latinLnBrk="0" hangingPunct="1">
+                            <a:defRPr sz="1800" kern="1200">
+                              <a:solidFill>
+                                <a:schemeClr val="lt1"/>
+                              </a:solidFill>
+                              <a:latin typeface="+mn-lt"/>
+                              <a:ea typeface="+mn-ea"/>
+                              <a:cs typeface="+mn-cs"/>
+                            </a:defRPr>
+                          </a:lvl2pPr>
+                          <a:lvl3pPr marL="914400" algn="l" defTabSz="914400" rtl="0" eaLnBrk="1" latinLnBrk="0" hangingPunct="1">
+                            <a:defRPr sz="1800" kern="1200">
+                              <a:solidFill>
+                                <a:schemeClr val="lt1"/>
+                              </a:solidFill>
+                              <a:latin typeface="+mn-lt"/>
+                              <a:ea typeface="+mn-ea"/>
+                              <a:cs typeface="+mn-cs"/>
+                            </a:defRPr>
+                          </a:lvl3pPr>
+                          <a:lvl4pPr marL="1371600" algn="l" defTabSz="914400" rtl="0" eaLnBrk="1" latinLnBrk="0" hangingPunct="1">
+                            <a:defRPr sz="1800" kern="1200">
+                              <a:solidFill>
+                                <a:schemeClr val="lt1"/>
+                              </a:solidFill>
+                              <a:latin typeface="+mn-lt"/>
+                              <a:ea typeface="+mn-ea"/>
+                              <a:cs typeface="+mn-cs"/>
+                            </a:defRPr>
+                          </a:lvl4pPr>
+                          <a:lvl5pPr marL="1828800" algn="l" defTabSz="914400" rtl="0" eaLnBrk="1" latinLnBrk="0" hangingPunct="1">
+                            <a:defRPr sz="1800" kern="1200">
+                              <a:solidFill>
+                                <a:schemeClr val="lt1"/>
+                              </a:solidFill>
+                              <a:latin typeface="+mn-lt"/>
+                              <a:ea typeface="+mn-ea"/>
+                              <a:cs typeface="+mn-cs"/>
+                            </a:defRPr>
+                          </a:lvl5pPr>
+                          <a:lvl6pPr marL="2286000" algn="l" defTabSz="914400" rtl="0" eaLnBrk="1" latinLnBrk="0" hangingPunct="1">
+                            <a:defRPr sz="1800" kern="1200">
+                              <a:solidFill>
+                                <a:schemeClr val="lt1"/>
+                              </a:solidFill>
+                              <a:latin typeface="+mn-lt"/>
+                              <a:ea typeface="+mn-ea"/>
+                              <a:cs typeface="+mn-cs"/>
+                            </a:defRPr>
+                          </a:lvl6pPr>
+                          <a:lvl7pPr marL="2743200" algn="l" defTabSz="914400" rtl="0" eaLnBrk="1" latinLnBrk="0" hangingPunct="1">
+                            <a:defRPr sz="1800" kern="1200">
+                              <a:solidFill>
+                                <a:schemeClr val="lt1"/>
+                              </a:solidFill>
+                              <a:latin typeface="+mn-lt"/>
+                              <a:ea typeface="+mn-ea"/>
+                              <a:cs typeface="+mn-cs"/>
+                            </a:defRPr>
+                          </a:lvl7pPr>
+                          <a:lvl8pPr marL="3200400" algn="l" defTabSz="914400" rtl="0" eaLnBrk="1" latinLnBrk="0" hangingPunct="1">
+                            <a:defRPr sz="1800" kern="1200">
+                              <a:solidFill>
+                                <a:schemeClr val="lt1"/>
+                              </a:solidFill>
+                              <a:latin typeface="+mn-lt"/>
+                              <a:ea typeface="+mn-ea"/>
+                              <a:cs typeface="+mn-cs"/>
+                            </a:defRPr>
+                          </a:lvl8pPr>
+                          <a:lvl9pPr marL="3657600" algn="l" defTabSz="914400" rtl="0" eaLnBrk="1" latinLnBrk="0" hangingPunct="1">
+                            <a:defRPr sz="1800" kern="1200">
+                              <a:solidFill>
+                                <a:schemeClr val="lt1"/>
+                              </a:solidFill>
+                              <a:latin typeface="+mn-lt"/>
+                              <a:ea typeface="+mn-ea"/>
+                              <a:cs typeface="+mn-cs"/>
+                            </a:defRPr>
+                          </a:lvl9pPr>
+                        </a:lstStyle>
+                        <a:p>
+                          <a:pPr algn="ctr"/>
+                          <a:endParaRPr lang="en-US"/>
+                        </a:p>
+                      </a:txBody>
+                      <a:useSpRect/>
+                    </a:txSp>
+                    <a:style>
+                      <a:lnRef idx="2">
+                        <a:schemeClr val="accent1">
+                          <a:shade val="50000"/>
+                        </a:schemeClr>
+                      </a:lnRef>
+                      <a:fillRef idx="1">
+                        <a:schemeClr val="accent1"/>
+                      </a:fillRef>
+                      <a:effectRef idx="0">
+                        <a:schemeClr val="accent1"/>
+                      </a:effectRef>
+                      <a:fontRef idx="minor">
+                        <a:schemeClr val="lt1"/>
+                      </a:fontRef>
+                    </a:style>
+                  </a:sp>
+                  <a:pic>
+                    <a:nvPicPr>
+                      <a:cNvPr id="8" name="Picture 7"/>
+                      <a:cNvPicPr>
+                        <a:picLocks noChangeAspect="1" noChangeArrowheads="1"/>
+                      </a:cNvPicPr>
+                    </a:nvPicPr>
+                    <a:blipFill>
+                      <a:blip r:embed="rId23" cstate="print">
+                        <a:clrChange>
+                          <a:clrFrom>
+                            <a:srgbClr val="FFFFFF"/>
+                          </a:clrFrom>
+                          <a:clrTo>
+                            <a:srgbClr val="FFFFFF">
+                              <a:alpha val="0"/>
+                            </a:srgbClr>
+                          </a:clrTo>
+                        </a:clrChange>
+                      </a:blip>
+                      <a:srcRect/>
+                      <a:stretch>
+                        <a:fillRect/>
+                      </a:stretch>
+                    </a:blipFill>
+                    <a:spPr bwMode="auto">
+                      <a:xfrm>
+                        <a:off x="1794520" y="3717032"/>
+                        <a:ext cx="2057400" cy="352425"/>
+                      </a:xfrm>
+                      <a:prstGeom prst="rect">
+                        <a:avLst/>
+                      </a:prstGeom>
+                      <a:noFill/>
+                    </a:spPr>
+                  </a:pic>
+                  <a:sp>
+                    <a:nvSpPr>
+                      <a:cNvPr id="45" name="44 Dikdörtgen"/>
+                      <a:cNvSpPr/>
+                    </a:nvSpPr>
+                    <a:spPr>
+                      <a:xfrm>
+                        <a:off x="4860032" y="3645024"/>
+                        <a:ext cx="3312368" cy="432048"/>
+                      </a:xfrm>
+                      <a:prstGeom prst="rect">
+                        <a:avLst/>
+                      </a:prstGeom>
+                      <a:noFill/>
+                    </a:spPr>
+                    <a:txSp>
+                      <a:txBody>
+                        <a:bodyPr rtlCol="0" anchor="ctr"/>
+                        <a:lstStyle>
+                          <a:defPPr>
+                            <a:defRPr lang="tr-TR"/>
+                          </a:defPPr>
+                          <a:lvl1pPr marL="0" algn="l" defTabSz="914400" rtl="0" eaLnBrk="1" latinLnBrk="0" hangingPunct="1">
+                            <a:defRPr sz="1800" kern="1200">
+                              <a:solidFill>
+                                <a:schemeClr val="lt1"/>
+                              </a:solidFill>
+                              <a:latin typeface="+mn-lt"/>
+                              <a:ea typeface="+mn-ea"/>
+                              <a:cs typeface="+mn-cs"/>
+                            </a:defRPr>
+                          </a:lvl1pPr>
+                          <a:lvl2pPr marL="457200" algn="l" defTabSz="914400" rtl="0" eaLnBrk="1" latinLnBrk="0" hangingPunct="1">
+                            <a:defRPr sz="1800" kern="1200">
+                              <a:solidFill>
+                                <a:schemeClr val="lt1"/>
+                              </a:solidFill>
+                              <a:latin typeface="+mn-lt"/>
+                              <a:ea typeface="+mn-ea"/>
+                              <a:cs typeface="+mn-cs"/>
+                            </a:defRPr>
+                          </a:lvl2pPr>
+                          <a:lvl3pPr marL="914400" algn="l" defTabSz="914400" rtl="0" eaLnBrk="1" latinLnBrk="0" hangingPunct="1">
+                            <a:defRPr sz="1800" kern="1200">
+                              <a:solidFill>
+                                <a:schemeClr val="lt1"/>
+                              </a:solidFill>
+                              <a:latin typeface="+mn-lt"/>
+                              <a:ea typeface="+mn-ea"/>
+                              <a:cs typeface="+mn-cs"/>
+                            </a:defRPr>
+                          </a:lvl3pPr>
+                          <a:lvl4pPr marL="1371600" algn="l" defTabSz="914400" rtl="0" eaLnBrk="1" latinLnBrk="0" hangingPunct="1">
+                            <a:defRPr sz="1800" kern="1200">
+                              <a:solidFill>
+                                <a:schemeClr val="lt1"/>
+                              </a:solidFill>
+                              <a:latin typeface="+mn-lt"/>
+                              <a:ea typeface="+mn-ea"/>
+                              <a:cs typeface="+mn-cs"/>
+                            </a:defRPr>
+                          </a:lvl4pPr>
+                          <a:lvl5pPr marL="1828800" algn="l" defTabSz="914400" rtl="0" eaLnBrk="1" latinLnBrk="0" hangingPunct="1">
+                            <a:defRPr sz="1800" kern="1200">
+                              <a:solidFill>
+                                <a:schemeClr val="lt1"/>
+                              </a:solidFill>
+                              <a:latin typeface="+mn-lt"/>
+                              <a:ea typeface="+mn-ea"/>
+                              <a:cs typeface="+mn-cs"/>
+                            </a:defRPr>
+                          </a:lvl5pPr>
+                          <a:lvl6pPr marL="2286000" algn="l" defTabSz="914400" rtl="0" eaLnBrk="1" latinLnBrk="0" hangingPunct="1">
+                            <a:defRPr sz="1800" kern="1200">
+                              <a:solidFill>
+                                <a:schemeClr val="lt1"/>
+                              </a:solidFill>
+                              <a:latin typeface="+mn-lt"/>
+                              <a:ea typeface="+mn-ea"/>
+                              <a:cs typeface="+mn-cs"/>
+                            </a:defRPr>
+                          </a:lvl6pPr>
+                          <a:lvl7pPr marL="2743200" algn="l" defTabSz="914400" rtl="0" eaLnBrk="1" latinLnBrk="0" hangingPunct="1">
+                            <a:defRPr sz="1800" kern="1200">
+                              <a:solidFill>
+                                <a:schemeClr val="lt1"/>
+                              </a:solidFill>
+                              <a:latin typeface="+mn-lt"/>
+                              <a:ea typeface="+mn-ea"/>
+                              <a:cs typeface="+mn-cs"/>
+                            </a:defRPr>
+                          </a:lvl7pPr>
+                          <a:lvl8pPr marL="3200400" algn="l" defTabSz="914400" rtl="0" eaLnBrk="1" latinLnBrk="0" hangingPunct="1">
+                            <a:defRPr sz="1800" kern="1200">
+                              <a:solidFill>
+                                <a:schemeClr val="lt1"/>
+                              </a:solidFill>
+                              <a:latin typeface="+mn-lt"/>
+                              <a:ea typeface="+mn-ea"/>
+                              <a:cs typeface="+mn-cs"/>
+                            </a:defRPr>
+                          </a:lvl8pPr>
+                          <a:lvl9pPr marL="3657600" algn="l" defTabSz="914400" rtl="0" eaLnBrk="1" latinLnBrk="0" hangingPunct="1">
+                            <a:defRPr sz="1800" kern="1200">
+                              <a:solidFill>
+                                <a:schemeClr val="lt1"/>
+                              </a:solidFill>
+                              <a:latin typeface="+mn-lt"/>
+                              <a:ea typeface="+mn-ea"/>
+                              <a:cs typeface="+mn-cs"/>
+                            </a:defRPr>
+                          </a:lvl9pPr>
+                        </a:lstStyle>
+                        <a:p>
+                          <a:pPr algn="ctr"/>
+                          <a:endParaRPr lang="en-US"/>
+                        </a:p>
+                      </a:txBody>
+                      <a:useSpRect/>
+                    </a:txSp>
+                    <a:style>
+                      <a:lnRef idx="2">
+                        <a:schemeClr val="accent1">
+                          <a:shade val="50000"/>
+                        </a:schemeClr>
+                      </a:lnRef>
+                      <a:fillRef idx="1">
+                        <a:schemeClr val="accent1"/>
+                      </a:fillRef>
+                      <a:effectRef idx="0">
+                        <a:schemeClr val="accent1"/>
+                      </a:effectRef>
+                      <a:fontRef idx="minor">
+                        <a:schemeClr val="lt1"/>
+                      </a:fontRef>
+                    </a:style>
+                  </a:sp>
+                  <a:cxnSp>
+                    <a:nvCxnSpPr>
+                      <a:cNvPr id="46" name="45 Düz Ok Bağlayıcısı"/>
+                      <a:cNvCxnSpPr/>
+                    </a:nvCxnSpPr>
+                    <a:spPr>
+                      <a:xfrm>
+                        <a:off x="6516216" y="3356992"/>
+                        <a:ext cx="0" cy="288032"/>
+                      </a:xfrm>
+                      <a:prstGeom prst="straightConnector1">
+                        <a:avLst/>
+                      </a:prstGeom>
+                      <a:ln w="19050">
+                        <a:tailEnd type="arrow" w="lg" len="lg"/>
+                      </a:ln>
+                    </a:spPr>
+                    <a:style>
+                      <a:lnRef idx="1">
+                        <a:schemeClr val="accent1"/>
+                      </a:lnRef>
+                      <a:fillRef idx="0">
+                        <a:schemeClr val="accent1"/>
+                      </a:fillRef>
+                      <a:effectRef idx="0">
+                        <a:schemeClr val="accent1"/>
+                      </a:effectRef>
+                      <a:fontRef idx="minor">
+                        <a:schemeClr val="tx1"/>
+                      </a:fontRef>
+                    </a:style>
+                  </a:cxnSp>
+                  <a:pic>
+                    <a:nvPicPr>
+                      <a:cNvPr id="33" name="Picture 12"/>
+                      <a:cNvPicPr>
+                        <a:picLocks noChangeAspect="1" noChangeArrowheads="1"/>
+                      </a:cNvPicPr>
+                    </a:nvPicPr>
+                    <a:blipFill>
+                      <a:blip r:embed="rId24" cstate="print">
+                        <a:clrChange>
+                          <a:clrFrom>
+                            <a:srgbClr val="FFFFFF"/>
+                          </a:clrFrom>
+                          <a:clrTo>
+                            <a:srgbClr val="FFFFFF">
+                              <a:alpha val="0"/>
+                            </a:srgbClr>
+                          </a:clrTo>
+                        </a:clrChange>
+                      </a:blip>
+                      <a:srcRect/>
+                      <a:stretch>
+                        <a:fillRect/>
+                      </a:stretch>
+                    </a:blipFill>
+                    <a:spPr bwMode="auto">
+                      <a:xfrm>
+                        <a:off x="4498082" y="2420888"/>
+                        <a:ext cx="361950" cy="304800"/>
+                      </a:xfrm>
+                      <a:prstGeom prst="rect">
+                        <a:avLst/>
+                      </a:prstGeom>
+                      <a:noFill/>
+                    </a:spPr>
+                  </a:pic>
+                  <a:pic>
+                    <a:nvPicPr>
+                      <a:cNvPr id="34" name="Picture 14"/>
+                      <a:cNvPicPr>
+                        <a:picLocks noChangeAspect="1" noChangeArrowheads="1"/>
+                      </a:cNvPicPr>
+                    </a:nvPicPr>
+                    <a:blipFill>
+                      <a:blip r:embed="rId25" cstate="print">
+                        <a:clrChange>
+                          <a:clrFrom>
+                            <a:srgbClr val="FFFFFF"/>
+                          </a:clrFrom>
+                          <a:clrTo>
+                            <a:srgbClr val="FFFFFF">
+                              <a:alpha val="0"/>
+                            </a:srgbClr>
+                          </a:clrTo>
+                        </a:clrChange>
+                      </a:blip>
+                      <a:srcRect/>
+                      <a:stretch>
+                        <a:fillRect/>
+                      </a:stretch>
+                    </a:blipFill>
+                    <a:spPr bwMode="auto">
+                      <a:xfrm>
+                        <a:off x="4139952" y="1196752"/>
+                        <a:ext cx="1000125" cy="342900"/>
+                      </a:xfrm>
+                      <a:prstGeom prst="rect">
+                        <a:avLst/>
+                      </a:prstGeom>
+                      <a:noFill/>
+                    </a:spPr>
+                  </a:pic>
+                  <a:cxnSp>
+                    <a:nvCxnSpPr>
+                      <a:cNvPr id="70" name="69 Düz Ok Bağlayıcısı"/>
+                      <a:cNvCxnSpPr/>
+                    </a:nvCxnSpPr>
+                    <a:spPr>
+                      <a:xfrm>
+                        <a:off x="1475656" y="404664"/>
+                        <a:ext cx="2520280" cy="0"/>
+                      </a:xfrm>
+                      <a:prstGeom prst="straightConnector1">
+                        <a:avLst/>
+                      </a:prstGeom>
+                      <a:ln w="25400">
+                        <a:solidFill>
+                          <a:schemeClr val="tx1"/>
+                        </a:solidFill>
+                        <a:tailEnd type="arrow" w="lg" len="lg"/>
+                      </a:ln>
+                    </a:spPr>
+                    <a:style>
+                      <a:lnRef idx="1">
+                        <a:schemeClr val="accent1"/>
+                      </a:lnRef>
+                      <a:fillRef idx="0">
+                        <a:schemeClr val="accent1"/>
+                      </a:fillRef>
+                      <a:effectRef idx="0">
+                        <a:schemeClr val="accent1"/>
+                      </a:effectRef>
+                      <a:fontRef idx="minor">
+                        <a:schemeClr val="tx1"/>
+                      </a:fontRef>
+                    </a:style>
+                  </a:cxnSp>
+                  <a:cxnSp>
+                    <a:nvCxnSpPr>
+                      <a:cNvPr id="72" name="71 Düz Ok Bağlayıcısı"/>
+                      <a:cNvCxnSpPr/>
+                    </a:nvCxnSpPr>
+                    <a:spPr>
+                      <a:xfrm>
+                        <a:off x="6516216" y="4077072"/>
+                        <a:ext cx="0" cy="288032"/>
+                      </a:xfrm>
+                      <a:prstGeom prst="straightConnector1">
+                        <a:avLst/>
+                      </a:prstGeom>
+                      <a:ln w="19050">
+                        <a:tailEnd type="arrow" w="lg" len="lg"/>
+                      </a:ln>
+                    </a:spPr>
+                    <a:style>
+                      <a:lnRef idx="1">
+                        <a:schemeClr val="accent1"/>
+                      </a:lnRef>
+                      <a:fillRef idx="0">
+                        <a:schemeClr val="accent1"/>
+                      </a:fillRef>
+                      <a:effectRef idx="0">
+                        <a:schemeClr val="accent1"/>
+                      </a:effectRef>
+                      <a:fontRef idx="minor">
+                        <a:schemeClr val="tx1"/>
+                      </a:fontRef>
+                    </a:style>
+                  </a:cxnSp>
+                  <a:sp>
+                    <a:nvSpPr>
+                      <a:cNvPr id="73" name="72 Dikdörtgen"/>
+                      <a:cNvSpPr/>
+                    </a:nvSpPr>
+                    <a:spPr>
+                      <a:xfrm>
+                        <a:off x="5724128" y="4365104"/>
+                        <a:ext cx="1584176" cy="360040"/>
+                      </a:xfrm>
+                      <a:prstGeom prst="rect">
+                        <a:avLst/>
+                      </a:prstGeom>
+                      <a:noFill/>
+                    </a:spPr>
+                    <a:txSp>
+                      <a:txBody>
+                        <a:bodyPr rtlCol="0" anchor="ctr"/>
+                        <a:lstStyle>
+                          <a:defPPr>
+                            <a:defRPr lang="tr-TR"/>
+                          </a:defPPr>
+                          <a:lvl1pPr marL="0" algn="l" defTabSz="914400" rtl="0" eaLnBrk="1" latinLnBrk="0" hangingPunct="1">
+                            <a:defRPr sz="1800" kern="1200">
+                              <a:solidFill>
+                                <a:schemeClr val="lt1"/>
+                              </a:solidFill>
+                              <a:latin typeface="+mn-lt"/>
+                              <a:ea typeface="+mn-ea"/>
+                              <a:cs typeface="+mn-cs"/>
+                            </a:defRPr>
+                          </a:lvl1pPr>
+                          <a:lvl2pPr marL="457200" algn="l" defTabSz="914400" rtl="0" eaLnBrk="1" latinLnBrk="0" hangingPunct="1">
+                            <a:defRPr sz="1800" kern="1200">
+                              <a:solidFill>
+                                <a:schemeClr val="lt1"/>
+                              </a:solidFill>
+                              <a:latin typeface="+mn-lt"/>
+                              <a:ea typeface="+mn-ea"/>
+                              <a:cs typeface="+mn-cs"/>
+                            </a:defRPr>
+                          </a:lvl2pPr>
+                          <a:lvl3pPr marL="914400" algn="l" defTabSz="914400" rtl="0" eaLnBrk="1" latinLnBrk="0" hangingPunct="1">
+                            <a:defRPr sz="1800" kern="1200">
+                              <a:solidFill>
+                                <a:schemeClr val="lt1"/>
+                              </a:solidFill>
+                              <a:latin typeface="+mn-lt"/>
+                              <a:ea typeface="+mn-ea"/>
+                              <a:cs typeface="+mn-cs"/>
+                            </a:defRPr>
+                          </a:lvl3pPr>
+                          <a:lvl4pPr marL="1371600" algn="l" defTabSz="914400" rtl="0" eaLnBrk="1" latinLnBrk="0" hangingPunct="1">
+                            <a:defRPr sz="1800" kern="1200">
+                              <a:solidFill>
+                                <a:schemeClr val="lt1"/>
+                              </a:solidFill>
+                              <a:latin typeface="+mn-lt"/>
+                              <a:ea typeface="+mn-ea"/>
+                              <a:cs typeface="+mn-cs"/>
+                            </a:defRPr>
+                          </a:lvl4pPr>
+                          <a:lvl5pPr marL="1828800" algn="l" defTabSz="914400" rtl="0" eaLnBrk="1" latinLnBrk="0" hangingPunct="1">
+                            <a:defRPr sz="1800" kern="1200">
+                              <a:solidFill>
+                                <a:schemeClr val="lt1"/>
+                              </a:solidFill>
+                              <a:latin typeface="+mn-lt"/>
+                              <a:ea typeface="+mn-ea"/>
+                              <a:cs typeface="+mn-cs"/>
+                            </a:defRPr>
+                          </a:lvl5pPr>
+                          <a:lvl6pPr marL="2286000" algn="l" defTabSz="914400" rtl="0" eaLnBrk="1" latinLnBrk="0" hangingPunct="1">
+                            <a:defRPr sz="1800" kern="1200">
+                              <a:solidFill>
+                                <a:schemeClr val="lt1"/>
+                              </a:solidFill>
+                              <a:latin typeface="+mn-lt"/>
+                              <a:ea typeface="+mn-ea"/>
+                              <a:cs typeface="+mn-cs"/>
+                            </a:defRPr>
+                          </a:lvl6pPr>
+                          <a:lvl7pPr marL="2743200" algn="l" defTabSz="914400" rtl="0" eaLnBrk="1" latinLnBrk="0" hangingPunct="1">
+                            <a:defRPr sz="1800" kern="1200">
+                              <a:solidFill>
+                                <a:schemeClr val="lt1"/>
+                              </a:solidFill>
+                              <a:latin typeface="+mn-lt"/>
+                              <a:ea typeface="+mn-ea"/>
+                              <a:cs typeface="+mn-cs"/>
+                            </a:defRPr>
+                          </a:lvl7pPr>
+                          <a:lvl8pPr marL="3200400" algn="l" defTabSz="914400" rtl="0" eaLnBrk="1" latinLnBrk="0" hangingPunct="1">
+                            <a:defRPr sz="1800" kern="1200">
+                              <a:solidFill>
+                                <a:schemeClr val="lt1"/>
+                              </a:solidFill>
+                              <a:latin typeface="+mn-lt"/>
+                              <a:ea typeface="+mn-ea"/>
+                              <a:cs typeface="+mn-cs"/>
+                            </a:defRPr>
+                          </a:lvl8pPr>
+                          <a:lvl9pPr marL="3657600" algn="l" defTabSz="914400" rtl="0" eaLnBrk="1" latinLnBrk="0" hangingPunct="1">
+                            <a:defRPr sz="1800" kern="1200">
+                              <a:solidFill>
+                                <a:schemeClr val="lt1"/>
+                              </a:solidFill>
+                              <a:latin typeface="+mn-lt"/>
+                              <a:ea typeface="+mn-ea"/>
+                              <a:cs typeface="+mn-cs"/>
+                            </a:defRPr>
+                          </a:lvl9pPr>
+                        </a:lstStyle>
+                        <a:p>
+                          <a:pPr algn="ctr"/>
+                          <a:endParaRPr lang="en-US"/>
+                        </a:p>
+                      </a:txBody>
+                      <a:useSpRect/>
+                    </a:txSp>
+                    <a:style>
+                      <a:lnRef idx="2">
+                        <a:schemeClr val="accent1">
+                          <a:shade val="50000"/>
+                        </a:schemeClr>
+                      </a:lnRef>
+                      <a:fillRef idx="1">
+                        <a:schemeClr val="accent1"/>
+                      </a:fillRef>
+                      <a:effectRef idx="0">
+                        <a:schemeClr val="accent1"/>
+                      </a:effectRef>
+                      <a:fontRef idx="minor">
+                        <a:schemeClr val="lt1"/>
+                      </a:fontRef>
+                    </a:style>
+                  </a:sp>
+                  <a:pic>
+                    <a:nvPicPr>
+                      <a:cNvPr id="38" name="Picture 16"/>
+                      <a:cNvPicPr>
+                        <a:picLocks noChangeAspect="1" noChangeArrowheads="1"/>
+                      </a:cNvPicPr>
+                    </a:nvPicPr>
+                    <a:blipFill>
+                      <a:blip r:embed="rId26" cstate="print">
+                        <a:clrChange>
+                          <a:clrFrom>
+                            <a:srgbClr val="FFFFFF"/>
+                          </a:clrFrom>
+                          <a:clrTo>
+                            <a:srgbClr val="FFFFFF">
+                              <a:alpha val="0"/>
+                            </a:srgbClr>
+                          </a:clrTo>
+                        </a:clrChange>
+                      </a:blip>
+                      <a:srcRect/>
+                      <a:stretch>
+                        <a:fillRect/>
+                      </a:stretch>
+                    </a:blipFill>
+                    <a:spPr bwMode="auto">
+                      <a:xfrm>
+                        <a:off x="4928567" y="3717032"/>
+                        <a:ext cx="3171825" cy="352425"/>
+                      </a:xfrm>
+                      <a:prstGeom prst="rect">
+                        <a:avLst/>
+                      </a:prstGeom>
+                      <a:noFill/>
+                    </a:spPr>
+                  </a:pic>
+                  <a:sp>
+                    <a:nvSpPr>
+                      <a:cNvPr id="82" name="81 Metin kutusu"/>
                       <a:cNvSpPr txBox="1"/>
                     </a:nvSpPr>
                     <a:spPr>
                       <a:xfrm>
-                        <a:off x="6910057" y="3717032"/>
-                        <a:ext cx="614271" cy="369332"/>
+                        <a:off x="5704202" y="4365104"/>
+                        <a:ext cx="1028038" cy="369332"/>
                       </a:xfrm>
                       <a:prstGeom prst="rect">
                         <a:avLst/>
@@ -19837,8 +23206,8 @@
                         </a:lstStyle>
                         <a:p>
                           <a:r>
-                            <a:rPr lang="tr-TR" dirty="0" smtClean="0"/>
-                            <a:t>time</a:t>
+                            <a:rPr lang="en-US" dirty="0" smtClean="0"/>
+                            <a:t>decrease</a:t>
                           </a:r>
                           <a:endParaRPr lang="en-US" dirty="0"/>
                         </a:p>
@@ -19848,19 +23217,159 @@
                   </a:sp>
                   <a:cxnSp>
                     <a:nvCxnSpPr>
-                      <a:cNvPr id="67" name="66 Düz Bağlayıcı"/>
+                      <a:cNvPr id="91" name="90 Düz Ok Bağlayıcısı"/>
+                      <a:cNvCxnSpPr/>
+                    </a:nvCxnSpPr>
+                    <a:spPr>
+                      <a:xfrm flipH="1">
+                        <a:off x="5292080" y="1196752"/>
+                        <a:ext cx="3024336" cy="0"/>
+                      </a:xfrm>
+                      <a:prstGeom prst="straightConnector1">
+                        <a:avLst/>
+                      </a:prstGeom>
+                      <a:ln w="19050">
+                        <a:tailEnd type="arrow" w="lg" len="lg"/>
+                      </a:ln>
+                    </a:spPr>
+                    <a:style>
+                      <a:lnRef idx="1">
+                        <a:schemeClr val="accent1"/>
+                      </a:lnRef>
+                      <a:fillRef idx="0">
+                        <a:schemeClr val="accent1"/>
+                      </a:fillRef>
+                      <a:effectRef idx="0">
+                        <a:schemeClr val="accent1"/>
+                      </a:effectRef>
+                      <a:fontRef idx="minor">
+                        <a:schemeClr val="tx1"/>
+                      </a:fontRef>
+                    </a:style>
+                  </a:cxnSp>
+                  <a:pic>
+                    <a:nvPicPr>
+                      <a:cNvPr id="1052" name="Picture 28"/>
+                      <a:cNvPicPr>
+                        <a:picLocks noChangeAspect="1" noChangeArrowheads="1"/>
+                      </a:cNvPicPr>
+                    </a:nvPicPr>
+                    <a:blipFill>
+                      <a:blip r:embed="rId27" cstate="print">
+                        <a:clrChange>
+                          <a:clrFrom>
+                            <a:srgbClr val="FFFFFF"/>
+                          </a:clrFrom>
+                          <a:clrTo>
+                            <a:srgbClr val="FFFFFF">
+                              <a:alpha val="0"/>
+                            </a:srgbClr>
+                          </a:clrTo>
+                        </a:clrChange>
+                      </a:blip>
+                      <a:srcRect/>
+                      <a:stretch>
+                        <a:fillRect/>
+                      </a:stretch>
+                    </a:blipFill>
+                    <a:spPr bwMode="auto">
+                      <a:xfrm>
+                        <a:off x="6077297" y="2780928"/>
+                        <a:ext cx="942975" cy="304800"/>
+                      </a:xfrm>
+                      <a:prstGeom prst="rect">
+                        <a:avLst/>
+                      </a:prstGeom>
+                      <a:noFill/>
+                    </a:spPr>
+                  </a:pic>
+                  <a:pic>
+                    <a:nvPicPr>
+                      <a:cNvPr id="1061" name="Picture 37"/>
+                      <a:cNvPicPr>
+                        <a:picLocks noChangeAspect="1" noChangeArrowheads="1"/>
+                      </a:cNvPicPr>
+                    </a:nvPicPr>
+                    <a:blipFill>
+                      <a:blip r:embed="rId28" cstate="print">
+                        <a:clrChange>
+                          <a:clrFrom>
+                            <a:srgbClr val="FFFFFF"/>
+                          </a:clrFrom>
+                          <a:clrTo>
+                            <a:srgbClr val="FFFFFF">
+                              <a:alpha val="0"/>
+                            </a:srgbClr>
+                          </a:clrTo>
+                        </a:clrChange>
+                      </a:blip>
+                      <a:srcRect/>
+                      <a:stretch>
+                        <a:fillRect/>
+                      </a:stretch>
+                    </a:blipFill>
+                    <a:spPr bwMode="auto">
+                      <a:xfrm>
+                        <a:off x="5868144" y="3140968"/>
+                        <a:ext cx="1257300" cy="209550"/>
+                      </a:xfrm>
+                      <a:prstGeom prst="rect">
+                        <a:avLst/>
+                      </a:prstGeom>
+                      <a:noFill/>
+                    </a:spPr>
+                  </a:pic>
+                  <a:pic>
+                    <a:nvPicPr>
+                      <a:cNvPr id="1063" name="Picture 39"/>
+                      <a:cNvPicPr>
+                        <a:picLocks noChangeAspect="1" noChangeArrowheads="1"/>
+                      </a:cNvPicPr>
+                    </a:nvPicPr>
+                    <a:blipFill>
+                      <a:blip r:embed="rId29" cstate="print">
+                        <a:clrChange>
+                          <a:clrFrom>
+                            <a:srgbClr val="FFFFFF"/>
+                          </a:clrFrom>
+                          <a:clrTo>
+                            <a:srgbClr val="FFFFFF">
+                              <a:alpha val="0"/>
+                            </a:srgbClr>
+                          </a:clrTo>
+                        </a:clrChange>
+                      </a:blip>
+                      <a:srcRect/>
+                      <a:stretch>
+                        <a:fillRect/>
+                      </a:stretch>
+                    </a:blipFill>
+                    <a:spPr bwMode="auto">
+                      <a:xfrm>
+                        <a:off x="6732240" y="4420344"/>
+                        <a:ext cx="495300" cy="304800"/>
+                      </a:xfrm>
+                      <a:prstGeom prst="rect">
+                        <a:avLst/>
+                      </a:prstGeom>
+                      <a:noFill/>
+                    </a:spPr>
+                  </a:pic>
+                  <a:cxnSp>
+                    <a:nvCxnSpPr>
+                      <a:cNvPr id="122" name="121 Düz Ok Bağlayıcısı"/>
                       <a:cNvCxnSpPr/>
                     </a:nvCxnSpPr>
                     <a:spPr>
                       <a:xfrm>
-                        <a:off x="2841605" y="3176972"/>
-                        <a:ext cx="0" cy="540060"/>
+                        <a:off x="2843808" y="4077072"/>
+                        <a:ext cx="0" cy="288032"/>
                       </a:xfrm>
-                      <a:prstGeom prst="line">
+                      <a:prstGeom prst="straightConnector1">
                         <a:avLst/>
                       </a:prstGeom>
-                      <a:ln>
-                        <a:prstDash val="dash"/>
+                      <a:ln w="19050">
+                        <a:tailEnd type="arrow" w="lg" len="lg"/>
                       </a:ln>
                     </a:spPr>
                     <a:style>
@@ -19880,211 +23389,19 @@
                   </a:cxnSp>
                   <a:cxnSp>
                     <a:nvCxnSpPr>
-                      <a:cNvPr id="69" name="68 Düz Bağlayıcı"/>
+                      <a:cNvPr id="123" name="122 Düz Ok Bağlayıcısı"/>
                       <a:cNvCxnSpPr/>
                     </a:nvCxnSpPr>
                     <a:spPr>
                       <a:xfrm>
-                        <a:off x="2913613" y="3068960"/>
-                        <a:ext cx="0" cy="648072"/>
+                        <a:off x="6516216" y="4725144"/>
+                        <a:ext cx="0" cy="288032"/>
                       </a:xfrm>
-                      <a:prstGeom prst="line">
+                      <a:prstGeom prst="straightConnector1">
                         <a:avLst/>
                       </a:prstGeom>
-                      <a:ln>
-                        <a:prstDash val="dash"/>
-                      </a:ln>
-                    </a:spPr>
-                    <a:style>
-                      <a:lnRef idx="1">
-                        <a:schemeClr val="accent1"/>
-                      </a:lnRef>
-                      <a:fillRef idx="0">
-                        <a:schemeClr val="accent1"/>
-                      </a:fillRef>
-                      <a:effectRef idx="0">
-                        <a:schemeClr val="accent1"/>
-                      </a:effectRef>
-                      <a:fontRef idx="minor">
-                        <a:schemeClr val="tx1"/>
-                      </a:fontRef>
-                    </a:style>
-                  </a:cxnSp>
-                  <a:cxnSp>
-                    <a:nvCxnSpPr>
-                      <a:cNvPr id="71" name="70 Düz Bağlayıcı"/>
-                      <a:cNvCxnSpPr/>
-                    </a:nvCxnSpPr>
-                    <a:spPr>
-                      <a:xfrm>
-                        <a:off x="6048164" y="3176972"/>
-                        <a:ext cx="0" cy="540060"/>
-                      </a:xfrm>
-                      <a:prstGeom prst="line">
-                        <a:avLst/>
-                      </a:prstGeom>
-                      <a:ln>
-                        <a:prstDash val="dash"/>
-                      </a:ln>
-                    </a:spPr>
-                    <a:style>
-                      <a:lnRef idx="1">
-                        <a:schemeClr val="accent1"/>
-                      </a:lnRef>
-                      <a:fillRef idx="0">
-                        <a:schemeClr val="accent1"/>
-                      </a:fillRef>
-                      <a:effectRef idx="0">
-                        <a:schemeClr val="accent1"/>
-                      </a:effectRef>
-                      <a:fontRef idx="minor">
-                        <a:schemeClr val="tx1"/>
-                      </a:fontRef>
-                    </a:style>
-                  </a:cxnSp>
-                  <a:cxnSp>
-                    <a:nvCxnSpPr>
-                      <a:cNvPr id="74" name="73 Düz Bağlayıcı"/>
-                      <a:cNvCxnSpPr/>
-                    </a:nvCxnSpPr>
-                    <a:spPr>
-                      <a:xfrm>
-                        <a:off x="6120172" y="2492896"/>
-                        <a:ext cx="0" cy="1224136"/>
-                      </a:xfrm>
-                      <a:prstGeom prst="line">
-                        <a:avLst/>
-                      </a:prstGeom>
-                      <a:ln>
-                        <a:prstDash val="dash"/>
-                      </a:ln>
-                    </a:spPr>
-                    <a:style>
-                      <a:lnRef idx="1">
-                        <a:schemeClr val="accent1"/>
-                      </a:lnRef>
-                      <a:fillRef idx="0">
-                        <a:schemeClr val="accent1"/>
-                      </a:fillRef>
-                      <a:effectRef idx="0">
-                        <a:schemeClr val="accent1"/>
-                      </a:effectRef>
-                      <a:fontRef idx="minor">
-                        <a:schemeClr val="tx1"/>
-                      </a:fontRef>
-                    </a:style>
-                  </a:cxnSp>
-                  <a:cxnSp>
-                    <a:nvCxnSpPr>
-                      <a:cNvPr id="76" name="75 Düz Bağlayıcı"/>
-                      <a:cNvCxnSpPr/>
-                    </a:nvCxnSpPr>
-                    <a:spPr>
-                      <a:xfrm flipH="1">
-                        <a:off x="1905501" y="2456892"/>
-                        <a:ext cx="972108" cy="0"/>
-                      </a:xfrm>
-                      <a:prstGeom prst="line">
-                        <a:avLst/>
-                      </a:prstGeom>
-                      <a:ln>
-                        <a:prstDash val="dash"/>
-                      </a:ln>
-                    </a:spPr>
-                    <a:style>
-                      <a:lnRef idx="1">
-                        <a:schemeClr val="accent1"/>
-                      </a:lnRef>
-                      <a:fillRef idx="0">
-                        <a:schemeClr val="accent1"/>
-                      </a:fillRef>
-                      <a:effectRef idx="0">
-                        <a:schemeClr val="accent1"/>
-                      </a:effectRef>
-                      <a:fontRef idx="minor">
-                        <a:schemeClr val="tx1"/>
-                      </a:fontRef>
-                    </a:style>
-                  </a:cxnSp>
-                  <a:cxnSp>
-                    <a:nvCxnSpPr>
-                      <a:cNvPr id="78" name="77 Düz Bağlayıcı"/>
-                      <a:cNvCxnSpPr/>
-                    </a:nvCxnSpPr>
-                    <a:spPr>
-                      <a:xfrm flipH="1">
-                        <a:off x="1905501" y="3176972"/>
-                        <a:ext cx="900100" cy="0"/>
-                      </a:xfrm>
-                      <a:prstGeom prst="line">
-                        <a:avLst/>
-                      </a:prstGeom>
-                      <a:ln>
-                        <a:prstDash val="dash"/>
-                      </a:ln>
-                    </a:spPr>
-                    <a:style>
-                      <a:lnRef idx="1">
-                        <a:schemeClr val="accent1"/>
-                      </a:lnRef>
-                      <a:fillRef idx="0">
-                        <a:schemeClr val="accent1"/>
-                      </a:fillRef>
-                      <a:effectRef idx="0">
-                        <a:schemeClr val="accent1"/>
-                      </a:effectRef>
-                      <a:fontRef idx="minor">
-                        <a:schemeClr val="tx1"/>
-                      </a:fontRef>
-                    </a:style>
-                  </a:cxnSp>
-                  <a:cxnSp>
-                    <a:nvCxnSpPr>
-                      <a:cNvPr id="81" name="80 Düz Bağlayıcı"/>
-                      <a:cNvCxnSpPr/>
-                    </a:nvCxnSpPr>
-                    <a:spPr>
-                      <a:xfrm flipH="1">
-                        <a:off x="5076056" y="2492896"/>
-                        <a:ext cx="1044116" cy="0"/>
-                      </a:xfrm>
-                      <a:prstGeom prst="line">
-                        <a:avLst/>
-                      </a:prstGeom>
-                      <a:ln>
-                        <a:prstDash val="dash"/>
-                      </a:ln>
-                    </a:spPr>
-                    <a:style>
-                      <a:lnRef idx="1">
-                        <a:schemeClr val="accent1"/>
-                      </a:lnRef>
-                      <a:fillRef idx="0">
-                        <a:schemeClr val="accent1"/>
-                      </a:fillRef>
-                      <a:effectRef idx="0">
-                        <a:schemeClr val="accent1"/>
-                      </a:effectRef>
-                      <a:fontRef idx="minor">
-                        <a:schemeClr val="tx1"/>
-                      </a:fontRef>
-                    </a:style>
-                  </a:cxnSp>
-                  <a:cxnSp>
-                    <a:nvCxnSpPr>
-                      <a:cNvPr id="83" name="82 Düz Bağlayıcı"/>
-                      <a:cNvCxnSpPr/>
-                    </a:nvCxnSpPr>
-                    <a:spPr>
-                      <a:xfrm flipH="1">
-                        <a:off x="5076056" y="3176972"/>
-                        <a:ext cx="972108" cy="0"/>
-                      </a:xfrm>
-                      <a:prstGeom prst="line">
-                        <a:avLst/>
-                      </a:prstGeom>
-                      <a:ln>
-                        <a:prstDash val="dash"/>
+                      <a:ln w="19050">
+                        <a:tailEnd type="arrow" w="lg" len="lg"/>
                       </a:ln>
                     </a:spPr>
                     <a:style>
@@ -20104,13 +23421,150 @@
                   </a:cxnSp>
                   <a:sp>
                     <a:nvSpPr>
-                      <a:cNvPr id="84" name="83 Metin kutusu"/>
+                      <a:cNvPr id="124" name="123 Dikdörtgen"/>
+                      <a:cNvSpPr/>
+                    </a:nvSpPr>
+                    <a:spPr>
+                      <a:xfrm>
+                        <a:off x="5580112" y="5013176"/>
+                        <a:ext cx="1872208" cy="504056"/>
+                      </a:xfrm>
+                      <a:prstGeom prst="rect">
+                        <a:avLst/>
+                      </a:prstGeom>
+                      <a:noFill/>
+                    </a:spPr>
+                    <a:txSp>
+                      <a:txBody>
+                        <a:bodyPr rtlCol="0" anchor="ctr"/>
+                        <a:lstStyle>
+                          <a:defPPr>
+                            <a:defRPr lang="tr-TR"/>
+                          </a:defPPr>
+                          <a:lvl1pPr marL="0" algn="l" defTabSz="914400" rtl="0" eaLnBrk="1" latinLnBrk="0" hangingPunct="1">
+                            <a:defRPr sz="1800" kern="1200">
+                              <a:solidFill>
+                                <a:schemeClr val="lt1"/>
+                              </a:solidFill>
+                              <a:latin typeface="+mn-lt"/>
+                              <a:ea typeface="+mn-ea"/>
+                              <a:cs typeface="+mn-cs"/>
+                            </a:defRPr>
+                          </a:lvl1pPr>
+                          <a:lvl2pPr marL="457200" algn="l" defTabSz="914400" rtl="0" eaLnBrk="1" latinLnBrk="0" hangingPunct="1">
+                            <a:defRPr sz="1800" kern="1200">
+                              <a:solidFill>
+                                <a:schemeClr val="lt1"/>
+                              </a:solidFill>
+                              <a:latin typeface="+mn-lt"/>
+                              <a:ea typeface="+mn-ea"/>
+                              <a:cs typeface="+mn-cs"/>
+                            </a:defRPr>
+                          </a:lvl2pPr>
+                          <a:lvl3pPr marL="914400" algn="l" defTabSz="914400" rtl="0" eaLnBrk="1" latinLnBrk="0" hangingPunct="1">
+                            <a:defRPr sz="1800" kern="1200">
+                              <a:solidFill>
+                                <a:schemeClr val="lt1"/>
+                              </a:solidFill>
+                              <a:latin typeface="+mn-lt"/>
+                              <a:ea typeface="+mn-ea"/>
+                              <a:cs typeface="+mn-cs"/>
+                            </a:defRPr>
+                          </a:lvl3pPr>
+                          <a:lvl4pPr marL="1371600" algn="l" defTabSz="914400" rtl="0" eaLnBrk="1" latinLnBrk="0" hangingPunct="1">
+                            <a:defRPr sz="1800" kern="1200">
+                              <a:solidFill>
+                                <a:schemeClr val="lt1"/>
+                              </a:solidFill>
+                              <a:latin typeface="+mn-lt"/>
+                              <a:ea typeface="+mn-ea"/>
+                              <a:cs typeface="+mn-cs"/>
+                            </a:defRPr>
+                          </a:lvl4pPr>
+                          <a:lvl5pPr marL="1828800" algn="l" defTabSz="914400" rtl="0" eaLnBrk="1" latinLnBrk="0" hangingPunct="1">
+                            <a:defRPr sz="1800" kern="1200">
+                              <a:solidFill>
+                                <a:schemeClr val="lt1"/>
+                              </a:solidFill>
+                              <a:latin typeface="+mn-lt"/>
+                              <a:ea typeface="+mn-ea"/>
+                              <a:cs typeface="+mn-cs"/>
+                            </a:defRPr>
+                          </a:lvl5pPr>
+                          <a:lvl6pPr marL="2286000" algn="l" defTabSz="914400" rtl="0" eaLnBrk="1" latinLnBrk="0" hangingPunct="1">
+                            <a:defRPr sz="1800" kern="1200">
+                              <a:solidFill>
+                                <a:schemeClr val="lt1"/>
+                              </a:solidFill>
+                              <a:latin typeface="+mn-lt"/>
+                              <a:ea typeface="+mn-ea"/>
+                              <a:cs typeface="+mn-cs"/>
+                            </a:defRPr>
+                          </a:lvl6pPr>
+                          <a:lvl7pPr marL="2743200" algn="l" defTabSz="914400" rtl="0" eaLnBrk="1" latinLnBrk="0" hangingPunct="1">
+                            <a:defRPr sz="1800" kern="1200">
+                              <a:solidFill>
+                                <a:schemeClr val="lt1"/>
+                              </a:solidFill>
+                              <a:latin typeface="+mn-lt"/>
+                              <a:ea typeface="+mn-ea"/>
+                              <a:cs typeface="+mn-cs"/>
+                            </a:defRPr>
+                          </a:lvl7pPr>
+                          <a:lvl8pPr marL="3200400" algn="l" defTabSz="914400" rtl="0" eaLnBrk="1" latinLnBrk="0" hangingPunct="1">
+                            <a:defRPr sz="1800" kern="1200">
+                              <a:solidFill>
+                                <a:schemeClr val="lt1"/>
+                              </a:solidFill>
+                              <a:latin typeface="+mn-lt"/>
+                              <a:ea typeface="+mn-ea"/>
+                              <a:cs typeface="+mn-cs"/>
+                            </a:defRPr>
+                          </a:lvl8pPr>
+                          <a:lvl9pPr marL="3657600" algn="l" defTabSz="914400" rtl="0" eaLnBrk="1" latinLnBrk="0" hangingPunct="1">
+                            <a:defRPr sz="1800" kern="1200">
+                              <a:solidFill>
+                                <a:schemeClr val="lt1"/>
+                              </a:solidFill>
+                              <a:latin typeface="+mn-lt"/>
+                              <a:ea typeface="+mn-ea"/>
+                              <a:cs typeface="+mn-cs"/>
+                            </a:defRPr>
+                          </a:lvl9pPr>
+                        </a:lstStyle>
+                        <a:p>
+                          <a:pPr algn="ctr"/>
+                          <a:endParaRPr lang="en-US"/>
+                        </a:p>
+                      </a:txBody>
+                      <a:useSpRect/>
+                    </a:txSp>
+                    <a:style>
+                      <a:lnRef idx="2">
+                        <a:schemeClr val="accent1">
+                          <a:shade val="50000"/>
+                        </a:schemeClr>
+                      </a:lnRef>
+                      <a:fillRef idx="1">
+                        <a:schemeClr val="accent1"/>
+                      </a:fillRef>
+                      <a:effectRef idx="0">
+                        <a:schemeClr val="accent1"/>
+                      </a:effectRef>
+                      <a:fontRef idx="minor">
+                        <a:schemeClr val="lt1"/>
+                      </a:fontRef>
+                    </a:style>
+                  </a:sp>
+                  <a:sp>
+                    <a:nvSpPr>
+                      <a:cNvPr id="125" name="124 Metin kutusu"/>
                       <a:cNvSpPr txBox="1"/>
                     </a:nvSpPr>
                     <a:spPr>
                       <a:xfrm>
-                        <a:off x="2373553" y="3717032"/>
-                        <a:ext cx="1022331" cy="338554"/>
+                        <a:off x="5580112" y="5085184"/>
+                        <a:ext cx="738215" cy="369332"/>
                       </a:xfrm>
                       <a:prstGeom prst="rect">
                         <a:avLst/>
@@ -20219,34 +23673,69 @@
                         </a:lstStyle>
                         <a:p>
                           <a:r>
-                            <a:rPr lang="en-US" sz="1600" dirty="0" smtClean="0"/>
-                            <a:t>Fault time</a:t>
+                            <a:rPr lang="en-US" dirty="0" smtClean="0"/>
+                            <a:t>delay </a:t>
                           </a:r>
-                          <a:endParaRPr lang="en-US" sz="1600" dirty="0"/>
+                          <a:endParaRPr lang="en-US" dirty="0"/>
                         </a:p>
                       </a:txBody>
                       <a:useSpRect/>
                     </a:txSp>
                   </a:sp>
+                  <a:cxnSp>
+                    <a:nvCxnSpPr>
+                      <a:cNvPr id="140" name="139 Dirsek Bağlayıcısı"/>
+                      <a:cNvCxnSpPr>
+                        <a:stCxn id="124" idx="2"/>
+                      </a:cNvCxnSpPr>
+                    </a:nvCxnSpPr>
+                    <a:spPr>
+                      <a:xfrm rot="5400000" flipH="1" flipV="1">
+                        <a:off x="5256076" y="2456892"/>
+                        <a:ext cx="4320480" cy="1800200"/>
+                      </a:xfrm>
+                      <a:prstGeom prst="bentConnector3">
+                        <a:avLst>
+                          <a:gd name="adj1" fmla="val -5291"/>
+                        </a:avLst>
+                      </a:prstGeom>
+                      <a:ln w="19050">
+                        <a:tailEnd w="lg" len="lg"/>
+                      </a:ln>
+                    </a:spPr>
+                    <a:style>
+                      <a:lnRef idx="1">
+                        <a:schemeClr val="accent1"/>
+                      </a:lnRef>
+                      <a:fillRef idx="0">
+                        <a:schemeClr val="accent1"/>
+                      </a:fillRef>
+                      <a:effectRef idx="0">
+                        <a:schemeClr val="accent1"/>
+                      </a:effectRef>
+                      <a:fontRef idx="minor">
+                        <a:schemeClr val="tx1"/>
+                      </a:fontRef>
+                    </a:style>
+                  </a:cxnSp>
                   <a:sp>
                     <a:nvSpPr>
-                      <a:cNvPr id="85" name="84 Dikdörtgen"/>
+                      <a:cNvPr id="83" name="82 Oval"/>
                       <a:cNvSpPr/>
                     </a:nvSpPr>
                     <a:spPr>
                       <a:xfrm>
-                        <a:off x="5580112" y="3717032"/>
-                        <a:ext cx="1022331" cy="338554"/>
+                        <a:off x="2195736" y="4365104"/>
+                        <a:ext cx="1296144" cy="504056"/>
                       </a:xfrm>
-                      <a:prstGeom prst="rect">
+                      <a:prstGeom prst="ellipse">
                         <a:avLst/>
                       </a:prstGeom>
+                      <a:noFill/>
                     </a:spPr>
                     <a:txSp>
                       <a:txBody>
-                        <a:bodyPr wrap="none">
-                          <a:spAutoFit/>
-                        </a:bodyPr>
+                        <a:bodyPr rtlCol="0" anchor="ctr"/>
                         <a:lstStyle>
                           <a:defPPr>
                             <a:defRPr lang="tr-TR"/>
@@ -20254,7 +23743,7 @@
                           <a:lvl1pPr marL="0" algn="l" defTabSz="914400" rtl="0" eaLnBrk="1" latinLnBrk="0" hangingPunct="1">
                             <a:defRPr sz="1800" kern="1200">
                               <a:solidFill>
-                                <a:schemeClr val="tx1"/>
+                                <a:schemeClr val="lt1"/>
                               </a:solidFill>
                               <a:latin typeface="+mn-lt"/>
                               <a:ea typeface="+mn-ea"/>
@@ -20264,7 +23753,7 @@
                           <a:lvl2pPr marL="457200" algn="l" defTabSz="914400" rtl="0" eaLnBrk="1" latinLnBrk="0" hangingPunct="1">
                             <a:defRPr sz="1800" kern="1200">
                               <a:solidFill>
-                                <a:schemeClr val="tx1"/>
+                                <a:schemeClr val="lt1"/>
                               </a:solidFill>
                               <a:latin typeface="+mn-lt"/>
                               <a:ea typeface="+mn-ea"/>
@@ -20274,7 +23763,7 @@
                           <a:lvl3pPr marL="914400" algn="l" defTabSz="914400" rtl="0" eaLnBrk="1" latinLnBrk="0" hangingPunct="1">
                             <a:defRPr sz="1800" kern="1200">
                               <a:solidFill>
-                                <a:schemeClr val="tx1"/>
+                                <a:schemeClr val="lt1"/>
                               </a:solidFill>
                               <a:latin typeface="+mn-lt"/>
                               <a:ea typeface="+mn-ea"/>
@@ -20284,7 +23773,7 @@
                           <a:lvl4pPr marL="1371600" algn="l" defTabSz="914400" rtl="0" eaLnBrk="1" latinLnBrk="0" hangingPunct="1">
                             <a:defRPr sz="1800" kern="1200">
                               <a:solidFill>
-                                <a:schemeClr val="tx1"/>
+                                <a:schemeClr val="lt1"/>
                               </a:solidFill>
                               <a:latin typeface="+mn-lt"/>
                               <a:ea typeface="+mn-ea"/>
@@ -20294,7 +23783,7 @@
                           <a:lvl5pPr marL="1828800" algn="l" defTabSz="914400" rtl="0" eaLnBrk="1" latinLnBrk="0" hangingPunct="1">
                             <a:defRPr sz="1800" kern="1200">
                               <a:solidFill>
-                                <a:schemeClr val="tx1"/>
+                                <a:schemeClr val="lt1"/>
                               </a:solidFill>
                               <a:latin typeface="+mn-lt"/>
                               <a:ea typeface="+mn-ea"/>
@@ -20304,7 +23793,7 @@
                           <a:lvl6pPr marL="2286000" algn="l" defTabSz="914400" rtl="0" eaLnBrk="1" latinLnBrk="0" hangingPunct="1">
                             <a:defRPr sz="1800" kern="1200">
                               <a:solidFill>
-                                <a:schemeClr val="tx1"/>
+                                <a:schemeClr val="lt1"/>
                               </a:solidFill>
                               <a:latin typeface="+mn-lt"/>
                               <a:ea typeface="+mn-ea"/>
@@ -20314,7 +23803,7 @@
                           <a:lvl7pPr marL="2743200" algn="l" defTabSz="914400" rtl="0" eaLnBrk="1" latinLnBrk="0" hangingPunct="1">
                             <a:defRPr sz="1800" kern="1200">
                               <a:solidFill>
-                                <a:schemeClr val="tx1"/>
+                                <a:schemeClr val="lt1"/>
                               </a:solidFill>
                               <a:latin typeface="+mn-lt"/>
                               <a:ea typeface="+mn-ea"/>
@@ -20324,7 +23813,7 @@
                           <a:lvl8pPr marL="3200400" algn="l" defTabSz="914400" rtl="0" eaLnBrk="1" latinLnBrk="0" hangingPunct="1">
                             <a:defRPr sz="1800" kern="1200">
                               <a:solidFill>
-                                <a:schemeClr val="tx1"/>
+                                <a:schemeClr val="lt1"/>
                               </a:solidFill>
                               <a:latin typeface="+mn-lt"/>
                               <a:ea typeface="+mn-ea"/>
@@ -20334,7 +23823,7 @@
                           <a:lvl9pPr marL="3657600" algn="l" defTabSz="914400" rtl="0" eaLnBrk="1" latinLnBrk="0" hangingPunct="1">
                             <a:defRPr sz="1800" kern="1200">
                               <a:solidFill>
-                                <a:schemeClr val="tx1"/>
+                                <a:schemeClr val="lt1"/>
                               </a:solidFill>
                               <a:latin typeface="+mn-lt"/>
                               <a:ea typeface="+mn-ea"/>
@@ -20343,25 +23832,38 @@
                           </a:lvl9pPr>
                         </a:lstStyle>
                         <a:p>
-                          <a:r>
-                            <a:rPr lang="en-US" sz="1600" dirty="0" smtClean="0"/>
-                            <a:t>Fault time</a:t>
-                          </a:r>
-                          <a:endParaRPr lang="en-US" sz="1600" dirty="0"/>
+                          <a:pPr algn="ctr"/>
+                          <a:endParaRPr lang="en-US"/>
                         </a:p>
                       </a:txBody>
                       <a:useSpRect/>
                     </a:txSp>
+                    <a:style>
+                      <a:lnRef idx="2">
+                        <a:schemeClr val="accent1">
+                          <a:shade val="50000"/>
+                        </a:schemeClr>
+                      </a:lnRef>
+                      <a:fillRef idx="1">
+                        <a:schemeClr val="accent1"/>
+                      </a:fillRef>
+                      <a:effectRef idx="0">
+                        <a:schemeClr val="accent1"/>
+                      </a:effectRef>
+                      <a:fontRef idx="minor">
+                        <a:schemeClr val="lt1"/>
+                      </a:fontRef>
+                    </a:style>
                   </a:sp>
                   <a:sp>
                     <a:nvSpPr>
-                      <a:cNvPr id="86" name="85 Metin kutusu"/>
+                      <a:cNvPr id="84" name="83 Metin kutusu"/>
                       <a:cNvSpPr txBox="1"/>
                     </a:nvSpPr>
                     <a:spPr>
                       <a:xfrm>
-                        <a:off x="1977509" y="2528900"/>
-                        <a:ext cx="640816" cy="584775"/>
+                        <a:off x="2555776" y="4437112"/>
+                        <a:ext cx="588623" cy="369332"/>
                       </a:xfrm>
                       <a:prstGeom prst="rect">
                         <a:avLst/>
@@ -20470,17 +23972,10 @@
                         </a:lstStyle>
                         <a:p>
                           <a:r>
-                            <a:rPr lang="en-US" sz="1600" dirty="0" smtClean="0"/>
-                            <a:t>Fault </a:t>
+                            <a:rPr lang="tr-TR" dirty="0" smtClean="0"/>
+                            <a:t>END</a:t>
                           </a:r>
-                          <a:endParaRPr lang="tr-TR" sz="1600" dirty="0" smtClean="0"/>
-                        </a:p>
-                        <a:p>
-                          <a:r>
-                            <a:rPr lang="en-US" sz="1600" dirty="0" smtClean="0"/>
-                            <a:t>peak</a:t>
-                          </a:r>
-                          <a:endParaRPr lang="en-US" sz="1600" dirty="0"/>
+                          <a:endParaRPr lang="en-US" dirty="0"/>
                         </a:p>
                       </a:txBody>
                       <a:useSpRect/>
@@ -20488,13 +23983,13 @@
                   </a:sp>
                   <a:sp>
                     <a:nvSpPr>
-                      <a:cNvPr id="87" name="86 Metin kutusu"/>
+                      <a:cNvPr id="85" name="84 Metin kutusu"/>
                       <a:cNvSpPr txBox="1"/>
                     </a:nvSpPr>
                     <a:spPr>
-                      <a:xfrm>
-                        <a:off x="5112060" y="2528900"/>
-                        <a:ext cx="895758" cy="584775"/>
+                      <a:xfrm rot="16200000">
+                        <a:off x="-249567" y="2502861"/>
+                        <a:ext cx="2811667" cy="369332"/>
                       </a:xfrm>
                       <a:prstGeom prst="rect">
                         <a:avLst/>
@@ -20603,755 +24098,355 @@
                         </a:lstStyle>
                         <a:p>
                           <a:r>
-                            <a:rPr lang="en-US" sz="1600" dirty="0" smtClean="0"/>
-                            <a:t>Dummy</a:t>
+                            <a:rPr lang="en-US" dirty="0" smtClean="0"/>
+                            <a:t>24 hours Maintenance Cycle</a:t>
                           </a:r>
-                        </a:p>
-                        <a:p>
-                          <a:r>
-                            <a:rPr lang="en-US" sz="1600" dirty="0" smtClean="0"/>
-                            <a:t>Rotation</a:t>
-                          </a:r>
-                          <a:endParaRPr lang="en-US" sz="1600" dirty="0"/>
+                          <a:endParaRPr lang="en-US" dirty="0"/>
                         </a:p>
                       </a:txBody>
                       <a:useSpRect/>
                     </a:txSp>
                   </a:sp>
+                  <a:sp>
+                    <a:nvSpPr>
+                      <a:cNvPr id="86" name="85 Dikdörtgen"/>
+                      <a:cNvSpPr/>
+                    </a:nvSpPr>
+                    <a:spPr>
+                      <a:xfrm>
+                        <a:off x="971600" y="1268760"/>
+                        <a:ext cx="360040" cy="2808312"/>
+                      </a:xfrm>
+                      <a:prstGeom prst="rect">
+                        <a:avLst/>
+                      </a:prstGeom>
+                      <a:noFill/>
+                      <a:ln w="25400">
+                        <a:solidFill>
+                          <a:schemeClr val="tx1"/>
+                        </a:solidFill>
+                      </a:ln>
+                    </a:spPr>
+                    <a:txSp>
+                      <a:txBody>
+                        <a:bodyPr rtlCol="0" anchor="ctr"/>
+                        <a:lstStyle>
+                          <a:defPPr>
+                            <a:defRPr lang="tr-TR"/>
+                          </a:defPPr>
+                          <a:lvl1pPr marL="0" algn="l" defTabSz="914400" rtl="0" eaLnBrk="1" latinLnBrk="0" hangingPunct="1">
+                            <a:defRPr sz="1800" kern="1200">
+                              <a:solidFill>
+                                <a:schemeClr val="lt1"/>
+                              </a:solidFill>
+                              <a:latin typeface="+mn-lt"/>
+                              <a:ea typeface="+mn-ea"/>
+                              <a:cs typeface="+mn-cs"/>
+                            </a:defRPr>
+                          </a:lvl1pPr>
+                          <a:lvl2pPr marL="457200" algn="l" defTabSz="914400" rtl="0" eaLnBrk="1" latinLnBrk="0" hangingPunct="1">
+                            <a:defRPr sz="1800" kern="1200">
+                              <a:solidFill>
+                                <a:schemeClr val="lt1"/>
+                              </a:solidFill>
+                              <a:latin typeface="+mn-lt"/>
+                              <a:ea typeface="+mn-ea"/>
+                              <a:cs typeface="+mn-cs"/>
+                            </a:defRPr>
+                          </a:lvl2pPr>
+                          <a:lvl3pPr marL="914400" algn="l" defTabSz="914400" rtl="0" eaLnBrk="1" latinLnBrk="0" hangingPunct="1">
+                            <a:defRPr sz="1800" kern="1200">
+                              <a:solidFill>
+                                <a:schemeClr val="lt1"/>
+                              </a:solidFill>
+                              <a:latin typeface="+mn-lt"/>
+                              <a:ea typeface="+mn-ea"/>
+                              <a:cs typeface="+mn-cs"/>
+                            </a:defRPr>
+                          </a:lvl3pPr>
+                          <a:lvl4pPr marL="1371600" algn="l" defTabSz="914400" rtl="0" eaLnBrk="1" latinLnBrk="0" hangingPunct="1">
+                            <a:defRPr sz="1800" kern="1200">
+                              <a:solidFill>
+                                <a:schemeClr val="lt1"/>
+                              </a:solidFill>
+                              <a:latin typeface="+mn-lt"/>
+                              <a:ea typeface="+mn-ea"/>
+                              <a:cs typeface="+mn-cs"/>
+                            </a:defRPr>
+                          </a:lvl4pPr>
+                          <a:lvl5pPr marL="1828800" algn="l" defTabSz="914400" rtl="0" eaLnBrk="1" latinLnBrk="0" hangingPunct="1">
+                            <a:defRPr sz="1800" kern="1200">
+                              <a:solidFill>
+                                <a:schemeClr val="lt1"/>
+                              </a:solidFill>
+                              <a:latin typeface="+mn-lt"/>
+                              <a:ea typeface="+mn-ea"/>
+                              <a:cs typeface="+mn-cs"/>
+                            </a:defRPr>
+                          </a:lvl5pPr>
+                          <a:lvl6pPr marL="2286000" algn="l" defTabSz="914400" rtl="0" eaLnBrk="1" latinLnBrk="0" hangingPunct="1">
+                            <a:defRPr sz="1800" kern="1200">
+                              <a:solidFill>
+                                <a:schemeClr val="lt1"/>
+                              </a:solidFill>
+                              <a:latin typeface="+mn-lt"/>
+                              <a:ea typeface="+mn-ea"/>
+                              <a:cs typeface="+mn-cs"/>
+                            </a:defRPr>
+                          </a:lvl6pPr>
+                          <a:lvl7pPr marL="2743200" algn="l" defTabSz="914400" rtl="0" eaLnBrk="1" latinLnBrk="0" hangingPunct="1">
+                            <a:defRPr sz="1800" kern="1200">
+                              <a:solidFill>
+                                <a:schemeClr val="lt1"/>
+                              </a:solidFill>
+                              <a:latin typeface="+mn-lt"/>
+                              <a:ea typeface="+mn-ea"/>
+                              <a:cs typeface="+mn-cs"/>
+                            </a:defRPr>
+                          </a:lvl7pPr>
+                          <a:lvl8pPr marL="3200400" algn="l" defTabSz="914400" rtl="0" eaLnBrk="1" latinLnBrk="0" hangingPunct="1">
+                            <a:defRPr sz="1800" kern="1200">
+                              <a:solidFill>
+                                <a:schemeClr val="lt1"/>
+                              </a:solidFill>
+                              <a:latin typeface="+mn-lt"/>
+                              <a:ea typeface="+mn-ea"/>
+                              <a:cs typeface="+mn-cs"/>
+                            </a:defRPr>
+                          </a:lvl8pPr>
+                          <a:lvl9pPr marL="3657600" algn="l" defTabSz="914400" rtl="0" eaLnBrk="1" latinLnBrk="0" hangingPunct="1">
+                            <a:defRPr sz="1800" kern="1200">
+                              <a:solidFill>
+                                <a:schemeClr val="lt1"/>
+                              </a:solidFill>
+                              <a:latin typeface="+mn-lt"/>
+                              <a:ea typeface="+mn-ea"/>
+                              <a:cs typeface="+mn-cs"/>
+                            </a:defRPr>
+                          </a:lvl9pPr>
+                        </a:lstStyle>
+                        <a:p>
+                          <a:pPr algn="ctr"/>
+                          <a:endParaRPr lang="en-US"/>
+                        </a:p>
+                      </a:txBody>
+                      <a:useSpRect/>
+                    </a:txSp>
+                    <a:style>
+                      <a:lnRef idx="2">
+                        <a:schemeClr val="accent1">
+                          <a:shade val="50000"/>
+                        </a:schemeClr>
+                      </a:lnRef>
+                      <a:fillRef idx="1">
+                        <a:schemeClr val="accent1"/>
+                      </a:fillRef>
+                      <a:effectRef idx="0">
+                        <a:schemeClr val="accent1"/>
+                      </a:effectRef>
+                      <a:fontRef idx="minor">
+                        <a:schemeClr val="lt1"/>
+                      </a:fontRef>
+                    </a:style>
+                  </a:sp>
+                  <a:cxnSp>
+                    <a:nvCxnSpPr>
+                      <a:cNvPr id="88" name="87 Dirsek Bağlayıcısı"/>
+                      <a:cNvCxnSpPr>
+                        <a:stCxn id="83" idx="4"/>
+                        <a:endCxn id="86" idx="2"/>
+                      </a:cNvCxnSpPr>
+                    </a:nvCxnSpPr>
+                    <a:spPr>
+                      <a:xfrm rot="5400000" flipH="1">
+                        <a:off x="1601670" y="3627022"/>
+                        <a:ext cx="792088" cy="1692188"/>
+                      </a:xfrm>
+                      <a:prstGeom prst="bentConnector3">
+                        <a:avLst>
+                          <a:gd name="adj1" fmla="val -28860"/>
+                        </a:avLst>
+                      </a:prstGeom>
+                      <a:ln w="25400">
+                        <a:solidFill>
+                          <a:schemeClr val="tx1"/>
+                        </a:solidFill>
+                        <a:tailEnd w="lg" len="lg"/>
+                      </a:ln>
+                    </a:spPr>
+                    <a:style>
+                      <a:lnRef idx="1">
+                        <a:schemeClr val="accent1"/>
+                      </a:lnRef>
+                      <a:fillRef idx="0">
+                        <a:schemeClr val="accent1"/>
+                      </a:fillRef>
+                      <a:effectRef idx="0">
+                        <a:schemeClr val="accent1"/>
+                      </a:effectRef>
+                      <a:fontRef idx="minor">
+                        <a:schemeClr val="tx1"/>
+                      </a:fontRef>
+                    </a:style>
+                  </a:cxnSp>
+                  <a:cxnSp>
+                    <a:nvCxnSpPr>
+                      <a:cNvPr id="98" name="97 Dirsek Bağlayıcısı"/>
+                      <a:cNvCxnSpPr>
+                        <a:stCxn id="86" idx="0"/>
+                      </a:cNvCxnSpPr>
+                    </a:nvCxnSpPr>
+                    <a:spPr>
+                      <a:xfrm rot="5400000" flipH="1" flipV="1">
+                        <a:off x="881590" y="674694"/>
+                        <a:ext cx="864096" cy="324036"/>
+                      </a:xfrm>
+                      <a:prstGeom prst="bentConnector3">
+                        <a:avLst>
+                          <a:gd name="adj1" fmla="val 100291"/>
+                        </a:avLst>
+                      </a:prstGeom>
+                      <a:ln w="25400">
+                        <a:solidFill>
+                          <a:schemeClr val="tx1"/>
+                        </a:solidFill>
+                        <a:tailEnd w="lg" len="lg"/>
+                      </a:ln>
+                    </a:spPr>
+                    <a:style>
+                      <a:lnRef idx="1">
+                        <a:schemeClr val="accent1"/>
+                      </a:lnRef>
+                      <a:fillRef idx="0">
+                        <a:schemeClr val="accent1"/>
+                      </a:fillRef>
+                      <a:effectRef idx="0">
+                        <a:schemeClr val="accent1"/>
+                      </a:effectRef>
+                      <a:fontRef idx="minor">
+                        <a:schemeClr val="tx1"/>
+                      </a:fontRef>
+                    </a:style>
+                  </a:cxnSp>
+                  <a:pic>
+                    <a:nvPicPr>
+                      <a:cNvPr id="14" name="Picture 2"/>
+                      <a:cNvPicPr>
+                        <a:picLocks noChangeAspect="1" noChangeArrowheads="1"/>
+                      </a:cNvPicPr>
+                    </a:nvPicPr>
+                    <a:blipFill>
+                      <a:blip r:embed="rId30" cstate="print">
+                        <a:clrChange>
+                          <a:clrFrom>
+                            <a:srgbClr val="FFFFFF"/>
+                          </a:clrFrom>
+                          <a:clrTo>
+                            <a:srgbClr val="FFFFFF">
+                              <a:alpha val="0"/>
+                            </a:srgbClr>
+                          </a:clrTo>
+                        </a:clrChange>
+                      </a:blip>
+                      <a:srcRect/>
+                      <a:stretch>
+                        <a:fillRect/>
+                      </a:stretch>
+                    </a:blipFill>
+                    <a:spPr bwMode="auto">
+                      <a:xfrm>
+                        <a:off x="3851920" y="2204864"/>
+                        <a:ext cx="1581150" cy="238125"/>
+                      </a:xfrm>
+                      <a:prstGeom prst="rect">
+                        <a:avLst/>
+                      </a:prstGeom>
+                      <a:noFill/>
+                    </a:spPr>
+                  </a:pic>
+                  <a:pic>
+                    <a:nvPicPr>
+                      <a:cNvPr id="1025" name="Picture 1"/>
+                      <a:cNvPicPr>
+                        <a:picLocks noChangeAspect="1" noChangeArrowheads="1"/>
+                      </a:cNvPicPr>
+                    </a:nvPicPr>
+                    <a:blipFill>
+                      <a:blip r:embed="rId31" cstate="print">
+                        <a:clrChange>
+                          <a:clrFrom>
+                            <a:srgbClr val="FFFFFF"/>
+                          </a:clrFrom>
+                          <a:clrTo>
+                            <a:srgbClr val="FFFFFF">
+                              <a:alpha val="0"/>
+                            </a:srgbClr>
+                          </a:clrTo>
+                        </a:clrChange>
+                      </a:blip>
+                      <a:srcRect/>
+                      <a:stretch>
+                        <a:fillRect/>
+                      </a:stretch>
+                    </a:blipFill>
+                    <a:spPr bwMode="auto">
+                      <a:xfrm>
+                        <a:off x="3995936" y="2708920"/>
+                        <a:ext cx="1381125" cy="266700"/>
+                      </a:xfrm>
+                      <a:prstGeom prst="rect">
+                        <a:avLst/>
+                      </a:prstGeom>
+                      <a:noFill/>
+                    </a:spPr>
+                  </a:pic>
+                  <a:pic>
+                    <a:nvPicPr>
+                      <a:cNvPr id="31" name="Picture 6"/>
+                      <a:cNvPicPr>
+                        <a:picLocks noChangeAspect="1" noChangeArrowheads="1"/>
+                      </a:cNvPicPr>
+                    </a:nvPicPr>
+                    <a:blipFill>
+                      <a:blip r:embed="rId32" cstate="print">
+                        <a:clrChange>
+                          <a:clrFrom>
+                            <a:srgbClr val="FFFFFF"/>
+                          </a:clrFrom>
+                          <a:clrTo>
+                            <a:srgbClr val="FFFFFF">
+                              <a:alpha val="0"/>
+                            </a:srgbClr>
+                          </a:clrTo>
+                        </a:clrChange>
+                      </a:blip>
+                      <a:srcRect/>
+                      <a:stretch>
+                        <a:fillRect/>
+                      </a:stretch>
+                    </a:blipFill>
+                    <a:spPr bwMode="auto">
+                      <a:xfrm>
+                        <a:off x="6303987" y="5050507"/>
+                        <a:ext cx="1076325" cy="466725"/>
+                      </a:xfrm>
+                      <a:prstGeom prst="rect">
+                        <a:avLst/>
+                      </a:prstGeom>
+                      <a:noFill/>
+                    </a:spPr>
+                  </a:pic>
                 </lc:lockedCanvas>
               </a:graphicData>
             </a:graphic>
           </wp:inline>
         </w:drawing>
       </w:r>
-    </w:p>
-    <w:p>
-      <w:pPr>
-        <w:rPr>
-          <w:rFonts w:ascii="Helvetica" w:hAnsi="Helvetica"/>
-          <w:sz w:val="16"/>
-          <w:szCs w:val="16"/>
-        </w:rPr>
-      </w:pPr>
-    </w:p>
-    <w:p>
-      <w:proofErr w:type="gramStart"/>
-      <w:r>
-        <w:rPr>
-          <w:rFonts w:ascii="Helvetica" w:hAnsi="Helvetica"/>
-          <w:sz w:val="16"/>
-          <w:szCs w:val="16"/>
-        </w:rPr>
-        <w:t>Fig. 3.</w:t>
-      </w:r>
-      <w:proofErr w:type="gramEnd"/>
-      <w:r>
-        <w:rPr>
-          <w:rFonts w:ascii="Helvetica" w:hAnsi="Helvetica"/>
-          <w:sz w:val="16"/>
-          <w:szCs w:val="16"/>
-        </w:rPr>
-        <w:t xml:space="preserve"> Generic speed - time and rotation angle - time graphs at the fault condition. </w:t>
-      </w:r>
-    </w:p>
-    <w:p>
-      <w:pPr>
-        <w:spacing w:before="240"/>
-      </w:pPr>
-      <w:r>
-        <w:t>For this fault condition,</w:t>
-      </w:r>
-      <w:r>
-        <w:t xml:space="preserve"> we can create a β indicator which defines the inequality between motor shaft gear speed and load shaft gear speed</w:t>
-      </w:r>
-      <w:r>
-        <w:t xml:space="preserve"> in (15)</w:t>
-      </w:r>
-      <w:r>
-        <w:t>.</w:t>
-      </w:r>
-      <w:r>
-        <w:t xml:space="preserve"> </w:t>
-      </w:r>
-      <w:r>
-        <w:t xml:space="preserve">At the beginning of the fault β is defined as 1 or 0. β=1, defines has a gear fault, β=0 means system has no gear fault.  </w:t>
-      </w:r>
-    </w:p>
-    <w:p>
-      <w:pPr>
-        <w:spacing w:before="240"/>
-      </w:pPr>
-      <w:r>
-        <w:t xml:space="preserve">After creating β indicator, we can redefine new inequality with unit step </w:t>
-      </w:r>
-      <m:oMath>
-        <m:r>
-          <w:rPr>
-            <w:rFonts w:ascii="Cambria Math" w:eastAsiaTheme="minorEastAsia" w:hAnsi="Cambria Math"/>
-          </w:rPr>
-          <m:t>u</m:t>
-        </m:r>
-        <m:d>
-          <m:dPr>
-            <m:ctrlPr>
-              <w:rPr>
-                <w:rFonts w:ascii="Cambria Math" w:eastAsiaTheme="minorEastAsia" w:hAnsi="Cambria Math"/>
-                <w:i/>
-              </w:rPr>
-            </m:ctrlPr>
-          </m:dPr>
-          <m:e>
-            <m:r>
-              <w:rPr>
-                <w:rFonts w:ascii="Cambria Math" w:eastAsiaTheme="minorEastAsia" w:hAnsi="Cambria Math"/>
-              </w:rPr>
-              <m:t>t</m:t>
-            </m:r>
-          </m:e>
-        </m:d>
-      </m:oMath>
-      <w:r>
-        <w:t xml:space="preserve"> </w:t>
-      </w:r>
-      <w:r>
-        <w:t xml:space="preserve">and </w:t>
-      </w:r>
-      <w:proofErr w:type="spellStart"/>
-      <w:proofErr w:type="gramStart"/>
-      <w:r>
-        <w:t>dirac</w:t>
-      </w:r>
-      <w:proofErr w:type="spellEnd"/>
-      <w:proofErr w:type="gramEnd"/>
-      <w:r>
-        <w:t xml:space="preserve"> delta</w:t>
-      </w:r>
-      <w:r>
-        <w:t xml:space="preserve"> </w:t>
-      </w:r>
-      <m:oMath>
-        <m:r>
-          <w:rPr>
-            <w:rFonts w:ascii="Cambria Math" w:eastAsiaTheme="minorEastAsia" w:hAnsi="Cambria Math"/>
-          </w:rPr>
-          <m:t>δ</m:t>
-        </m:r>
-        <m:d>
-          <m:dPr>
-            <m:ctrlPr>
-              <w:rPr>
-                <w:rFonts w:ascii="Cambria Math" w:eastAsiaTheme="minorEastAsia" w:hAnsi="Cambria Math"/>
-                <w:i/>
-              </w:rPr>
-            </m:ctrlPr>
-          </m:dPr>
-          <m:e>
-            <m:r>
-              <w:rPr>
-                <w:rFonts w:ascii="Cambria Math" w:eastAsiaTheme="minorEastAsia" w:hAnsi="Cambria Math"/>
-              </w:rPr>
-              <m:t>t</m:t>
-            </m:r>
-          </m:e>
-        </m:d>
-      </m:oMath>
-      <w:r>
-        <w:t xml:space="preserve"> functions</w:t>
-      </w:r>
-      <w:r>
-        <w:t xml:space="preserve"> in</w:t>
-      </w:r>
-      <w:r>
-        <w:t>. In this case we can redefine the inequality for fault condition with a coefficient term</w:t>
-      </w:r>
-      <w:r>
-        <w:t xml:space="preserve"> in (18)</w:t>
-      </w:r>
-      <w:r>
-        <w:t>.</w:t>
-      </w:r>
-    </w:p>
-    <w:p>
-      <w:pPr>
-        <w:rPr>
-          <w:b/>
-          <w:sz w:val="24"/>
-          <w:szCs w:val="24"/>
-        </w:rPr>
-      </w:pPr>
-    </w:p>
-    <w:p>
-      <w:pPr>
-        <w:jc w:val="center"/>
-        <w:rPr>
-          <w:rFonts w:eastAsiaTheme="minorEastAsia"/>
-        </w:rPr>
-      </w:pPr>
-      <m:oMath>
-        <m:d>
-          <m:dPr>
-            <m:ctrlPr>
-              <w:rPr>
-                <w:rFonts w:ascii="Cambria Math" w:eastAsiaTheme="minorEastAsia" w:hAnsi="Cambria Math"/>
-                <w:i/>
-              </w:rPr>
-            </m:ctrlPr>
-          </m:dPr>
-          <m:e>
-            <m:r>
-              <w:rPr>
-                <w:rFonts w:ascii="Cambria Math" w:eastAsiaTheme="minorEastAsia" w:hAnsi="Cambria Math"/>
-              </w:rPr>
-              <m:t>u</m:t>
-            </m:r>
-            <m:d>
-              <m:dPr>
-                <m:ctrlPr>
-                  <w:rPr>
-                    <w:rFonts w:ascii="Cambria Math" w:eastAsiaTheme="minorEastAsia" w:hAnsi="Cambria Math"/>
-                    <w:i/>
-                  </w:rPr>
-                </m:ctrlPr>
-              </m:dPr>
-              <m:e>
-                <m:r>
-                  <w:rPr>
-                    <w:rFonts w:ascii="Cambria Math" w:eastAsiaTheme="minorEastAsia" w:hAnsi="Cambria Math"/>
-                  </w:rPr>
-                  <m:t>t</m:t>
-                </m:r>
-              </m:e>
-            </m:d>
-            <m:r>
-              <w:rPr>
-                <w:rFonts w:ascii="Cambria Math" w:eastAsiaTheme="minorEastAsia" w:hAnsi="Cambria Math"/>
-              </w:rPr>
-              <m:t>+β×δ</m:t>
-            </m:r>
-            <m:d>
-              <m:dPr>
-                <m:ctrlPr>
-                  <w:rPr>
-                    <w:rFonts w:ascii="Cambria Math" w:eastAsiaTheme="minorEastAsia" w:hAnsi="Cambria Math"/>
-                    <w:i/>
-                  </w:rPr>
-                </m:ctrlPr>
-              </m:dPr>
-              <m:e>
-                <m:r>
-                  <w:rPr>
-                    <w:rFonts w:ascii="Cambria Math" w:eastAsiaTheme="minorEastAsia" w:hAnsi="Cambria Math"/>
-                  </w:rPr>
-                  <m:t>t</m:t>
-                </m:r>
-              </m:e>
-            </m:d>
-          </m:e>
-        </m:d>
-        <m:r>
-          <w:rPr>
-            <w:rFonts w:ascii="Cambria Math" w:eastAsiaTheme="minorEastAsia" w:hAnsi="Cambria Math"/>
-          </w:rPr>
-          <m:t xml:space="preserve"> </m:t>
-        </m:r>
-        <m:sSub>
-          <m:sSubPr>
-            <m:ctrlPr>
-              <w:rPr>
-                <w:rFonts w:ascii="Cambria Math" w:eastAsiaTheme="minorEastAsia" w:hAnsi="Cambria Math"/>
-                <w:i/>
-              </w:rPr>
-            </m:ctrlPr>
-          </m:sSubPr>
-          <m:e>
-            <m:r>
-              <w:rPr>
-                <w:rFonts w:ascii="Cambria Math" w:eastAsiaTheme="minorEastAsia" w:hAnsi="Cambria Math"/>
-              </w:rPr>
-              <m:t>w</m:t>
-            </m:r>
-          </m:e>
-          <m:sub>
-            <m:r>
-              <w:rPr>
-                <w:rFonts w:ascii="Cambria Math" w:eastAsiaTheme="minorEastAsia" w:hAnsi="Cambria Math"/>
-              </w:rPr>
-              <m:t>m</m:t>
-            </m:r>
-          </m:sub>
-        </m:sSub>
-        <m:sSub>
-          <m:sSubPr>
-            <m:ctrlPr>
-              <w:rPr>
-                <w:rFonts w:ascii="Cambria Math" w:eastAsiaTheme="minorEastAsia" w:hAnsi="Cambria Math"/>
-                <w:i/>
-              </w:rPr>
-            </m:ctrlPr>
-          </m:sSubPr>
-          <m:e>
-            <m:r>
-              <w:rPr>
-                <w:rFonts w:ascii="Cambria Math" w:eastAsiaTheme="minorEastAsia" w:hAnsi="Cambria Math"/>
-              </w:rPr>
-              <m:t>r</m:t>
-            </m:r>
-          </m:e>
-          <m:sub>
-            <m:r>
-              <w:rPr>
-                <w:rFonts w:ascii="Cambria Math" w:eastAsiaTheme="minorEastAsia" w:hAnsi="Cambria Math"/>
-              </w:rPr>
-              <m:t>m</m:t>
-            </m:r>
-          </m:sub>
-        </m:sSub>
-        <m:r>
-          <w:rPr>
-            <w:rFonts w:ascii="Cambria Math" w:eastAsiaTheme="minorEastAsia" w:hAnsi="Cambria Math"/>
-          </w:rPr>
-          <m:t>&gt;</m:t>
-        </m:r>
-        <m:sSub>
-          <m:sSubPr>
-            <m:ctrlPr>
-              <w:rPr>
-                <w:rFonts w:ascii="Cambria Math" w:eastAsiaTheme="minorEastAsia" w:hAnsi="Cambria Math"/>
-                <w:i/>
-              </w:rPr>
-            </m:ctrlPr>
-          </m:sSubPr>
-          <m:e>
-            <m:r>
-              <w:rPr>
-                <w:rFonts w:ascii="Cambria Math" w:eastAsiaTheme="minorEastAsia" w:hAnsi="Cambria Math"/>
-              </w:rPr>
-              <m:t>w</m:t>
-            </m:r>
-          </m:e>
-          <m:sub>
-            <m:r>
-              <w:rPr>
-                <w:rFonts w:ascii="Cambria Math" w:eastAsiaTheme="minorEastAsia" w:hAnsi="Cambria Math"/>
-              </w:rPr>
-              <m:t>l</m:t>
-            </m:r>
-          </m:sub>
-        </m:sSub>
-        <m:sSub>
-          <m:sSubPr>
-            <m:ctrlPr>
-              <w:rPr>
-                <w:rFonts w:ascii="Cambria Math" w:eastAsiaTheme="minorEastAsia" w:hAnsi="Cambria Math"/>
-                <w:i/>
-              </w:rPr>
-            </m:ctrlPr>
-          </m:sSubPr>
-          <m:e>
-            <m:r>
-              <w:rPr>
-                <w:rFonts w:ascii="Cambria Math" w:eastAsiaTheme="minorEastAsia" w:hAnsi="Cambria Math"/>
-              </w:rPr>
-              <m:t>r</m:t>
-            </m:r>
-          </m:e>
-          <m:sub>
-            <m:r>
-              <w:rPr>
-                <w:rFonts w:ascii="Cambria Math" w:eastAsiaTheme="minorEastAsia" w:hAnsi="Cambria Math"/>
-              </w:rPr>
-              <m:t>l</m:t>
-            </m:r>
-          </m:sub>
-        </m:sSub>
-      </m:oMath>
-      <w:r>
-        <w:rPr>
-          <w:rFonts w:eastAsiaTheme="minorEastAsia"/>
-        </w:rPr>
-        <w:t xml:space="preserve"> </w:t>
-      </w:r>
-      <w:r>
-        <w:rPr>
-          <w:rFonts w:eastAsiaTheme="minorEastAsia"/>
-        </w:rPr>
-        <w:tab/>
-      </w:r>
-      <w:r>
-        <w:rPr>
-          <w:rFonts w:eastAsiaTheme="minorEastAsia"/>
-        </w:rPr>
-        <w:tab/>
-      </w:r>
-      <w:r>
-        <w:rPr>
-          <w:rFonts w:eastAsiaTheme="minorEastAsia"/>
-        </w:rPr>
-        <w:tab/>
-      </w:r>
-      <w:r>
-        <w:rPr>
-          <w:rFonts w:eastAsiaTheme="minorEastAsia"/>
-        </w:rPr>
-        <w:tab/>
-      </w:r>
-      <w:r>
-        <w:rPr>
-          <w:rFonts w:eastAsiaTheme="minorEastAsia"/>
-        </w:rPr>
-        <w:tab/>
-      </w:r>
-      <w:r>
-        <w:rPr>
-          <w:rFonts w:eastAsiaTheme="minorEastAsia"/>
-        </w:rPr>
-        <w:tab/>
-      </w:r>
-      <w:r>
-        <w:rPr>
-          <w:rFonts w:eastAsiaTheme="minorEastAsia"/>
-        </w:rPr>
-        <w:tab/>
-      </w:r>
-      <w:r>
-        <w:rPr>
-          <w:rFonts w:eastAsiaTheme="minorEastAsia"/>
-        </w:rPr>
-        <w:tab/>
-      </w:r>
-      <w:r>
-        <w:rPr>
-          <w:rFonts w:eastAsiaTheme="minorEastAsia"/>
-        </w:rPr>
-        <w:tab/>
-        <w:t>(18)</w:t>
-      </w:r>
-    </w:p>
-    <w:p>
-      <w:pPr>
-        <w:spacing w:before="240"/>
-      </w:pPr>
-      <w:r>
-        <w:t xml:space="preserve"> </w:t>
-      </w:r>
-      <w:r>
-        <w:t xml:space="preserve"> </w:t>
-      </w:r>
-      <w:r>
-        <w:rPr>
-          <w:noProof/>
-          <w:color w:val="FF0000"/>
-          <w:lang w:val="tr-TR" w:eastAsia="tr-TR"/>
+      <w:r>
+        <w:rPr>
+          <w:lang w:eastAsia="es-ES"/>
         </w:rPr>
         <w:t xml:space="preserve">  </w:t>
-      </w:r>
-    </w:p>
-    <w:p>
-      <w:pPr>
-        <w:rPr>
-          <w:rFonts w:ascii="Helvetica" w:hAnsi="Helvetica"/>
-          <w:sz w:val="16"/>
-          <w:szCs w:val="16"/>
-        </w:rPr>
-      </w:pPr>
-    </w:p>
-    <w:p>
-      <w:pPr>
-        <w:pStyle w:val="Balk2"/>
-      </w:pPr>
-      <w:r>
-        <w:t>Controller/Driver Model</w:t>
-      </w:r>
-    </w:p>
-    <w:p>
-      <w:pPr>
-        <w:rPr>
-          <w:rStyle w:val="Gl"/>
-          <w:b w:val="0"/>
-          <w:lang w:val="en-GB"/>
-        </w:rPr>
-      </w:pPr>
-      <w:r>
-        <w:rPr>
-          <w:rStyle w:val="Gl"/>
-          <w:b w:val="0"/>
-          <w:lang w:val="en-GB"/>
-        </w:rPr>
-        <w:t xml:space="preserve">In controller side, </w:t>
-      </w:r>
-      <w:r>
-        <w:rPr>
-          <w:rStyle w:val="Gl"/>
-          <w:b w:val="0"/>
-          <w:lang w:val="en-GB"/>
-        </w:rPr>
-        <w:t xml:space="preserve">most of the </w:t>
-      </w:r>
-      <w:proofErr w:type="gramStart"/>
-      <w:r>
-        <w:rPr>
-          <w:rStyle w:val="Gl"/>
-          <w:b w:val="0"/>
-          <w:lang w:val="en-GB"/>
-        </w:rPr>
-        <w:t>servo drive</w:t>
-      </w:r>
-      <w:proofErr w:type="gramEnd"/>
-      <w:r>
-        <w:rPr>
-          <w:rStyle w:val="Gl"/>
-          <w:b w:val="0"/>
-          <w:lang w:val="en-GB"/>
-        </w:rPr>
-        <w:t xml:space="preserve"> systems use Field Oriented Control (FOC) in rotating d-q frame. Position, speed and current/voltage control loops are located sequentially and they are controlled by PID []. Some specific applications</w:t>
-      </w:r>
-      <w:r>
-        <w:rPr>
-          <w:rStyle w:val="Gl"/>
-          <w:b w:val="0"/>
-          <w:lang w:val="en-GB"/>
-        </w:rPr>
-        <w:t xml:space="preserve"> (torque dominant)</w:t>
-      </w:r>
-      <w:r>
-        <w:rPr>
-          <w:rStyle w:val="Gl"/>
-          <w:b w:val="0"/>
-          <w:lang w:val="en-GB"/>
-        </w:rPr>
-        <w:t xml:space="preserve"> use Direct Torque Control (DTC) technique if there is no need any sensitive speed or position control need []. Another control action for these systems is Model based control systems. These type controller works with a mathematical model of a plant (</w:t>
-      </w:r>
-      <w:r>
-        <w:rPr>
-          <w:rStyle w:val="Gl"/>
-          <w:b w:val="0"/>
-          <w:lang w:val="en-GB"/>
-        </w:rPr>
-        <w:t xml:space="preserve">only </w:t>
-      </w:r>
-      <w:r>
-        <w:rPr>
-          <w:rStyle w:val="Gl"/>
-          <w:b w:val="0"/>
-          <w:lang w:val="en-GB"/>
-        </w:rPr>
-        <w:t>motor or motor with load) and a predictor, estimator or adaptive structure []</w:t>
-      </w:r>
-      <w:r>
-        <w:rPr>
-          <w:rStyle w:val="Gl"/>
-          <w:b w:val="0"/>
-          <w:lang w:val="en-GB"/>
-        </w:rPr>
-        <w:t xml:space="preserve">. In driver </w:t>
-      </w:r>
-      <w:r>
-        <w:rPr>
-          <w:rStyle w:val="Gl"/>
-          <w:b w:val="0"/>
-          <w:lang w:val="en-GB"/>
-        </w:rPr>
-        <w:t>side, three phase inverter with sine PWM or Space Vector PWM techniques are commonly used. Also, specific vector tables for DTC or look-up tables for model based control systems are used.</w:t>
-      </w:r>
-    </w:p>
-    <w:p>
-      <w:pPr>
-        <w:rPr>
-          <w:bCs/>
-          <w:lang w:val="en-GB"/>
-        </w:rPr>
-      </w:pPr>
-      <w:r>
-        <w:rPr>
-          <w:bCs/>
-          <w:noProof/>
-          <w:lang w:val="tr-TR" w:eastAsia="tr-TR"/>
-        </w:rPr>
-        <w:drawing>
-          <wp:inline distT="0" distB="0" distL="0" distR="0">
-            <wp:extent cx="3190875" cy="2409825"/>
-            <wp:effectExtent l="19050" t="0" r="9525" b="0"/>
-            <wp:docPr id="4" name="Resim 3" descr="C:\Users\User\Desktop\METU PHD Simulasyonlar\IEEE Transaction on industrial electronics format\temel control.png"/>
-            <wp:cNvGraphicFramePr>
-              <a:graphicFrameLocks xmlns:a="http://schemas.openxmlformats.org/drawingml/2006/main" noChangeAspect="1"/>
-            </wp:cNvGraphicFramePr>
-            <a:graphic xmlns:a="http://schemas.openxmlformats.org/drawingml/2006/main">
-              <a:graphicData uri="http://schemas.openxmlformats.org/drawingml/2006/picture">
-                <pic:pic xmlns:pic="http://schemas.openxmlformats.org/drawingml/2006/picture">
-                  <pic:nvPicPr>
-                    <pic:cNvPr id="0" name="Picture 3" descr="C:\Users\User\Desktop\METU PHD Simulasyonlar\IEEE Transaction on industrial electronics format\temel control.png"/>
-                    <pic:cNvPicPr>
-                      <a:picLocks noChangeAspect="1" noChangeArrowheads="1"/>
-                    </pic:cNvPicPr>
-                  </pic:nvPicPr>
-                  <pic:blipFill>
-                    <a:blip r:embed="rId27"/>
-                    <a:srcRect/>
-                    <a:stretch>
-                      <a:fillRect/>
-                    </a:stretch>
-                  </pic:blipFill>
-                  <pic:spPr bwMode="auto">
-                    <a:xfrm>
-                      <a:off x="0" y="0"/>
-                      <a:ext cx="3190875" cy="2409825"/>
-                    </a:xfrm>
-                    <a:prstGeom prst="rect">
-                      <a:avLst/>
-                    </a:prstGeom>
-                    <a:noFill/>
-                    <a:ln w="9525">
-                      <a:noFill/>
-                      <a:miter lim="800000"/>
-                      <a:headEnd/>
-                      <a:tailEnd/>
-                    </a:ln>
-                  </pic:spPr>
-                </pic:pic>
-              </a:graphicData>
-            </a:graphic>
-          </wp:inline>
-        </w:drawing>
-      </w:r>
-    </w:p>
-    <w:p>
-      <w:proofErr w:type="gramStart"/>
-      <w:r>
-        <w:rPr>
-          <w:rFonts w:ascii="Helvetica" w:hAnsi="Helvetica"/>
-          <w:sz w:val="16"/>
-          <w:szCs w:val="16"/>
-        </w:rPr>
-        <w:lastRenderedPageBreak/>
-        <w:t>Fig. 6.</w:t>
-      </w:r>
-      <w:proofErr w:type="gramEnd"/>
-      <w:r>
-        <w:rPr>
-          <w:rFonts w:ascii="Helvetica" w:hAnsi="Helvetica"/>
-          <w:sz w:val="16"/>
-          <w:szCs w:val="16"/>
-        </w:rPr>
-        <w:t xml:space="preserve"> </w:t>
-      </w:r>
-      <w:proofErr w:type="gramStart"/>
-      <w:r>
-        <w:rPr>
-          <w:rFonts w:ascii="Helvetica" w:hAnsi="Helvetica"/>
-          <w:sz w:val="16"/>
-          <w:szCs w:val="16"/>
-        </w:rPr>
-        <w:t>Generic controller/driver approach for auto-tuning and parameter estimation in servo systems.</w:t>
-      </w:r>
-      <w:proofErr w:type="gramEnd"/>
-      <w:r>
-        <w:rPr>
-          <w:rFonts w:ascii="Helvetica" w:hAnsi="Helvetica"/>
-          <w:sz w:val="16"/>
-          <w:szCs w:val="16"/>
-        </w:rPr>
-        <w:t xml:space="preserve"> </w:t>
-      </w:r>
-    </w:p>
-    <w:p>
-      <w:pPr>
-        <w:pStyle w:val="Balk1"/>
-        <w:numPr>
-          <w:ilvl w:val="0"/>
-          <w:numId w:val="15"/>
-        </w:numPr>
-      </w:pPr>
-      <w:r>
-        <w:t>Compensation Algorithm</w:t>
-      </w:r>
-    </w:p>
-    <w:p>
-      <w:pPr>
-        <w:ind w:firstLine="202"/>
-      </w:pPr>
-      <w:r>
-        <w:rPr>
-          <w:lang w:eastAsia="es-ES"/>
-        </w:rPr>
-        <w:t>The main idea</w:t>
-      </w:r>
-      <w:r>
-        <w:rPr>
-          <w:lang w:eastAsia="es-ES"/>
-        </w:rPr>
-        <w:t xml:space="preserve"> of auto-tuning process</w:t>
-      </w:r>
-      <w:r>
-        <w:rPr>
-          <w:lang w:eastAsia="es-ES"/>
-        </w:rPr>
-        <w:t xml:space="preserve"> is detecting the disturbance signal from feedbacks or measured data of the servo system. An unknown electrical signal has three main </w:t>
-      </w:r>
-      <w:r>
-        <w:rPr>
-          <w:lang w:eastAsia="es-ES"/>
-        </w:rPr>
-        <w:t xml:space="preserve">characteristic such as </w:t>
-      </w:r>
-      <w:r>
-        <w:rPr>
-          <w:lang w:eastAsia="es-ES"/>
-        </w:rPr>
-        <w:t>frequency, amplitude and bandwidth (or duration of disturbance).</w:t>
-      </w:r>
-      <w:r>
-        <w:rPr>
-          <w:lang w:eastAsia="es-ES"/>
-        </w:rPr>
-        <w:t xml:space="preserve"> Also another critical data about disturbance is formation, which can be periodic or non-periodic. In addition, non-periodic formations can be </w:t>
-      </w:r>
-      <w:r>
-        <w:rPr>
-          <w:lang w:eastAsia="es-ES"/>
-        </w:rPr>
-        <w:t>categorized</w:t>
-      </w:r>
-      <w:r>
-        <w:rPr>
-          <w:lang w:eastAsia="es-ES"/>
-        </w:rPr>
-        <w:t xml:space="preserve"> as follows, pure random, limited random, changing in certain </w:t>
-      </w:r>
-      <w:r>
-        <w:rPr>
-          <w:lang w:eastAsia="es-ES"/>
-        </w:rPr>
-        <w:t>order or</w:t>
-      </w:r>
-      <w:r>
-        <w:rPr>
-          <w:lang w:eastAsia="es-ES"/>
-        </w:rPr>
-        <w:t xml:space="preserve"> </w:t>
-      </w:r>
-      <w:r>
-        <w:rPr>
-          <w:lang w:eastAsia="es-ES"/>
-        </w:rPr>
-        <w:t xml:space="preserve">dependent to </w:t>
-      </w:r>
-      <w:r>
-        <w:rPr>
-          <w:lang w:eastAsia="es-ES"/>
-        </w:rPr>
-        <w:t>any system’s variable</w:t>
-      </w:r>
-      <w:r>
-        <w:rPr>
-          <w:lang w:eastAsia="es-ES"/>
-        </w:rPr>
-        <w:t xml:space="preserve"> (electrical or mechanical).</w:t>
-      </w:r>
-      <w:r>
-        <w:rPr>
-          <w:lang w:eastAsia="es-ES"/>
-        </w:rPr>
-        <w:t xml:space="preserve">   </w:t>
       </w:r>
       <w:r>
         <w:rPr>
@@ -21484,7 +24579,11 @@
         <w:t>techniques are in use.</w:t>
       </w:r>
       <w:r>
-        <w:t xml:space="preserve"> Similar approach is used in sweep frequency response analysis (SFRA). In this approach, plant (servo motor and load) is excited by sine wave with consecutive frequency intervals (generally, 5-10 Hz increment is selected and plant is excited after that, results are evaluates in frequency domain with DFT analysis)</w:t>
+        <w:t xml:space="preserve"> Similar approach is used in sweep frequency response analysis (SFRA). In this approach, plant (servo motor and load) is excited by sine wave with consecutive frequency intervals (generally, 5-10 Hz increment is selected and plant is excited </w:t>
+      </w:r>
+      <w:r>
+        <w:lastRenderedPageBreak/>
+        <w:t>after that, results are evaluates in frequency domain with DFT analysis)</w:t>
       </w:r>
       <w:r>
         <w:t xml:space="preserve"> [</w:t>
@@ -21563,11 +24662,7 @@
         <w:t xml:space="preserve"> with respect to amplitude or center frequency. In this stage, it is known that motor and load controller variables (position speed, current/voltage, torque) are oscillating at resonance frequency.</w:t>
       </w:r>
       <w:r>
-        <w:t xml:space="preserve"> So, in sorted data, the most dominant frequency (or the biggest amplitude) refers to resonance frequency of the system and other ones are vibrations or frictions sourced. The </w:t>
-      </w:r>
-      <w:r>
-        <w:lastRenderedPageBreak/>
-        <w:t>last step is filtering the significant frequencies with side lobes. The coefficients of filter (</w:t>
+        <w:t xml:space="preserve"> So, in sorted data, the most dominant frequency (or the biggest amplitude) refers to resonance frequency of the system and other ones are vibrations or frictions sourced. The last step is filtering the significant frequencies with side lobes. The coefficients of filter (</w:t>
       </w:r>
       <w:r>
         <w:t xml:space="preserve">According to specifications, system has one or more than one filter </w:t>
@@ -21632,7 +24727,7 @@
                     </pic:cNvPicPr>
                   </pic:nvPicPr>
                   <pic:blipFill>
-                    <a:blip r:embed="rId28"/>
+                    <a:blip r:embed="rId33"/>
                     <a:srcRect/>
                     <a:stretch>
                       <a:fillRect/>
@@ -21790,7 +24885,11 @@
         <w:t xml:space="preserve"> data</w:t>
       </w:r>
       <w:r>
-        <w:t>. In observers, the operation</w:t>
+        <w:t xml:space="preserve">. In observers, the </w:t>
+      </w:r>
+      <w:r>
+        <w:lastRenderedPageBreak/>
+        <w:t>operation</w:t>
       </w:r>
       <w:r>
         <w:t xml:space="preserve"> is based on data</w:t>
@@ -22304,7 +25403,6 @@
                   <w:rPr>
                     <w:rFonts w:ascii="Cambria Math" w:hAnsi="Cambria Math"/>
                   </w:rPr>
-                  <w:lastRenderedPageBreak/>
                   <m:t>y</m:t>
                 </m:r>
                 <m:d>
@@ -23342,21 +26440,230 @@
     <w:p>
       <w:pPr>
         <w:pStyle w:val="Text"/>
+      </w:pPr>
+      <w:r>
+        <w:t xml:space="preserve">The simulation of the gear fault system is prepared in </w:t>
+      </w:r>
+      <w:proofErr w:type="spellStart"/>
+      <w:r>
+        <w:t>Matlab</w:t>
+      </w:r>
+      <w:proofErr w:type="spellEnd"/>
+      <w:r>
+        <w:t>/</w:t>
+      </w:r>
+      <w:proofErr w:type="spellStart"/>
+      <w:r>
+        <w:t>Simulink</w:t>
+      </w:r>
+      <w:proofErr w:type="spellEnd"/>
+      <w:r>
+        <w:t xml:space="preserve"> environment. </w:t>
+      </w:r>
+      <w:r>
+        <w:t xml:space="preserve">Firstly the gear fault with backlash model is given in Fig. xx. </w:t>
+      </w:r>
+    </w:p>
+    <w:p>
+      <w:pPr>
+        <w:pStyle w:val="Text"/>
+        <w:ind w:firstLine="0"/>
+      </w:pPr>
+    </w:p>
+    <w:p>
+      <w:pPr>
+        <w:pStyle w:val="Text"/>
+        <w:ind w:firstLine="0"/>
+      </w:pPr>
+      <w:r>
+        <w:rPr>
+          <w:noProof/>
+          <w:lang w:val="tr-TR" w:eastAsia="tr-TR"/>
+        </w:rPr>
+        <w:drawing>
+          <wp:inline distT="0" distB="0" distL="0" distR="0">
+            <wp:extent cx="3200400" cy="1486186"/>
+            <wp:effectExtent l="19050" t="0" r="0" b="0"/>
+            <wp:docPr id="18" name="Resim 4"/>
+            <wp:cNvGraphicFramePr>
+              <a:graphicFrameLocks xmlns:a="http://schemas.openxmlformats.org/drawingml/2006/main" noChangeAspect="1"/>
+            </wp:cNvGraphicFramePr>
+            <a:graphic xmlns:a="http://schemas.openxmlformats.org/drawingml/2006/main">
+              <a:graphicData uri="http://schemas.openxmlformats.org/drawingml/2006/picture">
+                <pic:pic xmlns:pic="http://schemas.openxmlformats.org/drawingml/2006/picture">
+                  <pic:nvPicPr>
+                    <pic:cNvPr id="0" name="Picture 4"/>
+                    <pic:cNvPicPr>
+                      <a:picLocks noChangeAspect="1" noChangeArrowheads="1"/>
+                    </pic:cNvPicPr>
+                  </pic:nvPicPr>
+                  <pic:blipFill>
+                    <a:blip r:embed="rId34"/>
+                    <a:srcRect/>
+                    <a:stretch>
+                      <a:fillRect/>
+                    </a:stretch>
+                  </pic:blipFill>
+                  <pic:spPr bwMode="auto">
+                    <a:xfrm>
+                      <a:off x="0" y="0"/>
+                      <a:ext cx="3200400" cy="1486186"/>
+                    </a:xfrm>
+                    <a:prstGeom prst="rect">
+                      <a:avLst/>
+                    </a:prstGeom>
+                    <a:noFill/>
+                    <a:ln w="9525">
+                      <a:noFill/>
+                      <a:miter lim="800000"/>
+                      <a:headEnd/>
+                      <a:tailEnd/>
+                    </a:ln>
+                  </pic:spPr>
+                </pic:pic>
+              </a:graphicData>
+            </a:graphic>
+          </wp:inline>
+        </w:drawing>
+      </w:r>
+    </w:p>
+    <w:p>
+      <w:pPr>
+        <w:pStyle w:val="Text"/>
+        <w:ind w:firstLine="0"/>
+      </w:pPr>
+    </w:p>
+    <w:p>
+      <w:pPr>
+        <w:jc w:val="center"/>
+        <w:rPr>
+          <w:rFonts w:ascii="Helvetica" w:hAnsi="Helvetica"/>
+          <w:sz w:val="16"/>
+          <w:szCs w:val="16"/>
+        </w:rPr>
+      </w:pPr>
+      <w:proofErr w:type="gramStart"/>
+      <w:r>
+        <w:rPr>
+          <w:rFonts w:ascii="Helvetica" w:hAnsi="Helvetica"/>
+          <w:sz w:val="16"/>
+          <w:szCs w:val="16"/>
+        </w:rPr>
+        <w:t>Fig. xx.</w:t>
+      </w:r>
+      <w:proofErr w:type="gramEnd"/>
+      <w:r>
+        <w:rPr>
+          <w:rFonts w:ascii="Helvetica" w:hAnsi="Helvetica"/>
+          <w:sz w:val="16"/>
+          <w:szCs w:val="16"/>
+        </w:rPr>
+        <w:t xml:space="preserve"> Gear fault model in </w:t>
+      </w:r>
+      <w:proofErr w:type="spellStart"/>
+      <w:r>
+        <w:rPr>
+          <w:rFonts w:ascii="Helvetica" w:hAnsi="Helvetica"/>
+          <w:sz w:val="16"/>
+          <w:szCs w:val="16"/>
+        </w:rPr>
+        <w:t>Matlab</w:t>
+      </w:r>
+      <w:proofErr w:type="spellEnd"/>
+      <w:r>
+        <w:rPr>
+          <w:rFonts w:ascii="Helvetica" w:hAnsi="Helvetica"/>
+          <w:sz w:val="16"/>
+          <w:szCs w:val="16"/>
+        </w:rPr>
+        <w:t>/</w:t>
+      </w:r>
+      <w:proofErr w:type="spellStart"/>
+      <w:r>
+        <w:rPr>
+          <w:rFonts w:ascii="Helvetica" w:hAnsi="Helvetica"/>
+          <w:sz w:val="16"/>
+          <w:szCs w:val="16"/>
+        </w:rPr>
+        <w:t>Simulink</w:t>
+      </w:r>
+      <w:proofErr w:type="spellEnd"/>
+      <w:r>
+        <w:rPr>
+          <w:rFonts w:ascii="Helvetica" w:hAnsi="Helvetica"/>
+          <w:sz w:val="16"/>
+          <w:szCs w:val="16"/>
+        </w:rPr>
+        <w:t xml:space="preserve"> environment.</w:t>
+      </w:r>
+    </w:p>
+    <w:p>
+      <w:pPr>
+        <w:jc w:val="center"/>
+      </w:pPr>
+      <w:r>
+        <w:rPr>
+          <w:noProof/>
+          <w:lang w:val="tr-TR" w:eastAsia="tr-TR"/>
+        </w:rPr>
+        <w:lastRenderedPageBreak/>
+        <w:drawing>
+          <wp:inline distT="0" distB="0" distL="0" distR="0">
+            <wp:extent cx="3200400" cy="1417744"/>
+            <wp:effectExtent l="19050" t="0" r="0" b="0"/>
+            <wp:docPr id="21" name="Resim 15"/>
+            <wp:cNvGraphicFramePr>
+              <a:graphicFrameLocks xmlns:a="http://schemas.openxmlformats.org/drawingml/2006/main" noChangeAspect="1"/>
+            </wp:cNvGraphicFramePr>
+            <a:graphic xmlns:a="http://schemas.openxmlformats.org/drawingml/2006/main">
+              <a:graphicData uri="http://schemas.openxmlformats.org/drawingml/2006/picture">
+                <pic:pic xmlns:pic="http://schemas.openxmlformats.org/drawingml/2006/picture">
+                  <pic:nvPicPr>
+                    <pic:cNvPr id="0" name="Picture 15"/>
+                    <pic:cNvPicPr>
+                      <a:picLocks noChangeAspect="1" noChangeArrowheads="1"/>
+                    </pic:cNvPicPr>
+                  </pic:nvPicPr>
+                  <pic:blipFill>
+                    <a:blip r:embed="rId35"/>
+                    <a:srcRect/>
+                    <a:stretch>
+                      <a:fillRect/>
+                    </a:stretch>
+                  </pic:blipFill>
+                  <pic:spPr bwMode="auto">
+                    <a:xfrm>
+                      <a:off x="0" y="0"/>
+                      <a:ext cx="3200400" cy="1417744"/>
+                    </a:xfrm>
+                    <a:prstGeom prst="rect">
+                      <a:avLst/>
+                    </a:prstGeom>
+                    <a:noFill/>
+                    <a:ln w="9525">
+                      <a:noFill/>
+                      <a:miter lim="800000"/>
+                      <a:headEnd/>
+                      <a:tailEnd/>
+                    </a:ln>
+                  </pic:spPr>
+                </pic:pic>
+              </a:graphicData>
+            </a:graphic>
+          </wp:inline>
+        </w:drawing>
+      </w:r>
+    </w:p>
+    <w:p>
+      <w:pPr>
+        <w:pStyle w:val="Text"/>
+        <w:ind w:firstLine="0"/>
         <w:rPr>
           <w:color w:val="0000FF"/>
           <w:sz w:val="18"/>
           <w:u w:val="single"/>
         </w:rPr>
       </w:pPr>
-      <w:r>
-        <w:t xml:space="preserve">T twin notch, notch, band pass, </w:t>
-      </w:r>
-      <w:r>
-        <w:rPr>
-          <w:color w:val="000000" w:themeColor="text1"/>
-        </w:rPr>
-        <w:t xml:space="preserve"> </w:t>
-      </w:r>
     </w:p>
     <w:p>
       <w:pPr>
@@ -23854,10 +27161,10 @@
                     </pic:cNvPicPr>
                   </pic:nvPicPr>
                   <pic:blipFill>
-                    <a:blip r:embed="rId29">
+                    <a:blip r:embed="rId36">
                       <a:extLst>
                         <a:ext uri="{28A0092B-C50C-407E-A947-70E740481C1C}">
-                          <a14:useLocalDpi xmlns:a14="http://schemas.microsoft.com/office/drawing/2010/main" xmlns:wps="http://schemas.microsoft.com/office/word/2010/wordprocessingShape" xmlns:wpi="http://schemas.microsoft.com/office/word/2010/wordprocessingInk" xmlns:wpg="http://schemas.microsoft.com/office/word/2010/wordprocessingGroup" xmlns:w16se="http://schemas.microsoft.com/office/word/2015/wordml/symex" xmlns:w16cid="http://schemas.microsoft.com/office/word/2016/wordml/cid" xmlns:w15="http://schemas.microsoft.com/office/word/2012/wordml" xmlns:w14="http://schemas.microsoft.com/office/word/2010/wordml" xmlns:w="http://schemas.openxmlformats.org/wordprocessingml/2006/main" xmlns:w10="urn:schemas-microsoft-com:office:word" xmlns:wp14="http://schemas.microsoft.com/office/word/2010/wordprocessingDrawing" xmlns:v="urn:schemas-microsoft-com:vml" xmlns:o="urn:schemas-microsoft-com:office:office" xmlns:am3d="http://schemas.microsoft.com/office/drawing/2017/model3d" xmlns:aink="http://schemas.microsoft.com/office/drawing/2016/ink" xmlns:mc="http://schemas.openxmlformats.org/markup-compatibility/2006" xmlns:cx8="http://schemas.microsoft.com/office/drawing/2016/5/14/chartex" xmlns:cx7="http://schemas.microsoft.com/office/drawing/2016/5/13/chartex" xmlns:cx6="http://schemas.microsoft.com/office/drawing/2016/5/12/chartex" xmlns:cx5="http://schemas.microsoft.com/office/drawing/2016/5/11/chartex" xmlns:cx4="http://schemas.microsoft.com/office/drawing/2016/5/10/chartex" xmlns:cx3="http://schemas.microsoft.com/office/drawing/2016/5/9/chartex" xmlns:cx2="http://schemas.microsoft.com/office/drawing/2015/10/21/chartex" xmlns:cx1="http://schemas.microsoft.com/office/drawing/2015/9/8/chartex" xmlns:cx="http://schemas.microsoft.com/office/drawing/2014/chartex" xmlns:wpc="http://schemas.microsoft.com/office/word/2010/wordprocessingCanvas" xmlns="" val="0"/>
+                          <a14:useLocalDpi xmlns="" xmlns:wpc="http://schemas.microsoft.com/office/word/2010/wordprocessingCanvas" xmlns:cx="http://schemas.microsoft.com/office/drawing/2014/chartex" xmlns:cx1="http://schemas.microsoft.com/office/drawing/2015/9/8/chartex" xmlns:cx2="http://schemas.microsoft.com/office/drawing/2015/10/21/chartex" xmlns:cx3="http://schemas.microsoft.com/office/drawing/2016/5/9/chartex" xmlns:cx4="http://schemas.microsoft.com/office/drawing/2016/5/10/chartex" xmlns:cx5="http://schemas.microsoft.com/office/drawing/2016/5/11/chartex" xmlns:cx6="http://schemas.microsoft.com/office/drawing/2016/5/12/chartex" xmlns:cx7="http://schemas.microsoft.com/office/drawing/2016/5/13/chartex" xmlns:cx8="http://schemas.microsoft.com/office/drawing/2016/5/14/chartex" xmlns:mc="http://schemas.openxmlformats.org/markup-compatibility/2006" xmlns:aink="http://schemas.microsoft.com/office/drawing/2016/ink" xmlns:am3d="http://schemas.microsoft.com/office/drawing/2017/model3d" xmlns:o="urn:schemas-microsoft-com:office:office" xmlns:v="urn:schemas-microsoft-com:vml" xmlns:wp14="http://schemas.microsoft.com/office/word/2010/wordprocessingDrawing" xmlns:w10="urn:schemas-microsoft-com:office:word" xmlns:w="http://schemas.openxmlformats.org/wordprocessingml/2006/main" xmlns:w14="http://schemas.microsoft.com/office/word/2010/wordml" xmlns:w15="http://schemas.microsoft.com/office/word/2012/wordml" xmlns:w16cid="http://schemas.microsoft.com/office/word/2016/wordml/cid" xmlns:w16se="http://schemas.microsoft.com/office/word/2015/wordml/symex" xmlns:wpg="http://schemas.microsoft.com/office/word/2010/wordprocessingGroup" xmlns:wpi="http://schemas.microsoft.com/office/word/2010/wordprocessingInk" xmlns:wps="http://schemas.microsoft.com/office/word/2010/wordprocessingShape" xmlns:a14="http://schemas.microsoft.com/office/drawing/2010/main" val="0"/>
                         </a:ext>
                       </a:extLst>
                     </a:blip>
@@ -23899,15 +27206,7 @@
           <w:rFonts w:ascii="Helvetica" w:hAnsi="Helvetica"/>
           <w:color w:val="FF0000"/>
         </w:rPr>
-        <w:t xml:space="preserve"> and the other authors may include biographies at the end of regular papers. The first paragraph may contain a place and/or date of birth (list place, then date). Next, the author’s educational background is </w:t>
-      </w:r>
-      <w:r>
-        <w:rPr>
-          <w:rFonts w:ascii="Helvetica" w:hAnsi="Helvetica"/>
-          <w:color w:val="FF0000"/>
-        </w:rPr>
-        <w:lastRenderedPageBreak/>
-        <w:t>listed. The degrees should be listed with type of degree in what field, which institution, city, state or country, and year degree was earned. The author’s major field of study should be lower-cased.</w:t>
+        <w:t xml:space="preserve"> and the other authors may include biographies at the end of regular papers. The first paragraph may contain a place and/or date of birth (list place, then date). Next, the author’s educational background is listed. The degrees should be listed with type of degree in what field, which institution, city, state or country, and year degree was earned. The author’s major field of study should be lower-cased.</w:t>
       </w:r>
     </w:p>
     <w:p>
@@ -23980,7 +27279,15 @@
           <w:rFonts w:ascii="Helvetica" w:hAnsi="Helvetica"/>
           <w:color w:val="FF0000"/>
         </w:rPr>
-        <w:t>, Ms. Hunter). List any memberships in professional societies other than the IEEE. Finally, list any awards and work for IEEE committees and publications.  If a photograph is provided, the biography will be indented around it. The photograph is placed at the top left of the biography. Personal hobbies will be deleted from the biography.</w:t>
+        <w:t xml:space="preserve">, Ms. Hunter). List any memberships in professional societies other than the IEEE. Finally, list any awards and work for IEEE committees and publications.  If a photograph is provided, the biography will be indented around it. The </w:t>
+      </w:r>
+      <w:r>
+        <w:rPr>
+          <w:rFonts w:ascii="Helvetica" w:hAnsi="Helvetica"/>
+          <w:color w:val="FF0000"/>
+        </w:rPr>
+        <w:lastRenderedPageBreak/>
+        <w:t>photograph is placed at the top left of the biography. Personal hobbies will be deleted from the biography.</w:t>
       </w:r>
     </w:p>
     <w:p>
@@ -24042,10 +27349,10 @@
                     </pic:cNvPicPr>
                   </pic:nvPicPr>
                   <pic:blipFill>
-                    <a:blip r:embed="rId30">
+                    <a:blip r:embed="rId37">
                       <a:extLst>
                         <a:ext uri="{28A0092B-C50C-407E-A947-70E740481C1C}">
-                          <a14:useLocalDpi xmlns:a14="http://schemas.microsoft.com/office/drawing/2010/main" xmlns:wps="http://schemas.microsoft.com/office/word/2010/wordprocessingShape" xmlns:wpi="http://schemas.microsoft.com/office/word/2010/wordprocessingInk" xmlns:wpg="http://schemas.microsoft.com/office/word/2010/wordprocessingGroup" xmlns:w16se="http://schemas.microsoft.com/office/word/2015/wordml/symex" xmlns:w16cid="http://schemas.microsoft.com/office/word/2016/wordml/cid" xmlns:w15="http://schemas.microsoft.com/office/word/2012/wordml" xmlns:w14="http://schemas.microsoft.com/office/word/2010/wordml" xmlns:w="http://schemas.openxmlformats.org/wordprocessingml/2006/main" xmlns:w10="urn:schemas-microsoft-com:office:word" xmlns:wp14="http://schemas.microsoft.com/office/word/2010/wordprocessingDrawing" xmlns:v="urn:schemas-microsoft-com:vml" xmlns:o="urn:schemas-microsoft-com:office:office" xmlns:am3d="http://schemas.microsoft.com/office/drawing/2017/model3d" xmlns:aink="http://schemas.microsoft.com/office/drawing/2016/ink" xmlns:mc="http://schemas.openxmlformats.org/markup-compatibility/2006" xmlns:cx8="http://schemas.microsoft.com/office/drawing/2016/5/14/chartex" xmlns:cx7="http://schemas.microsoft.com/office/drawing/2016/5/13/chartex" xmlns:cx6="http://schemas.microsoft.com/office/drawing/2016/5/12/chartex" xmlns:cx5="http://schemas.microsoft.com/office/drawing/2016/5/11/chartex" xmlns:cx4="http://schemas.microsoft.com/office/drawing/2016/5/10/chartex" xmlns:cx3="http://schemas.microsoft.com/office/drawing/2016/5/9/chartex" xmlns:cx2="http://schemas.microsoft.com/office/drawing/2015/10/21/chartex" xmlns:cx1="http://schemas.microsoft.com/office/drawing/2015/9/8/chartex" xmlns:cx="http://schemas.microsoft.com/office/drawing/2014/chartex" xmlns:wpc="http://schemas.microsoft.com/office/word/2010/wordprocessingCanvas" xmlns="" val="0"/>
+                          <a14:useLocalDpi xmlns="" xmlns:wpc="http://schemas.microsoft.com/office/word/2010/wordprocessingCanvas" xmlns:cx="http://schemas.microsoft.com/office/drawing/2014/chartex" xmlns:cx1="http://schemas.microsoft.com/office/drawing/2015/9/8/chartex" xmlns:cx2="http://schemas.microsoft.com/office/drawing/2015/10/21/chartex" xmlns:cx3="http://schemas.microsoft.com/office/drawing/2016/5/9/chartex" xmlns:cx4="http://schemas.microsoft.com/office/drawing/2016/5/10/chartex" xmlns:cx5="http://schemas.microsoft.com/office/drawing/2016/5/11/chartex" xmlns:cx6="http://schemas.microsoft.com/office/drawing/2016/5/12/chartex" xmlns:cx7="http://schemas.microsoft.com/office/drawing/2016/5/13/chartex" xmlns:cx8="http://schemas.microsoft.com/office/drawing/2016/5/14/chartex" xmlns:mc="http://schemas.openxmlformats.org/markup-compatibility/2006" xmlns:aink="http://schemas.microsoft.com/office/drawing/2016/ink" xmlns:am3d="http://schemas.microsoft.com/office/drawing/2017/model3d" xmlns:o="urn:schemas-microsoft-com:office:office" xmlns:v="urn:schemas-microsoft-com:vml" xmlns:wp14="http://schemas.microsoft.com/office/word/2010/wordprocessingDrawing" xmlns:w10="urn:schemas-microsoft-com:office:word" xmlns:w="http://schemas.openxmlformats.org/wordprocessingml/2006/main" xmlns:w14="http://schemas.microsoft.com/office/word/2010/wordml" xmlns:w15="http://schemas.microsoft.com/office/word/2012/wordml" xmlns:w16cid="http://schemas.microsoft.com/office/word/2016/wordml/cid" xmlns:w16se="http://schemas.microsoft.com/office/word/2015/wordml/symex" xmlns:wpg="http://schemas.microsoft.com/office/word/2010/wordprocessingGroup" xmlns:wpi="http://schemas.microsoft.com/office/word/2010/wordprocessingInk" xmlns:wps="http://schemas.microsoft.com/office/word/2010/wordprocessingShape" xmlns:a14="http://schemas.microsoft.com/office/drawing/2010/main" val="0"/>
                         </a:ext>
                       </a:extLst>
                     </a:blip>
@@ -24217,10 +27524,10 @@
                     </pic:cNvPicPr>
                   </pic:nvPicPr>
                   <pic:blipFill>
-                    <a:blip r:embed="rId30">
+                    <a:blip r:embed="rId37">
                       <a:extLst>
                         <a:ext uri="{28A0092B-C50C-407E-A947-70E740481C1C}">
-                          <a14:useLocalDpi xmlns:a14="http://schemas.microsoft.com/office/drawing/2010/main" xmlns:wps="http://schemas.microsoft.com/office/word/2010/wordprocessingShape" xmlns:wpi="http://schemas.microsoft.com/office/word/2010/wordprocessingInk" xmlns:wpg="http://schemas.microsoft.com/office/word/2010/wordprocessingGroup" xmlns:w16se="http://schemas.microsoft.com/office/word/2015/wordml/symex" xmlns:w16cid="http://schemas.microsoft.com/office/word/2016/wordml/cid" xmlns:w15="http://schemas.microsoft.com/office/word/2012/wordml" xmlns:w14="http://schemas.microsoft.com/office/word/2010/wordml" xmlns:w="http://schemas.openxmlformats.org/wordprocessingml/2006/main" xmlns:w10="urn:schemas-microsoft-com:office:word" xmlns:wp14="http://schemas.microsoft.com/office/word/2010/wordprocessingDrawing" xmlns:v="urn:schemas-microsoft-com:vml" xmlns:o="urn:schemas-microsoft-com:office:office" xmlns:am3d="http://schemas.microsoft.com/office/drawing/2017/model3d" xmlns:aink="http://schemas.microsoft.com/office/drawing/2016/ink" xmlns:mc="http://schemas.openxmlformats.org/markup-compatibility/2006" xmlns:cx8="http://schemas.microsoft.com/office/drawing/2016/5/14/chartex" xmlns:cx7="http://schemas.microsoft.com/office/drawing/2016/5/13/chartex" xmlns:cx6="http://schemas.microsoft.com/office/drawing/2016/5/12/chartex" xmlns:cx5="http://schemas.microsoft.com/office/drawing/2016/5/11/chartex" xmlns:cx4="http://schemas.microsoft.com/office/drawing/2016/5/10/chartex" xmlns:cx3="http://schemas.microsoft.com/office/drawing/2016/5/9/chartex" xmlns:cx2="http://schemas.microsoft.com/office/drawing/2015/10/21/chartex" xmlns:cx1="http://schemas.microsoft.com/office/drawing/2015/9/8/chartex" xmlns:cx="http://schemas.microsoft.com/office/drawing/2014/chartex" xmlns:wpc="http://schemas.microsoft.com/office/word/2010/wordprocessingCanvas" xmlns="" val="0"/>
+                          <a14:useLocalDpi xmlns="" xmlns:wpc="http://schemas.microsoft.com/office/word/2010/wordprocessingCanvas" xmlns:cx="http://schemas.microsoft.com/office/drawing/2014/chartex" xmlns:cx1="http://schemas.microsoft.com/office/drawing/2015/9/8/chartex" xmlns:cx2="http://schemas.microsoft.com/office/drawing/2015/10/21/chartex" xmlns:cx3="http://schemas.microsoft.com/office/drawing/2016/5/9/chartex" xmlns:cx4="http://schemas.microsoft.com/office/drawing/2016/5/10/chartex" xmlns:cx5="http://schemas.microsoft.com/office/drawing/2016/5/11/chartex" xmlns:cx6="http://schemas.microsoft.com/office/drawing/2016/5/12/chartex" xmlns:cx7="http://schemas.microsoft.com/office/drawing/2016/5/13/chartex" xmlns:cx8="http://schemas.microsoft.com/office/drawing/2016/5/14/chartex" xmlns:mc="http://schemas.openxmlformats.org/markup-compatibility/2006" xmlns:aink="http://schemas.microsoft.com/office/drawing/2016/ink" xmlns:am3d="http://schemas.microsoft.com/office/drawing/2017/model3d" xmlns:o="urn:schemas-microsoft-com:office:office" xmlns:v="urn:schemas-microsoft-com:vml" xmlns:wp14="http://schemas.microsoft.com/office/word/2010/wordprocessingDrawing" xmlns:w10="urn:schemas-microsoft-com:office:word" xmlns:w="http://schemas.openxmlformats.org/wordprocessingml/2006/main" xmlns:w14="http://schemas.microsoft.com/office/word/2010/wordml" xmlns:w15="http://schemas.microsoft.com/office/word/2012/wordml" xmlns:w16cid="http://schemas.microsoft.com/office/word/2016/wordml/cid" xmlns:w16se="http://schemas.microsoft.com/office/word/2015/wordml/symex" xmlns:wpg="http://schemas.microsoft.com/office/word/2010/wordprocessingGroup" xmlns:wpi="http://schemas.microsoft.com/office/word/2010/wordprocessingInk" xmlns:wps="http://schemas.microsoft.com/office/word/2010/wordprocessingShape" xmlns:a14="http://schemas.microsoft.com/office/drawing/2010/main" val="0"/>
                         </a:ext>
                       </a:extLst>
                     </a:blip>
@@ -24322,7 +27629,7 @@
       </w:r>
     </w:p>
     <w:sectPr>
-      <w:headerReference w:type="default" r:id="rId31"/>
+      <w:headerReference w:type="default" r:id="rId38"/>
       <w:type w:val="continuous"/>
       <w:pgSz w:w="12240" w:h="15840" w:code="1"/>
       <w:pgMar w:top="1008" w:right="936" w:bottom="1008" w:left="936" w:header="432" w:footer="432" w:gutter="0"/>
@@ -29062,7 +32369,6 @@
   <w:style w:type="character" w:default="1" w:styleId="VarsaylanParagrafYazTipi">
     <w:name w:val="Default Paragraph Font"/>
     <w:uiPriority w:val="1"/>
-    <w:semiHidden/>
     <w:unhideWhenUsed/>
   </w:style>
   <w:style w:type="table" w:default="1" w:styleId="NormalTablo">
@@ -29944,7 +33250,7 @@
 </file>
 
 <file path=customXml/itemProps1.xml><?xml version="1.0" encoding="utf-8"?>
-<ds:datastoreItem xmlns:ds="http://schemas.openxmlformats.org/officeDocument/2006/customXml" ds:itemID="{14928F24-2E17-4B66-9B35-B2C2B3B8DE5C}">
+<ds:datastoreItem xmlns:ds="http://schemas.openxmlformats.org/officeDocument/2006/customXml" ds:itemID="{B0823FB3-4D74-4A90-A8E5-675C09EE04F2}">
   <ds:schemaRefs>
     <ds:schemaRef ds:uri="http://schemas.openxmlformats.org/officeDocument/2006/bibliography"/>
   </ds:schemaRefs>
